--- a/Eindverslag/Eindverslag.docx
+++ b/Eindverslag/Eindverslag.docx
@@ -597,30 +597,18 @@
           <w:b/>
           <w:sz w:val="52"/>
           <w:szCs w:val="52"/>
-          <w:lang w:eastAsia="en-GB"/>
-        </w:rPr>
-      </w:pPr>
-      <w:proofErr w:type="spellStart"/>
+          <w:lang w:val="en-US" w:eastAsia="en-GB"/>
+        </w:rPr>
+      </w:pPr>
       <w:r>
         <w:rPr>
           <w:rFonts w:ascii="Times New Roman" w:eastAsia="Times New Roman" w:hAnsi="Times New Roman" w:cs="Times New Roman"/>
           <w:b/>
           <w:sz w:val="52"/>
           <w:szCs w:val="52"/>
-          <w:lang w:eastAsia="en-GB"/>
-        </w:rPr>
-        <w:t>Quantified</w:t>
-      </w:r>
-      <w:proofErr w:type="spellEnd"/>
-      <w:r>
-        <w:rPr>
-          <w:rFonts w:ascii="Times New Roman" w:eastAsia="Times New Roman" w:hAnsi="Times New Roman" w:cs="Times New Roman"/>
-          <w:b/>
-          <w:sz w:val="52"/>
-          <w:szCs w:val="52"/>
-          <w:lang w:eastAsia="en-GB"/>
-        </w:rPr>
-        <w:t xml:space="preserve"> Bike</w:t>
+          <w:lang w:val="en-US" w:eastAsia="en-GB"/>
+        </w:rPr>
+        <w:t>Quantified Bike</w:t>
       </w:r>
     </w:p>
     <w:p>
@@ -631,7 +619,7 @@
           <w:rFonts w:ascii="Times New Roman" w:eastAsia="Times New Roman" w:hAnsi="Times New Roman" w:cs="Times New Roman"/>
           <w:sz w:val="24"/>
           <w:szCs w:val="24"/>
-          <w:lang w:eastAsia="en-GB"/>
+          <w:lang w:val="en-US" w:eastAsia="en-GB"/>
         </w:rPr>
       </w:pPr>
     </w:p>
@@ -643,7 +631,7 @@
           <w:rFonts w:ascii="Times New Roman" w:eastAsia="Times New Roman" w:hAnsi="Times New Roman" w:cs="Times New Roman"/>
           <w:sz w:val="24"/>
           <w:szCs w:val="24"/>
-          <w:lang w:eastAsia="en-GB"/>
+          <w:lang w:val="en-US" w:eastAsia="en-GB"/>
         </w:rPr>
       </w:pPr>
     </w:p>
@@ -655,7 +643,7 @@
           <w:rFonts w:ascii="Times New Roman" w:eastAsia="Times New Roman" w:hAnsi="Times New Roman" w:cs="Times New Roman"/>
           <w:sz w:val="24"/>
           <w:szCs w:val="24"/>
-          <w:lang w:eastAsia="en-GB"/>
+          <w:lang w:val="en-US" w:eastAsia="en-GB"/>
         </w:rPr>
       </w:pPr>
     </w:p>
@@ -667,7 +655,7 @@
           <w:rFonts w:ascii="Times New Roman" w:eastAsia="Times New Roman" w:hAnsi="Times New Roman" w:cs="Times New Roman"/>
           <w:sz w:val="24"/>
           <w:szCs w:val="24"/>
-          <w:lang w:eastAsia="en-GB"/>
+          <w:lang w:val="en-US" w:eastAsia="en-GB"/>
         </w:rPr>
       </w:pPr>
     </w:p>
@@ -679,18 +667,20 @@
           <w:rFonts w:ascii="Times New Roman" w:eastAsia="Times New Roman" w:hAnsi="Times New Roman" w:cs="Times New Roman"/>
           <w:sz w:val="24"/>
           <w:szCs w:val="24"/>
-          <w:lang w:eastAsia="en-GB"/>
-        </w:rPr>
-      </w:pPr>
+          <w:lang w:val="en-US" w:eastAsia="en-GB"/>
+        </w:rPr>
+      </w:pPr>
+      <w:proofErr w:type="spellStart"/>
       <w:r>
         <w:rPr>
           <w:rFonts w:ascii="Times New Roman" w:eastAsia="Times New Roman" w:hAnsi="Times New Roman" w:cs="Times New Roman"/>
           <w:sz w:val="24"/>
           <w:szCs w:val="24"/>
-          <w:lang w:eastAsia="en-GB"/>
+          <w:lang w:val="en-US" w:eastAsia="en-GB"/>
         </w:rPr>
         <w:t>Eindverslag</w:t>
       </w:r>
+      <w:proofErr w:type="spellEnd"/>
     </w:p>
     <w:p>
       <w:pPr>
@@ -700,7 +690,7 @@
           <w:rFonts w:ascii="Times New Roman" w:eastAsia="Times New Roman" w:hAnsi="Times New Roman" w:cs="Times New Roman"/>
           <w:sz w:val="24"/>
           <w:szCs w:val="24"/>
-          <w:lang w:eastAsia="en-GB"/>
+          <w:lang w:val="en-US" w:eastAsia="en-GB"/>
         </w:rPr>
       </w:pPr>
     </w:p>
@@ -712,7 +702,7 @@
           <w:rFonts w:ascii="Times New Roman" w:eastAsia="Times New Roman" w:hAnsi="Times New Roman" w:cs="Times New Roman"/>
           <w:sz w:val="24"/>
           <w:szCs w:val="24"/>
-          <w:lang w:eastAsia="en-GB"/>
+          <w:lang w:val="en-US" w:eastAsia="en-GB"/>
         </w:rPr>
       </w:pPr>
     </w:p>
@@ -724,7 +714,7 @@
           <w:rFonts w:ascii="Times New Roman" w:eastAsia="Times New Roman" w:hAnsi="Times New Roman" w:cs="Times New Roman"/>
           <w:sz w:val="24"/>
           <w:szCs w:val="24"/>
-          <w:lang w:eastAsia="en-GB"/>
+          <w:lang w:val="en-US" w:eastAsia="en-GB"/>
         </w:rPr>
       </w:pPr>
     </w:p>
@@ -736,7 +726,7 @@
           <w:rFonts w:ascii="Times New Roman" w:eastAsia="Times New Roman" w:hAnsi="Times New Roman" w:cs="Times New Roman"/>
           <w:sz w:val="24"/>
           <w:szCs w:val="24"/>
-          <w:lang w:eastAsia="en-GB"/>
+          <w:lang w:val="en-US" w:eastAsia="en-GB"/>
         </w:rPr>
       </w:pPr>
     </w:p>
@@ -748,7 +738,75 @@
           <w:rFonts w:ascii="Times New Roman" w:eastAsia="Times New Roman" w:hAnsi="Times New Roman" w:cs="Times New Roman"/>
           <w:sz w:val="24"/>
           <w:szCs w:val="24"/>
-          <w:lang w:eastAsia="en-GB"/>
+          <w:lang w:val="en-US" w:eastAsia="en-GB"/>
+        </w:rPr>
+      </w:pPr>
+    </w:p>
+    <w:p>
+      <w:pPr>
+        <w:spacing w:after="0" w:line="240" w:lineRule="auto"/>
+        <w:jc w:val="center"/>
+        <w:rPr>
+          <w:rFonts w:ascii="Times New Roman" w:eastAsia="Times New Roman" w:hAnsi="Times New Roman" w:cs="Times New Roman"/>
+          <w:sz w:val="24"/>
+          <w:szCs w:val="24"/>
+          <w:u w:val="single"/>
+          <w:lang w:val="en-US" w:eastAsia="en-GB"/>
+        </w:rPr>
+      </w:pPr>
+      <w:r>
+        <w:rPr>
+          <w:rFonts w:ascii="Times New Roman" w:eastAsia="Times New Roman" w:hAnsi="Times New Roman" w:cs="Times New Roman"/>
+          <w:sz w:val="24"/>
+          <w:szCs w:val="24"/>
+          <w:u w:val="single"/>
+          <w:lang w:val="en-US" w:eastAsia="en-GB"/>
+        </w:rPr>
+        <w:t>Co-</w:t>
+      </w:r>
+      <w:proofErr w:type="spellStart"/>
+      <w:r>
+        <w:rPr>
+          <w:rFonts w:ascii="Times New Roman" w:eastAsia="Times New Roman" w:hAnsi="Times New Roman" w:cs="Times New Roman"/>
+          <w:sz w:val="24"/>
+          <w:szCs w:val="24"/>
+          <w:u w:val="single"/>
+          <w:lang w:val="en-US" w:eastAsia="en-GB"/>
+        </w:rPr>
+        <w:t>titularis</w:t>
+      </w:r>
+      <w:proofErr w:type="spellEnd"/>
+    </w:p>
+    <w:p>
+      <w:pPr>
+        <w:spacing w:after="0" w:line="240" w:lineRule="auto"/>
+        <w:jc w:val="center"/>
+        <w:rPr>
+          <w:rFonts w:ascii="Times New Roman" w:eastAsia="Times New Roman" w:hAnsi="Times New Roman" w:cs="Times New Roman"/>
+          <w:sz w:val="24"/>
+          <w:szCs w:val="24"/>
+          <w:lang w:val="en-US" w:eastAsia="en-GB"/>
+        </w:rPr>
+      </w:pPr>
+      <w:r>
+        <w:rPr>
+          <w:rFonts w:ascii="Times New Roman" w:eastAsia="Times New Roman" w:hAnsi="Times New Roman" w:cs="Times New Roman"/>
+          <w:sz w:val="24"/>
+          <w:szCs w:val="24"/>
+          <w:lang w:val="en-US" w:eastAsia="en-GB"/>
+        </w:rPr>
+        <w:t>Professor Duval E.</w:t>
+      </w:r>
+    </w:p>
+    <w:p>
+      <w:pPr>
+        <w:spacing w:after="0" w:line="240" w:lineRule="auto"/>
+        <w:jc w:val="both"/>
+        <w:rPr>
+          <w:rFonts w:ascii="Times New Roman" w:eastAsia="Times New Roman" w:hAnsi="Times New Roman" w:cs="Times New Roman"/>
+          <w:sz w:val="24"/>
+          <w:szCs w:val="24"/>
+          <w:lang w:val="en-US" w:eastAsia="en-GB"/>
         </w:rPr>
       </w:pPr>
     </w:p>
@@ -772,7 +830,7 @@
           <w:u w:val="single"/>
           <w:lang w:eastAsia="en-GB"/>
         </w:rPr>
-        <w:t>Co-titularis</w:t>
+        <w:t>Begeleider(s)</w:t>
       </w:r>
     </w:p>
     <w:p>
@@ -786,6 +844,7 @@
           <w:lang w:eastAsia="en-GB"/>
         </w:rPr>
       </w:pPr>
+      <w:proofErr w:type="spellStart"/>
       <w:r>
         <w:rPr>
           <w:rFonts w:ascii="Times New Roman" w:eastAsia="Times New Roman" w:hAnsi="Times New Roman" w:cs="Times New Roman"/>
@@ -793,9 +852,9 @@
           <w:szCs w:val="24"/>
           <w:lang w:eastAsia="en-GB"/>
         </w:rPr>
-        <w:t xml:space="preserve">Professor </w:t>
-      </w:r>
-      <w:proofErr w:type="spellStart"/>
+        <w:t>Charleer</w:t>
+      </w:r>
+      <w:proofErr w:type="spellEnd"/>
       <w:r>
         <w:rPr>
           <w:rFonts w:ascii="Times New Roman" w:eastAsia="Times New Roman" w:hAnsi="Times New Roman" w:cs="Times New Roman"/>
@@ -803,30 +862,29 @@
           <w:szCs w:val="24"/>
           <w:lang w:eastAsia="en-GB"/>
         </w:rPr>
-        <w:t>Duval</w:t>
-      </w:r>
-      <w:proofErr w:type="spellEnd"/>
-      <w:r>
+        <w:t xml:space="preserve"> Sven</w:t>
+      </w:r>
+    </w:p>
+    <w:p>
+      <w:pPr>
+        <w:spacing w:after="0" w:line="240" w:lineRule="auto"/>
+        <w:jc w:val="center"/>
         <w:rPr>
           <w:rFonts w:ascii="Times New Roman" w:eastAsia="Times New Roman" w:hAnsi="Times New Roman" w:cs="Times New Roman"/>
           <w:sz w:val="24"/>
           <w:szCs w:val="24"/>
           <w:lang w:eastAsia="en-GB"/>
         </w:rPr>
-        <w:t xml:space="preserve"> E.</w:t>
-      </w:r>
-    </w:p>
-    <w:p>
-      <w:pPr>
-        <w:spacing w:after="0" w:line="240" w:lineRule="auto"/>
-        <w:jc w:val="both"/>
+      </w:pPr>
+      <w:r>
         <w:rPr>
           <w:rFonts w:ascii="Times New Roman" w:eastAsia="Times New Roman" w:hAnsi="Times New Roman" w:cs="Times New Roman"/>
           <w:sz w:val="24"/>
           <w:szCs w:val="24"/>
           <w:lang w:eastAsia="en-GB"/>
         </w:rPr>
-      </w:pPr>
+        <w:t>De Croon Robin</w:t>
+      </w:r>
     </w:p>
     <w:p>
       <w:pPr>
@@ -836,7 +894,6 @@
           <w:rFonts w:ascii="Times New Roman" w:eastAsia="Times New Roman" w:hAnsi="Times New Roman" w:cs="Times New Roman"/>
           <w:sz w:val="24"/>
           <w:szCs w:val="24"/>
-          <w:u w:val="single"/>
           <w:lang w:eastAsia="en-GB"/>
         </w:rPr>
       </w:pPr>
@@ -845,10 +902,9 @@
           <w:rFonts w:ascii="Times New Roman" w:eastAsia="Times New Roman" w:hAnsi="Times New Roman" w:cs="Times New Roman"/>
           <w:sz w:val="24"/>
           <w:szCs w:val="24"/>
-          <w:u w:val="single"/>
           <w:lang w:eastAsia="en-GB"/>
         </w:rPr>
-        <w:t>Begeleider(s)</w:t>
+        <w:t>Klerkx Joris</w:t>
       </w:r>
     </w:p>
     <w:p>
@@ -859,181 +915,76 @@
           <w:rFonts w:ascii="Times New Roman" w:eastAsia="Times New Roman" w:hAnsi="Times New Roman" w:cs="Times New Roman"/>
           <w:sz w:val="24"/>
           <w:szCs w:val="24"/>
-          <w:lang w:val="fr-BE" w:eastAsia="en-GB"/>
-        </w:rPr>
-      </w:pPr>
-      <w:proofErr w:type="spellStart"/>
+          <w:lang w:eastAsia="en-GB"/>
+        </w:rPr>
+      </w:pPr>
       <w:r>
         <w:rPr>
           <w:rFonts w:ascii="Times New Roman" w:eastAsia="Times New Roman" w:hAnsi="Times New Roman" w:cs="Times New Roman"/>
           <w:sz w:val="24"/>
           <w:szCs w:val="24"/>
-          <w:lang w:val="fr-BE" w:eastAsia="en-GB"/>
-        </w:rPr>
-        <w:t>Charleer</w:t>
-      </w:r>
-      <w:proofErr w:type="spellEnd"/>
-      <w:r>
+          <w:lang w:eastAsia="en-GB"/>
+        </w:rPr>
+        <w:t>Santon Jose Luis</w:t>
+      </w:r>
+    </w:p>
+    <w:p>
+      <w:pPr>
+        <w:spacing w:after="0" w:line="240" w:lineRule="auto"/>
+        <w:jc w:val="both"/>
         <w:rPr>
           <w:rFonts w:ascii="Times New Roman" w:eastAsia="Times New Roman" w:hAnsi="Times New Roman" w:cs="Times New Roman"/>
           <w:sz w:val="24"/>
           <w:szCs w:val="24"/>
-          <w:lang w:val="fr-BE" w:eastAsia="en-GB"/>
-        </w:rPr>
-        <w:t xml:space="preserve"> Sven</w:t>
-      </w:r>
+          <w:lang w:eastAsia="en-GB"/>
+        </w:rPr>
+      </w:pPr>
     </w:p>
     <w:p>
       <w:pPr>
         <w:spacing w:after="0" w:line="240" w:lineRule="auto"/>
-        <w:jc w:val="center"/>
+        <w:jc w:val="both"/>
         <w:rPr>
           <w:rFonts w:ascii="Times New Roman" w:eastAsia="Times New Roman" w:hAnsi="Times New Roman" w:cs="Times New Roman"/>
           <w:sz w:val="24"/>
           <w:szCs w:val="24"/>
-          <w:lang w:val="fr-BE" w:eastAsia="en-GB"/>
-        </w:rPr>
-      </w:pPr>
-      <w:r>
+          <w:lang w:eastAsia="en-GB"/>
+        </w:rPr>
+      </w:pPr>
+    </w:p>
+    <w:p>
+      <w:pPr>
+        <w:spacing w:after="0" w:line="240" w:lineRule="auto"/>
+        <w:jc w:val="both"/>
         <w:rPr>
           <w:rFonts w:ascii="Times New Roman" w:eastAsia="Times New Roman" w:hAnsi="Times New Roman" w:cs="Times New Roman"/>
           <w:sz w:val="24"/>
           <w:szCs w:val="24"/>
-          <w:lang w:val="fr-BE" w:eastAsia="en-GB"/>
-        </w:rPr>
-        <w:t xml:space="preserve">De </w:t>
-      </w:r>
-      <w:proofErr w:type="spellStart"/>
-      <w:r>
+          <w:lang w:eastAsia="en-GB"/>
+        </w:rPr>
+      </w:pPr>
+    </w:p>
+    <w:p>
+      <w:pPr>
+        <w:spacing w:after="0" w:line="240" w:lineRule="auto"/>
+        <w:jc w:val="both"/>
         <w:rPr>
           <w:rFonts w:ascii="Times New Roman" w:eastAsia="Times New Roman" w:hAnsi="Times New Roman" w:cs="Times New Roman"/>
           <w:sz w:val="24"/>
           <w:szCs w:val="24"/>
-          <w:lang w:val="fr-BE" w:eastAsia="en-GB"/>
-        </w:rPr>
-        <w:t>Croon</w:t>
-      </w:r>
-      <w:proofErr w:type="spellEnd"/>
-      <w:r>
+          <w:lang w:eastAsia="en-GB"/>
+        </w:rPr>
+      </w:pPr>
+    </w:p>
+    <w:p>
+      <w:pPr>
+        <w:spacing w:after="0" w:line="240" w:lineRule="auto"/>
+        <w:jc w:val="both"/>
         <w:rPr>
           <w:rFonts w:ascii="Times New Roman" w:eastAsia="Times New Roman" w:hAnsi="Times New Roman" w:cs="Times New Roman"/>
           <w:sz w:val="24"/>
           <w:szCs w:val="24"/>
-          <w:lang w:val="fr-BE" w:eastAsia="en-GB"/>
-        </w:rPr>
-        <w:t xml:space="preserve"> Robin</w:t>
-      </w:r>
-    </w:p>
-    <w:p>
-      <w:pPr>
-        <w:spacing w:after="0" w:line="240" w:lineRule="auto"/>
-        <w:jc w:val="center"/>
-        <w:rPr>
-          <w:rFonts w:ascii="Times New Roman" w:eastAsia="Times New Roman" w:hAnsi="Times New Roman" w:cs="Times New Roman"/>
-          <w:sz w:val="24"/>
-          <w:szCs w:val="24"/>
-          <w:lang w:val="fr-BE" w:eastAsia="en-GB"/>
-        </w:rPr>
-      </w:pPr>
-      <w:proofErr w:type="spellStart"/>
-      <w:r>
-        <w:rPr>
-          <w:rFonts w:ascii="Times New Roman" w:eastAsia="Times New Roman" w:hAnsi="Times New Roman" w:cs="Times New Roman"/>
-          <w:sz w:val="24"/>
-          <w:szCs w:val="24"/>
-          <w:lang w:val="fr-BE" w:eastAsia="en-GB"/>
-        </w:rPr>
-        <w:t>Klerkx</w:t>
-      </w:r>
-      <w:proofErr w:type="spellEnd"/>
-      <w:r>
-        <w:rPr>
-          <w:rFonts w:ascii="Times New Roman" w:eastAsia="Times New Roman" w:hAnsi="Times New Roman" w:cs="Times New Roman"/>
-          <w:sz w:val="24"/>
-          <w:szCs w:val="24"/>
-          <w:lang w:val="fr-BE" w:eastAsia="en-GB"/>
-        </w:rPr>
-        <w:t xml:space="preserve"> Joris</w:t>
-      </w:r>
-    </w:p>
-    <w:p>
-      <w:pPr>
-        <w:spacing w:after="0" w:line="240" w:lineRule="auto"/>
-        <w:jc w:val="center"/>
-        <w:rPr>
-          <w:rFonts w:ascii="Times New Roman" w:eastAsia="Times New Roman" w:hAnsi="Times New Roman" w:cs="Times New Roman"/>
-          <w:sz w:val="24"/>
-          <w:szCs w:val="24"/>
-          <w:lang w:val="fr-BE" w:eastAsia="en-GB"/>
-        </w:rPr>
-      </w:pPr>
-      <w:r>
-        <w:rPr>
-          <w:rFonts w:ascii="Times New Roman" w:eastAsia="Times New Roman" w:hAnsi="Times New Roman" w:cs="Times New Roman"/>
-          <w:sz w:val="24"/>
-          <w:szCs w:val="24"/>
-          <w:lang w:val="fr-BE" w:eastAsia="en-GB"/>
-        </w:rPr>
-        <w:t>Santon Jose Luis</w:t>
-      </w:r>
-    </w:p>
-    <w:p>
-      <w:pPr>
-        <w:spacing w:after="0" w:line="240" w:lineRule="auto"/>
-        <w:jc w:val="both"/>
-        <w:rPr>
-          <w:rFonts w:ascii="Times New Roman" w:eastAsia="Times New Roman" w:hAnsi="Times New Roman" w:cs="Times New Roman"/>
-          <w:sz w:val="24"/>
-          <w:szCs w:val="24"/>
-          <w:lang w:val="fr-BE" w:eastAsia="en-GB"/>
-        </w:rPr>
-      </w:pPr>
-    </w:p>
-    <w:p>
-      <w:pPr>
-        <w:spacing w:after="0" w:line="240" w:lineRule="auto"/>
-        <w:jc w:val="both"/>
-        <w:rPr>
-          <w:rFonts w:ascii="Times New Roman" w:eastAsia="Times New Roman" w:hAnsi="Times New Roman" w:cs="Times New Roman"/>
-          <w:sz w:val="24"/>
-          <w:szCs w:val="24"/>
-          <w:lang w:val="fr-BE" w:eastAsia="en-GB"/>
-        </w:rPr>
-      </w:pPr>
-    </w:p>
-    <w:p>
-      <w:pPr>
-        <w:spacing w:after="0" w:line="240" w:lineRule="auto"/>
-        <w:jc w:val="both"/>
-        <w:rPr>
-          <w:rFonts w:ascii="Times New Roman" w:eastAsia="Times New Roman" w:hAnsi="Times New Roman" w:cs="Times New Roman"/>
-          <w:sz w:val="24"/>
-          <w:szCs w:val="24"/>
-          <w:lang w:val="fr-BE" w:eastAsia="en-GB"/>
-        </w:rPr>
-      </w:pPr>
-    </w:p>
-    <w:p>
-      <w:pPr>
-        <w:spacing w:after="0" w:line="240" w:lineRule="auto"/>
-        <w:jc w:val="both"/>
-        <w:rPr>
-          <w:rFonts w:ascii="Times New Roman" w:eastAsia="Times New Roman" w:hAnsi="Times New Roman" w:cs="Times New Roman"/>
-          <w:sz w:val="24"/>
-          <w:szCs w:val="24"/>
-          <w:lang w:val="fr-BE" w:eastAsia="en-GB"/>
-        </w:rPr>
-      </w:pPr>
-    </w:p>
-    <w:p>
-      <w:pPr>
-        <w:spacing w:after="0" w:line="240" w:lineRule="auto"/>
-        <w:jc w:val="both"/>
-        <w:rPr>
-          <w:rFonts w:ascii="Times New Roman" w:eastAsia="Times New Roman" w:hAnsi="Times New Roman" w:cs="Times New Roman"/>
-          <w:sz w:val="24"/>
-          <w:szCs w:val="24"/>
-          <w:lang w:val="fr-BE" w:eastAsia="en-GB"/>
+          <w:lang w:eastAsia="en-GB"/>
         </w:rPr>
       </w:pPr>
     </w:p>
@@ -1067,8 +1018,13 @@
     <w:sdt>
       <w:sdtPr>
         <w:rPr>
-          <w:rFonts w:ascii="Times New Roman" w:hAnsi="Times New Roman" w:cs="Times New Roman"/>
-          <w:lang w:val="nl-NL"/>
+          <w:rFonts w:ascii="Times New Roman" w:eastAsiaTheme="minorHAnsi" w:hAnsi="Times New Roman" w:cs="Times New Roman"/>
+          <w:b w:val="0"/>
+          <w:bCs w:val="0"/>
+          <w:color w:val="auto"/>
+          <w:sz w:val="22"/>
+          <w:szCs w:val="22"/>
+          <w:lang w:val="nl-NL" w:eastAsia="en-US"/>
         </w:rPr>
         <w:id w:val="-1701311417"/>
         <w:docPartObj>
@@ -1076,15 +1032,7 @@
           <w:docPartUnique/>
         </w:docPartObj>
       </w:sdtPr>
-      <w:sdtEndPr>
-        <w:rPr>
-          <w:rFonts w:eastAsiaTheme="minorHAnsi"/>
-          <w:color w:val="auto"/>
-          <w:sz w:val="22"/>
-          <w:szCs w:val="22"/>
-          <w:lang w:eastAsia="en-US"/>
-        </w:rPr>
-      </w:sdtEndPr>
+      <w:sdtEndPr/>
       <w:sdtContent>
         <w:p>
           <w:pPr>
@@ -3573,9 +3521,25 @@
       <w:r>
         <w:rPr>
           <w:rFonts w:ascii="Times New Roman" w:eastAsia="Times New Roman" w:hAnsi="Times New Roman" w:cs="Times New Roman"/>
-          <w:lang w:val="nl-NL" w:eastAsia="nl-BE"/>
-        </w:rPr>
-        <w:t>Appendix 3 bevat een lijst</w:t>
+          <w:highlight w:val="green"/>
+          <w:lang w:val="nl-NL" w:eastAsia="nl-BE"/>
+        </w:rPr>
+        <w:t>Appendix</w:t>
+      </w:r>
+      <w:r>
+        <w:rPr>
+          <w:rFonts w:ascii="Times New Roman" w:eastAsia="Times New Roman" w:hAnsi="Times New Roman" w:cs="Times New Roman"/>
+          <w:highlight w:val="green"/>
+          <w:lang w:val="nl-NL" w:eastAsia="nl-BE"/>
+        </w:rPr>
+        <w:t xml:space="preserve"> 4</w:t>
+      </w:r>
+      <w:r>
+        <w:rPr>
+          <w:rFonts w:ascii="Times New Roman" w:eastAsia="Times New Roman" w:hAnsi="Times New Roman" w:cs="Times New Roman"/>
+          <w:lang w:val="nl-NL" w:eastAsia="nl-BE"/>
+        </w:rPr>
+        <w:t xml:space="preserve"> bevat een lijst</w:t>
       </w:r>
       <w:r>
         <w:rPr>
@@ -3594,6 +3558,8 @@
           <w:lang w:val="nl-NL" w:eastAsia="nl-BE"/>
         </w:rPr>
       </w:pPr>
+      <w:bookmarkStart w:id="3" w:name="_GoBack"/>
+      <w:bookmarkEnd w:id="3"/>
       <w:r>
         <w:rPr>
           <w:rFonts w:ascii="Times New Roman" w:eastAsia="Times New Roman" w:hAnsi="Times New Roman" w:cs="Times New Roman"/>
@@ -3816,35 +3782,7 @@
           <w:rFonts w:ascii="Times New Roman" w:hAnsi="Times New Roman" w:cs="Times New Roman"/>
           <w:lang w:val="nl-NL" w:eastAsia="nl-BE"/>
         </w:rPr>
-        <w:t xml:space="preserve">Met onze applicatie </w:t>
-      </w:r>
-      <w:r>
-        <w:rPr>
-          <w:rFonts w:ascii="Times New Roman" w:hAnsi="Times New Roman" w:cs="Times New Roman"/>
-          <w:lang w:val="nl-NL" w:eastAsia="nl-BE"/>
-        </w:rPr>
-        <w:t>is de gebruiker</w:t>
-      </w:r>
-      <w:r>
-        <w:rPr>
-          <w:rFonts w:ascii="Times New Roman" w:hAnsi="Times New Roman" w:cs="Times New Roman"/>
-          <w:lang w:val="nl-NL" w:eastAsia="nl-BE"/>
-        </w:rPr>
-        <w:t xml:space="preserve"> in staat om allerlei informatie </w:t>
-      </w:r>
-      <w:r>
-        <w:rPr>
-          <w:rFonts w:ascii="Times New Roman" w:hAnsi="Times New Roman" w:cs="Times New Roman"/>
-          <w:lang w:val="nl-NL" w:eastAsia="nl-BE"/>
-        </w:rPr>
-        <w:t>over zijn</w:t>
-      </w:r>
-      <w:r>
-        <w:rPr>
-          <w:rFonts w:ascii="Times New Roman" w:hAnsi="Times New Roman" w:cs="Times New Roman"/>
-          <w:lang w:val="nl-NL" w:eastAsia="nl-BE"/>
-        </w:rPr>
-        <w:t xml:space="preserve"> fietstochten bij te houden en te raadplegen op een </w:t>
+        <w:t xml:space="preserve">Met onze applicatie is de gebruiker in staat om allerlei informatie over zijn fietstochten bij te houden en te raadplegen op een </w:t>
       </w:r>
       <w:proofErr w:type="spellStart"/>
       <w:r>
@@ -3860,49 +3798,7 @@
           <w:rFonts w:ascii="Times New Roman" w:hAnsi="Times New Roman" w:cs="Times New Roman"/>
           <w:lang w:val="nl-NL" w:eastAsia="nl-BE"/>
         </w:rPr>
-        <w:t xml:space="preserve">. Wat </w:t>
-      </w:r>
-      <w:r>
-        <w:rPr>
-          <w:rFonts w:ascii="Times New Roman" w:hAnsi="Times New Roman" w:cs="Times New Roman"/>
-          <w:lang w:val="nl-NL" w:eastAsia="nl-BE"/>
-        </w:rPr>
-        <w:t>de</w:t>
-      </w:r>
-      <w:r>
-        <w:rPr>
-          <w:rFonts w:ascii="Times New Roman" w:hAnsi="Times New Roman" w:cs="Times New Roman"/>
-          <w:lang w:val="nl-NL" w:eastAsia="nl-BE"/>
-        </w:rPr>
-        <w:t xml:space="preserve"> applicatie onderscheidt van andere</w:t>
-      </w:r>
-      <w:r>
-        <w:rPr>
-          <w:rFonts w:ascii="Times New Roman" w:hAnsi="Times New Roman" w:cs="Times New Roman"/>
-          <w:lang w:val="nl-NL" w:eastAsia="nl-BE"/>
-        </w:rPr>
-        <w:t>, is dat een fotologboek van de fietstochten wordt</w:t>
-      </w:r>
-      <w:r>
-        <w:rPr>
-          <w:rFonts w:ascii="Times New Roman" w:hAnsi="Times New Roman" w:cs="Times New Roman"/>
-          <w:lang w:val="nl-NL" w:eastAsia="nl-BE"/>
-        </w:rPr>
-        <w:t xml:space="preserve"> bij</w:t>
-      </w:r>
-      <w:r>
-        <w:rPr>
-          <w:rFonts w:ascii="Times New Roman" w:hAnsi="Times New Roman" w:cs="Times New Roman"/>
-          <w:lang w:val="nl-NL" w:eastAsia="nl-BE"/>
-        </w:rPr>
-        <w:t>gehouden. Zo kan de gebruiken</w:t>
-      </w:r>
-      <w:r>
-        <w:rPr>
-          <w:rFonts w:ascii="Times New Roman" w:hAnsi="Times New Roman" w:cs="Times New Roman"/>
-          <w:lang w:val="nl-NL" w:eastAsia="nl-BE"/>
-        </w:rPr>
-        <w:t xml:space="preserve"> met een time-</w:t>
+        <w:t>. Wat de applicatie onderscheidt van andere, is dat een fotologboek van de fietstochten wordt bijgehouden. Zo kan de gebruiken met een time-</w:t>
       </w:r>
       <w:proofErr w:type="spellStart"/>
       <w:r>
@@ -3918,14 +3814,7 @@
           <w:rFonts w:ascii="Times New Roman" w:hAnsi="Times New Roman" w:cs="Times New Roman"/>
           <w:lang w:val="nl-NL" w:eastAsia="nl-BE"/>
         </w:rPr>
-        <w:t xml:space="preserve"> elke fietstocht herbeleven en tonen aan vrienden en familie.</w:t>
-      </w:r>
-      <w:r>
-        <w:rPr>
-          <w:rFonts w:ascii="Times New Roman" w:hAnsi="Times New Roman" w:cs="Times New Roman"/>
-          <w:lang w:val="nl-NL" w:eastAsia="nl-BE"/>
-        </w:rPr>
-        <w:t xml:space="preserve"> In deze time-</w:t>
+        <w:t xml:space="preserve"> elke fietstocht herbeleven en tonen aan vrienden en familie. In deze time-</w:t>
       </w:r>
       <w:proofErr w:type="spellStart"/>
       <w:r>
@@ -3941,21 +3830,7 @@
           <w:rFonts w:ascii="Times New Roman" w:hAnsi="Times New Roman" w:cs="Times New Roman"/>
           <w:lang w:val="nl-NL" w:eastAsia="nl-BE"/>
         </w:rPr>
-        <w:t xml:space="preserve"> krijgt de gebruiker ook extra informatie over zijn trip, zoals bv:  de  temperatuur,  de snelheid en de hoogte gemeten op dezelfde momenten als de foto’s worden getrokken. Tenslotte krijgt de gebruiker tijdens de</w:t>
-      </w:r>
-      <w:r>
-        <w:rPr>
-          <w:rFonts w:ascii="Times New Roman" w:hAnsi="Times New Roman" w:cs="Times New Roman"/>
-          <w:lang w:val="nl-NL" w:eastAsia="nl-BE"/>
-        </w:rPr>
-        <w:t xml:space="preserve"> fiets</w:t>
-      </w:r>
-      <w:r>
-        <w:rPr>
-          <w:rFonts w:ascii="Times New Roman" w:hAnsi="Times New Roman" w:cs="Times New Roman"/>
-          <w:lang w:val="nl-NL" w:eastAsia="nl-BE"/>
-        </w:rPr>
-        <w:t>tocht feedback over zijn snelheid tegenover zijn gemiddelde snelheid. Wanneer hij trager fietst dan zijn gemiddelde snelheid brand er een rood lampje, wanneer hij sneller rijdt een groen lampje.</w:t>
+        <w:t xml:space="preserve"> krijgt de gebruiker ook extra informatie over zijn trip, zoals bv:  de  temperatuur,  de snelheid en de hoogte gemeten op dezelfde momenten als de foto’s worden getrokken. Tenslotte krijgt de gebruiker tijdens de fietstocht feedback over zijn snelheid tegenover zijn gemiddelde snelheid. Wanneer hij trager fietst dan zijn gemiddelde snelheid brand er een rood lampje, wanneer hij sneller rijdt een groen lampje.</w:t>
       </w:r>
     </w:p>
     <w:p>
@@ -4210,8 +4085,6 @@
         </w:rPr>
       </w:pPr>
       <w:bookmarkStart w:id="11" w:name="_Toc404958786"/>
-      <w:bookmarkStart w:id="12" w:name="_GoBack"/>
-      <w:bookmarkEnd w:id="12"/>
       <w:r>
         <w:rPr>
           <w:rFonts w:ascii="Times New Roman" w:eastAsia="Times New Roman" w:hAnsi="Times New Roman" w:cs="Times New Roman"/>
@@ -4651,7 +4524,7 @@
           <w:lang w:eastAsia="nl-BE"/>
         </w:rPr>
       </w:pPr>
-      <w:bookmarkStart w:id="13" w:name="_Toc404958787"/>
+      <w:bookmarkStart w:id="12" w:name="_Toc404958787"/>
       <w:r>
         <w:rPr>
           <w:rFonts w:ascii="Times New Roman" w:eastAsia="Times New Roman" w:hAnsi="Times New Roman" w:cs="Times New Roman"/>
@@ -4659,57 +4532,57 @@
         </w:rPr>
         <w:t>5. Architectuur</w:t>
       </w:r>
+      <w:bookmarkEnd w:id="12"/>
+    </w:p>
+    <w:p>
+      <w:pPr>
+        <w:rPr>
+          <w:rFonts w:ascii="Times New Roman" w:hAnsi="Times New Roman" w:cs="Times New Roman"/>
+          <w:lang w:eastAsia="nl-BE"/>
+        </w:rPr>
+      </w:pPr>
+    </w:p>
+    <w:p>
+      <w:pPr>
+        <w:rPr>
+          <w:rFonts w:ascii="Times New Roman" w:hAnsi="Times New Roman" w:cs="Times New Roman"/>
+          <w:lang w:eastAsia="nl-BE"/>
+        </w:rPr>
+      </w:pPr>
+      <w:r>
+        <w:rPr>
+          <w:rFonts w:ascii="Times New Roman" w:hAnsi="Times New Roman" w:cs="Times New Roman"/>
+          <w:lang w:eastAsia="nl-BE"/>
+        </w:rPr>
+        <w:t>In deze sectie geven we een overzicht van de fysieke en de softwarearchitectuur van de applicatie. We beginnen met het bespreken van de fysieke architectuur, dit is een overzicht van welke componenten op welke manier met elkaar verbonden interageren om de applicatie te laten werken.</w:t>
+      </w:r>
+    </w:p>
+    <w:p>
+      <w:pPr>
+        <w:pStyle w:val="Kop2"/>
+        <w:rPr>
+          <w:rFonts w:ascii="Times New Roman" w:eastAsia="Times New Roman" w:hAnsi="Times New Roman" w:cs="Times New Roman"/>
+          <w:lang w:eastAsia="nl-BE"/>
+        </w:rPr>
+      </w:pPr>
+    </w:p>
+    <w:p>
+      <w:pPr>
+        <w:pStyle w:val="Kop2"/>
+        <w:rPr>
+          <w:rFonts w:ascii="Times New Roman" w:eastAsia="Times New Roman" w:hAnsi="Times New Roman" w:cs="Times New Roman"/>
+          <w:lang w:eastAsia="nl-BE"/>
+        </w:rPr>
+      </w:pPr>
+      <w:bookmarkStart w:id="13" w:name="_Toc404958788"/>
+      <w:r>
+        <w:rPr>
+          <w:rFonts w:ascii="Times New Roman" w:eastAsia="Times New Roman" w:hAnsi="Times New Roman" w:cs="Times New Roman"/>
+          <w:lang w:eastAsia="nl-BE"/>
+        </w:rPr>
+        <w:t>Fysieke architectuur</w:t>
+      </w:r>
       <w:bookmarkEnd w:id="13"/>
-    </w:p>
-    <w:p>
-      <w:pPr>
-        <w:rPr>
-          <w:rFonts w:ascii="Times New Roman" w:hAnsi="Times New Roman" w:cs="Times New Roman"/>
-          <w:lang w:eastAsia="nl-BE"/>
-        </w:rPr>
-      </w:pPr>
-    </w:p>
-    <w:p>
-      <w:pPr>
-        <w:rPr>
-          <w:rFonts w:ascii="Times New Roman" w:hAnsi="Times New Roman" w:cs="Times New Roman"/>
-          <w:lang w:eastAsia="nl-BE"/>
-        </w:rPr>
-      </w:pPr>
-      <w:r>
-        <w:rPr>
-          <w:rFonts w:ascii="Times New Roman" w:hAnsi="Times New Roman" w:cs="Times New Roman"/>
-          <w:lang w:eastAsia="nl-BE"/>
-        </w:rPr>
-        <w:t>In deze sectie geven we een overzicht van de fysieke en de softwarearchitectuur van de applicatie. We beginnen met het bespreken van de fysieke architectuur, dit is een overzicht van welke componenten op welke manier met elkaar verbonden interageren om de applicatie te laten werken.</w:t>
-      </w:r>
-    </w:p>
-    <w:p>
-      <w:pPr>
-        <w:pStyle w:val="Kop2"/>
-        <w:rPr>
-          <w:rFonts w:ascii="Times New Roman" w:eastAsia="Times New Roman" w:hAnsi="Times New Roman" w:cs="Times New Roman"/>
-          <w:lang w:eastAsia="nl-BE"/>
-        </w:rPr>
-      </w:pPr>
-    </w:p>
-    <w:p>
-      <w:pPr>
-        <w:pStyle w:val="Kop2"/>
-        <w:rPr>
-          <w:rFonts w:ascii="Times New Roman" w:eastAsia="Times New Roman" w:hAnsi="Times New Roman" w:cs="Times New Roman"/>
-          <w:lang w:eastAsia="nl-BE"/>
-        </w:rPr>
-      </w:pPr>
-      <w:bookmarkStart w:id="14" w:name="_Toc404958788"/>
-      <w:r>
-        <w:rPr>
-          <w:rFonts w:ascii="Times New Roman" w:eastAsia="Times New Roman" w:hAnsi="Times New Roman" w:cs="Times New Roman"/>
-          <w:lang w:eastAsia="nl-BE"/>
-        </w:rPr>
-        <w:t>Fysieke architectuur</w:t>
-      </w:r>
-      <w:bookmarkEnd w:id="14"/>
     </w:p>
     <w:p>
       <w:pPr>
@@ -4896,13 +4769,7 @@
         <w:rPr>
           <w:rFonts w:ascii="Times New Roman" w:hAnsi="Times New Roman" w:cs="Times New Roman"/>
         </w:rPr>
-        <w:t>.</w:t>
-      </w:r>
-      <w:r>
-        <w:rPr>
-          <w:rFonts w:ascii="Times New Roman" w:hAnsi="Times New Roman" w:cs="Times New Roman"/>
-        </w:rPr>
-        <w:t xml:space="preserve"> Op de </w:t>
+        <w:t xml:space="preserve">. Op de </w:t>
       </w:r>
       <w:proofErr w:type="spellStart"/>
       <w:r>
@@ -4936,13 +4803,7 @@
         <w:rPr>
           <w:rFonts w:ascii="Times New Roman" w:hAnsi="Times New Roman" w:cs="Times New Roman"/>
         </w:rPr>
-        <w:t xml:space="preserve"> en de </w:t>
-      </w:r>
-      <w:r>
-        <w:rPr>
-          <w:rFonts w:ascii="Times New Roman" w:hAnsi="Times New Roman" w:cs="Times New Roman"/>
-        </w:rPr>
-        <w:t>cameramodule</w:t>
+        <w:t xml:space="preserve"> en de cameramodule</w:t>
       </w:r>
       <w:r>
         <w:rPr>
@@ -5253,10 +5114,7 @@
         <w:t>Afbeelding X</w:t>
       </w:r>
       <w:r>
-        <w:t xml:space="preserve"> geeft een overzicht van de ver</w:t>
-      </w:r>
-      <w:r>
-        <w:t xml:space="preserve">bindingen tussen </w:t>
+        <w:t xml:space="preserve"> geeft een overzicht van de verbindingen tussen </w:t>
       </w:r>
       <w:proofErr w:type="spellStart"/>
       <w:r>
@@ -5264,10 +5122,7 @@
       </w:r>
       <w:proofErr w:type="spellEnd"/>
       <w:r>
-        <w:t xml:space="preserve"> Pi , de </w:t>
-      </w:r>
-      <w:r>
-        <w:t xml:space="preserve"> </w:t>
+        <w:t xml:space="preserve"> Pi , de  </w:t>
       </w:r>
       <w:proofErr w:type="spellStart"/>
       <w:r>
@@ -5275,10 +5130,7 @@
       </w:r>
       <w:proofErr w:type="spellEnd"/>
       <w:r>
-        <w:t xml:space="preserve"> en</w:t>
-      </w:r>
-      <w:r>
-        <w:t xml:space="preserve"> de componenten.</w:t>
+        <w:t xml:space="preserve"> en de componenten.</w:t>
       </w:r>
     </w:p>
     <w:p/>
@@ -5304,7 +5156,7 @@
           <w:lang w:eastAsia="nl-BE"/>
         </w:rPr>
       </w:pPr>
-      <w:bookmarkStart w:id="15" w:name="_Toc404958789"/>
+      <w:bookmarkStart w:id="14" w:name="_Toc404958789"/>
       <w:r>
         <w:rPr>
           <w:rFonts w:ascii="Times New Roman" w:hAnsi="Times New Roman" w:cs="Times New Roman"/>
@@ -5312,7 +5164,7 @@
         </w:rPr>
         <w:t>Softwarearchitectuur</w:t>
       </w:r>
-      <w:bookmarkEnd w:id="15"/>
+      <w:bookmarkEnd w:id="14"/>
     </w:p>
     <w:p>
       <w:pPr>
@@ -5471,7 +5323,7 @@
           <w:lang w:eastAsia="nl-BE"/>
         </w:rPr>
       </w:pPr>
-      <w:bookmarkStart w:id="16" w:name="_Toc404958790"/>
+      <w:bookmarkStart w:id="15" w:name="_Toc404958790"/>
       <w:r>
         <w:rPr>
           <w:rFonts w:ascii="Times New Roman" w:eastAsia="Times New Roman" w:hAnsi="Times New Roman" w:cs="Times New Roman"/>
@@ -5479,7 +5331,7 @@
         </w:rPr>
         <w:t>6. Klassendiagram</w:t>
       </w:r>
-      <w:bookmarkEnd w:id="16"/>
+      <w:bookmarkEnd w:id="15"/>
     </w:p>
     <w:p>
       <w:pPr>
@@ -5661,7 +5513,7 @@
           <w:lang w:val="fr-BE" w:eastAsia="nl-BE"/>
         </w:rPr>
       </w:pPr>
-      <w:bookmarkStart w:id="17" w:name="_Toc404958791"/>
+      <w:bookmarkStart w:id="16" w:name="_Toc404958791"/>
       <w:r>
         <w:rPr>
           <w:rFonts w:ascii="Times New Roman" w:eastAsia="Times New Roman" w:hAnsi="Times New Roman" w:cs="Times New Roman"/>
@@ -5669,31 +5521,31 @@
         </w:rPr>
         <w:t>7. Technologie:</w:t>
       </w:r>
+      <w:bookmarkEnd w:id="16"/>
+      <w:r>
+        <w:rPr>
+          <w:rFonts w:ascii="Times New Roman" w:eastAsia="Times New Roman" w:hAnsi="Times New Roman" w:cs="Times New Roman"/>
+          <w:lang w:val="fr-BE" w:eastAsia="nl-BE"/>
+        </w:rPr>
+        <w:t xml:space="preserve"> </w:t>
+      </w:r>
+    </w:p>
+    <w:p>
+      <w:pPr>
+        <w:pStyle w:val="Kop2"/>
+      </w:pPr>
+      <w:bookmarkStart w:id="17" w:name="_Toc401935204"/>
+      <w:bookmarkStart w:id="18" w:name="_Toc404958792"/>
+      <w:proofErr w:type="spellStart"/>
+      <w:r>
+        <w:t>Raspberry</w:t>
+      </w:r>
+      <w:proofErr w:type="spellEnd"/>
+      <w:r>
+        <w:t xml:space="preserve"> Pi</w:t>
+      </w:r>
       <w:bookmarkEnd w:id="17"/>
-      <w:r>
-        <w:rPr>
-          <w:rFonts w:ascii="Times New Roman" w:eastAsia="Times New Roman" w:hAnsi="Times New Roman" w:cs="Times New Roman"/>
-          <w:lang w:val="fr-BE" w:eastAsia="nl-BE"/>
-        </w:rPr>
-        <w:t xml:space="preserve"> </w:t>
-      </w:r>
-    </w:p>
-    <w:p>
-      <w:pPr>
-        <w:pStyle w:val="Kop2"/>
-      </w:pPr>
-      <w:bookmarkStart w:id="18" w:name="_Toc401935204"/>
-      <w:bookmarkStart w:id="19" w:name="_Toc404958792"/>
-      <w:proofErr w:type="spellStart"/>
-      <w:r>
-        <w:t>Raspberry</w:t>
-      </w:r>
-      <w:proofErr w:type="spellEnd"/>
-      <w:r>
-        <w:t xml:space="preserve"> Pi</w:t>
-      </w:r>
       <w:bookmarkEnd w:id="18"/>
-      <w:bookmarkEnd w:id="19"/>
     </w:p>
     <w:p>
       <w:pPr>
@@ -5704,6 +5556,7 @@
       <w:r>
         <w:rPr>
           <w:noProof/>
+          <w:lang w:eastAsia="nl-BE"/>
         </w:rPr>
         <mc:AlternateContent>
           <mc:Choice Requires="wps">
@@ -5750,24 +5603,14 @@
                             <w:r>
                               <w:t xml:space="preserve">              Figuur </w:t>
                             </w:r>
-                            <w:r>
-                              <w:fldChar w:fldCharType="begin"/>
-                            </w:r>
-                            <w:r>
-                              <w:instrText xml:space="preserve"> SEQ Figuur \* ARABIC </w:instrText>
-                            </w:r>
-                            <w:r>
-                              <w:fldChar w:fldCharType="separate"/>
-                            </w:r>
-                            <w:r>
-                              <w:rPr>
-                                <w:noProof/>
-                              </w:rPr>
-                              <w:t>1</w:t>
-                            </w:r>
-                            <w:r>
-                              <w:fldChar w:fldCharType="end"/>
-                            </w:r>
+                            <w:fldSimple w:instr=" SEQ Figuur \* ARABIC ">
+                              <w:r>
+                                <w:rPr>
+                                  <w:noProof/>
+                                </w:rPr>
+                                <w:t>1</w:t>
+                              </w:r>
+                            </w:fldSimple>
                             <w:r>
                               <w:t xml:space="preserve">: </w:t>
                             </w:r>
@@ -6101,12 +5944,12 @@
       <w:pPr>
         <w:pStyle w:val="Kop2"/>
       </w:pPr>
-      <w:bookmarkStart w:id="20" w:name="_Toc404958793"/>
+      <w:bookmarkStart w:id="19" w:name="_Toc404958793"/>
       <w:proofErr w:type="spellStart"/>
       <w:r>
         <w:t>Arduino</w:t>
       </w:r>
-      <w:bookmarkEnd w:id="20"/>
+      <w:bookmarkEnd w:id="19"/>
       <w:proofErr w:type="spellEnd"/>
     </w:p>
     <w:p/>
@@ -6120,6 +5963,7 @@
       <w:r>
         <w:rPr>
           <w:noProof/>
+          <w:lang w:eastAsia="nl-BE"/>
         </w:rPr>
         <mc:AlternateContent>
           <mc:Choice Requires="wps">
@@ -6176,24 +6020,14 @@
                             <w:r>
                               <w:t xml:space="preserve">                            Figuur </w:t>
                             </w:r>
-                            <w:r>
-                              <w:fldChar w:fldCharType="begin"/>
-                            </w:r>
-                            <w:r>
-                              <w:instrText xml:space="preserve"> SEQ Figuur \* ARABIC </w:instrText>
-                            </w:r>
-                            <w:r>
-                              <w:fldChar w:fldCharType="separate"/>
-                            </w:r>
-                            <w:r>
-                              <w:rPr>
-                                <w:noProof/>
-                              </w:rPr>
-                              <w:t>2</w:t>
-                            </w:r>
-                            <w:r>
-                              <w:fldChar w:fldCharType="end"/>
-                            </w:r>
+                            <w:fldSimple w:instr=" SEQ Figuur \* ARABIC ">
+                              <w:r>
+                                <w:rPr>
+                                  <w:noProof/>
+                                </w:rPr>
+                                <w:t>2</w:t>
+                              </w:r>
+                            </w:fldSimple>
                             <w:r>
                               <w:t xml:space="preserve">: </w:t>
                             </w:r>
@@ -6428,6 +6262,7 @@
           <w:id w:val="1161277135"/>
           <w:citation/>
         </w:sdtPr>
+        <w:sdtEndPr/>
         <w:sdtContent>
           <w:r>
             <w:rPr>
@@ -6627,154 +6462,154 @@
       <w:pPr>
         <w:pStyle w:val="Kop2"/>
       </w:pPr>
-      <w:bookmarkStart w:id="21" w:name="_Toc404958794"/>
+      <w:bookmarkStart w:id="20" w:name="_Toc404958794"/>
       <w:proofErr w:type="spellStart"/>
       <w:r>
         <w:t>JavaScript</w:t>
       </w:r>
+      <w:bookmarkEnd w:id="20"/>
+      <w:proofErr w:type="spellEnd"/>
+    </w:p>
+    <w:p/>
+    <w:p>
+      <w:pPr>
+        <w:rPr>
+          <w:rFonts w:ascii="Times New Roman" w:hAnsi="Times New Roman" w:cs="Times New Roman"/>
+          <w:lang w:val="nl-NL" w:eastAsia="nl-BE"/>
+        </w:rPr>
+      </w:pPr>
+      <w:proofErr w:type="spellStart"/>
+      <w:r>
+        <w:rPr>
+          <w:rFonts w:ascii="Times New Roman" w:hAnsi="Times New Roman" w:cs="Times New Roman"/>
+          <w:lang w:val="nl-NL" w:eastAsia="nl-BE"/>
+        </w:rPr>
+        <w:t>JavaScript</w:t>
+      </w:r>
+      <w:proofErr w:type="spellEnd"/>
+      <w:r>
+        <w:rPr>
+          <w:rFonts w:ascii="Times New Roman" w:hAnsi="Times New Roman" w:cs="Times New Roman"/>
+          <w:lang w:val="nl-NL" w:eastAsia="nl-BE"/>
+        </w:rPr>
+        <w:t xml:space="preserve"> wordt gebruikt in combinatie met HTML en CSS om websites te bouwen. </w:t>
+      </w:r>
+      <w:proofErr w:type="spellStart"/>
+      <w:r>
+        <w:rPr>
+          <w:rFonts w:ascii="Times New Roman" w:hAnsi="Times New Roman" w:cs="Times New Roman"/>
+          <w:lang w:val="nl-NL" w:eastAsia="nl-BE"/>
+        </w:rPr>
+        <w:t>JavaScript</w:t>
+      </w:r>
+      <w:proofErr w:type="spellEnd"/>
+      <w:r>
+        <w:rPr>
+          <w:rFonts w:ascii="Times New Roman" w:hAnsi="Times New Roman" w:cs="Times New Roman"/>
+          <w:lang w:val="nl-NL" w:eastAsia="nl-BE"/>
+        </w:rPr>
+        <w:t xml:space="preserve"> maakt webpagina’s interactief en dynamisch. Het grote voordeel van </w:t>
+      </w:r>
+      <w:proofErr w:type="spellStart"/>
+      <w:r>
+        <w:rPr>
+          <w:rFonts w:ascii="Times New Roman" w:hAnsi="Times New Roman" w:cs="Times New Roman"/>
+          <w:lang w:val="nl-NL" w:eastAsia="nl-BE"/>
+        </w:rPr>
+        <w:t>JavaScript</w:t>
+      </w:r>
+      <w:proofErr w:type="spellEnd"/>
+      <w:r>
+        <w:rPr>
+          <w:rFonts w:ascii="Times New Roman" w:hAnsi="Times New Roman" w:cs="Times New Roman"/>
+          <w:lang w:val="nl-NL" w:eastAsia="nl-BE"/>
+        </w:rPr>
+        <w:t xml:space="preserve"> is dat elke browser het ondersteunt en iedereen het gebruikt, aangezien er weinig alternatieven zijn. De alternatieven die bestaan werken via een compiler in </w:t>
+      </w:r>
+      <w:proofErr w:type="spellStart"/>
+      <w:r>
+        <w:rPr>
+          <w:rFonts w:ascii="Times New Roman" w:hAnsi="Times New Roman" w:cs="Times New Roman"/>
+          <w:lang w:val="nl-NL" w:eastAsia="nl-BE"/>
+        </w:rPr>
+        <w:t>JavaScript</w:t>
+      </w:r>
+      <w:proofErr w:type="spellEnd"/>
+      <w:r>
+        <w:rPr>
+          <w:rFonts w:ascii="Times New Roman" w:hAnsi="Times New Roman" w:cs="Times New Roman"/>
+          <w:lang w:val="nl-NL" w:eastAsia="nl-BE"/>
+        </w:rPr>
+        <w:t xml:space="preserve">. </w:t>
+      </w:r>
+      <w:r>
+        <w:rPr>
+          <w:rFonts w:ascii="Times New Roman" w:hAnsi="Times New Roman" w:cs="Times New Roman"/>
+          <w:lang w:val="nl-NL" w:eastAsia="nl-BE"/>
+        </w:rPr>
+        <w:t xml:space="preserve">Op internet vindt men vele </w:t>
+      </w:r>
+      <w:proofErr w:type="spellStart"/>
+      <w:r>
+        <w:rPr>
+          <w:rFonts w:ascii="Times New Roman" w:hAnsi="Times New Roman" w:cs="Times New Roman"/>
+          <w:lang w:val="nl-NL" w:eastAsia="nl-BE"/>
+        </w:rPr>
+        <w:t>tutorials</w:t>
+      </w:r>
+      <w:proofErr w:type="spellEnd"/>
+      <w:r>
+        <w:rPr>
+          <w:rFonts w:ascii="Times New Roman" w:hAnsi="Times New Roman" w:cs="Times New Roman"/>
+          <w:lang w:val="nl-NL" w:eastAsia="nl-BE"/>
+        </w:rPr>
+        <w:t xml:space="preserve"> en voorbeelden waardoor het relatief gemakkelijk is om met </w:t>
+      </w:r>
+      <w:proofErr w:type="spellStart"/>
+      <w:r>
+        <w:rPr>
+          <w:rFonts w:ascii="Times New Roman" w:hAnsi="Times New Roman" w:cs="Times New Roman"/>
+          <w:lang w:val="nl-NL" w:eastAsia="nl-BE"/>
+        </w:rPr>
+        <w:t>JavaScript</w:t>
+      </w:r>
+      <w:proofErr w:type="spellEnd"/>
+      <w:r>
+        <w:rPr>
+          <w:rFonts w:ascii="Times New Roman" w:hAnsi="Times New Roman" w:cs="Times New Roman"/>
+          <w:lang w:val="nl-NL" w:eastAsia="nl-BE"/>
+        </w:rPr>
+        <w:t xml:space="preserve"> te leren werken. Een nadeel is dat een functionaliteit vrij veel code vergt.</w:t>
+      </w:r>
+    </w:p>
+    <w:p>
+      <w:pPr>
+        <w:rPr>
+          <w:rFonts w:ascii="Times New Roman" w:hAnsi="Times New Roman" w:cs="Times New Roman"/>
+          <w:lang w:val="nl-NL" w:eastAsia="nl-BE"/>
+        </w:rPr>
+      </w:pPr>
+      <w:r>
+        <w:rPr>
+          <w:rFonts w:ascii="Times New Roman" w:hAnsi="Times New Roman" w:cs="Times New Roman"/>
+          <w:highlight w:val="green"/>
+          <w:lang w:val="nl-NL" w:eastAsia="nl-BE"/>
+        </w:rPr>
+        <w:t>PROBLEMEN DIE TEGENGEKOMEN ZIJN …</w:t>
+      </w:r>
+    </w:p>
+    <w:p>
+      <w:pPr>
+        <w:pStyle w:val="Kop2"/>
+      </w:pPr>
+      <w:bookmarkStart w:id="21" w:name="_Toc401935207"/>
+      <w:bookmarkStart w:id="22" w:name="_Toc404958795"/>
+      <w:proofErr w:type="spellStart"/>
+      <w:r>
+        <w:t>jQuery</w:t>
+      </w:r>
       <w:bookmarkEnd w:id="21"/>
-      <w:proofErr w:type="spellEnd"/>
-    </w:p>
-    <w:p/>
-    <w:p>
-      <w:pPr>
-        <w:rPr>
-          <w:rFonts w:ascii="Times New Roman" w:hAnsi="Times New Roman" w:cs="Times New Roman"/>
-          <w:lang w:val="nl-NL" w:eastAsia="nl-BE"/>
-        </w:rPr>
-      </w:pPr>
-      <w:proofErr w:type="spellStart"/>
-      <w:r>
-        <w:rPr>
-          <w:rFonts w:ascii="Times New Roman" w:hAnsi="Times New Roman" w:cs="Times New Roman"/>
-          <w:lang w:val="nl-NL" w:eastAsia="nl-BE"/>
-        </w:rPr>
-        <w:t>JavaScript</w:t>
-      </w:r>
-      <w:proofErr w:type="spellEnd"/>
-      <w:r>
-        <w:rPr>
-          <w:rFonts w:ascii="Times New Roman" w:hAnsi="Times New Roman" w:cs="Times New Roman"/>
-          <w:lang w:val="nl-NL" w:eastAsia="nl-BE"/>
-        </w:rPr>
-        <w:t xml:space="preserve"> wordt gebruikt in combinatie met HTML en CSS om websites te bouwen. </w:t>
-      </w:r>
-      <w:proofErr w:type="spellStart"/>
-      <w:r>
-        <w:rPr>
-          <w:rFonts w:ascii="Times New Roman" w:hAnsi="Times New Roman" w:cs="Times New Roman"/>
-          <w:lang w:val="nl-NL" w:eastAsia="nl-BE"/>
-        </w:rPr>
-        <w:t>JavaScript</w:t>
-      </w:r>
-      <w:proofErr w:type="spellEnd"/>
-      <w:r>
-        <w:rPr>
-          <w:rFonts w:ascii="Times New Roman" w:hAnsi="Times New Roman" w:cs="Times New Roman"/>
-          <w:lang w:val="nl-NL" w:eastAsia="nl-BE"/>
-        </w:rPr>
-        <w:t xml:space="preserve"> maakt webpagina’s interactief en dynamisch. Het grote voordeel van </w:t>
-      </w:r>
-      <w:proofErr w:type="spellStart"/>
-      <w:r>
-        <w:rPr>
-          <w:rFonts w:ascii="Times New Roman" w:hAnsi="Times New Roman" w:cs="Times New Roman"/>
-          <w:lang w:val="nl-NL" w:eastAsia="nl-BE"/>
-        </w:rPr>
-        <w:t>JavaScript</w:t>
-      </w:r>
-      <w:proofErr w:type="spellEnd"/>
-      <w:r>
-        <w:rPr>
-          <w:rFonts w:ascii="Times New Roman" w:hAnsi="Times New Roman" w:cs="Times New Roman"/>
-          <w:lang w:val="nl-NL" w:eastAsia="nl-BE"/>
-        </w:rPr>
-        <w:t xml:space="preserve"> is dat elke browser het ondersteunt en iedereen het gebruikt, aangezien er weinig alternatieven zijn. De alternatieven die bestaan werken via een compiler in </w:t>
-      </w:r>
-      <w:proofErr w:type="spellStart"/>
-      <w:r>
-        <w:rPr>
-          <w:rFonts w:ascii="Times New Roman" w:hAnsi="Times New Roman" w:cs="Times New Roman"/>
-          <w:lang w:val="nl-NL" w:eastAsia="nl-BE"/>
-        </w:rPr>
-        <w:t>JavaScript</w:t>
-      </w:r>
-      <w:proofErr w:type="spellEnd"/>
-      <w:r>
-        <w:rPr>
-          <w:rFonts w:ascii="Times New Roman" w:hAnsi="Times New Roman" w:cs="Times New Roman"/>
-          <w:lang w:val="nl-NL" w:eastAsia="nl-BE"/>
-        </w:rPr>
-        <w:t xml:space="preserve">. </w:t>
-      </w:r>
-      <w:r>
-        <w:rPr>
-          <w:rFonts w:ascii="Times New Roman" w:hAnsi="Times New Roman" w:cs="Times New Roman"/>
-          <w:lang w:val="nl-NL" w:eastAsia="nl-BE"/>
-        </w:rPr>
-        <w:t xml:space="preserve">Op internet vindt men vele </w:t>
-      </w:r>
-      <w:proofErr w:type="spellStart"/>
-      <w:r>
-        <w:rPr>
-          <w:rFonts w:ascii="Times New Roman" w:hAnsi="Times New Roman" w:cs="Times New Roman"/>
-          <w:lang w:val="nl-NL" w:eastAsia="nl-BE"/>
-        </w:rPr>
-        <w:t>tutorials</w:t>
-      </w:r>
-      <w:proofErr w:type="spellEnd"/>
-      <w:r>
-        <w:rPr>
-          <w:rFonts w:ascii="Times New Roman" w:hAnsi="Times New Roman" w:cs="Times New Roman"/>
-          <w:lang w:val="nl-NL" w:eastAsia="nl-BE"/>
-        </w:rPr>
-        <w:t xml:space="preserve"> en voorbeelden waardoor het relatief gemakkelijk is om met </w:t>
-      </w:r>
-      <w:proofErr w:type="spellStart"/>
-      <w:r>
-        <w:rPr>
-          <w:rFonts w:ascii="Times New Roman" w:hAnsi="Times New Roman" w:cs="Times New Roman"/>
-          <w:lang w:val="nl-NL" w:eastAsia="nl-BE"/>
-        </w:rPr>
-        <w:t>JavaScript</w:t>
-      </w:r>
-      <w:proofErr w:type="spellEnd"/>
-      <w:r>
-        <w:rPr>
-          <w:rFonts w:ascii="Times New Roman" w:hAnsi="Times New Roman" w:cs="Times New Roman"/>
-          <w:lang w:val="nl-NL" w:eastAsia="nl-BE"/>
-        </w:rPr>
-        <w:t xml:space="preserve"> te leren werken. Een nadeel is dat een functionaliteit vrij veel code vergt.</w:t>
-      </w:r>
-    </w:p>
-    <w:p>
-      <w:pPr>
-        <w:rPr>
-          <w:rFonts w:ascii="Times New Roman" w:hAnsi="Times New Roman" w:cs="Times New Roman"/>
-          <w:lang w:val="nl-NL" w:eastAsia="nl-BE"/>
-        </w:rPr>
-      </w:pPr>
-      <w:r>
-        <w:rPr>
-          <w:rFonts w:ascii="Times New Roman" w:hAnsi="Times New Roman" w:cs="Times New Roman"/>
-          <w:highlight w:val="green"/>
-          <w:lang w:val="nl-NL" w:eastAsia="nl-BE"/>
-        </w:rPr>
-        <w:t>PROBLEMEN DIE TEGENGEKOMEN ZIJN …</w:t>
-      </w:r>
-    </w:p>
-    <w:p>
-      <w:pPr>
-        <w:pStyle w:val="Kop2"/>
-      </w:pPr>
-      <w:bookmarkStart w:id="22" w:name="_Toc401935207"/>
-      <w:bookmarkStart w:id="23" w:name="_Toc404958795"/>
-      <w:proofErr w:type="spellStart"/>
-      <w:r>
-        <w:t>jQuery</w:t>
-      </w:r>
       <w:bookmarkEnd w:id="22"/>
-      <w:bookmarkEnd w:id="23"/>
       <w:proofErr w:type="spellEnd"/>
     </w:p>
     <w:p>
@@ -6916,28 +6751,242 @@
       <w:pPr>
         <w:pStyle w:val="Kop2"/>
       </w:pPr>
-      <w:bookmarkStart w:id="24" w:name="_Toc401935208"/>
-      <w:bookmarkStart w:id="25" w:name="_Toc404958796"/>
+      <w:bookmarkStart w:id="23" w:name="_Toc401935208"/>
+      <w:bookmarkStart w:id="24" w:name="_Toc404958796"/>
       <w:r>
         <w:t>JSON</w:t>
       </w:r>
+      <w:bookmarkEnd w:id="23"/>
       <w:bookmarkEnd w:id="24"/>
+    </w:p>
+    <w:p/>
+    <w:p>
+      <w:pPr>
+        <w:rPr>
+          <w:rFonts w:ascii="Times New Roman" w:hAnsi="Times New Roman" w:cs="Times New Roman"/>
+          <w:lang w:val="nl-NL"/>
+        </w:rPr>
+      </w:pPr>
+      <w:r>
+        <w:rPr>
+          <w:rFonts w:ascii="Times New Roman" w:hAnsi="Times New Roman" w:cs="Times New Roman"/>
+          <w:lang w:val="nl-NL"/>
+        </w:rPr>
+        <w:t>JSON is een gestructureerd formaat voor het versturen en het opvragen van data via een server. Het voordeel van JSON is dat het goed leesbaar is, beter dan XML. Het is mogelijk om data van anderen op te vragen en te gebruiken wanneer iedereen dezelfde structuur gebruikt. Zo is men niet beperkt tot het gebruik van enkel onze eigen gegevens. Een ander voordeel van JSON is dat het onafhankelijk is van programmeertalen: het kan met andere woorden over verschillende talen heen gebruikt worden.</w:t>
+      </w:r>
+    </w:p>
+    <w:p>
+      <w:pPr>
+        <w:rPr>
+          <w:rFonts w:ascii="Times New Roman" w:hAnsi="Times New Roman" w:cs="Times New Roman"/>
+          <w:lang w:val="nl-NL" w:eastAsia="nl-BE"/>
+        </w:rPr>
+      </w:pPr>
+      <w:r>
+        <w:rPr>
+          <w:rFonts w:ascii="Times New Roman" w:hAnsi="Times New Roman" w:cs="Times New Roman"/>
+          <w:highlight w:val="green"/>
+          <w:lang w:val="nl-NL" w:eastAsia="nl-BE"/>
+        </w:rPr>
+        <w:t>PROBLEMEN DIE TEGENGEKOMEN ZIJN</w:t>
+      </w:r>
+    </w:p>
+    <w:p>
+      <w:pPr>
+        <w:pStyle w:val="Kop2"/>
+      </w:pPr>
+      <w:bookmarkStart w:id="25" w:name="_Toc404958797"/>
+      <w:r>
+        <w:t>Visualisatie Bibliotheken</w:t>
+      </w:r>
       <w:bookmarkEnd w:id="25"/>
     </w:p>
-    <w:p/>
-    <w:p>
-      <w:pPr>
-        <w:rPr>
-          <w:rFonts w:ascii="Times New Roman" w:hAnsi="Times New Roman" w:cs="Times New Roman"/>
-          <w:lang w:val="nl-NL"/>
-        </w:rPr>
-      </w:pPr>
-      <w:r>
-        <w:rPr>
-          <w:rFonts w:ascii="Times New Roman" w:hAnsi="Times New Roman" w:cs="Times New Roman"/>
-          <w:lang w:val="nl-NL"/>
-        </w:rPr>
-        <w:t>JSON is een gestructureerd formaat voor het versturen en het opvragen van data via een server. Het voordeel van JSON is dat het goed leesbaar is, beter dan XML. Het is mogelijk om data van anderen op te vragen en te gebruiken wanneer iedereen dezelfde structuur gebruikt. Zo is men niet beperkt tot het gebruik van enkel onze eigen gegevens. Een ander voordeel van JSON is dat het onafhankelijk is van programmeertalen: het kan met andere woorden over verschillende talen heen gebruikt worden.</w:t>
+    <w:p>
+      <w:pPr>
+        <w:rPr>
+          <w:rFonts w:ascii="Times New Roman" w:hAnsi="Times New Roman" w:cs="Times New Roman"/>
+          <w:lang w:val="nl-NL" w:eastAsia="nl-BE"/>
+        </w:rPr>
+      </w:pPr>
+    </w:p>
+    <w:p>
+      <w:pPr>
+        <w:rPr>
+          <w:rFonts w:ascii="Times New Roman" w:hAnsi="Times New Roman" w:cs="Times New Roman"/>
+          <w:lang w:val="nl-NL" w:eastAsia="nl-BE"/>
+        </w:rPr>
+      </w:pPr>
+      <w:r>
+        <w:rPr>
+          <w:rFonts w:ascii="Times New Roman" w:hAnsi="Times New Roman" w:cs="Times New Roman"/>
+          <w:lang w:val="nl-NL" w:eastAsia="nl-BE"/>
+        </w:rPr>
+        <w:t xml:space="preserve">Als visualisatie bibliotheek gebruiken we Google </w:t>
+      </w:r>
+      <w:r>
+        <w:rPr>
+          <w:rFonts w:ascii="Times New Roman" w:hAnsi="Times New Roman" w:cs="Times New Roman"/>
+          <w:lang w:val="nl-NL" w:eastAsia="nl-BE"/>
+        </w:rPr>
+        <w:t xml:space="preserve">tezamen met een bibliotheek van </w:t>
+      </w:r>
+      <w:proofErr w:type="spellStart"/>
+      <w:r>
+        <w:rPr>
+          <w:rFonts w:ascii="Times New Roman" w:hAnsi="Times New Roman" w:cs="Times New Roman"/>
+          <w:lang w:val="nl-NL" w:eastAsia="nl-BE"/>
+        </w:rPr>
+        <w:t>JQuery</w:t>
+      </w:r>
+      <w:proofErr w:type="spellEnd"/>
+      <w:r>
+        <w:rPr>
+          <w:rFonts w:ascii="Times New Roman" w:hAnsi="Times New Roman" w:cs="Times New Roman"/>
+          <w:lang w:val="nl-NL" w:eastAsia="nl-BE"/>
+        </w:rPr>
+        <w:t xml:space="preserve">: </w:t>
+      </w:r>
+      <w:proofErr w:type="spellStart"/>
+      <w:r>
+        <w:rPr>
+          <w:rFonts w:ascii="Times New Roman" w:hAnsi="Times New Roman" w:cs="Times New Roman"/>
+          <w:lang w:val="nl-NL" w:eastAsia="nl-BE"/>
+        </w:rPr>
+        <w:t>JQRangeSlider</w:t>
+      </w:r>
+      <w:proofErr w:type="spellEnd"/>
+      <w:r>
+        <w:rPr>
+          <w:rFonts w:ascii="Times New Roman" w:hAnsi="Times New Roman" w:cs="Times New Roman"/>
+          <w:lang w:val="nl-NL" w:eastAsia="nl-BE"/>
+        </w:rPr>
+        <w:t xml:space="preserve">. Google biedt veel gemakkelijk toegankelijke en aanpasbare templates aan waar veel gebruik van is gemaakt. Een voorbeeld hiervan is Google </w:t>
+      </w:r>
+      <w:proofErr w:type="spellStart"/>
+      <w:r>
+        <w:rPr>
+          <w:rFonts w:ascii="Times New Roman" w:hAnsi="Times New Roman" w:cs="Times New Roman"/>
+          <w:lang w:val="nl-NL" w:eastAsia="nl-BE"/>
+        </w:rPr>
+        <w:t>Maps</w:t>
+      </w:r>
+      <w:proofErr w:type="spellEnd"/>
+      <w:r>
+        <w:rPr>
+          <w:rFonts w:ascii="Times New Roman" w:hAnsi="Times New Roman" w:cs="Times New Roman"/>
+          <w:lang w:val="nl-NL" w:eastAsia="nl-BE"/>
+        </w:rPr>
+        <w:t xml:space="preserve">: dit wordt gebruikt om de coördinaten afkomstig van de GPS om te zetten in een route op een kaart. Een tweede voorbeeld is Google </w:t>
+      </w:r>
+      <w:proofErr w:type="spellStart"/>
+      <w:r>
+        <w:rPr>
+          <w:rFonts w:ascii="Times New Roman" w:hAnsi="Times New Roman" w:cs="Times New Roman"/>
+          <w:lang w:val="nl-NL" w:eastAsia="nl-BE"/>
+        </w:rPr>
+        <w:t>Charts</w:t>
+      </w:r>
+      <w:proofErr w:type="spellEnd"/>
+      <w:r>
+        <w:rPr>
+          <w:rFonts w:ascii="Times New Roman" w:hAnsi="Times New Roman" w:cs="Times New Roman"/>
+          <w:lang w:val="nl-NL" w:eastAsia="nl-BE"/>
+        </w:rPr>
+        <w:t>: dit bevat een groot aantal grafieken</w:t>
+      </w:r>
+      <w:r>
+        <w:rPr>
+          <w:rFonts w:ascii="Times New Roman" w:hAnsi="Times New Roman" w:cs="Times New Roman"/>
+          <w:lang w:val="nl-NL" w:eastAsia="nl-BE"/>
+        </w:rPr>
+        <w:t>, die makkelijke te bewerken zijn</w:t>
+      </w:r>
+      <w:r>
+        <w:rPr>
+          <w:rFonts w:ascii="Times New Roman" w:hAnsi="Times New Roman" w:cs="Times New Roman"/>
+          <w:lang w:val="nl-NL" w:eastAsia="nl-BE"/>
+        </w:rPr>
+        <w:t xml:space="preserve">. Er moet enkel gelet worden op de structuur van de data die wordt gegeven. Met een beperkte hoeveelheid code is het mogelijk om uitgebreide grafieken weer te geven en alle data goed te visualiseren. Google biedt ook een mogelijkheid aan om in een grafiek te scrollen maar dit werkt niet op een </w:t>
+      </w:r>
+      <w:proofErr w:type="spellStart"/>
+      <w:r>
+        <w:rPr>
+          <w:rFonts w:ascii="Times New Roman" w:hAnsi="Times New Roman" w:cs="Times New Roman"/>
+          <w:lang w:val="nl-NL" w:eastAsia="nl-BE"/>
+        </w:rPr>
+        <w:t>touchscreen</w:t>
+      </w:r>
+      <w:proofErr w:type="spellEnd"/>
+      <w:r>
+        <w:rPr>
+          <w:rFonts w:ascii="Times New Roman" w:hAnsi="Times New Roman" w:cs="Times New Roman"/>
+          <w:lang w:val="nl-NL" w:eastAsia="nl-BE"/>
+        </w:rPr>
+        <w:t xml:space="preserve">. </w:t>
+      </w:r>
+      <w:proofErr w:type="spellStart"/>
+      <w:r>
+        <w:rPr>
+          <w:rFonts w:ascii="Times New Roman" w:hAnsi="Times New Roman" w:cs="Times New Roman"/>
+          <w:lang w:val="nl-NL" w:eastAsia="nl-BE"/>
+        </w:rPr>
+        <w:t>JQuery</w:t>
+      </w:r>
+      <w:proofErr w:type="spellEnd"/>
+      <w:r>
+        <w:rPr>
+          <w:rFonts w:ascii="Times New Roman" w:hAnsi="Times New Roman" w:cs="Times New Roman"/>
+          <w:lang w:val="nl-NL" w:eastAsia="nl-BE"/>
+        </w:rPr>
+        <w:t xml:space="preserve"> kan hier een oplossing voor bieden in de vorm van een slider die wel op een </w:t>
+      </w:r>
+      <w:proofErr w:type="spellStart"/>
+      <w:r>
+        <w:rPr>
+          <w:rFonts w:ascii="Times New Roman" w:hAnsi="Times New Roman" w:cs="Times New Roman"/>
+          <w:lang w:val="nl-NL" w:eastAsia="nl-BE"/>
+        </w:rPr>
+        <w:t>touchscreen</w:t>
+      </w:r>
+      <w:proofErr w:type="spellEnd"/>
+      <w:r>
+        <w:rPr>
+          <w:rFonts w:ascii="Times New Roman" w:hAnsi="Times New Roman" w:cs="Times New Roman"/>
+          <w:lang w:val="nl-NL" w:eastAsia="nl-BE"/>
+        </w:rPr>
+        <w:t xml:space="preserve"> werkt: </w:t>
+      </w:r>
+      <w:proofErr w:type="spellStart"/>
+      <w:r>
+        <w:rPr>
+          <w:rFonts w:ascii="Times New Roman" w:hAnsi="Times New Roman" w:cs="Times New Roman"/>
+          <w:lang w:val="nl-NL" w:eastAsia="nl-BE"/>
+        </w:rPr>
+        <w:t>JQRangeSlider</w:t>
+      </w:r>
+      <w:proofErr w:type="spellEnd"/>
+      <w:r>
+        <w:rPr>
+          <w:rFonts w:ascii="Times New Roman" w:hAnsi="Times New Roman" w:cs="Times New Roman"/>
+          <w:lang w:val="nl-NL" w:eastAsia="nl-BE"/>
+        </w:rPr>
+        <w:t xml:space="preserve">. Hierdoor kan de site ook op een </w:t>
+      </w:r>
+      <w:proofErr w:type="spellStart"/>
+      <w:r>
+        <w:rPr>
+          <w:rFonts w:ascii="Times New Roman" w:hAnsi="Times New Roman" w:cs="Times New Roman"/>
+          <w:lang w:val="nl-NL" w:eastAsia="nl-BE"/>
+        </w:rPr>
+        <w:t>smartphone</w:t>
+      </w:r>
+      <w:proofErr w:type="spellEnd"/>
+      <w:r>
+        <w:rPr>
+          <w:rFonts w:ascii="Times New Roman" w:hAnsi="Times New Roman" w:cs="Times New Roman"/>
+          <w:lang w:val="nl-NL" w:eastAsia="nl-BE"/>
+        </w:rPr>
+        <w:t xml:space="preserve"> gebruikt worden.</w:t>
       </w:r>
     </w:p>
     <w:p>
@@ -6953,47 +7002,101 @@
           <w:highlight w:val="green"/>
           <w:lang w:val="nl-NL" w:eastAsia="nl-BE"/>
         </w:rPr>
-        <w:t>PROBLEMEN DIE TEGENGEKOMEN ZIJN</w:t>
-      </w:r>
-    </w:p>
-    <w:p>
-      <w:pPr>
-        <w:pStyle w:val="Kop2"/>
-      </w:pPr>
-      <w:bookmarkStart w:id="26" w:name="_Toc404958797"/>
-      <w:r>
-        <w:t>Visualisatie Bibliotheken</w:t>
+        <w:t>UITGEBREIDER, PROBLEMEN DIE TEGENGEKOMEN ZIJN</w:t>
+      </w:r>
+    </w:p>
+    <w:p>
+      <w:pPr>
+        <w:rPr>
+          <w:rFonts w:ascii="Times New Roman" w:hAnsi="Times New Roman" w:cs="Times New Roman"/>
+          <w:lang w:val="nl-NL" w:eastAsia="nl-BE"/>
+        </w:rPr>
+      </w:pPr>
+      <w:r>
+        <w:rPr>
+          <w:rFonts w:ascii="Times New Roman" w:hAnsi="Times New Roman" w:cs="Times New Roman"/>
+          <w:highlight w:val="green"/>
+          <w:lang w:val="nl-NL" w:eastAsia="nl-BE"/>
+        </w:rPr>
+        <w:t>MOET NOG HALF PAPIER MINDER ZIJN</w:t>
+      </w:r>
+    </w:p>
+    <w:p>
+      <w:pPr>
+        <w:pStyle w:val="Kop1"/>
+        <w:rPr>
+          <w:rFonts w:ascii="Times New Roman" w:eastAsia="Times New Roman" w:hAnsi="Times New Roman" w:cs="Times New Roman"/>
+          <w:lang w:eastAsia="nl-BE"/>
+        </w:rPr>
+      </w:pPr>
+      <w:bookmarkStart w:id="26" w:name="_Toc404958798"/>
+      <w:r>
+        <w:rPr>
+          <w:rFonts w:ascii="Times New Roman" w:eastAsia="Times New Roman" w:hAnsi="Times New Roman" w:cs="Times New Roman"/>
+          <w:lang w:eastAsia="nl-BE"/>
+        </w:rPr>
+        <w:t xml:space="preserve">8. </w:t>
+      </w:r>
+      <w:proofErr w:type="spellStart"/>
+      <w:r>
+        <w:rPr>
+          <w:rFonts w:ascii="Times New Roman" w:eastAsia="Times New Roman" w:hAnsi="Times New Roman" w:cs="Times New Roman"/>
+          <w:lang w:eastAsia="nl-BE"/>
+        </w:rPr>
+        <w:t>Vakintegratie</w:t>
       </w:r>
       <w:bookmarkEnd w:id="26"/>
-    </w:p>
-    <w:p>
-      <w:pPr>
-        <w:rPr>
-          <w:rFonts w:ascii="Times New Roman" w:hAnsi="Times New Roman" w:cs="Times New Roman"/>
-          <w:lang w:val="nl-NL" w:eastAsia="nl-BE"/>
-        </w:rPr>
-      </w:pPr>
-    </w:p>
-    <w:p>
-      <w:pPr>
-        <w:rPr>
-          <w:rFonts w:ascii="Times New Roman" w:hAnsi="Times New Roman" w:cs="Times New Roman"/>
-          <w:lang w:val="nl-NL" w:eastAsia="nl-BE"/>
-        </w:rPr>
-      </w:pPr>
-      <w:r>
-        <w:rPr>
-          <w:rFonts w:ascii="Times New Roman" w:hAnsi="Times New Roman" w:cs="Times New Roman"/>
-          <w:lang w:val="nl-NL" w:eastAsia="nl-BE"/>
-        </w:rPr>
-        <w:t xml:space="preserve">Als visualisatie bibliotheek gebruiken we Google </w:t>
-      </w:r>
-      <w:r>
-        <w:rPr>
-          <w:rFonts w:ascii="Times New Roman" w:hAnsi="Times New Roman" w:cs="Times New Roman"/>
-          <w:lang w:val="nl-NL" w:eastAsia="nl-BE"/>
-        </w:rPr>
-        <w:t xml:space="preserve">tezamen met een bibliotheek van </w:t>
+      <w:proofErr w:type="spellEnd"/>
+    </w:p>
+    <w:p>
+      <w:pPr>
+        <w:rPr>
+          <w:lang w:eastAsia="nl-BE"/>
+        </w:rPr>
+      </w:pPr>
+    </w:p>
+    <w:p>
+      <w:pPr>
+        <w:rPr>
+          <w:rFonts w:ascii="Times New Roman" w:hAnsi="Times New Roman" w:cs="Times New Roman"/>
+          <w:lang w:val="nl-NL" w:eastAsia="nl-BE"/>
+        </w:rPr>
+      </w:pPr>
+      <w:r>
+        <w:rPr>
+          <w:rFonts w:ascii="Times New Roman" w:hAnsi="Times New Roman" w:cs="Times New Roman"/>
+          <w:lang w:val="nl-NL" w:eastAsia="nl-BE"/>
+        </w:rPr>
+        <w:t>In eerste in</w:t>
+      </w:r>
+      <w:r>
+        <w:rPr>
+          <w:rFonts w:ascii="Times New Roman" w:hAnsi="Times New Roman" w:cs="Times New Roman"/>
+          <w:lang w:val="nl-NL" w:eastAsia="nl-BE"/>
+        </w:rPr>
+        <w:t xml:space="preserve">stantie sluit het project </w:t>
+      </w:r>
+      <w:r>
+        <w:rPr>
+          <w:rFonts w:ascii="Times New Roman" w:hAnsi="Times New Roman" w:cs="Times New Roman"/>
+          <w:lang w:val="nl-NL" w:eastAsia="nl-BE"/>
+        </w:rPr>
+        <w:t xml:space="preserve">aan bij het vak </w:t>
+      </w:r>
+      <w:r>
+        <w:rPr>
+          <w:rFonts w:ascii="Times New Roman" w:hAnsi="Times New Roman" w:cs="Times New Roman"/>
+          <w:i/>
+          <w:lang w:val="nl-NL" w:eastAsia="nl-BE"/>
+        </w:rPr>
+        <w:t xml:space="preserve">Methodiek van de informatica (Informatie) </w:t>
+      </w:r>
+      <w:r>
+        <w:rPr>
+          <w:rFonts w:ascii="Times New Roman" w:hAnsi="Times New Roman" w:cs="Times New Roman"/>
+          <w:lang w:val="nl-NL" w:eastAsia="nl-BE"/>
+        </w:rPr>
+        <w:t xml:space="preserve">uit het tweede semester van het eerste jaar, aangezien daar de basisbeginselen van programmeren werden aangeleerd. Bovendien wordt alles met betrekking tot de </w:t>
       </w:r>
       <w:proofErr w:type="spellStart"/>
       <w:r>
@@ -7001,7 +7104,7 @@
           <w:rFonts w:ascii="Times New Roman" w:hAnsi="Times New Roman" w:cs="Times New Roman"/>
           <w:lang w:val="nl-NL" w:eastAsia="nl-BE"/>
         </w:rPr>
-        <w:t>JQuery</w:t>
+        <w:t>Raspberry</w:t>
       </w:r>
       <w:proofErr w:type="spellEnd"/>
       <w:r>
@@ -7009,181 +7112,22 @@
           <w:rFonts w:ascii="Times New Roman" w:hAnsi="Times New Roman" w:cs="Times New Roman"/>
           <w:lang w:val="nl-NL" w:eastAsia="nl-BE"/>
         </w:rPr>
-        <w:t xml:space="preserve">: </w:t>
-      </w:r>
-      <w:proofErr w:type="spellStart"/>
-      <w:r>
-        <w:rPr>
-          <w:rFonts w:ascii="Times New Roman" w:hAnsi="Times New Roman" w:cs="Times New Roman"/>
-          <w:lang w:val="nl-NL" w:eastAsia="nl-BE"/>
-        </w:rPr>
-        <w:t>JQRangeSlider</w:t>
-      </w:r>
-      <w:proofErr w:type="spellEnd"/>
-      <w:r>
-        <w:rPr>
-          <w:rFonts w:ascii="Times New Roman" w:hAnsi="Times New Roman" w:cs="Times New Roman"/>
-          <w:lang w:val="nl-NL" w:eastAsia="nl-BE"/>
-        </w:rPr>
-        <w:t xml:space="preserve">. Google biedt veel gemakkelijk toegankelijke en aanpasbare templates aan waar veel gebruik van is gemaakt. Een voorbeeld hiervan is Google </w:t>
-      </w:r>
-      <w:proofErr w:type="spellStart"/>
-      <w:r>
-        <w:rPr>
-          <w:rFonts w:ascii="Times New Roman" w:hAnsi="Times New Roman" w:cs="Times New Roman"/>
-          <w:lang w:val="nl-NL" w:eastAsia="nl-BE"/>
-        </w:rPr>
-        <w:t>Maps</w:t>
-      </w:r>
-      <w:proofErr w:type="spellEnd"/>
-      <w:r>
-        <w:rPr>
-          <w:rFonts w:ascii="Times New Roman" w:hAnsi="Times New Roman" w:cs="Times New Roman"/>
-          <w:lang w:val="nl-NL" w:eastAsia="nl-BE"/>
-        </w:rPr>
-        <w:t xml:space="preserve">: dit wordt gebruikt om de coördinaten afkomstig van de GPS om te zetten in een route op een kaart. Een tweede voorbeeld is Google </w:t>
-      </w:r>
-      <w:proofErr w:type="spellStart"/>
-      <w:r>
-        <w:rPr>
-          <w:rFonts w:ascii="Times New Roman" w:hAnsi="Times New Roman" w:cs="Times New Roman"/>
-          <w:lang w:val="nl-NL" w:eastAsia="nl-BE"/>
-        </w:rPr>
-        <w:t>Charts</w:t>
-      </w:r>
-      <w:proofErr w:type="spellEnd"/>
-      <w:r>
-        <w:rPr>
-          <w:rFonts w:ascii="Times New Roman" w:hAnsi="Times New Roman" w:cs="Times New Roman"/>
-          <w:lang w:val="nl-NL" w:eastAsia="nl-BE"/>
-        </w:rPr>
-        <w:t>: dit bevat een groot aantal grafieken</w:t>
-      </w:r>
-      <w:r>
-        <w:rPr>
-          <w:rFonts w:ascii="Times New Roman" w:hAnsi="Times New Roman" w:cs="Times New Roman"/>
-          <w:lang w:val="nl-NL" w:eastAsia="nl-BE"/>
-        </w:rPr>
-        <w:t>, die makkelijke te bewerken zijn</w:t>
-      </w:r>
-      <w:r>
-        <w:rPr>
-          <w:rFonts w:ascii="Times New Roman" w:hAnsi="Times New Roman" w:cs="Times New Roman"/>
-          <w:lang w:val="nl-NL" w:eastAsia="nl-BE"/>
-        </w:rPr>
-        <w:t xml:space="preserve">. Er moet enkel gelet worden op de structuur van de data die wordt gegeven. Met een beperkte hoeveelheid code is het mogelijk om uitgebreide grafieken weer te geven en alle data goed te visualiseren. Google biedt ook een mogelijkheid aan om in een grafiek te scrollen maar dit werkt niet op een </w:t>
-      </w:r>
-      <w:proofErr w:type="spellStart"/>
-      <w:r>
-        <w:rPr>
-          <w:rFonts w:ascii="Times New Roman" w:hAnsi="Times New Roman" w:cs="Times New Roman"/>
-          <w:lang w:val="nl-NL" w:eastAsia="nl-BE"/>
-        </w:rPr>
-        <w:t>touchscreen</w:t>
-      </w:r>
-      <w:proofErr w:type="spellEnd"/>
-      <w:r>
-        <w:rPr>
-          <w:rFonts w:ascii="Times New Roman" w:hAnsi="Times New Roman" w:cs="Times New Roman"/>
-          <w:lang w:val="nl-NL" w:eastAsia="nl-BE"/>
-        </w:rPr>
-        <w:t xml:space="preserve">. </w:t>
-      </w:r>
-      <w:proofErr w:type="spellStart"/>
-      <w:r>
-        <w:rPr>
-          <w:rFonts w:ascii="Times New Roman" w:hAnsi="Times New Roman" w:cs="Times New Roman"/>
-          <w:lang w:val="nl-NL" w:eastAsia="nl-BE"/>
-        </w:rPr>
-        <w:t>JQuery</w:t>
-      </w:r>
-      <w:proofErr w:type="spellEnd"/>
-      <w:r>
-        <w:rPr>
-          <w:rFonts w:ascii="Times New Roman" w:hAnsi="Times New Roman" w:cs="Times New Roman"/>
-          <w:lang w:val="nl-NL" w:eastAsia="nl-BE"/>
-        </w:rPr>
-        <w:t xml:space="preserve"> kan hier een oplossing voor bieden in de vorm van een slider die wel op een </w:t>
-      </w:r>
-      <w:proofErr w:type="spellStart"/>
-      <w:r>
-        <w:rPr>
-          <w:rFonts w:ascii="Times New Roman" w:hAnsi="Times New Roman" w:cs="Times New Roman"/>
-          <w:lang w:val="nl-NL" w:eastAsia="nl-BE"/>
-        </w:rPr>
-        <w:t>touchscreen</w:t>
-      </w:r>
-      <w:proofErr w:type="spellEnd"/>
-      <w:r>
-        <w:rPr>
-          <w:rFonts w:ascii="Times New Roman" w:hAnsi="Times New Roman" w:cs="Times New Roman"/>
-          <w:lang w:val="nl-NL" w:eastAsia="nl-BE"/>
-        </w:rPr>
-        <w:t xml:space="preserve"> werkt: </w:t>
-      </w:r>
-      <w:proofErr w:type="spellStart"/>
-      <w:r>
-        <w:rPr>
-          <w:rFonts w:ascii="Times New Roman" w:hAnsi="Times New Roman" w:cs="Times New Roman"/>
-          <w:lang w:val="nl-NL" w:eastAsia="nl-BE"/>
-        </w:rPr>
-        <w:t>JQRangeSlider</w:t>
-      </w:r>
-      <w:proofErr w:type="spellEnd"/>
-      <w:r>
-        <w:rPr>
-          <w:rFonts w:ascii="Times New Roman" w:hAnsi="Times New Roman" w:cs="Times New Roman"/>
-          <w:lang w:val="nl-NL" w:eastAsia="nl-BE"/>
-        </w:rPr>
-        <w:t xml:space="preserve">. Hierdoor kan de site ook op een </w:t>
-      </w:r>
-      <w:proofErr w:type="spellStart"/>
-      <w:r>
-        <w:rPr>
-          <w:rFonts w:ascii="Times New Roman" w:hAnsi="Times New Roman" w:cs="Times New Roman"/>
-          <w:lang w:val="nl-NL" w:eastAsia="nl-BE"/>
-        </w:rPr>
-        <w:t>smartphone</w:t>
-      </w:r>
-      <w:proofErr w:type="spellEnd"/>
-      <w:r>
-        <w:rPr>
-          <w:rFonts w:ascii="Times New Roman" w:hAnsi="Times New Roman" w:cs="Times New Roman"/>
-          <w:lang w:val="nl-NL" w:eastAsia="nl-BE"/>
-        </w:rPr>
-        <w:t xml:space="preserve"> gebruikt worden.</w:t>
-      </w:r>
-    </w:p>
-    <w:p>
-      <w:pPr>
-        <w:rPr>
-          <w:rFonts w:ascii="Times New Roman" w:hAnsi="Times New Roman" w:cs="Times New Roman"/>
-          <w:lang w:val="nl-NL" w:eastAsia="nl-BE"/>
-        </w:rPr>
-      </w:pPr>
-      <w:r>
-        <w:rPr>
-          <w:rFonts w:ascii="Times New Roman" w:hAnsi="Times New Roman" w:cs="Times New Roman"/>
-          <w:highlight w:val="green"/>
-          <w:lang w:val="nl-NL" w:eastAsia="nl-BE"/>
-        </w:rPr>
-        <w:t>UITGEBREIDER, PROBLEMEN DIE TEGENGEKOMEN ZIJN</w:t>
-      </w:r>
-    </w:p>
-    <w:p>
-      <w:pPr>
-        <w:rPr>
-          <w:rFonts w:ascii="Times New Roman" w:hAnsi="Times New Roman" w:cs="Times New Roman"/>
-          <w:lang w:val="nl-NL" w:eastAsia="nl-BE"/>
-        </w:rPr>
-      </w:pPr>
-      <w:r>
-        <w:rPr>
-          <w:rFonts w:ascii="Times New Roman" w:hAnsi="Times New Roman" w:cs="Times New Roman"/>
-          <w:highlight w:val="green"/>
-          <w:lang w:val="nl-NL" w:eastAsia="nl-BE"/>
-        </w:rPr>
-        <w:t>MOET NOG HALF PAPIER MINDER ZIJN</w:t>
+        <w:t xml:space="preserve"> Pi in Python geschreven, de taal die in dat vak werd gebruikt. Verder komen ook enkele belangrijke principes uit de vakken horend bij </w:t>
+      </w:r>
+      <w:r>
+        <w:rPr>
+          <w:rFonts w:ascii="Times New Roman" w:hAnsi="Times New Roman" w:cs="Times New Roman"/>
+          <w:i/>
+          <w:lang w:val="nl-NL" w:eastAsia="nl-BE"/>
+        </w:rPr>
+        <w:t>Wiskunde</w:t>
+      </w:r>
+      <w:r>
+        <w:rPr>
+          <w:rFonts w:ascii="Times New Roman" w:hAnsi="Times New Roman" w:cs="Times New Roman"/>
+          <w:lang w:val="nl-NL" w:eastAsia="nl-BE"/>
+        </w:rPr>
+        <w:t xml:space="preserve"> aan bod voor de snelheids- en versnellingsbepaling en voor de statistieken die bij de gegevens horen.</w:t>
       </w:r>
     </w:p>
     <w:p>
@@ -7194,116 +7138,7 @@
           <w:lang w:eastAsia="nl-BE"/>
         </w:rPr>
       </w:pPr>
-      <w:bookmarkStart w:id="27" w:name="_Toc404958798"/>
-      <w:r>
-        <w:rPr>
-          <w:rFonts w:ascii="Times New Roman" w:eastAsia="Times New Roman" w:hAnsi="Times New Roman" w:cs="Times New Roman"/>
-          <w:lang w:eastAsia="nl-BE"/>
-        </w:rPr>
-        <w:t xml:space="preserve">8. </w:t>
-      </w:r>
-      <w:proofErr w:type="spellStart"/>
-      <w:r>
-        <w:rPr>
-          <w:rFonts w:ascii="Times New Roman" w:eastAsia="Times New Roman" w:hAnsi="Times New Roman" w:cs="Times New Roman"/>
-          <w:lang w:eastAsia="nl-BE"/>
-        </w:rPr>
-        <w:t>Vakintegratie</w:t>
-      </w:r>
-      <w:bookmarkEnd w:id="27"/>
-      <w:proofErr w:type="spellEnd"/>
-    </w:p>
-    <w:p>
-      <w:pPr>
-        <w:rPr>
-          <w:lang w:eastAsia="nl-BE"/>
-        </w:rPr>
-      </w:pPr>
-    </w:p>
-    <w:p>
-      <w:pPr>
-        <w:rPr>
-          <w:rFonts w:ascii="Times New Roman" w:hAnsi="Times New Roman" w:cs="Times New Roman"/>
-          <w:lang w:val="nl-NL" w:eastAsia="nl-BE"/>
-        </w:rPr>
-      </w:pPr>
-      <w:r>
-        <w:rPr>
-          <w:rFonts w:ascii="Times New Roman" w:hAnsi="Times New Roman" w:cs="Times New Roman"/>
-          <w:lang w:val="nl-NL" w:eastAsia="nl-BE"/>
-        </w:rPr>
-        <w:t>In eerste in</w:t>
-      </w:r>
-      <w:r>
-        <w:rPr>
-          <w:rFonts w:ascii="Times New Roman" w:hAnsi="Times New Roman" w:cs="Times New Roman"/>
-          <w:lang w:val="nl-NL" w:eastAsia="nl-BE"/>
-        </w:rPr>
-        <w:t xml:space="preserve">stantie sluit het project </w:t>
-      </w:r>
-      <w:r>
-        <w:rPr>
-          <w:rFonts w:ascii="Times New Roman" w:hAnsi="Times New Roman" w:cs="Times New Roman"/>
-          <w:lang w:val="nl-NL" w:eastAsia="nl-BE"/>
-        </w:rPr>
-        <w:t xml:space="preserve">aan bij het vak </w:t>
-      </w:r>
-      <w:r>
-        <w:rPr>
-          <w:rFonts w:ascii="Times New Roman" w:hAnsi="Times New Roman" w:cs="Times New Roman"/>
-          <w:i/>
-          <w:lang w:val="nl-NL" w:eastAsia="nl-BE"/>
-        </w:rPr>
-        <w:t xml:space="preserve">Methodiek van de informatica (Informatie) </w:t>
-      </w:r>
-      <w:r>
-        <w:rPr>
-          <w:rFonts w:ascii="Times New Roman" w:hAnsi="Times New Roman" w:cs="Times New Roman"/>
-          <w:lang w:val="nl-NL" w:eastAsia="nl-BE"/>
-        </w:rPr>
-        <w:t xml:space="preserve">uit het tweede semester van het eerste jaar, aangezien daar de basisbeginselen van programmeren werden aangeleerd. Bovendien wordt alles met betrekking tot de </w:t>
-      </w:r>
-      <w:proofErr w:type="spellStart"/>
-      <w:r>
-        <w:rPr>
-          <w:rFonts w:ascii="Times New Roman" w:hAnsi="Times New Roman" w:cs="Times New Roman"/>
-          <w:lang w:val="nl-NL" w:eastAsia="nl-BE"/>
-        </w:rPr>
-        <w:t>Raspberry</w:t>
-      </w:r>
-      <w:proofErr w:type="spellEnd"/>
-      <w:r>
-        <w:rPr>
-          <w:rFonts w:ascii="Times New Roman" w:hAnsi="Times New Roman" w:cs="Times New Roman"/>
-          <w:lang w:val="nl-NL" w:eastAsia="nl-BE"/>
-        </w:rPr>
-        <w:t xml:space="preserve"> Pi in Python geschreven, de taal die in dat vak werd gebruikt. Verder komen ook enkele belangrijke principes uit de vakken horend bij </w:t>
-      </w:r>
-      <w:r>
-        <w:rPr>
-          <w:rFonts w:ascii="Times New Roman" w:hAnsi="Times New Roman" w:cs="Times New Roman"/>
-          <w:i/>
-          <w:lang w:val="nl-NL" w:eastAsia="nl-BE"/>
-        </w:rPr>
-        <w:t>Wiskunde</w:t>
-      </w:r>
-      <w:r>
-        <w:rPr>
-          <w:rFonts w:ascii="Times New Roman" w:hAnsi="Times New Roman" w:cs="Times New Roman"/>
-          <w:lang w:val="nl-NL" w:eastAsia="nl-BE"/>
-        </w:rPr>
-        <w:t xml:space="preserve"> aan bod voor de snelheids- en versnellingsbepaling en voor de statistieken die bij de gegevens horen.</w:t>
-      </w:r>
-    </w:p>
-    <w:p>
-      <w:pPr>
-        <w:pStyle w:val="Kop1"/>
-        <w:rPr>
-          <w:rFonts w:ascii="Times New Roman" w:eastAsia="Times New Roman" w:hAnsi="Times New Roman" w:cs="Times New Roman"/>
-          <w:lang w:eastAsia="nl-BE"/>
-        </w:rPr>
-      </w:pPr>
-      <w:bookmarkStart w:id="28" w:name="_Toc404958799"/>
+      <w:bookmarkStart w:id="27" w:name="_Toc404958799"/>
       <w:r>
         <w:rPr>
           <w:rFonts w:ascii="Times New Roman" w:eastAsia="Times New Roman" w:hAnsi="Times New Roman" w:cs="Times New Roman"/>
@@ -7312,7 +7147,7 @@
         <w:lastRenderedPageBreak/>
         <w:t>9. Besluit</w:t>
       </w:r>
-      <w:bookmarkEnd w:id="28"/>
+      <w:bookmarkEnd w:id="27"/>
     </w:p>
     <w:p>
       <w:pPr>
@@ -7696,7 +7531,7 @@
           <w:lang w:eastAsia="nl-BE"/>
         </w:rPr>
       </w:pPr>
-      <w:bookmarkStart w:id="29" w:name="_Toc404958800"/>
+      <w:bookmarkStart w:id="28" w:name="_Toc404958800"/>
       <w:r>
         <w:rPr>
           <w:rFonts w:ascii="Times New Roman" w:eastAsia="Times New Roman" w:hAnsi="Times New Roman" w:cs="Times New Roman"/>
@@ -7712,26 +7547,47 @@
         </w:rPr>
         <w:t>Appendixen</w:t>
       </w:r>
+      <w:bookmarkEnd w:id="28"/>
+      <w:proofErr w:type="spellEnd"/>
+    </w:p>
+    <w:p>
+      <w:pPr>
+        <w:pStyle w:val="Kop2"/>
+        <w:rPr>
+          <w:rFonts w:ascii="Times New Roman" w:eastAsia="Times New Roman" w:hAnsi="Times New Roman" w:cs="Times New Roman"/>
+          <w:lang w:eastAsia="nl-BE"/>
+        </w:rPr>
+      </w:pPr>
+      <w:bookmarkStart w:id="29" w:name="_Toc404958801"/>
+      <w:r>
+        <w:rPr>
+          <w:rFonts w:ascii="Times New Roman" w:eastAsia="Times New Roman" w:hAnsi="Times New Roman" w:cs="Times New Roman"/>
+          <w:lang w:eastAsia="nl-BE"/>
+        </w:rPr>
+        <w:t>Appendix</w:t>
+      </w:r>
+      <w:r>
+        <w:rPr>
+          <w:rFonts w:ascii="Times New Roman" w:eastAsia="Times New Roman" w:hAnsi="Times New Roman" w:cs="Times New Roman"/>
+          <w:lang w:eastAsia="nl-BE"/>
+        </w:rPr>
+        <w:t xml:space="preserve"> 1</w:t>
+      </w:r>
+      <w:r>
+        <w:rPr>
+          <w:rFonts w:ascii="Times New Roman" w:eastAsia="Times New Roman" w:hAnsi="Times New Roman" w:cs="Times New Roman"/>
+          <w:lang w:eastAsia="nl-BE"/>
+        </w:rPr>
+        <w:t>: G</w:t>
+      </w:r>
+      <w:r>
+        <w:rPr>
+          <w:rFonts w:ascii="Times New Roman" w:eastAsia="Times New Roman" w:hAnsi="Times New Roman" w:cs="Times New Roman"/>
+          <w:lang w:eastAsia="nl-BE"/>
+        </w:rPr>
+        <w:t>eleverde werk</w:t>
+      </w:r>
       <w:bookmarkEnd w:id="29"/>
-      <w:proofErr w:type="spellEnd"/>
-    </w:p>
-    <w:p>
-      <w:pPr>
-        <w:pStyle w:val="Kop2"/>
-        <w:rPr>
-          <w:rFonts w:ascii="Times New Roman" w:eastAsia="Times New Roman" w:hAnsi="Times New Roman" w:cs="Times New Roman"/>
-          <w:lang w:eastAsia="nl-BE"/>
-        </w:rPr>
-      </w:pPr>
-      <w:bookmarkStart w:id="30" w:name="_Toc404958801"/>
-      <w:r>
-        <w:rPr>
-          <w:rFonts w:ascii="Times New Roman" w:eastAsia="Times New Roman" w:hAnsi="Times New Roman" w:cs="Times New Roman"/>
-          <w:lang w:eastAsia="nl-BE"/>
-        </w:rPr>
-        <w:t>Appendix: geleverde werk</w:t>
-      </w:r>
-      <w:bookmarkEnd w:id="30"/>
     </w:p>
     <w:p>
       <w:pPr>
@@ -7841,15 +7697,29 @@
           <w:lang w:eastAsia="nl-BE"/>
         </w:rPr>
       </w:pPr>
-      <w:bookmarkStart w:id="31" w:name="_Toc404958802"/>
-      <w:r>
-        <w:rPr>
-          <w:rFonts w:ascii="Times New Roman" w:eastAsia="Times New Roman" w:hAnsi="Times New Roman" w:cs="Times New Roman"/>
-          <w:lang w:eastAsia="nl-BE"/>
-        </w:rPr>
-        <w:t>Appendix: Planning</w:t>
-      </w:r>
-      <w:bookmarkEnd w:id="31"/>
+      <w:bookmarkStart w:id="30" w:name="_Toc404958802"/>
+      <w:r>
+        <w:rPr>
+          <w:rFonts w:ascii="Times New Roman" w:eastAsia="Times New Roman" w:hAnsi="Times New Roman" w:cs="Times New Roman"/>
+          <w:lang w:eastAsia="nl-BE"/>
+        </w:rPr>
+        <w:t>Appendix</w:t>
+      </w:r>
+      <w:r>
+        <w:rPr>
+          <w:rFonts w:ascii="Times New Roman" w:eastAsia="Times New Roman" w:hAnsi="Times New Roman" w:cs="Times New Roman"/>
+          <w:lang w:eastAsia="nl-BE"/>
+        </w:rPr>
+        <w:t xml:space="preserve"> 2</w:t>
+      </w:r>
+      <w:r>
+        <w:rPr>
+          <w:rFonts w:ascii="Times New Roman" w:eastAsia="Times New Roman" w:hAnsi="Times New Roman" w:cs="Times New Roman"/>
+          <w:lang w:eastAsia="nl-BE"/>
+        </w:rPr>
+        <w:t>: Planning</w:t>
+      </w:r>
+      <w:bookmarkEnd w:id="30"/>
     </w:p>
     <w:p>
       <w:pPr>
@@ -7915,15 +7785,29 @@
           <w:lang w:eastAsia="nl-BE"/>
         </w:rPr>
       </w:pPr>
-      <w:bookmarkStart w:id="32" w:name="_Toc404958803"/>
-      <w:r>
-        <w:rPr>
-          <w:rFonts w:ascii="Times New Roman" w:eastAsia="Times New Roman" w:hAnsi="Times New Roman" w:cs="Times New Roman"/>
-          <w:lang w:eastAsia="nl-BE"/>
-        </w:rPr>
-        <w:t>Appendix: Gedocumenteerde klasse</w:t>
-      </w:r>
-      <w:bookmarkEnd w:id="32"/>
+      <w:bookmarkStart w:id="31" w:name="_Toc404958803"/>
+      <w:r>
+        <w:rPr>
+          <w:rFonts w:ascii="Times New Roman" w:eastAsia="Times New Roman" w:hAnsi="Times New Roman" w:cs="Times New Roman"/>
+          <w:lang w:eastAsia="nl-BE"/>
+        </w:rPr>
+        <w:t>Appendix</w:t>
+      </w:r>
+      <w:r>
+        <w:rPr>
+          <w:rFonts w:ascii="Times New Roman" w:eastAsia="Times New Roman" w:hAnsi="Times New Roman" w:cs="Times New Roman"/>
+          <w:lang w:eastAsia="nl-BE"/>
+        </w:rPr>
+        <w:t xml:space="preserve"> 3</w:t>
+      </w:r>
+      <w:r>
+        <w:rPr>
+          <w:rFonts w:ascii="Times New Roman" w:eastAsia="Times New Roman" w:hAnsi="Times New Roman" w:cs="Times New Roman"/>
+          <w:lang w:eastAsia="nl-BE"/>
+        </w:rPr>
+        <w:t>: Gedocumenteerde klasse</w:t>
+      </w:r>
+      <w:bookmarkEnd w:id="31"/>
     </w:p>
     <w:p>
       <w:pPr>
@@ -8056,37 +7940,117 @@
     <w:p>
       <w:pPr>
         <w:pStyle w:val="Kop2"/>
-      </w:pPr>
-      <w:bookmarkStart w:id="33" w:name="_Toc404958804"/>
-      <w:r>
+        <w:rPr>
+          <w:rFonts w:eastAsia="Times New Roman"/>
+          <w:lang w:eastAsia="nl-BE"/>
+        </w:rPr>
+      </w:pPr>
+      <w:r>
+        <w:rPr>
+          <w:rFonts w:eastAsia="Times New Roman"/>
+          <w:lang w:eastAsia="nl-BE"/>
+        </w:rPr>
+        <w:t>Appendix 4: Mind map brainstorm</w:t>
+      </w:r>
+    </w:p>
+    <w:p>
+      <w:pPr>
+        <w:rPr>
+          <w:lang w:eastAsia="nl-BE"/>
+        </w:rPr>
+      </w:pPr>
+    </w:p>
+    <w:p>
+      <w:pPr>
+        <w:rPr>
+          <w:lang w:eastAsia="nl-BE"/>
+        </w:rPr>
+      </w:pPr>
+      <w:r>
+        <w:rPr>
+          <w:lang w:eastAsia="nl-BE"/>
+        </w:rPr>
+        <w:lastRenderedPageBreak/>
+        <w:t xml:space="preserve">                </w:t>
+      </w:r>
+      <w:r>
+        <w:rPr>
+          <w:noProof/>
+          <w:lang w:eastAsia="nl-BE"/>
+        </w:rPr>
+        <w:drawing>
+          <wp:inline distT="0" distB="0" distL="0" distR="0">
+            <wp:extent cx="8889155" cy="4492664"/>
+            <wp:effectExtent l="7302" t="0" r="0" b="0"/>
+            <wp:docPr id="3" name="Afbeelding 3"/>
+            <wp:cNvGraphicFramePr>
+              <a:graphicFrameLocks xmlns:a="http://schemas.openxmlformats.org/drawingml/2006/main" noChangeAspect="1"/>
+            </wp:cNvGraphicFramePr>
+            <a:graphic xmlns:a="http://schemas.openxmlformats.org/drawingml/2006/main">
+              <a:graphicData uri="http://schemas.openxmlformats.org/drawingml/2006/picture">
+                <pic:pic xmlns:pic="http://schemas.openxmlformats.org/drawingml/2006/picture">
+                  <pic:nvPicPr>
+                    <pic:cNvPr id="0" name="Brainstorm.png"/>
+                    <pic:cNvPicPr/>
+                  </pic:nvPicPr>
+                  <pic:blipFill rotWithShape="1">
+                    <a:blip r:embed="rId15">
+                      <a:extLst>
+                        <a:ext uri="{28A0092B-C50C-407E-A947-70E740481C1C}">
+                          <a14:useLocalDpi xmlns:a14="http://schemas.microsoft.com/office/drawing/2010/main" val="0"/>
+                        </a:ext>
+                      </a:extLst>
+                    </a:blip>
+                    <a:srcRect r="7815" b="9788"/>
+                    <a:stretch/>
+                  </pic:blipFill>
+                  <pic:spPr bwMode="auto">
+                    <a:xfrm rot="5400000">
+                      <a:off x="0" y="0"/>
+                      <a:ext cx="8924601" cy="4510579"/>
+                    </a:xfrm>
+                    <a:prstGeom prst="rect">
+                      <a:avLst/>
+                    </a:prstGeom>
+                    <a:ln>
+                      <a:noFill/>
+                    </a:ln>
+                    <a:extLst>
+                      <a:ext uri="{53640926-AAD7-44D8-BBD7-CCE9431645EC}">
+                        <a14:shadowObscured xmlns:a14="http://schemas.microsoft.com/office/drawing/2010/main"/>
+                      </a:ext>
+                    </a:extLst>
+                  </pic:spPr>
+                </pic:pic>
+              </a:graphicData>
+            </a:graphic>
+          </wp:inline>
+        </w:drawing>
+      </w:r>
+    </w:p>
+    <w:p>
+      <w:pPr>
+        <w:pStyle w:val="Kop2"/>
+      </w:pPr>
+      <w:bookmarkStart w:id="32" w:name="_Toc404958804"/>
+      <w:r>
+        <w:lastRenderedPageBreak/>
         <w:t>Bronvermelding</w:t>
       </w:r>
-      <w:bookmarkEnd w:id="33"/>
-    </w:p>
-    <w:p>
-      <w:hyperlink r:id="rId15" w:history="1">
+      <w:bookmarkEnd w:id="32"/>
+    </w:p>
+    <w:p>
+      <w:hyperlink r:id="rId16" w:history="1">
         <w:r>
           <w:rPr>
             <w:rStyle w:val="Hyperlink"/>
           </w:rPr>
-          <w:t>http://codeduino.com/tutorials/arduino-vs-ra</w:t>
-        </w:r>
-        <w:r>
-          <w:rPr>
-            <w:rStyle w:val="Hyperlink"/>
-          </w:rPr>
-          <w:t>s</w:t>
-        </w:r>
-        <w:r>
-          <w:rPr>
-            <w:rStyle w:val="Hyperlink"/>
-          </w:rPr>
-          <w:t>pberry-pi/</w:t>
+          <w:t>http://codeduino.com/tutorials/arduino-vs-raspberry-pi/</w:t>
         </w:r>
       </w:hyperlink>
     </w:p>
     <w:p>
-      <w:hyperlink r:id="rId16" w:history="1">
+      <w:hyperlink r:id="rId17" w:history="1">
         <w:r>
           <w:rPr>
             <w:rStyle w:val="Hyperlink"/>
@@ -8097,8 +8061,8 @@
     </w:p>
     <w:p/>
     <w:sectPr>
-      <w:headerReference w:type="default" r:id="rId17"/>
-      <w:footerReference w:type="default" r:id="rId18"/>
+      <w:headerReference w:type="default" r:id="rId18"/>
+      <w:footerReference w:type="default" r:id="rId19"/>
       <w:pgSz w:w="11906" w:h="16838"/>
       <w:pgMar w:top="1417" w:right="1417" w:bottom="1417" w:left="1417" w:header="708" w:footer="708" w:gutter="0"/>
       <w:cols w:space="708"/>
@@ -8144,6 +8108,7 @@
         <w:docPartUnique/>
       </w:docPartObj>
     </w:sdtPr>
+    <w:sdtEndPr/>
     <w:sdtContent>
       <w:p>
         <w:pPr>
@@ -8164,7 +8129,7 @@
             <w:noProof/>
             <w:lang w:val="nl-NL"/>
           </w:rPr>
-          <w:t>9</w:t>
+          <w:t>5</w:t>
         </w:r>
         <w:r>
           <w:fldChar w:fldCharType="end"/>
@@ -11323,7 +11288,7 @@
 </file>
 
 <file path=customXml/itemProps1.xml><?xml version="1.0" encoding="utf-8"?>
-<ds:datastoreItem xmlns:ds="http://schemas.openxmlformats.org/officeDocument/2006/customXml" ds:itemID="{45D275B4-B26A-4F38-AB1E-F304FA091A51}">
+<ds:datastoreItem xmlns:ds="http://schemas.openxmlformats.org/officeDocument/2006/customXml" ds:itemID="{60596E1F-493C-48F8-AEAF-FA8BEDE214F2}">
   <ds:schemaRefs>
     <ds:schemaRef ds:uri="http://schemas.openxmlformats.org/officeDocument/2006/bibliography"/>
   </ds:schemaRefs>

--- a/Eindverslag/Eindverslag.docx
+++ b/Eindverslag/Eindverslag.docx
@@ -1079,7 +1079,7 @@
             </w:rPr>
             <w:fldChar w:fldCharType="separate"/>
           </w:r>
-          <w:hyperlink w:anchor="_Toc404958780" w:history="1">
+          <w:hyperlink w:anchor="_Toc405300732" w:history="1">
             <w:r>
               <w:rPr>
                 <w:rStyle w:val="Hyperlink"/>
@@ -1087,7 +1087,7 @@
                 <w:noProof/>
                 <w:lang w:eastAsia="nl-BE"/>
               </w:rPr>
-              <w:t>1. Groepsleden</w:t>
+              <w:t>1. Teaminformatie</w:t>
             </w:r>
             <w:r>
               <w:rPr>
@@ -1108,7 +1108,7 @@
                 <w:noProof/>
                 <w:webHidden/>
               </w:rPr>
-              <w:instrText xml:space="preserve"> PAGEREF _Toc404958780 \h </w:instrText>
+              <w:instrText xml:space="preserve"> PAGEREF _Toc405300732 \h </w:instrText>
             </w:r>
             <w:r>
               <w:rPr>
@@ -1128,7 +1128,7 @@
                 <w:noProof/>
                 <w:webHidden/>
               </w:rPr>
-              <w:t>2</w:t>
+              <w:t>3</w:t>
             </w:r>
             <w:r>
               <w:rPr>
@@ -1151,7 +1151,7 @@
               <w:lang w:eastAsia="nl-BE"/>
             </w:rPr>
           </w:pPr>
-          <w:hyperlink w:anchor="_Toc404958781" w:history="1">
+          <w:hyperlink w:anchor="_Toc405300733" w:history="1">
             <w:r>
               <w:rPr>
                 <w:rStyle w:val="Hyperlink"/>
@@ -1159,7 +1159,7 @@
                 <w:noProof/>
                 <w:lang w:eastAsia="nl-BE"/>
               </w:rPr>
-              <w:t>2. Brainstorm</w:t>
+              <w:t>2. Introductie</w:t>
             </w:r>
             <w:r>
               <w:rPr>
@@ -1180,7 +1180,7 @@
                 <w:noProof/>
                 <w:webHidden/>
               </w:rPr>
-              <w:instrText xml:space="preserve"> PAGEREF _Toc404958781 \h </w:instrText>
+              <w:instrText xml:space="preserve"> PAGEREF _Toc405300733 \h </w:instrText>
             </w:r>
             <w:r>
               <w:rPr>
@@ -1200,7 +1200,7 @@
                 <w:noProof/>
                 <w:webHidden/>
               </w:rPr>
-              <w:t>4</w:t>
+              <w:t>3</w:t>
             </w:r>
             <w:r>
               <w:rPr>
@@ -1223,7 +1223,7 @@
               <w:lang w:eastAsia="nl-BE"/>
             </w:rPr>
           </w:pPr>
-          <w:hyperlink w:anchor="_Toc404958782" w:history="1">
+          <w:hyperlink w:anchor="_Toc405300734" w:history="1">
             <w:r>
               <w:rPr>
                 <w:rStyle w:val="Hyperlink"/>
@@ -1252,7 +1252,7 @@
                 <w:noProof/>
                 <w:webHidden/>
               </w:rPr>
-              <w:instrText xml:space="preserve"> PAGEREF _Toc404958782 \h </w:instrText>
+              <w:instrText xml:space="preserve"> PAGEREF _Toc405300734 \h </w:instrText>
             </w:r>
             <w:r>
               <w:rPr>
@@ -1295,7 +1295,7 @@
               <w:lang w:eastAsia="nl-BE"/>
             </w:rPr>
           </w:pPr>
-          <w:hyperlink w:anchor="_Toc404958783" w:history="1">
+          <w:hyperlink w:anchor="_Toc405300735" w:history="1">
             <w:r>
               <w:rPr>
                 <w:rStyle w:val="Hyperlink"/>
@@ -1323,7 +1323,7 @@
                 <w:noProof/>
                 <w:webHidden/>
               </w:rPr>
-              <w:instrText xml:space="preserve"> PAGEREF _Toc404958783 \h </w:instrText>
+              <w:instrText xml:space="preserve"> PAGEREF _Toc405300735 \h </w:instrText>
             </w:r>
             <w:r>
               <w:rPr>
@@ -1343,7 +1343,7 @@
                 <w:noProof/>
                 <w:webHidden/>
               </w:rPr>
-              <w:t>5</w:t>
+              <w:t>4</w:t>
             </w:r>
             <w:r>
               <w:rPr>
@@ -1366,7 +1366,7 @@
               <w:lang w:eastAsia="nl-BE"/>
             </w:rPr>
           </w:pPr>
-          <w:hyperlink w:anchor="_Toc404958784" w:history="1">
+          <w:hyperlink w:anchor="_Toc405300736" w:history="1">
             <w:r>
               <w:rPr>
                 <w:rStyle w:val="Hyperlink"/>
@@ -1394,7 +1394,7 @@
                 <w:noProof/>
                 <w:webHidden/>
               </w:rPr>
-              <w:instrText xml:space="preserve"> PAGEREF _Toc404958784 \h </w:instrText>
+              <w:instrText xml:space="preserve"> PAGEREF _Toc405300736 \h </w:instrText>
             </w:r>
             <w:r>
               <w:rPr>
@@ -1414,7 +1414,7 @@
                 <w:noProof/>
                 <w:webHidden/>
               </w:rPr>
-              <w:t>5</w:t>
+              <w:t>4</w:t>
             </w:r>
             <w:r>
               <w:rPr>
@@ -1437,7 +1437,7 @@
               <w:lang w:eastAsia="nl-BE"/>
             </w:rPr>
           </w:pPr>
-          <w:hyperlink w:anchor="_Toc404958785" w:history="1">
+          <w:hyperlink w:anchor="_Toc405300737" w:history="1">
             <w:r>
               <w:rPr>
                 <w:rStyle w:val="Hyperlink"/>
@@ -1465,7 +1465,7 @@
                 <w:noProof/>
                 <w:webHidden/>
               </w:rPr>
-              <w:instrText xml:space="preserve"> PAGEREF _Toc404958785 \h </w:instrText>
+              <w:instrText xml:space="preserve"> PAGEREF _Toc405300737 \h </w:instrText>
             </w:r>
             <w:r>
               <w:rPr>
@@ -1485,7 +1485,7 @@
                 <w:noProof/>
                 <w:webHidden/>
               </w:rPr>
-              <w:t>5</w:t>
+              <w:t>4</w:t>
             </w:r>
             <w:r>
               <w:rPr>
@@ -1508,7 +1508,7 @@
               <w:lang w:eastAsia="nl-BE"/>
             </w:rPr>
           </w:pPr>
-          <w:hyperlink w:anchor="_Toc404958786" w:history="1">
+          <w:hyperlink w:anchor="_Toc405300738" w:history="1">
             <w:r>
               <w:rPr>
                 <w:rStyle w:val="Hyperlink"/>
@@ -1516,7 +1516,7 @@
                 <w:noProof/>
                 <w:lang w:eastAsia="nl-BE"/>
               </w:rPr>
-              <w:t>4. Use cases</w:t>
+              <w:t>4. Architectuur</w:t>
             </w:r>
             <w:r>
               <w:rPr>
@@ -1537,7 +1537,7 @@
                 <w:noProof/>
                 <w:webHidden/>
               </w:rPr>
-              <w:instrText xml:space="preserve"> PAGEREF _Toc404958786 \h </w:instrText>
+              <w:instrText xml:space="preserve"> PAGEREF _Toc405300738 \h </w:instrText>
             </w:r>
             <w:r>
               <w:rPr>
@@ -1558,6 +1558,150 @@
                 <w:webHidden/>
               </w:rPr>
               <w:t>5</w:t>
+            </w:r>
+            <w:r>
+              <w:rPr>
+                <w:noProof/>
+                <w:webHidden/>
+              </w:rPr>
+              <w:fldChar w:fldCharType="end"/>
+            </w:r>
+          </w:hyperlink>
+        </w:p>
+        <w:p>
+          <w:pPr>
+            <w:pStyle w:val="Inhopg2"/>
+            <w:tabs>
+              <w:tab w:val="right" w:leader="dot" w:pos="9062"/>
+            </w:tabs>
+            <w:rPr>
+              <w:rFonts w:eastAsiaTheme="minorEastAsia"/>
+              <w:noProof/>
+              <w:lang w:eastAsia="nl-BE"/>
+            </w:rPr>
+          </w:pPr>
+          <w:hyperlink w:anchor="_Toc405300739" w:history="1">
+            <w:r>
+              <w:rPr>
+                <w:rStyle w:val="Hyperlink"/>
+                <w:rFonts w:ascii="Times New Roman" w:eastAsia="Times New Roman" w:hAnsi="Times New Roman" w:cs="Times New Roman"/>
+                <w:noProof/>
+                <w:lang w:eastAsia="nl-BE"/>
+              </w:rPr>
+              <w:t>Fysieke architectuur</w:t>
+            </w:r>
+            <w:r>
+              <w:rPr>
+                <w:noProof/>
+                <w:webHidden/>
+              </w:rPr>
+              <w:tab/>
+            </w:r>
+            <w:r>
+              <w:rPr>
+                <w:noProof/>
+                <w:webHidden/>
+              </w:rPr>
+              <w:fldChar w:fldCharType="begin"/>
+            </w:r>
+            <w:r>
+              <w:rPr>
+                <w:noProof/>
+                <w:webHidden/>
+              </w:rPr>
+              <w:instrText xml:space="preserve"> PAGEREF _Toc405300739 \h </w:instrText>
+            </w:r>
+            <w:r>
+              <w:rPr>
+                <w:noProof/>
+                <w:webHidden/>
+              </w:rPr>
+            </w:r>
+            <w:r>
+              <w:rPr>
+                <w:noProof/>
+                <w:webHidden/>
+              </w:rPr>
+              <w:fldChar w:fldCharType="separate"/>
+            </w:r>
+            <w:r>
+              <w:rPr>
+                <w:noProof/>
+                <w:webHidden/>
+              </w:rPr>
+              <w:t>5</w:t>
+            </w:r>
+            <w:r>
+              <w:rPr>
+                <w:noProof/>
+                <w:webHidden/>
+              </w:rPr>
+              <w:fldChar w:fldCharType="end"/>
+            </w:r>
+          </w:hyperlink>
+        </w:p>
+        <w:p>
+          <w:pPr>
+            <w:pStyle w:val="Inhopg2"/>
+            <w:tabs>
+              <w:tab w:val="right" w:leader="dot" w:pos="9062"/>
+            </w:tabs>
+            <w:rPr>
+              <w:rFonts w:eastAsiaTheme="minorEastAsia"/>
+              <w:noProof/>
+              <w:lang w:eastAsia="nl-BE"/>
+            </w:rPr>
+          </w:pPr>
+          <w:hyperlink w:anchor="_Toc405300740" w:history="1">
+            <w:r>
+              <w:rPr>
+                <w:rStyle w:val="Hyperlink"/>
+                <w:rFonts w:ascii="Times New Roman" w:hAnsi="Times New Roman" w:cs="Times New Roman"/>
+                <w:noProof/>
+                <w:lang w:eastAsia="nl-BE"/>
+              </w:rPr>
+              <w:t>Softwarearchitectuur</w:t>
+            </w:r>
+            <w:r>
+              <w:rPr>
+                <w:noProof/>
+                <w:webHidden/>
+              </w:rPr>
+              <w:tab/>
+            </w:r>
+            <w:r>
+              <w:rPr>
+                <w:noProof/>
+                <w:webHidden/>
+              </w:rPr>
+              <w:fldChar w:fldCharType="begin"/>
+            </w:r>
+            <w:r>
+              <w:rPr>
+                <w:noProof/>
+                <w:webHidden/>
+              </w:rPr>
+              <w:instrText xml:space="preserve"> PAGEREF _Toc405300740 \h </w:instrText>
+            </w:r>
+            <w:r>
+              <w:rPr>
+                <w:noProof/>
+                <w:webHidden/>
+              </w:rPr>
+            </w:r>
+            <w:r>
+              <w:rPr>
+                <w:noProof/>
+                <w:webHidden/>
+              </w:rPr>
+              <w:fldChar w:fldCharType="separate"/>
+            </w:r>
+            <w:r>
+              <w:rPr>
+                <w:noProof/>
+                <w:webHidden/>
+              </w:rPr>
+              <w:t>6</w:t>
             </w:r>
             <w:r>
               <w:rPr>
@@ -1580,15 +1724,15 @@
               <w:lang w:eastAsia="nl-BE"/>
             </w:rPr>
           </w:pPr>
-          <w:hyperlink w:anchor="_Toc404958787" w:history="1">
+          <w:hyperlink w:anchor="_Toc405300741" w:history="1">
             <w:r>
               <w:rPr>
                 <w:rStyle w:val="Hyperlink"/>
                 <w:rFonts w:ascii="Times New Roman" w:eastAsia="Times New Roman" w:hAnsi="Times New Roman" w:cs="Times New Roman"/>
                 <w:noProof/>
-                <w:lang w:eastAsia="nl-BE"/>
-              </w:rPr>
-              <w:t>5. Architectuur</w:t>
+                <w:lang w:val="fr-BE" w:eastAsia="nl-BE"/>
+              </w:rPr>
+              <w:t>5. Technologie:</w:t>
             </w:r>
             <w:r>
               <w:rPr>
@@ -1609,7 +1753,7 @@
                 <w:noProof/>
                 <w:webHidden/>
               </w:rPr>
-              <w:instrText xml:space="preserve"> PAGEREF _Toc404958787 \h </w:instrText>
+              <w:instrText xml:space="preserve"> PAGEREF _Toc405300741 \h </w:instrText>
             </w:r>
             <w:r>
               <w:rPr>
@@ -1652,15 +1796,13 @@
               <w:lang w:eastAsia="nl-BE"/>
             </w:rPr>
           </w:pPr>
-          <w:hyperlink w:anchor="_Toc404958788" w:history="1">
+          <w:hyperlink w:anchor="_Toc405300742" w:history="1">
             <w:r>
               <w:rPr>
                 <w:rStyle w:val="Hyperlink"/>
-                <w:rFonts w:ascii="Times New Roman" w:eastAsia="Times New Roman" w:hAnsi="Times New Roman" w:cs="Times New Roman"/>
-                <w:noProof/>
-                <w:lang w:eastAsia="nl-BE"/>
-              </w:rPr>
-              <w:t>Fysieke architectuur</w:t>
+                <w:noProof/>
+              </w:rPr>
+              <w:t>Raspberry Pi</w:t>
             </w:r>
             <w:r>
               <w:rPr>
@@ -1681,7 +1823,7 @@
                 <w:noProof/>
                 <w:webHidden/>
               </w:rPr>
-              <w:instrText xml:space="preserve"> PAGEREF _Toc404958788 \h </w:instrText>
+              <w:instrText xml:space="preserve"> PAGEREF _Toc405300742 \h </w:instrText>
             </w:r>
             <w:r>
               <w:rPr>
@@ -1724,15 +1866,13 @@
               <w:lang w:eastAsia="nl-BE"/>
             </w:rPr>
           </w:pPr>
-          <w:hyperlink w:anchor="_Toc404958789" w:history="1">
+          <w:hyperlink w:anchor="_Toc405300743" w:history="1">
             <w:r>
               <w:rPr>
                 <w:rStyle w:val="Hyperlink"/>
-                <w:rFonts w:ascii="Times New Roman" w:hAnsi="Times New Roman" w:cs="Times New Roman"/>
-                <w:noProof/>
-                <w:lang w:eastAsia="nl-BE"/>
-              </w:rPr>
-              <w:t>Softwarearchitectuur</w:t>
+                <w:noProof/>
+              </w:rPr>
+              <w:t>Arduino</w:t>
             </w:r>
             <w:r>
               <w:rPr>
@@ -1753,7 +1893,7 @@
                 <w:noProof/>
                 <w:webHidden/>
               </w:rPr>
-              <w:instrText xml:space="preserve"> PAGEREF _Toc404958789 \h </w:instrText>
+              <w:instrText xml:space="preserve"> PAGEREF _Toc405300743 \h </w:instrText>
             </w:r>
             <w:r>
               <w:rPr>
@@ -1774,6 +1914,286 @@
                 <w:webHidden/>
               </w:rPr>
               <w:t>7</w:t>
+            </w:r>
+            <w:r>
+              <w:rPr>
+                <w:noProof/>
+                <w:webHidden/>
+              </w:rPr>
+              <w:fldChar w:fldCharType="end"/>
+            </w:r>
+          </w:hyperlink>
+        </w:p>
+        <w:p>
+          <w:pPr>
+            <w:pStyle w:val="Inhopg2"/>
+            <w:tabs>
+              <w:tab w:val="right" w:leader="dot" w:pos="9062"/>
+            </w:tabs>
+            <w:rPr>
+              <w:rFonts w:eastAsiaTheme="minorEastAsia"/>
+              <w:noProof/>
+              <w:lang w:eastAsia="nl-BE"/>
+            </w:rPr>
+          </w:pPr>
+          <w:hyperlink w:anchor="_Toc405300744" w:history="1">
+            <w:r>
+              <w:rPr>
+                <w:rStyle w:val="Hyperlink"/>
+                <w:noProof/>
+              </w:rPr>
+              <w:t>JavaScript</w:t>
+            </w:r>
+            <w:r>
+              <w:rPr>
+                <w:noProof/>
+                <w:webHidden/>
+              </w:rPr>
+              <w:tab/>
+            </w:r>
+            <w:r>
+              <w:rPr>
+                <w:noProof/>
+                <w:webHidden/>
+              </w:rPr>
+              <w:fldChar w:fldCharType="begin"/>
+            </w:r>
+            <w:r>
+              <w:rPr>
+                <w:noProof/>
+                <w:webHidden/>
+              </w:rPr>
+              <w:instrText xml:space="preserve"> PAGEREF _Toc405300744 \h </w:instrText>
+            </w:r>
+            <w:r>
+              <w:rPr>
+                <w:noProof/>
+                <w:webHidden/>
+              </w:rPr>
+            </w:r>
+            <w:r>
+              <w:rPr>
+                <w:noProof/>
+                <w:webHidden/>
+              </w:rPr>
+              <w:fldChar w:fldCharType="separate"/>
+            </w:r>
+            <w:r>
+              <w:rPr>
+                <w:noProof/>
+                <w:webHidden/>
+              </w:rPr>
+              <w:t>7</w:t>
+            </w:r>
+            <w:r>
+              <w:rPr>
+                <w:noProof/>
+                <w:webHidden/>
+              </w:rPr>
+              <w:fldChar w:fldCharType="end"/>
+            </w:r>
+          </w:hyperlink>
+        </w:p>
+        <w:p>
+          <w:pPr>
+            <w:pStyle w:val="Inhopg2"/>
+            <w:tabs>
+              <w:tab w:val="right" w:leader="dot" w:pos="9062"/>
+            </w:tabs>
+            <w:rPr>
+              <w:rFonts w:eastAsiaTheme="minorEastAsia"/>
+              <w:noProof/>
+              <w:lang w:eastAsia="nl-BE"/>
+            </w:rPr>
+          </w:pPr>
+          <w:hyperlink w:anchor="_Toc405300745" w:history="1">
+            <w:r>
+              <w:rPr>
+                <w:rStyle w:val="Hyperlink"/>
+                <w:noProof/>
+              </w:rPr>
+              <w:t>jQuery</w:t>
+            </w:r>
+            <w:r>
+              <w:rPr>
+                <w:noProof/>
+                <w:webHidden/>
+              </w:rPr>
+              <w:tab/>
+            </w:r>
+            <w:r>
+              <w:rPr>
+                <w:noProof/>
+                <w:webHidden/>
+              </w:rPr>
+              <w:fldChar w:fldCharType="begin"/>
+            </w:r>
+            <w:r>
+              <w:rPr>
+                <w:noProof/>
+                <w:webHidden/>
+              </w:rPr>
+              <w:instrText xml:space="preserve"> PAGEREF _Toc405300745 \h </w:instrText>
+            </w:r>
+            <w:r>
+              <w:rPr>
+                <w:noProof/>
+                <w:webHidden/>
+              </w:rPr>
+            </w:r>
+            <w:r>
+              <w:rPr>
+                <w:noProof/>
+                <w:webHidden/>
+              </w:rPr>
+              <w:fldChar w:fldCharType="separate"/>
+            </w:r>
+            <w:r>
+              <w:rPr>
+                <w:noProof/>
+                <w:webHidden/>
+              </w:rPr>
+              <w:t>8</w:t>
+            </w:r>
+            <w:r>
+              <w:rPr>
+                <w:noProof/>
+                <w:webHidden/>
+              </w:rPr>
+              <w:fldChar w:fldCharType="end"/>
+            </w:r>
+          </w:hyperlink>
+        </w:p>
+        <w:p>
+          <w:pPr>
+            <w:pStyle w:val="Inhopg2"/>
+            <w:tabs>
+              <w:tab w:val="right" w:leader="dot" w:pos="9062"/>
+            </w:tabs>
+            <w:rPr>
+              <w:rFonts w:eastAsiaTheme="minorEastAsia"/>
+              <w:noProof/>
+              <w:lang w:eastAsia="nl-BE"/>
+            </w:rPr>
+          </w:pPr>
+          <w:hyperlink w:anchor="_Toc405300746" w:history="1">
+            <w:r>
+              <w:rPr>
+                <w:rStyle w:val="Hyperlink"/>
+                <w:noProof/>
+              </w:rPr>
+              <w:t>JSON</w:t>
+            </w:r>
+            <w:r>
+              <w:rPr>
+                <w:noProof/>
+                <w:webHidden/>
+              </w:rPr>
+              <w:tab/>
+            </w:r>
+            <w:r>
+              <w:rPr>
+                <w:noProof/>
+                <w:webHidden/>
+              </w:rPr>
+              <w:fldChar w:fldCharType="begin"/>
+            </w:r>
+            <w:r>
+              <w:rPr>
+                <w:noProof/>
+                <w:webHidden/>
+              </w:rPr>
+              <w:instrText xml:space="preserve"> PAGEREF _Toc405300746 \h </w:instrText>
+            </w:r>
+            <w:r>
+              <w:rPr>
+                <w:noProof/>
+                <w:webHidden/>
+              </w:rPr>
+            </w:r>
+            <w:r>
+              <w:rPr>
+                <w:noProof/>
+                <w:webHidden/>
+              </w:rPr>
+              <w:fldChar w:fldCharType="separate"/>
+            </w:r>
+            <w:r>
+              <w:rPr>
+                <w:noProof/>
+                <w:webHidden/>
+              </w:rPr>
+              <w:t>8</w:t>
+            </w:r>
+            <w:r>
+              <w:rPr>
+                <w:noProof/>
+                <w:webHidden/>
+              </w:rPr>
+              <w:fldChar w:fldCharType="end"/>
+            </w:r>
+          </w:hyperlink>
+        </w:p>
+        <w:p>
+          <w:pPr>
+            <w:pStyle w:val="Inhopg2"/>
+            <w:tabs>
+              <w:tab w:val="right" w:leader="dot" w:pos="9062"/>
+            </w:tabs>
+            <w:rPr>
+              <w:rFonts w:eastAsiaTheme="minorEastAsia"/>
+              <w:noProof/>
+              <w:lang w:eastAsia="nl-BE"/>
+            </w:rPr>
+          </w:pPr>
+          <w:hyperlink w:anchor="_Toc405300747" w:history="1">
+            <w:r>
+              <w:rPr>
+                <w:rStyle w:val="Hyperlink"/>
+                <w:noProof/>
+              </w:rPr>
+              <w:t>Visualisatie Bibliotheken</w:t>
+            </w:r>
+            <w:r>
+              <w:rPr>
+                <w:noProof/>
+                <w:webHidden/>
+              </w:rPr>
+              <w:tab/>
+            </w:r>
+            <w:r>
+              <w:rPr>
+                <w:noProof/>
+                <w:webHidden/>
+              </w:rPr>
+              <w:fldChar w:fldCharType="begin"/>
+            </w:r>
+            <w:r>
+              <w:rPr>
+                <w:noProof/>
+                <w:webHidden/>
+              </w:rPr>
+              <w:instrText xml:space="preserve"> PAGEREF _Toc405300747 \h </w:instrText>
+            </w:r>
+            <w:r>
+              <w:rPr>
+                <w:noProof/>
+                <w:webHidden/>
+              </w:rPr>
+            </w:r>
+            <w:r>
+              <w:rPr>
+                <w:noProof/>
+                <w:webHidden/>
+              </w:rPr>
+              <w:fldChar w:fldCharType="separate"/>
+            </w:r>
+            <w:r>
+              <w:rPr>
+                <w:noProof/>
+                <w:webHidden/>
+              </w:rPr>
+              <w:t>8</w:t>
             </w:r>
             <w:r>
               <w:rPr>
@@ -1796,7 +2216,7 @@
               <w:lang w:eastAsia="nl-BE"/>
             </w:rPr>
           </w:pPr>
-          <w:hyperlink w:anchor="_Toc404958790" w:history="1">
+          <w:hyperlink w:anchor="_Toc405300748" w:history="1">
             <w:r>
               <w:rPr>
                 <w:rStyle w:val="Hyperlink"/>
@@ -1804,7 +2224,7 @@
                 <w:noProof/>
                 <w:lang w:eastAsia="nl-BE"/>
               </w:rPr>
-              <w:t>6. Klassendiagram</w:t>
+              <w:t>6. Ontwikkelingsproces</w:t>
             </w:r>
             <w:r>
               <w:rPr>
@@ -1825,7 +2245,7 @@
                 <w:noProof/>
                 <w:webHidden/>
               </w:rPr>
-              <w:instrText xml:space="preserve"> PAGEREF _Toc404958790 \h </w:instrText>
+              <w:instrText xml:space="preserve"> PAGEREF _Toc405300748 \h </w:instrText>
             </w:r>
             <w:r>
               <w:rPr>
@@ -1845,7 +2265,7 @@
                 <w:noProof/>
                 <w:webHidden/>
               </w:rPr>
-              <w:t>7</w:t>
+              <w:t>8</w:t>
             </w:r>
             <w:r>
               <w:rPr>
@@ -1868,15 +2288,15 @@
               <w:lang w:eastAsia="nl-BE"/>
             </w:rPr>
           </w:pPr>
-          <w:hyperlink w:anchor="_Toc404958791" w:history="1">
+          <w:hyperlink w:anchor="_Toc405300749" w:history="1">
             <w:r>
               <w:rPr>
                 <w:rStyle w:val="Hyperlink"/>
                 <w:rFonts w:ascii="Times New Roman" w:eastAsia="Times New Roman" w:hAnsi="Times New Roman" w:cs="Times New Roman"/>
                 <w:noProof/>
-                <w:lang w:val="fr-BE" w:eastAsia="nl-BE"/>
-              </w:rPr>
-              <w:t>7. Technologie:</w:t>
+                <w:lang w:eastAsia="nl-BE"/>
+              </w:rPr>
+              <w:t>7. Vakintegratie</w:t>
             </w:r>
             <w:r>
               <w:rPr>
@@ -1897,7 +2317,7 @@
                 <w:noProof/>
                 <w:webHidden/>
               </w:rPr>
-              <w:instrText xml:space="preserve"> PAGEREF _Toc404958791 \h </w:instrText>
+              <w:instrText xml:space="preserve"> PAGEREF _Toc405300749 \h </w:instrText>
             </w:r>
             <w:r>
               <w:rPr>
@@ -1917,7 +2337,151 @@
                 <w:noProof/>
                 <w:webHidden/>
               </w:rPr>
-              <w:t>7</w:t>
+              <w:t>9</w:t>
+            </w:r>
+            <w:r>
+              <w:rPr>
+                <w:noProof/>
+                <w:webHidden/>
+              </w:rPr>
+              <w:fldChar w:fldCharType="end"/>
+            </w:r>
+          </w:hyperlink>
+        </w:p>
+        <w:p>
+          <w:pPr>
+            <w:pStyle w:val="Inhopg1"/>
+            <w:tabs>
+              <w:tab w:val="right" w:leader="dot" w:pos="9062"/>
+            </w:tabs>
+            <w:rPr>
+              <w:rFonts w:eastAsiaTheme="minorEastAsia"/>
+              <w:noProof/>
+              <w:lang w:eastAsia="nl-BE"/>
+            </w:rPr>
+          </w:pPr>
+          <w:hyperlink w:anchor="_Toc405300750" w:history="1">
+            <w:r>
+              <w:rPr>
+                <w:rStyle w:val="Hyperlink"/>
+                <w:rFonts w:ascii="Times New Roman" w:eastAsia="Times New Roman" w:hAnsi="Times New Roman" w:cs="Times New Roman"/>
+                <w:noProof/>
+                <w:lang w:eastAsia="nl-BE"/>
+              </w:rPr>
+              <w:t>8. Besluit</w:t>
+            </w:r>
+            <w:r>
+              <w:rPr>
+                <w:noProof/>
+                <w:webHidden/>
+              </w:rPr>
+              <w:tab/>
+            </w:r>
+            <w:r>
+              <w:rPr>
+                <w:noProof/>
+                <w:webHidden/>
+              </w:rPr>
+              <w:fldChar w:fldCharType="begin"/>
+            </w:r>
+            <w:r>
+              <w:rPr>
+                <w:noProof/>
+                <w:webHidden/>
+              </w:rPr>
+              <w:instrText xml:space="preserve"> PAGEREF _Toc405300750 \h </w:instrText>
+            </w:r>
+            <w:r>
+              <w:rPr>
+                <w:noProof/>
+                <w:webHidden/>
+              </w:rPr>
+            </w:r>
+            <w:r>
+              <w:rPr>
+                <w:noProof/>
+                <w:webHidden/>
+              </w:rPr>
+              <w:fldChar w:fldCharType="separate"/>
+            </w:r>
+            <w:r>
+              <w:rPr>
+                <w:noProof/>
+                <w:webHidden/>
+              </w:rPr>
+              <w:t>9</w:t>
+            </w:r>
+            <w:r>
+              <w:rPr>
+                <w:noProof/>
+                <w:webHidden/>
+              </w:rPr>
+              <w:fldChar w:fldCharType="end"/>
+            </w:r>
+          </w:hyperlink>
+        </w:p>
+        <w:p>
+          <w:pPr>
+            <w:pStyle w:val="Inhopg1"/>
+            <w:tabs>
+              <w:tab w:val="right" w:leader="dot" w:pos="9062"/>
+            </w:tabs>
+            <w:rPr>
+              <w:rFonts w:eastAsiaTheme="minorEastAsia"/>
+              <w:noProof/>
+              <w:lang w:eastAsia="nl-BE"/>
+            </w:rPr>
+          </w:pPr>
+          <w:hyperlink w:anchor="_Toc405300751" w:history="1">
+            <w:r>
+              <w:rPr>
+                <w:rStyle w:val="Hyperlink"/>
+                <w:rFonts w:ascii="Times New Roman" w:eastAsia="Times New Roman" w:hAnsi="Times New Roman" w:cs="Times New Roman"/>
+                <w:noProof/>
+                <w:lang w:eastAsia="nl-BE"/>
+              </w:rPr>
+              <w:t>10. Appendixen</w:t>
+            </w:r>
+            <w:r>
+              <w:rPr>
+                <w:noProof/>
+                <w:webHidden/>
+              </w:rPr>
+              <w:tab/>
+            </w:r>
+            <w:r>
+              <w:rPr>
+                <w:noProof/>
+                <w:webHidden/>
+              </w:rPr>
+              <w:fldChar w:fldCharType="begin"/>
+            </w:r>
+            <w:r>
+              <w:rPr>
+                <w:noProof/>
+                <w:webHidden/>
+              </w:rPr>
+              <w:instrText xml:space="preserve"> PAGEREF _Toc405300751 \h </w:instrText>
+            </w:r>
+            <w:r>
+              <w:rPr>
+                <w:noProof/>
+                <w:webHidden/>
+              </w:rPr>
+            </w:r>
+            <w:r>
+              <w:rPr>
+                <w:noProof/>
+                <w:webHidden/>
+              </w:rPr>
+              <w:fldChar w:fldCharType="separate"/>
+            </w:r>
+            <w:r>
+              <w:rPr>
+                <w:noProof/>
+                <w:webHidden/>
+              </w:rPr>
+              <w:t>9</w:t>
             </w:r>
             <w:r>
               <w:rPr>
@@ -1940,13 +2504,15 @@
               <w:lang w:eastAsia="nl-BE"/>
             </w:rPr>
           </w:pPr>
-          <w:hyperlink w:anchor="_Toc404958792" w:history="1">
+          <w:hyperlink w:anchor="_Toc405300752" w:history="1">
             <w:r>
               <w:rPr>
                 <w:rStyle w:val="Hyperlink"/>
-                <w:noProof/>
-              </w:rPr>
-              <w:t>Raspberry Pi</w:t>
+                <w:rFonts w:ascii="Times New Roman" w:eastAsia="Times New Roman" w:hAnsi="Times New Roman" w:cs="Times New Roman"/>
+                <w:noProof/>
+                <w:lang w:eastAsia="nl-BE"/>
+              </w:rPr>
+              <w:t>Appendix 1: Geleverde werk</w:t>
             </w:r>
             <w:r>
               <w:rPr>
@@ -1967,7 +2533,7 @@
                 <w:noProof/>
                 <w:webHidden/>
               </w:rPr>
-              <w:instrText xml:space="preserve"> PAGEREF _Toc404958792 \h </w:instrText>
+              <w:instrText xml:space="preserve"> PAGEREF _Toc405300752 \h </w:instrText>
             </w:r>
             <w:r>
               <w:rPr>
@@ -1987,7 +2553,7 @@
                 <w:noProof/>
                 <w:webHidden/>
               </w:rPr>
-              <w:t>7</w:t>
+              <w:t>9</w:t>
             </w:r>
             <w:r>
               <w:rPr>
@@ -2010,13 +2576,15 @@
               <w:lang w:eastAsia="nl-BE"/>
             </w:rPr>
           </w:pPr>
-          <w:hyperlink w:anchor="_Toc404958793" w:history="1">
+          <w:hyperlink w:anchor="_Toc405300753" w:history="1">
             <w:r>
               <w:rPr>
                 <w:rStyle w:val="Hyperlink"/>
-                <w:noProof/>
-              </w:rPr>
-              <w:t>Arduino</w:t>
+                <w:rFonts w:ascii="Times New Roman" w:eastAsia="Times New Roman" w:hAnsi="Times New Roman" w:cs="Times New Roman"/>
+                <w:noProof/>
+                <w:lang w:eastAsia="nl-BE"/>
+              </w:rPr>
+              <w:t>Appendix 2: Planning</w:t>
             </w:r>
             <w:r>
               <w:rPr>
@@ -2037,7 +2605,7 @@
                 <w:noProof/>
                 <w:webHidden/>
               </w:rPr>
-              <w:instrText xml:space="preserve"> PAGEREF _Toc404958793 \h </w:instrText>
+              <w:instrText xml:space="preserve"> PAGEREF _Toc405300753 \h </w:instrText>
             </w:r>
             <w:r>
               <w:rPr>
@@ -2057,7 +2625,7 @@
                 <w:noProof/>
                 <w:webHidden/>
               </w:rPr>
-              <w:t>8</w:t>
+              <w:t>9</w:t>
             </w:r>
             <w:r>
               <w:rPr>
@@ -2080,13 +2648,15 @@
               <w:lang w:eastAsia="nl-BE"/>
             </w:rPr>
           </w:pPr>
-          <w:hyperlink w:anchor="_Toc404958794" w:history="1">
+          <w:hyperlink w:anchor="_Toc405300754" w:history="1">
             <w:r>
               <w:rPr>
                 <w:rStyle w:val="Hyperlink"/>
-                <w:noProof/>
-              </w:rPr>
-              <w:t>JavaScript</w:t>
+                <w:rFonts w:eastAsia="Times New Roman"/>
+                <w:noProof/>
+                <w:lang w:eastAsia="nl-BE"/>
+              </w:rPr>
+              <w:t>Appendix 3: Mind map brainstorm</w:t>
             </w:r>
             <w:r>
               <w:rPr>
@@ -2107,7 +2677,7 @@
                 <w:noProof/>
                 <w:webHidden/>
               </w:rPr>
-              <w:instrText xml:space="preserve"> PAGEREF _Toc404958794 \h </w:instrText>
+              <w:instrText xml:space="preserve"> PAGEREF _Toc405300754 \h </w:instrText>
             </w:r>
             <w:r>
               <w:rPr>
@@ -2127,7 +2697,7 @@
                 <w:noProof/>
                 <w:webHidden/>
               </w:rPr>
-              <w:t>8</w:t>
+              <w:t>10</w:t>
             </w:r>
             <w:r>
               <w:rPr>
@@ -2150,13 +2720,13 @@
               <w:lang w:eastAsia="nl-BE"/>
             </w:rPr>
           </w:pPr>
-          <w:hyperlink w:anchor="_Toc404958795" w:history="1">
+          <w:hyperlink w:anchor="_Toc405300755" w:history="1">
             <w:r>
               <w:rPr>
                 <w:rStyle w:val="Hyperlink"/>
                 <w:noProof/>
               </w:rPr>
-              <w:t>jQuery</w:t>
+              <w:t>Bronvermelding</w:t>
             </w:r>
             <w:r>
               <w:rPr>
@@ -2177,7 +2747,7 @@
                 <w:noProof/>
                 <w:webHidden/>
               </w:rPr>
-              <w:instrText xml:space="preserve"> PAGEREF _Toc404958795 \h </w:instrText>
+              <w:instrText xml:space="preserve"> PAGEREF _Toc405300755 \h </w:instrText>
             </w:r>
             <w:r>
               <w:rPr>
@@ -2197,649 +2767,7 @@
                 <w:noProof/>
                 <w:webHidden/>
               </w:rPr>
-              <w:t>8</w:t>
-            </w:r>
-            <w:r>
-              <w:rPr>
-                <w:noProof/>
-                <w:webHidden/>
-              </w:rPr>
-              <w:fldChar w:fldCharType="end"/>
-            </w:r>
-          </w:hyperlink>
-        </w:p>
-        <w:p>
-          <w:pPr>
-            <w:pStyle w:val="Inhopg2"/>
-            <w:tabs>
-              <w:tab w:val="right" w:leader="dot" w:pos="9062"/>
-            </w:tabs>
-            <w:rPr>
-              <w:rFonts w:eastAsiaTheme="minorEastAsia"/>
-              <w:noProof/>
-              <w:lang w:eastAsia="nl-BE"/>
-            </w:rPr>
-          </w:pPr>
-          <w:hyperlink w:anchor="_Toc404958796" w:history="1">
-            <w:r>
-              <w:rPr>
-                <w:rStyle w:val="Hyperlink"/>
-                <w:noProof/>
-              </w:rPr>
-              <w:t>JSON</w:t>
-            </w:r>
-            <w:r>
-              <w:rPr>
-                <w:noProof/>
-                <w:webHidden/>
-              </w:rPr>
-              <w:tab/>
-            </w:r>
-            <w:r>
-              <w:rPr>
-                <w:noProof/>
-                <w:webHidden/>
-              </w:rPr>
-              <w:fldChar w:fldCharType="begin"/>
-            </w:r>
-            <w:r>
-              <w:rPr>
-                <w:noProof/>
-                <w:webHidden/>
-              </w:rPr>
-              <w:instrText xml:space="preserve"> PAGEREF _Toc404958796 \h </w:instrText>
-            </w:r>
-            <w:r>
-              <w:rPr>
-                <w:noProof/>
-                <w:webHidden/>
-              </w:rPr>
-            </w:r>
-            <w:r>
-              <w:rPr>
-                <w:noProof/>
-                <w:webHidden/>
-              </w:rPr>
-              <w:fldChar w:fldCharType="separate"/>
-            </w:r>
-            <w:r>
-              <w:rPr>
-                <w:noProof/>
-                <w:webHidden/>
-              </w:rPr>
-              <w:t>9</w:t>
-            </w:r>
-            <w:r>
-              <w:rPr>
-                <w:noProof/>
-                <w:webHidden/>
-              </w:rPr>
-              <w:fldChar w:fldCharType="end"/>
-            </w:r>
-          </w:hyperlink>
-        </w:p>
-        <w:p>
-          <w:pPr>
-            <w:pStyle w:val="Inhopg2"/>
-            <w:tabs>
-              <w:tab w:val="right" w:leader="dot" w:pos="9062"/>
-            </w:tabs>
-            <w:rPr>
-              <w:rFonts w:eastAsiaTheme="minorEastAsia"/>
-              <w:noProof/>
-              <w:lang w:eastAsia="nl-BE"/>
-            </w:rPr>
-          </w:pPr>
-          <w:hyperlink w:anchor="_Toc404958797" w:history="1">
-            <w:r>
-              <w:rPr>
-                <w:rStyle w:val="Hyperlink"/>
-                <w:noProof/>
-              </w:rPr>
-              <w:t>Visualisatie Bibliotheken</w:t>
-            </w:r>
-            <w:r>
-              <w:rPr>
-                <w:noProof/>
-                <w:webHidden/>
-              </w:rPr>
-              <w:tab/>
-            </w:r>
-            <w:r>
-              <w:rPr>
-                <w:noProof/>
-                <w:webHidden/>
-              </w:rPr>
-              <w:fldChar w:fldCharType="begin"/>
-            </w:r>
-            <w:r>
-              <w:rPr>
-                <w:noProof/>
-                <w:webHidden/>
-              </w:rPr>
-              <w:instrText xml:space="preserve"> PAGEREF _Toc404958797 \h </w:instrText>
-            </w:r>
-            <w:r>
-              <w:rPr>
-                <w:noProof/>
-                <w:webHidden/>
-              </w:rPr>
-            </w:r>
-            <w:r>
-              <w:rPr>
-                <w:noProof/>
-                <w:webHidden/>
-              </w:rPr>
-              <w:fldChar w:fldCharType="separate"/>
-            </w:r>
-            <w:r>
-              <w:rPr>
-                <w:noProof/>
-                <w:webHidden/>
-              </w:rPr>
-              <w:t>9</w:t>
-            </w:r>
-            <w:r>
-              <w:rPr>
-                <w:noProof/>
-                <w:webHidden/>
-              </w:rPr>
-              <w:fldChar w:fldCharType="end"/>
-            </w:r>
-          </w:hyperlink>
-        </w:p>
-        <w:p>
-          <w:pPr>
-            <w:pStyle w:val="Inhopg1"/>
-            <w:tabs>
-              <w:tab w:val="right" w:leader="dot" w:pos="9062"/>
-            </w:tabs>
-            <w:rPr>
-              <w:rFonts w:eastAsiaTheme="minorEastAsia"/>
-              <w:noProof/>
-              <w:lang w:eastAsia="nl-BE"/>
-            </w:rPr>
-          </w:pPr>
-          <w:hyperlink w:anchor="_Toc404958798" w:history="1">
-            <w:r>
-              <w:rPr>
-                <w:rStyle w:val="Hyperlink"/>
-                <w:rFonts w:ascii="Times New Roman" w:eastAsia="Times New Roman" w:hAnsi="Times New Roman" w:cs="Times New Roman"/>
-                <w:noProof/>
-                <w:lang w:eastAsia="nl-BE"/>
-              </w:rPr>
-              <w:t>8. Vakintegratie</w:t>
-            </w:r>
-            <w:r>
-              <w:rPr>
-                <w:noProof/>
-                <w:webHidden/>
-              </w:rPr>
-              <w:tab/>
-            </w:r>
-            <w:r>
-              <w:rPr>
-                <w:noProof/>
-                <w:webHidden/>
-              </w:rPr>
-              <w:fldChar w:fldCharType="begin"/>
-            </w:r>
-            <w:r>
-              <w:rPr>
-                <w:noProof/>
-                <w:webHidden/>
-              </w:rPr>
-              <w:instrText xml:space="preserve"> PAGEREF _Toc404958798 \h </w:instrText>
-            </w:r>
-            <w:r>
-              <w:rPr>
-                <w:noProof/>
-                <w:webHidden/>
-              </w:rPr>
-            </w:r>
-            <w:r>
-              <w:rPr>
-                <w:noProof/>
-                <w:webHidden/>
-              </w:rPr>
-              <w:fldChar w:fldCharType="separate"/>
-            </w:r>
-            <w:r>
-              <w:rPr>
-                <w:noProof/>
-                <w:webHidden/>
-              </w:rPr>
-              <w:t>9</w:t>
-            </w:r>
-            <w:r>
-              <w:rPr>
-                <w:noProof/>
-                <w:webHidden/>
-              </w:rPr>
-              <w:fldChar w:fldCharType="end"/>
-            </w:r>
-          </w:hyperlink>
-        </w:p>
-        <w:p>
-          <w:pPr>
-            <w:pStyle w:val="Inhopg1"/>
-            <w:tabs>
-              <w:tab w:val="right" w:leader="dot" w:pos="9062"/>
-            </w:tabs>
-            <w:rPr>
-              <w:rFonts w:eastAsiaTheme="minorEastAsia"/>
-              <w:noProof/>
-              <w:lang w:eastAsia="nl-BE"/>
-            </w:rPr>
-          </w:pPr>
-          <w:hyperlink w:anchor="_Toc404958799" w:history="1">
-            <w:r>
-              <w:rPr>
-                <w:rStyle w:val="Hyperlink"/>
-                <w:rFonts w:ascii="Times New Roman" w:eastAsia="Times New Roman" w:hAnsi="Times New Roman" w:cs="Times New Roman"/>
-                <w:noProof/>
-                <w:lang w:eastAsia="nl-BE"/>
-              </w:rPr>
-              <w:t>9. Besluit</w:t>
-            </w:r>
-            <w:r>
-              <w:rPr>
-                <w:noProof/>
-                <w:webHidden/>
-              </w:rPr>
-              <w:tab/>
-            </w:r>
-            <w:r>
-              <w:rPr>
-                <w:noProof/>
-                <w:webHidden/>
-              </w:rPr>
-              <w:fldChar w:fldCharType="begin"/>
-            </w:r>
-            <w:r>
-              <w:rPr>
-                <w:noProof/>
-                <w:webHidden/>
-              </w:rPr>
-              <w:instrText xml:space="preserve"> PAGEREF _Toc404958799 \h </w:instrText>
-            </w:r>
-            <w:r>
-              <w:rPr>
-                <w:noProof/>
-                <w:webHidden/>
-              </w:rPr>
-            </w:r>
-            <w:r>
-              <w:rPr>
-                <w:noProof/>
-                <w:webHidden/>
-              </w:rPr>
-              <w:fldChar w:fldCharType="separate"/>
-            </w:r>
-            <w:r>
-              <w:rPr>
-                <w:noProof/>
-                <w:webHidden/>
-              </w:rPr>
-              <w:t>9</w:t>
-            </w:r>
-            <w:r>
-              <w:rPr>
-                <w:noProof/>
-                <w:webHidden/>
-              </w:rPr>
-              <w:fldChar w:fldCharType="end"/>
-            </w:r>
-          </w:hyperlink>
-        </w:p>
-        <w:p>
-          <w:pPr>
-            <w:pStyle w:val="Inhopg1"/>
-            <w:tabs>
-              <w:tab w:val="right" w:leader="dot" w:pos="9062"/>
-            </w:tabs>
-            <w:rPr>
-              <w:rFonts w:eastAsiaTheme="minorEastAsia"/>
-              <w:noProof/>
-              <w:lang w:eastAsia="nl-BE"/>
-            </w:rPr>
-          </w:pPr>
-          <w:hyperlink w:anchor="_Toc404958800" w:history="1">
-            <w:r>
-              <w:rPr>
-                <w:rStyle w:val="Hyperlink"/>
-                <w:rFonts w:ascii="Times New Roman" w:eastAsia="Times New Roman" w:hAnsi="Times New Roman" w:cs="Times New Roman"/>
-                <w:noProof/>
-                <w:lang w:eastAsia="nl-BE"/>
-              </w:rPr>
-              <w:t>10. Appendixen</w:t>
-            </w:r>
-            <w:r>
-              <w:rPr>
-                <w:noProof/>
-                <w:webHidden/>
-              </w:rPr>
-              <w:tab/>
-            </w:r>
-            <w:r>
-              <w:rPr>
-                <w:noProof/>
-                <w:webHidden/>
-              </w:rPr>
-              <w:fldChar w:fldCharType="begin"/>
-            </w:r>
-            <w:r>
-              <w:rPr>
-                <w:noProof/>
-                <w:webHidden/>
-              </w:rPr>
-              <w:instrText xml:space="preserve"> PAGEREF _Toc404958800 \h </w:instrText>
-            </w:r>
-            <w:r>
-              <w:rPr>
-                <w:noProof/>
-                <w:webHidden/>
-              </w:rPr>
-            </w:r>
-            <w:r>
-              <w:rPr>
-                <w:noProof/>
-                <w:webHidden/>
-              </w:rPr>
-              <w:fldChar w:fldCharType="separate"/>
-            </w:r>
-            <w:r>
-              <w:rPr>
-                <w:noProof/>
-                <w:webHidden/>
-              </w:rPr>
-              <w:t>10</w:t>
-            </w:r>
-            <w:r>
-              <w:rPr>
-                <w:noProof/>
-                <w:webHidden/>
-              </w:rPr>
-              <w:fldChar w:fldCharType="end"/>
-            </w:r>
-          </w:hyperlink>
-        </w:p>
-        <w:p>
-          <w:pPr>
-            <w:pStyle w:val="Inhopg2"/>
-            <w:tabs>
-              <w:tab w:val="right" w:leader="dot" w:pos="9062"/>
-            </w:tabs>
-            <w:rPr>
-              <w:rFonts w:eastAsiaTheme="minorEastAsia"/>
-              <w:noProof/>
-              <w:lang w:eastAsia="nl-BE"/>
-            </w:rPr>
-          </w:pPr>
-          <w:hyperlink w:anchor="_Toc404958801" w:history="1">
-            <w:r>
-              <w:rPr>
-                <w:rStyle w:val="Hyperlink"/>
-                <w:rFonts w:ascii="Times New Roman" w:eastAsia="Times New Roman" w:hAnsi="Times New Roman" w:cs="Times New Roman"/>
-                <w:noProof/>
-                <w:lang w:eastAsia="nl-BE"/>
-              </w:rPr>
-              <w:t>Appendix: geleverde werk</w:t>
-            </w:r>
-            <w:r>
-              <w:rPr>
-                <w:noProof/>
-                <w:webHidden/>
-              </w:rPr>
-              <w:tab/>
-            </w:r>
-            <w:r>
-              <w:rPr>
-                <w:noProof/>
-                <w:webHidden/>
-              </w:rPr>
-              <w:fldChar w:fldCharType="begin"/>
-            </w:r>
-            <w:r>
-              <w:rPr>
-                <w:noProof/>
-                <w:webHidden/>
-              </w:rPr>
-              <w:instrText xml:space="preserve"> PAGEREF _Toc404958801 \h </w:instrText>
-            </w:r>
-            <w:r>
-              <w:rPr>
-                <w:noProof/>
-                <w:webHidden/>
-              </w:rPr>
-            </w:r>
-            <w:r>
-              <w:rPr>
-                <w:noProof/>
-                <w:webHidden/>
-              </w:rPr>
-              <w:fldChar w:fldCharType="separate"/>
-            </w:r>
-            <w:r>
-              <w:rPr>
-                <w:noProof/>
-                <w:webHidden/>
-              </w:rPr>
-              <w:t>10</w:t>
-            </w:r>
-            <w:r>
-              <w:rPr>
-                <w:noProof/>
-                <w:webHidden/>
-              </w:rPr>
-              <w:fldChar w:fldCharType="end"/>
-            </w:r>
-          </w:hyperlink>
-        </w:p>
-        <w:p>
-          <w:pPr>
-            <w:pStyle w:val="Inhopg2"/>
-            <w:tabs>
-              <w:tab w:val="right" w:leader="dot" w:pos="9062"/>
-            </w:tabs>
-            <w:rPr>
-              <w:rFonts w:eastAsiaTheme="minorEastAsia"/>
-              <w:noProof/>
-              <w:lang w:eastAsia="nl-BE"/>
-            </w:rPr>
-          </w:pPr>
-          <w:hyperlink w:anchor="_Toc404958802" w:history="1">
-            <w:r>
-              <w:rPr>
-                <w:rStyle w:val="Hyperlink"/>
-                <w:rFonts w:ascii="Times New Roman" w:eastAsia="Times New Roman" w:hAnsi="Times New Roman" w:cs="Times New Roman"/>
-                <w:noProof/>
-                <w:lang w:eastAsia="nl-BE"/>
-              </w:rPr>
-              <w:t>Appendix: Planning</w:t>
-            </w:r>
-            <w:r>
-              <w:rPr>
-                <w:noProof/>
-                <w:webHidden/>
-              </w:rPr>
-              <w:tab/>
-            </w:r>
-            <w:r>
-              <w:rPr>
-                <w:noProof/>
-                <w:webHidden/>
-              </w:rPr>
-              <w:fldChar w:fldCharType="begin"/>
-            </w:r>
-            <w:r>
-              <w:rPr>
-                <w:noProof/>
-                <w:webHidden/>
-              </w:rPr>
-              <w:instrText xml:space="preserve"> PAGEREF _Toc404958802 \h </w:instrText>
-            </w:r>
-            <w:r>
-              <w:rPr>
-                <w:noProof/>
-                <w:webHidden/>
-              </w:rPr>
-            </w:r>
-            <w:r>
-              <w:rPr>
-                <w:noProof/>
-                <w:webHidden/>
-              </w:rPr>
-              <w:fldChar w:fldCharType="separate"/>
-            </w:r>
-            <w:r>
-              <w:rPr>
-                <w:noProof/>
-                <w:webHidden/>
-              </w:rPr>
-              <w:t>10</w:t>
-            </w:r>
-            <w:r>
-              <w:rPr>
-                <w:noProof/>
-                <w:webHidden/>
-              </w:rPr>
-              <w:fldChar w:fldCharType="end"/>
-            </w:r>
-          </w:hyperlink>
-        </w:p>
-        <w:p>
-          <w:pPr>
-            <w:pStyle w:val="Inhopg2"/>
-            <w:tabs>
-              <w:tab w:val="right" w:leader="dot" w:pos="9062"/>
-            </w:tabs>
-            <w:rPr>
-              <w:rFonts w:eastAsiaTheme="minorEastAsia"/>
-              <w:noProof/>
-              <w:lang w:eastAsia="nl-BE"/>
-            </w:rPr>
-          </w:pPr>
-          <w:hyperlink w:anchor="_Toc404958803" w:history="1">
-            <w:r>
-              <w:rPr>
-                <w:rStyle w:val="Hyperlink"/>
-                <w:rFonts w:ascii="Times New Roman" w:eastAsia="Times New Roman" w:hAnsi="Times New Roman" w:cs="Times New Roman"/>
-                <w:noProof/>
-                <w:lang w:eastAsia="nl-BE"/>
-              </w:rPr>
-              <w:t>Appendix: Gedocumenteerde klasse</w:t>
-            </w:r>
-            <w:r>
-              <w:rPr>
-                <w:noProof/>
-                <w:webHidden/>
-              </w:rPr>
-              <w:tab/>
-            </w:r>
-            <w:r>
-              <w:rPr>
-                <w:noProof/>
-                <w:webHidden/>
-              </w:rPr>
-              <w:fldChar w:fldCharType="begin"/>
-            </w:r>
-            <w:r>
-              <w:rPr>
-                <w:noProof/>
-                <w:webHidden/>
-              </w:rPr>
-              <w:instrText xml:space="preserve"> PAGEREF _Toc404958803 \h </w:instrText>
-            </w:r>
-            <w:r>
-              <w:rPr>
-                <w:noProof/>
-                <w:webHidden/>
-              </w:rPr>
-            </w:r>
-            <w:r>
-              <w:rPr>
-                <w:noProof/>
-                <w:webHidden/>
-              </w:rPr>
-              <w:fldChar w:fldCharType="separate"/>
-            </w:r>
-            <w:r>
-              <w:rPr>
-                <w:noProof/>
-                <w:webHidden/>
-              </w:rPr>
-              <w:t>10</w:t>
-            </w:r>
-            <w:r>
-              <w:rPr>
-                <w:noProof/>
-                <w:webHidden/>
-              </w:rPr>
-              <w:fldChar w:fldCharType="end"/>
-            </w:r>
-          </w:hyperlink>
-        </w:p>
-        <w:p>
-          <w:pPr>
-            <w:pStyle w:val="Inhopg2"/>
-            <w:tabs>
-              <w:tab w:val="right" w:leader="dot" w:pos="9062"/>
-            </w:tabs>
-            <w:rPr>
-              <w:rFonts w:eastAsiaTheme="minorEastAsia"/>
-              <w:noProof/>
-              <w:lang w:eastAsia="nl-BE"/>
-            </w:rPr>
-          </w:pPr>
-          <w:hyperlink w:anchor="_Toc404958804" w:history="1">
-            <w:r>
-              <w:rPr>
-                <w:rStyle w:val="Hyperlink"/>
-                <w:noProof/>
-              </w:rPr>
-              <w:t>Bronvermelding</w:t>
-            </w:r>
-            <w:r>
-              <w:rPr>
-                <w:noProof/>
-                <w:webHidden/>
-              </w:rPr>
-              <w:tab/>
-            </w:r>
-            <w:r>
-              <w:rPr>
-                <w:noProof/>
-                <w:webHidden/>
-              </w:rPr>
-              <w:fldChar w:fldCharType="begin"/>
-            </w:r>
-            <w:r>
-              <w:rPr>
-                <w:noProof/>
-                <w:webHidden/>
-              </w:rPr>
-              <w:instrText xml:space="preserve"> PAGEREF _Toc404958804 \h </w:instrText>
-            </w:r>
-            <w:r>
-              <w:rPr>
-                <w:noProof/>
-                <w:webHidden/>
-              </w:rPr>
-            </w:r>
-            <w:r>
-              <w:rPr>
-                <w:noProof/>
-                <w:webHidden/>
-              </w:rPr>
-              <w:fldChar w:fldCharType="separate"/>
-            </w:r>
-            <w:r>
-              <w:rPr>
-                <w:noProof/>
-                <w:webHidden/>
-              </w:rPr>
-              <w:t>10</w:t>
+              <w:t>12</w:t>
             </w:r>
             <w:r>
               <w:rPr>
@@ -2904,14 +2832,21 @@
           <w:lang w:eastAsia="nl-BE"/>
         </w:rPr>
       </w:pPr>
-      <w:bookmarkStart w:id="0" w:name="_Toc404958780"/>
+      <w:bookmarkStart w:id="0" w:name="_Toc405300732"/>
       <w:r>
         <w:rPr>
           <w:rFonts w:ascii="Times New Roman" w:eastAsia="Times New Roman" w:hAnsi="Times New Roman" w:cs="Times New Roman"/>
           <w:lang w:eastAsia="nl-BE"/>
         </w:rPr>
         <w:lastRenderedPageBreak/>
-        <w:t>1. Groepsleden</w:t>
+        <w:t xml:space="preserve">1. </w:t>
+      </w:r>
+      <w:r>
+        <w:rPr>
+          <w:rFonts w:ascii="Times New Roman" w:eastAsia="Times New Roman" w:hAnsi="Times New Roman" w:cs="Times New Roman"/>
+          <w:lang w:eastAsia="nl-BE"/>
+        </w:rPr>
+        <w:t>Teaminformatie</w:t>
       </w:r>
       <w:bookmarkEnd w:id="0"/>
     </w:p>
@@ -3275,7 +3210,204 @@
           <w:lang w:eastAsia="en-GB"/>
         </w:rPr>
         <w:tab/>
-        <w:t>Computerwetenschappen - Elektrotechniek</w:t>
+        <w:t xml:space="preserve">Computerwetenschappen </w:t>
+      </w:r>
+      <w:r>
+        <w:rPr>
+          <w:rFonts w:ascii="Times New Roman" w:eastAsia="Times New Roman" w:hAnsi="Times New Roman" w:cs="Times New Roman"/>
+          <w:lang w:eastAsia="en-GB"/>
+        </w:rPr>
+        <w:t>–</w:t>
+      </w:r>
+      <w:r>
+        <w:rPr>
+          <w:rFonts w:ascii="Times New Roman" w:eastAsia="Times New Roman" w:hAnsi="Times New Roman" w:cs="Times New Roman"/>
+          <w:lang w:eastAsia="en-GB"/>
+        </w:rPr>
+        <w:t xml:space="preserve"> Elektrotechniek</w:t>
+      </w:r>
+    </w:p>
+    <w:p>
+      <w:pPr>
+        <w:tabs>
+          <w:tab w:val="left" w:pos="2694"/>
+          <w:tab w:val="left" w:pos="3828"/>
+          <w:tab w:val="right" w:pos="8504"/>
+        </w:tabs>
+        <w:spacing w:after="0"/>
+        <w:jc w:val="both"/>
+        <w:rPr>
+          <w:rFonts w:ascii="Times New Roman" w:eastAsia="Times New Roman" w:hAnsi="Times New Roman" w:cs="Times New Roman"/>
+          <w:lang w:eastAsia="en-GB"/>
+        </w:rPr>
+      </w:pPr>
+    </w:p>
+    <w:p>
+      <w:pPr>
+        <w:tabs>
+          <w:tab w:val="left" w:pos="2694"/>
+          <w:tab w:val="left" w:pos="3828"/>
+          <w:tab w:val="right" w:pos="8504"/>
+        </w:tabs>
+        <w:spacing w:after="0"/>
+        <w:jc w:val="both"/>
+        <w:rPr>
+          <w:rFonts w:ascii="Times New Roman" w:eastAsia="Times New Roman" w:hAnsi="Times New Roman" w:cs="Times New Roman"/>
+          <w:lang w:eastAsia="en-GB"/>
+        </w:rPr>
+      </w:pPr>
+      <w:r>
+        <w:rPr>
+          <w:rFonts w:ascii="Times New Roman" w:eastAsia="Times New Roman" w:hAnsi="Times New Roman" w:cs="Times New Roman"/>
+          <w:lang w:eastAsia="en-GB"/>
+        </w:rPr>
+        <w:t xml:space="preserve">Informatie over het project kan gevonden worden via de volgende </w:t>
+      </w:r>
+      <w:proofErr w:type="spellStart"/>
+      <w:r>
+        <w:rPr>
+          <w:rFonts w:ascii="Times New Roman" w:eastAsia="Times New Roman" w:hAnsi="Times New Roman" w:cs="Times New Roman"/>
+          <w:lang w:eastAsia="en-GB"/>
+        </w:rPr>
+        <w:t>url’s</w:t>
+      </w:r>
+      <w:proofErr w:type="spellEnd"/>
+      <w:r>
+        <w:rPr>
+          <w:rFonts w:ascii="Times New Roman" w:eastAsia="Times New Roman" w:hAnsi="Times New Roman" w:cs="Times New Roman"/>
+          <w:lang w:eastAsia="en-GB"/>
+        </w:rPr>
+        <w:t>:</w:t>
+      </w:r>
+    </w:p>
+    <w:p>
+      <w:pPr>
+        <w:pStyle w:val="Lijstalinea"/>
+        <w:numPr>
+          <w:ilvl w:val="0"/>
+          <w:numId w:val="13"/>
+        </w:numPr>
+        <w:tabs>
+          <w:tab w:val="left" w:pos="2694"/>
+          <w:tab w:val="left" w:pos="3828"/>
+          <w:tab w:val="right" w:pos="8504"/>
+        </w:tabs>
+        <w:spacing w:after="0"/>
+        <w:jc w:val="both"/>
+        <w:rPr>
+          <w:rStyle w:val="Hyperlink"/>
+          <w:lang w:eastAsia="en-GB"/>
+        </w:rPr>
+      </w:pPr>
+      <w:r>
+        <w:rPr>
+          <w:rFonts w:ascii="Times New Roman" w:eastAsia="Times New Roman" w:hAnsi="Times New Roman" w:cs="Times New Roman"/>
+          <w:lang w:eastAsia="en-GB"/>
+        </w:rPr>
+        <w:t>W</w:t>
+      </w:r>
+      <w:r>
+        <w:rPr>
+          <w:rFonts w:ascii="Times New Roman" w:eastAsia="Times New Roman" w:hAnsi="Times New Roman" w:cs="Times New Roman"/>
+          <w:lang w:eastAsia="en-GB"/>
+        </w:rPr>
+        <w:t xml:space="preserve">ebsite: </w:t>
+      </w:r>
+      <w:hyperlink r:id="rId11" w:history="1">
+        <w:r>
+          <w:rPr>
+            <w:rStyle w:val="Hyperlink"/>
+            <w:lang w:eastAsia="en-GB"/>
+          </w:rPr>
+          <w:t>http://goo.gl/zLV1cI</w:t>
+        </w:r>
+      </w:hyperlink>
+    </w:p>
+    <w:p>
+      <w:pPr>
+        <w:pStyle w:val="Lijstalinea"/>
+        <w:numPr>
+          <w:ilvl w:val="0"/>
+          <w:numId w:val="13"/>
+        </w:numPr>
+        <w:tabs>
+          <w:tab w:val="left" w:pos="2694"/>
+          <w:tab w:val="left" w:pos="3828"/>
+          <w:tab w:val="right" w:pos="8504"/>
+        </w:tabs>
+        <w:spacing w:after="0"/>
+        <w:jc w:val="both"/>
+        <w:rPr>
+          <w:rFonts w:ascii="Times New Roman" w:eastAsia="Times New Roman" w:hAnsi="Times New Roman" w:cs="Times New Roman"/>
+          <w:lang w:eastAsia="en-GB"/>
+        </w:rPr>
+      </w:pPr>
+      <w:r>
+        <w:rPr>
+          <w:rFonts w:ascii="Times New Roman" w:eastAsia="Times New Roman" w:hAnsi="Times New Roman" w:cs="Times New Roman"/>
+          <w:lang w:eastAsia="en-GB"/>
+        </w:rPr>
+        <w:t xml:space="preserve">Blog: </w:t>
+      </w:r>
+      <w:hyperlink r:id="rId12" w:history="1">
+        <w:r>
+          <w:rPr>
+            <w:rStyle w:val="Hyperlink"/>
+            <w:rFonts w:ascii="Times New Roman" w:eastAsia="Times New Roman" w:hAnsi="Times New Roman" w:cs="Times New Roman"/>
+            <w:lang w:eastAsia="en-GB"/>
+          </w:rPr>
+          <w:t>https://cw1b2.wordpress.com/page/2/</w:t>
+        </w:r>
+      </w:hyperlink>
+    </w:p>
+    <w:p>
+      <w:pPr>
+        <w:pStyle w:val="Lijstalinea"/>
+        <w:numPr>
+          <w:ilvl w:val="0"/>
+          <w:numId w:val="13"/>
+        </w:numPr>
+        <w:tabs>
+          <w:tab w:val="left" w:pos="2694"/>
+          <w:tab w:val="left" w:pos="3828"/>
+          <w:tab w:val="right" w:pos="8504"/>
+        </w:tabs>
+        <w:spacing w:after="0"/>
+        <w:jc w:val="both"/>
+        <w:rPr>
+          <w:rFonts w:ascii="Times New Roman" w:eastAsia="Times New Roman" w:hAnsi="Times New Roman" w:cs="Times New Roman"/>
+          <w:lang w:val="en-US" w:eastAsia="en-GB"/>
+        </w:rPr>
+      </w:pPr>
+      <w:proofErr w:type="spellStart"/>
+      <w:r>
+        <w:rPr>
+          <w:rFonts w:ascii="Times New Roman" w:eastAsia="Times New Roman" w:hAnsi="Times New Roman" w:cs="Times New Roman"/>
+          <w:lang w:val="en-US" w:eastAsia="en-GB"/>
+        </w:rPr>
+        <w:t>G</w:t>
+      </w:r>
+      <w:r>
+        <w:rPr>
+          <w:rFonts w:ascii="Times New Roman" w:eastAsia="Times New Roman" w:hAnsi="Times New Roman" w:cs="Times New Roman"/>
+          <w:lang w:val="en-US" w:eastAsia="en-GB"/>
+        </w:rPr>
+        <w:t>ithub</w:t>
+      </w:r>
+      <w:proofErr w:type="spellEnd"/>
+      <w:r>
+        <w:rPr>
+          <w:rFonts w:ascii="Times New Roman" w:eastAsia="Times New Roman" w:hAnsi="Times New Roman" w:cs="Times New Roman"/>
+          <w:lang w:val="en-US" w:eastAsia="en-GB"/>
+        </w:rPr>
+        <w:t xml:space="preserve">: </w:t>
+      </w:r>
+      <w:r>
+        <w:rPr>
+          <w:rStyle w:val="Hyperlink"/>
+          <w:lang w:val="en-US" w:eastAsia="en-GB"/>
+        </w:rPr>
+        <w:t>https://github.com/pietervdb/peno3bteam2</w:t>
       </w:r>
     </w:p>
     <w:p>
@@ -3286,13 +3418,20 @@
           <w:lang w:eastAsia="nl-BE"/>
         </w:rPr>
       </w:pPr>
-      <w:bookmarkStart w:id="1" w:name="_Toc404958781"/>
+      <w:bookmarkStart w:id="1" w:name="_Toc405300733"/>
       <w:r>
         <w:rPr>
           <w:rFonts w:ascii="Times New Roman" w:eastAsia="Times New Roman" w:hAnsi="Times New Roman" w:cs="Times New Roman"/>
           <w:lang w:eastAsia="nl-BE"/>
         </w:rPr>
-        <w:t>2. Brainstorm</w:t>
+        <w:t xml:space="preserve">2. </w:t>
+      </w:r>
+      <w:r>
+        <w:rPr>
+          <w:rFonts w:ascii="Times New Roman" w:eastAsia="Times New Roman" w:hAnsi="Times New Roman" w:cs="Times New Roman"/>
+          <w:lang w:eastAsia="nl-BE"/>
+        </w:rPr>
+        <w:t>Introductie</w:t>
       </w:r>
       <w:bookmarkEnd w:id="1"/>
     </w:p>
@@ -3532,21 +3671,58 @@
           <w:highlight w:val="green"/>
           <w:lang w:val="nl-NL" w:eastAsia="nl-BE"/>
         </w:rPr>
-        <w:t xml:space="preserve"> 4</w:t>
-      </w:r>
-      <w:r>
-        <w:rPr>
-          <w:rFonts w:ascii="Times New Roman" w:eastAsia="Times New Roman" w:hAnsi="Times New Roman" w:cs="Times New Roman"/>
-          <w:lang w:val="nl-NL" w:eastAsia="nl-BE"/>
-        </w:rPr>
-        <w:t xml:space="preserve"> bevat een lijst</w:t>
-      </w:r>
-      <w:r>
-        <w:rPr>
-          <w:rFonts w:ascii="Times New Roman" w:eastAsia="Times New Roman" w:hAnsi="Times New Roman" w:cs="Times New Roman"/>
-          <w:lang w:val="nl-NL" w:eastAsia="nl-BE"/>
-        </w:rPr>
-        <w:t xml:space="preserve"> van alle elementen uit deze brainstorm met bijhorende beschrijving (indien nodig), opgedeeld in enkele categorieën. </w:t>
+        <w:t xml:space="preserve"> </w:t>
+      </w:r>
+      <w:r>
+        <w:rPr>
+          <w:rFonts w:ascii="Times New Roman" w:eastAsia="Times New Roman" w:hAnsi="Times New Roman" w:cs="Times New Roman"/>
+          <w:lang w:val="nl-NL" w:eastAsia="nl-BE"/>
+        </w:rPr>
+        <w:t>3</w:t>
+      </w:r>
+      <w:bookmarkStart w:id="4" w:name="_GoBack"/>
+      <w:bookmarkEnd w:id="4"/>
+      <w:r>
+        <w:rPr>
+          <w:rFonts w:ascii="Times New Roman" w:eastAsia="Times New Roman" w:hAnsi="Times New Roman" w:cs="Times New Roman"/>
+          <w:lang w:val="nl-NL" w:eastAsia="nl-BE"/>
+        </w:rPr>
+        <w:t xml:space="preserve"> bevat een mind map</w:t>
+      </w:r>
+      <w:r>
+        <w:rPr>
+          <w:rFonts w:ascii="Times New Roman" w:eastAsia="Times New Roman" w:hAnsi="Times New Roman" w:cs="Times New Roman"/>
+          <w:lang w:val="nl-NL" w:eastAsia="nl-BE"/>
+        </w:rPr>
+        <w:t xml:space="preserve"> van all</w:t>
+      </w:r>
+      <w:r>
+        <w:rPr>
+          <w:rFonts w:ascii="Times New Roman" w:eastAsia="Times New Roman" w:hAnsi="Times New Roman" w:cs="Times New Roman"/>
+          <w:lang w:val="nl-NL" w:eastAsia="nl-BE"/>
+        </w:rPr>
+        <w:t xml:space="preserve">e elementen uit deze brainstorm, </w:t>
+      </w:r>
+      <w:r>
+        <w:rPr>
+          <w:rFonts w:ascii="Times New Roman" w:eastAsia="Times New Roman" w:hAnsi="Times New Roman" w:cs="Times New Roman"/>
+          <w:lang w:val="nl-NL" w:eastAsia="nl-BE"/>
+        </w:rPr>
+        <w:t>opgedeeld in</w:t>
+      </w:r>
+      <w:r>
+        <w:rPr>
+          <w:rFonts w:ascii="Times New Roman" w:eastAsia="Times New Roman" w:hAnsi="Times New Roman" w:cs="Times New Roman"/>
+          <w:lang w:val="nl-NL" w:eastAsia="nl-BE"/>
+        </w:rPr>
+        <w:t xml:space="preserve"> verschillende</w:t>
+      </w:r>
+      <w:r>
+        <w:rPr>
+          <w:rFonts w:ascii="Times New Roman" w:eastAsia="Times New Roman" w:hAnsi="Times New Roman" w:cs="Times New Roman"/>
+          <w:lang w:val="nl-NL" w:eastAsia="nl-BE"/>
+        </w:rPr>
+        <w:t xml:space="preserve"> categorieën. </w:t>
       </w:r>
     </w:p>
     <w:p>
@@ -3558,8 +3734,6 @@
           <w:lang w:val="nl-NL" w:eastAsia="nl-BE"/>
         </w:rPr>
       </w:pPr>
-      <w:bookmarkStart w:id="3" w:name="_GoBack"/>
-      <w:bookmarkEnd w:id="3"/>
       <w:r>
         <w:rPr>
           <w:rFonts w:ascii="Times New Roman" w:eastAsia="Times New Roman" w:hAnsi="Times New Roman" w:cs="Times New Roman"/>
@@ -3591,7 +3765,7 @@
                     <pic:cNvPicPr/>
                   </pic:nvPicPr>
                   <pic:blipFill>
-                    <a:blip r:embed="rId11">
+                    <a:blip r:embed="rId13">
                       <a:extLst>
                         <a:ext uri="{28A0092B-C50C-407E-A947-70E740481C1C}">
                           <a14:useLocalDpi xmlns:a14="http://schemas.microsoft.com/office/drawing/2010/main" val="0"/>
@@ -3656,7 +3830,15 @@
           <w:i/>
           <w:lang w:val="nl-NL" w:eastAsia="nl-BE"/>
         </w:rPr>
-        <w:t>(zie Appendix 3).</w:t>
+        <w:t>(zie Appendix 4</w:t>
+      </w:r>
+      <w:r>
+        <w:rPr>
+          <w:rFonts w:ascii="Times New Roman" w:eastAsia="Times New Roman" w:hAnsi="Times New Roman" w:cs="Times New Roman"/>
+          <w:i/>
+          <w:lang w:val="nl-NL" w:eastAsia="nl-BE"/>
+        </w:rPr>
+        <w:t>).</w:t>
       </w:r>
       <w:r>
         <w:rPr>
@@ -3723,7 +3905,15 @@
           <w:rFonts w:ascii="Times New Roman" w:eastAsia="Times New Roman" w:hAnsi="Times New Roman" w:cs="Times New Roman"/>
           <w:lang w:val="nl-NL" w:eastAsia="nl-BE"/>
         </w:rPr>
-        <w:t xml:space="preserve"> toepassing nagedacht. Na feedback van de assistenten veranderde dit: momenteel is het de bedoeling om een fotologboek van fietstochten bij te houden. Aan de gebruiker wordt ook feedback over zijn snelheid gegeven. Hierover meer in het volgend deel.</w:t>
+        <w:t xml:space="preserve"> toepassing nagedacht. Na feedback van de assistenten veranderde dit: momenteel is het de bedoeling om een fotologboek </w:t>
+      </w:r>
+      <w:r>
+        <w:rPr>
+          <w:rFonts w:ascii="Times New Roman" w:eastAsia="Times New Roman" w:hAnsi="Times New Roman" w:cs="Times New Roman"/>
+          <w:lang w:val="nl-NL" w:eastAsia="nl-BE"/>
+        </w:rPr>
+        <w:lastRenderedPageBreak/>
+        <w:t>van fietstochten bij te houden. Aan de gebruiker wordt ook feedback over zijn snelheid gegeven. Hierover meer in het volgend deel.</w:t>
       </w:r>
     </w:p>
     <w:p>
@@ -3744,13 +3934,12 @@
           <w:lang w:eastAsia="nl-BE"/>
         </w:rPr>
       </w:pPr>
-      <w:bookmarkStart w:id="4" w:name="_Toc404958782"/>
+      <w:bookmarkStart w:id="5" w:name="_Toc405300734"/>
       <w:r>
         <w:rPr>
           <w:rFonts w:ascii="Times New Roman" w:eastAsia="Times New Roman" w:hAnsi="Times New Roman" w:cs="Times New Roman"/>
           <w:lang w:eastAsia="nl-BE"/>
         </w:rPr>
-        <w:lastRenderedPageBreak/>
         <w:t xml:space="preserve">3. </w:t>
       </w:r>
       <w:r>
@@ -3760,7 +3949,7 @@
         </w:rPr>
         <w:t>Productbeschrijving</w:t>
       </w:r>
-      <w:bookmarkEnd w:id="4"/>
+      <w:bookmarkEnd w:id="5"/>
     </w:p>
     <w:p>
       <w:pPr>
@@ -3879,16 +4068,16 @@
           <w:rFonts w:ascii="Times New Roman" w:hAnsi="Times New Roman" w:cs="Times New Roman"/>
         </w:rPr>
       </w:pPr>
-      <w:bookmarkStart w:id="5" w:name="_Toc401935198"/>
-      <w:bookmarkStart w:id="6" w:name="_Toc404958783"/>
+      <w:bookmarkStart w:id="6" w:name="_Toc401935198"/>
+      <w:bookmarkStart w:id="7" w:name="_Toc405300735"/>
       <w:r>
         <w:rPr>
           <w:rFonts w:ascii="Times New Roman" w:hAnsi="Times New Roman" w:cs="Times New Roman"/>
         </w:rPr>
         <w:t>User story 1</w:t>
       </w:r>
-      <w:bookmarkEnd w:id="5"/>
       <w:bookmarkEnd w:id="6"/>
+      <w:bookmarkEnd w:id="7"/>
     </w:p>
     <w:p>
       <w:pPr>
@@ -3936,16 +4125,16 @@
           <w:rFonts w:ascii="Times New Roman" w:hAnsi="Times New Roman" w:cs="Times New Roman"/>
         </w:rPr>
       </w:pPr>
-      <w:bookmarkStart w:id="7" w:name="_Toc401935199"/>
-      <w:bookmarkStart w:id="8" w:name="_Toc404958784"/>
+      <w:bookmarkStart w:id="8" w:name="_Toc401935199"/>
+      <w:bookmarkStart w:id="9" w:name="_Toc405300736"/>
       <w:r>
         <w:rPr>
           <w:rFonts w:ascii="Times New Roman" w:hAnsi="Times New Roman" w:cs="Times New Roman"/>
         </w:rPr>
         <w:t>User story 2</w:t>
       </w:r>
-      <w:bookmarkEnd w:id="7"/>
       <w:bookmarkEnd w:id="8"/>
+      <w:bookmarkEnd w:id="9"/>
     </w:p>
     <w:p>
       <w:pPr>
@@ -4027,16 +4216,16 @@
           <w:rFonts w:ascii="Times New Roman" w:hAnsi="Times New Roman" w:cs="Times New Roman"/>
         </w:rPr>
       </w:pPr>
-      <w:bookmarkStart w:id="9" w:name="_Toc401935200"/>
-      <w:bookmarkStart w:id="10" w:name="_Toc404958785"/>
+      <w:bookmarkStart w:id="10" w:name="_Toc401935200"/>
+      <w:bookmarkStart w:id="11" w:name="_Toc405300737"/>
       <w:r>
         <w:rPr>
           <w:rFonts w:ascii="Times New Roman" w:hAnsi="Times New Roman" w:cs="Times New Roman"/>
         </w:rPr>
         <w:t>User story 3</w:t>
       </w:r>
-      <w:bookmarkEnd w:id="9"/>
       <w:bookmarkEnd w:id="10"/>
+      <w:bookmarkEnd w:id="11"/>
       <w:r>
         <w:rPr>
           <w:rFonts w:ascii="Times New Roman" w:hAnsi="Times New Roman" w:cs="Times New Roman"/>
@@ -4056,7 +4245,15 @@
           <w:rFonts w:ascii="Times New Roman" w:hAnsi="Times New Roman" w:cs="Times New Roman"/>
           <w:lang w:val="nl-NL" w:eastAsia="nl-BE"/>
         </w:rPr>
-        <w:t xml:space="preserve">Joris is enorm gefocust op het bijhouden van allerhande informatie. Zo wil hij graag weten waar hij is geweest, wanneer dat was, hoe warm het was etc. In de goede oude tijd had hij altijd een notitieboekje bij, waarin hij zulke informatie noteerde. Hij was hier zo op gefocust dat hij altijd andere zaken vergat en op zijn werk consequent dossiers te laat indiende. Wanneer zijn baas dreigt met ontslag, beslist hij om iets te ondernemen. Op aanraden van een vriend installeert hij Bike-Lapse. Joris’ informatie wordt automatisch bijgehouden tijdens het fietsen en op een mooie manier gepresenteerd op de </w:t>
+        <w:t xml:space="preserve">Joris is enorm gefocust op het bijhouden van allerhande informatie. Zo wil hij graag weten waar hij is geweest, wanneer dat was, hoe warm het was etc. In de goede oude tijd had hij altijd een notitieboekje </w:t>
+      </w:r>
+      <w:r>
+        <w:rPr>
+          <w:rFonts w:ascii="Times New Roman" w:hAnsi="Times New Roman" w:cs="Times New Roman"/>
+          <w:lang w:val="nl-NL" w:eastAsia="nl-BE"/>
+        </w:rPr>
+        <w:lastRenderedPageBreak/>
+        <w:t xml:space="preserve">bij, waarin hij zulke informatie noteerde. Hij was hier zo op gefocust dat hij altijd andere zaken vergat en op zijn werk consequent dossiers te laat indiende. Wanneer zijn baas dreigt met ontslag, beslist hij om iets te ondernemen. Op aanraden van een vriend installeert hij Bike-Lapse. Joris’ informatie wordt automatisch bijgehouden tijdens het fietsen en op een mooie manier gepresenteerd op de </w:t>
       </w:r>
       <w:proofErr w:type="spellStart"/>
       <w:r>
@@ -4064,63 +4261,869 @@
           <w:rFonts w:ascii="Times New Roman" w:hAnsi="Times New Roman" w:cs="Times New Roman"/>
           <w:lang w:val="nl-NL" w:eastAsia="nl-BE"/>
         </w:rPr>
+        <w:t>webtoepassing</w:t>
+      </w:r>
+      <w:proofErr w:type="spellEnd"/>
+      <w:r>
+        <w:rPr>
+          <w:rFonts w:ascii="Times New Roman" w:hAnsi="Times New Roman" w:cs="Times New Roman"/>
+          <w:lang w:val="nl-NL" w:eastAsia="nl-BE"/>
+        </w:rPr>
+        <w:t>. Vanaf nu kan hij op een gestructureerde manier data van voorbije trips opvragen, zonder dat hij uren verliest aan zelf alles bij te houden.</w:t>
+      </w:r>
+    </w:p>
+    <w:p>
+      <w:pPr>
+        <w:pStyle w:val="Kop1"/>
+        <w:rPr>
+          <w:rFonts w:ascii="Times New Roman" w:eastAsia="Times New Roman" w:hAnsi="Times New Roman" w:cs="Times New Roman"/>
+          <w:lang w:eastAsia="nl-BE"/>
+        </w:rPr>
+      </w:pPr>
+      <w:bookmarkStart w:id="12" w:name="_Toc405300738"/>
+      <w:r>
+        <w:rPr>
+          <w:rFonts w:ascii="Times New Roman" w:eastAsia="Times New Roman" w:hAnsi="Times New Roman" w:cs="Times New Roman"/>
+          <w:lang w:eastAsia="nl-BE"/>
+        </w:rPr>
+        <w:t>4</w:t>
+      </w:r>
+      <w:r>
+        <w:rPr>
+          <w:rFonts w:ascii="Times New Roman" w:eastAsia="Times New Roman" w:hAnsi="Times New Roman" w:cs="Times New Roman"/>
+          <w:lang w:eastAsia="nl-BE"/>
+        </w:rPr>
+        <w:t>. Architectuur</w:t>
+      </w:r>
+      <w:bookmarkEnd w:id="12"/>
+    </w:p>
+    <w:p>
+      <w:pPr>
+        <w:rPr>
+          <w:rFonts w:ascii="Times New Roman" w:hAnsi="Times New Roman" w:cs="Times New Roman"/>
+          <w:lang w:eastAsia="nl-BE"/>
+        </w:rPr>
+      </w:pPr>
+    </w:p>
+    <w:p>
+      <w:pPr>
+        <w:rPr>
+          <w:rFonts w:ascii="Times New Roman" w:eastAsia="Times New Roman" w:hAnsi="Times New Roman" w:cs="Times New Roman"/>
+          <w:lang w:eastAsia="nl-BE"/>
+        </w:rPr>
+      </w:pPr>
+      <w:r>
+        <w:rPr>
+          <w:rFonts w:ascii="Times New Roman" w:hAnsi="Times New Roman" w:cs="Times New Roman"/>
+          <w:lang w:eastAsia="nl-BE"/>
+        </w:rPr>
+        <w:t>In deze sectie geven we een overzicht van de fysieke en de softwarearchitectuur van de applicatie. We beginnen met het besprek</w:t>
+      </w:r>
+      <w:r>
+        <w:rPr>
+          <w:rFonts w:ascii="Times New Roman" w:hAnsi="Times New Roman" w:cs="Times New Roman"/>
+          <w:lang w:eastAsia="nl-BE"/>
+        </w:rPr>
+        <w:t>en van de fysieke architectuur. D</w:t>
+      </w:r>
+      <w:r>
+        <w:rPr>
+          <w:rFonts w:ascii="Times New Roman" w:hAnsi="Times New Roman" w:cs="Times New Roman"/>
+          <w:lang w:eastAsia="nl-BE"/>
+        </w:rPr>
+        <w:t>it is een overzicht van welke componenten op we</w:t>
+      </w:r>
+      <w:r>
+        <w:rPr>
+          <w:rFonts w:ascii="Times New Roman" w:hAnsi="Times New Roman" w:cs="Times New Roman"/>
+          <w:lang w:eastAsia="nl-BE"/>
+        </w:rPr>
+        <w:t xml:space="preserve">lke manier met elkaar </w:t>
+      </w:r>
+      <w:r>
+        <w:rPr>
+          <w:rFonts w:ascii="Times New Roman" w:hAnsi="Times New Roman" w:cs="Times New Roman"/>
+          <w:lang w:eastAsia="nl-BE"/>
+        </w:rPr>
+        <w:t>interageren om de applicatie te laten werken.</w:t>
+      </w:r>
+    </w:p>
+    <w:p>
+      <w:pPr>
+        <w:pStyle w:val="Kop2"/>
+        <w:rPr>
+          <w:rFonts w:ascii="Times New Roman" w:eastAsia="Times New Roman" w:hAnsi="Times New Roman" w:cs="Times New Roman"/>
+          <w:lang w:eastAsia="nl-BE"/>
+        </w:rPr>
+      </w:pPr>
+      <w:bookmarkStart w:id="13" w:name="_Toc405300739"/>
+      <w:r>
+        <w:rPr>
+          <w:rFonts w:ascii="Times New Roman" w:eastAsia="Times New Roman" w:hAnsi="Times New Roman" w:cs="Times New Roman"/>
+          <w:lang w:eastAsia="nl-BE"/>
+        </w:rPr>
+        <w:t>Fysieke architectuur</w:t>
+      </w:r>
+      <w:bookmarkEnd w:id="13"/>
+    </w:p>
+    <w:p>
+      <w:pPr>
+        <w:rPr>
+          <w:rFonts w:ascii="Times New Roman" w:hAnsi="Times New Roman" w:cs="Times New Roman"/>
+          <w:lang w:eastAsia="nl-BE"/>
+        </w:rPr>
+      </w:pPr>
+    </w:p>
+    <w:p>
+      <w:pPr>
+        <w:rPr>
+          <w:rFonts w:ascii="Times New Roman" w:hAnsi="Times New Roman" w:cs="Times New Roman"/>
+        </w:rPr>
+      </w:pPr>
+      <w:r>
+        <w:rPr>
+          <w:rFonts w:ascii="Times New Roman" w:hAnsi="Times New Roman" w:cs="Times New Roman"/>
+        </w:rPr>
+        <w:t xml:space="preserve">Voor dit project hebben we </w:t>
+      </w:r>
+      <w:r>
+        <w:rPr>
+          <w:rFonts w:ascii="Times New Roman" w:hAnsi="Times New Roman" w:cs="Times New Roman"/>
+        </w:rPr>
+        <w:t xml:space="preserve">twee </w:t>
+      </w:r>
+      <w:r>
+        <w:rPr>
+          <w:rFonts w:ascii="Times New Roman" w:hAnsi="Times New Roman" w:cs="Times New Roman"/>
+          <w:bCs/>
+          <w:color w:val="252525"/>
+          <w:shd w:val="clear" w:color="auto" w:fill="FFFFFF"/>
+        </w:rPr>
+        <w:t xml:space="preserve">single-board </w:t>
+      </w:r>
+      <w:r>
+        <w:rPr>
+          <w:rFonts w:ascii="Times New Roman" w:hAnsi="Times New Roman" w:cs="Times New Roman"/>
+          <w:bCs/>
+          <w:color w:val="252525"/>
+          <w:shd w:val="clear" w:color="auto" w:fill="FFFFFF"/>
+        </w:rPr>
+        <w:t>compu</w:t>
+      </w:r>
+      <w:r>
+        <w:rPr>
+          <w:rFonts w:ascii="Times New Roman" w:hAnsi="Times New Roman" w:cs="Times New Roman"/>
+        </w:rPr>
+        <w:t>ter</w:t>
+      </w:r>
+      <w:r>
+        <w:rPr>
+          <w:rFonts w:ascii="Times New Roman" w:hAnsi="Times New Roman" w:cs="Times New Roman"/>
+        </w:rPr>
+        <w:t xml:space="preserve">s ter beschikking gekregen, een </w:t>
+      </w:r>
+      <w:proofErr w:type="spellStart"/>
+      <w:r>
+        <w:rPr>
+          <w:rFonts w:ascii="Times New Roman" w:hAnsi="Times New Roman" w:cs="Times New Roman"/>
+        </w:rPr>
+        <w:t>Arduino</w:t>
+      </w:r>
+      <w:proofErr w:type="spellEnd"/>
+      <w:r>
+        <w:rPr>
+          <w:rFonts w:ascii="Times New Roman" w:hAnsi="Times New Roman" w:cs="Times New Roman"/>
+        </w:rPr>
+        <w:t xml:space="preserve"> Nano en een </w:t>
+      </w:r>
+      <w:proofErr w:type="spellStart"/>
+      <w:r>
+        <w:rPr>
+          <w:rFonts w:ascii="Times New Roman" w:hAnsi="Times New Roman" w:cs="Times New Roman"/>
+        </w:rPr>
+        <w:t>raspberry</w:t>
+      </w:r>
+      <w:proofErr w:type="spellEnd"/>
+      <w:r>
+        <w:rPr>
+          <w:rFonts w:ascii="Times New Roman" w:hAnsi="Times New Roman" w:cs="Times New Roman"/>
+        </w:rPr>
+        <w:t xml:space="preserve"> Pi. Voor een </w:t>
+      </w:r>
+      <w:r>
+        <w:rPr>
+          <w:rFonts w:ascii="Times New Roman" w:hAnsi="Times New Roman" w:cs="Times New Roman"/>
+        </w:rPr>
+        <w:t xml:space="preserve">beschrijving </w:t>
+      </w:r>
+      <w:r>
+        <w:rPr>
+          <w:rFonts w:ascii="Times New Roman" w:hAnsi="Times New Roman" w:cs="Times New Roman"/>
+        </w:rPr>
+        <w:t>van deze computers, zie sectie 5</w:t>
+      </w:r>
+      <w:r>
+        <w:rPr>
+          <w:rFonts w:ascii="Times New Roman" w:hAnsi="Times New Roman" w:cs="Times New Roman"/>
+        </w:rPr>
+        <w:t>.</w:t>
+      </w:r>
+      <w:r>
+        <w:rPr>
+          <w:rFonts w:ascii="Times New Roman" w:hAnsi="Times New Roman" w:cs="Times New Roman"/>
+        </w:rPr>
+        <w:t xml:space="preserve"> In </w:t>
+      </w:r>
+      <w:r>
+        <w:rPr>
+          <w:rFonts w:ascii="Times New Roman" w:hAnsi="Times New Roman" w:cs="Times New Roman"/>
+          <w:highlight w:val="green"/>
+        </w:rPr>
+        <w:t>figuur X</w:t>
+      </w:r>
+      <w:r>
+        <w:rPr>
+          <w:rFonts w:ascii="Times New Roman" w:hAnsi="Times New Roman" w:cs="Times New Roman"/>
+        </w:rPr>
+        <w:t xml:space="preserve"> is er een overzicht van welke pinnen gebruikt worden.</w:t>
+      </w:r>
+      <w:r>
+        <w:rPr>
+          <w:rFonts w:ascii="Times New Roman" w:hAnsi="Times New Roman" w:cs="Times New Roman"/>
+        </w:rPr>
+        <w:t xml:space="preserve"> De </w:t>
+      </w:r>
+      <w:proofErr w:type="spellStart"/>
+      <w:r>
+        <w:rPr>
+          <w:rFonts w:ascii="Times New Roman" w:hAnsi="Times New Roman" w:cs="Times New Roman"/>
+        </w:rPr>
+        <w:t>Arduino</w:t>
+      </w:r>
+      <w:proofErr w:type="spellEnd"/>
+      <w:r>
+        <w:rPr>
+          <w:rFonts w:ascii="Times New Roman" w:hAnsi="Times New Roman" w:cs="Times New Roman"/>
+        </w:rPr>
+        <w:t xml:space="preserve"> wordt aangesloten op de </w:t>
+      </w:r>
+      <w:proofErr w:type="spellStart"/>
+      <w:r>
+        <w:rPr>
+          <w:rFonts w:ascii="Times New Roman" w:hAnsi="Times New Roman" w:cs="Times New Roman"/>
+        </w:rPr>
+        <w:t>Raspberry</w:t>
+      </w:r>
+      <w:proofErr w:type="spellEnd"/>
+      <w:r>
+        <w:rPr>
+          <w:rFonts w:ascii="Times New Roman" w:hAnsi="Times New Roman" w:cs="Times New Roman"/>
+        </w:rPr>
+        <w:t xml:space="preserve"> Pi via een USB-kabel. Op de </w:t>
+      </w:r>
+      <w:proofErr w:type="spellStart"/>
+      <w:r>
+        <w:rPr>
+          <w:rFonts w:ascii="Times New Roman" w:hAnsi="Times New Roman" w:cs="Times New Roman"/>
+        </w:rPr>
+        <w:t>Arduino</w:t>
+      </w:r>
+      <w:proofErr w:type="spellEnd"/>
+      <w:r>
+        <w:rPr>
+          <w:rFonts w:ascii="Times New Roman" w:hAnsi="Times New Roman" w:cs="Times New Roman"/>
+        </w:rPr>
+        <w:t xml:space="preserve"> zelf worden de gps-sensor en de barometer </w:t>
+      </w:r>
+      <w:proofErr w:type="spellStart"/>
+      <w:r>
+        <w:rPr>
+          <w:rFonts w:ascii="Times New Roman" w:hAnsi="Times New Roman" w:cs="Times New Roman"/>
+        </w:rPr>
+        <w:t>aangesleten</w:t>
+      </w:r>
+      <w:proofErr w:type="spellEnd"/>
+      <w:r>
+        <w:rPr>
+          <w:rFonts w:ascii="Times New Roman" w:hAnsi="Times New Roman" w:cs="Times New Roman"/>
+        </w:rPr>
+        <w:t>.</w:t>
+      </w:r>
+      <w:r>
+        <w:rPr>
+          <w:rFonts w:ascii="Times New Roman" w:hAnsi="Times New Roman" w:cs="Times New Roman"/>
+        </w:rPr>
+        <w:t xml:space="preserve"> Deze worden beiden verbonden </w:t>
+      </w:r>
+      <w:r>
+        <w:rPr>
+          <w:rFonts w:ascii="Times New Roman" w:hAnsi="Times New Roman" w:cs="Times New Roman"/>
+        </w:rPr>
+        <w:t>via 2 pinnen die de data doorstu</w:t>
+      </w:r>
+      <w:r>
+        <w:rPr>
+          <w:rFonts w:ascii="Times New Roman" w:hAnsi="Times New Roman" w:cs="Times New Roman"/>
+        </w:rPr>
+        <w:t>ren</w:t>
+      </w:r>
+      <w:r>
+        <w:rPr>
+          <w:rFonts w:ascii="Times New Roman" w:hAnsi="Times New Roman" w:cs="Times New Roman"/>
+        </w:rPr>
+        <w:t xml:space="preserve">. Ook worden deze aan de grond en aan de 5V-pin van de </w:t>
+      </w:r>
+      <w:proofErr w:type="spellStart"/>
+      <w:r>
+        <w:rPr>
+          <w:rFonts w:ascii="Times New Roman" w:hAnsi="Times New Roman" w:cs="Times New Roman"/>
+        </w:rPr>
+        <w:t>Arduino</w:t>
+      </w:r>
+      <w:proofErr w:type="spellEnd"/>
+      <w:r>
+        <w:rPr>
+          <w:rFonts w:ascii="Times New Roman" w:hAnsi="Times New Roman" w:cs="Times New Roman"/>
+        </w:rPr>
+        <w:t xml:space="preserve"> verbonden.</w:t>
+      </w:r>
+      <w:r>
+        <w:rPr>
+          <w:rFonts w:ascii="Times New Roman" w:hAnsi="Times New Roman" w:cs="Times New Roman"/>
+        </w:rPr>
+        <w:t xml:space="preserve"> De </w:t>
+      </w:r>
+      <w:proofErr w:type="spellStart"/>
+      <w:r>
+        <w:rPr>
+          <w:rFonts w:ascii="Times New Roman" w:hAnsi="Times New Roman" w:cs="Times New Roman"/>
+        </w:rPr>
+        <w:t>Arduino</w:t>
+      </w:r>
+      <w:proofErr w:type="spellEnd"/>
+      <w:r>
+        <w:rPr>
+          <w:rFonts w:ascii="Times New Roman" w:hAnsi="Times New Roman" w:cs="Times New Roman"/>
+        </w:rPr>
+        <w:t xml:space="preserve"> leest data van de sensors en stuurt deze door naar de </w:t>
+      </w:r>
+      <w:proofErr w:type="spellStart"/>
+      <w:r>
+        <w:rPr>
+          <w:rFonts w:ascii="Times New Roman" w:hAnsi="Times New Roman" w:cs="Times New Roman"/>
+        </w:rPr>
+        <w:t>Raspberry</w:t>
+      </w:r>
+      <w:proofErr w:type="spellEnd"/>
+      <w:r>
+        <w:rPr>
+          <w:rFonts w:ascii="Times New Roman" w:hAnsi="Times New Roman" w:cs="Times New Roman"/>
+        </w:rPr>
+        <w:t xml:space="preserve"> Pi. Op de </w:t>
+      </w:r>
+      <w:proofErr w:type="spellStart"/>
+      <w:r>
+        <w:rPr>
+          <w:rFonts w:ascii="Times New Roman" w:hAnsi="Times New Roman" w:cs="Times New Roman"/>
+        </w:rPr>
+        <w:t>raspberry</w:t>
+      </w:r>
+      <w:proofErr w:type="spellEnd"/>
+      <w:r>
+        <w:rPr>
+          <w:rFonts w:ascii="Times New Roman" w:hAnsi="Times New Roman" w:cs="Times New Roman"/>
+        </w:rPr>
+        <w:t xml:space="preserve"> Pi zitten een druksensor, twee </w:t>
+      </w:r>
+      <w:r>
+        <w:rPr>
+          <w:rFonts w:ascii="Times New Roman" w:hAnsi="Times New Roman" w:cs="Times New Roman"/>
+        </w:rPr>
+        <w:t xml:space="preserve">driekleurige </w:t>
+      </w:r>
+      <w:proofErr w:type="spellStart"/>
+      <w:r>
+        <w:rPr>
+          <w:rFonts w:ascii="Times New Roman" w:hAnsi="Times New Roman" w:cs="Times New Roman"/>
+        </w:rPr>
+        <w:t>LED’jes</w:t>
+      </w:r>
+      <w:proofErr w:type="spellEnd"/>
+      <w:r>
+        <w:rPr>
+          <w:rFonts w:ascii="Times New Roman" w:hAnsi="Times New Roman" w:cs="Times New Roman"/>
+        </w:rPr>
+        <w:t xml:space="preserve"> en de cameramodule</w:t>
+      </w:r>
+      <w:r>
+        <w:rPr>
+          <w:rFonts w:ascii="Times New Roman" w:hAnsi="Times New Roman" w:cs="Times New Roman"/>
+        </w:rPr>
+        <w:t xml:space="preserve">. Deze laatste </w:t>
+      </w:r>
+      <w:r>
+        <w:rPr>
+          <w:rFonts w:ascii="Times New Roman" w:hAnsi="Times New Roman" w:cs="Times New Roman"/>
+        </w:rPr>
+        <w:t xml:space="preserve">staat op de CSI-poort van de </w:t>
+      </w:r>
+      <w:proofErr w:type="spellStart"/>
+      <w:r>
+        <w:rPr>
+          <w:rFonts w:ascii="Times New Roman" w:hAnsi="Times New Roman" w:cs="Times New Roman"/>
+        </w:rPr>
+        <w:t>Raspberry</w:t>
+      </w:r>
+      <w:proofErr w:type="spellEnd"/>
+      <w:r>
+        <w:rPr>
+          <w:rFonts w:ascii="Times New Roman" w:hAnsi="Times New Roman" w:cs="Times New Roman"/>
+        </w:rPr>
+        <w:t xml:space="preserve"> Pi</w:t>
+      </w:r>
+      <w:r>
+        <w:rPr>
+          <w:rFonts w:ascii="Times New Roman" w:hAnsi="Times New Roman" w:cs="Times New Roman"/>
+        </w:rPr>
+        <w:t xml:space="preserve">. </w:t>
+      </w:r>
+      <w:r>
+        <w:rPr>
+          <w:rFonts w:ascii="Times New Roman" w:hAnsi="Times New Roman" w:cs="Times New Roman"/>
+        </w:rPr>
+        <w:t xml:space="preserve">De </w:t>
+      </w:r>
+      <w:proofErr w:type="spellStart"/>
+      <w:r>
+        <w:rPr>
+          <w:rFonts w:ascii="Times New Roman" w:hAnsi="Times New Roman" w:cs="Times New Roman"/>
+        </w:rPr>
+        <w:t>LED’jes</w:t>
+      </w:r>
+      <w:proofErr w:type="spellEnd"/>
+      <w:r>
+        <w:rPr>
+          <w:rFonts w:ascii="Times New Roman" w:hAnsi="Times New Roman" w:cs="Times New Roman"/>
+        </w:rPr>
+        <w:t xml:space="preserve">  zijn </w:t>
+      </w:r>
+      <w:r>
+        <w:rPr>
+          <w:rFonts w:ascii="Times New Roman" w:hAnsi="Times New Roman" w:cs="Times New Roman"/>
+        </w:rPr>
+        <w:t xml:space="preserve">verbonden via drie digitale pinnen, die tevens voor stroomtoevoer zorgen. Elke pin vertegenwoordigt een ander kleurtje van de </w:t>
+      </w:r>
+      <w:proofErr w:type="spellStart"/>
+      <w:r>
+        <w:rPr>
+          <w:rFonts w:ascii="Times New Roman" w:hAnsi="Times New Roman" w:cs="Times New Roman"/>
+        </w:rPr>
+        <w:t>LED</w:t>
+      </w:r>
+      <w:r>
+        <w:rPr>
+          <w:rFonts w:ascii="Times New Roman" w:hAnsi="Times New Roman" w:cs="Times New Roman"/>
+        </w:rPr>
+        <w:t>’jes</w:t>
+      </w:r>
+      <w:proofErr w:type="spellEnd"/>
+      <w:r>
+        <w:rPr>
+          <w:rFonts w:ascii="Times New Roman" w:hAnsi="Times New Roman" w:cs="Times New Roman"/>
+        </w:rPr>
+        <w:t>.  De drie mogelijke kleuren zijn blauw, rood en groen, maar de blauwe component</w:t>
+      </w:r>
+      <w:r>
+        <w:rPr>
+          <w:rFonts w:ascii="Times New Roman" w:hAnsi="Times New Roman" w:cs="Times New Roman"/>
+        </w:rPr>
+        <w:t xml:space="preserve"> van beide </w:t>
+      </w:r>
+      <w:proofErr w:type="spellStart"/>
+      <w:r>
+        <w:rPr>
+          <w:rFonts w:ascii="Times New Roman" w:hAnsi="Times New Roman" w:cs="Times New Roman"/>
+        </w:rPr>
+        <w:t>LED’jes</w:t>
+      </w:r>
+      <w:proofErr w:type="spellEnd"/>
+      <w:r>
+        <w:rPr>
+          <w:rFonts w:ascii="Times New Roman" w:hAnsi="Times New Roman" w:cs="Times New Roman"/>
+        </w:rPr>
+        <w:t xml:space="preserve"> zijn</w:t>
+      </w:r>
+      <w:r>
+        <w:rPr>
+          <w:rFonts w:ascii="Times New Roman" w:hAnsi="Times New Roman" w:cs="Times New Roman"/>
+        </w:rPr>
+        <w:t xml:space="preserve"> in deze opstelling niet in gebruik. </w:t>
+      </w:r>
+      <w:r>
+        <w:rPr>
+          <w:rFonts w:ascii="Times New Roman" w:hAnsi="Times New Roman" w:cs="Times New Roman"/>
+        </w:rPr>
+        <w:t xml:space="preserve">De drukknop </w:t>
+      </w:r>
+      <w:r>
+        <w:rPr>
+          <w:rFonts w:ascii="Times New Roman" w:hAnsi="Times New Roman" w:cs="Times New Roman"/>
+        </w:rPr>
+        <w:t xml:space="preserve">krijgt rechtstreeks van de </w:t>
+      </w:r>
+      <w:proofErr w:type="spellStart"/>
+      <w:r>
+        <w:rPr>
+          <w:rFonts w:ascii="Times New Roman" w:hAnsi="Times New Roman" w:cs="Times New Roman"/>
+        </w:rPr>
+        <w:t>Raspberry</w:t>
+      </w:r>
+      <w:proofErr w:type="spellEnd"/>
+      <w:r>
+        <w:rPr>
+          <w:rFonts w:ascii="Times New Roman" w:hAnsi="Times New Roman" w:cs="Times New Roman"/>
+        </w:rPr>
+        <w:t xml:space="preserve"> Pi</w:t>
+      </w:r>
+      <w:r>
+        <w:rPr>
+          <w:rFonts w:ascii="Times New Roman" w:hAnsi="Times New Roman" w:cs="Times New Roman"/>
+        </w:rPr>
+        <w:t xml:space="preserve"> (via de 3.3V-pin van de </w:t>
+      </w:r>
+      <w:proofErr w:type="spellStart"/>
+      <w:r>
+        <w:rPr>
+          <w:rFonts w:ascii="Times New Roman" w:hAnsi="Times New Roman" w:cs="Times New Roman"/>
+        </w:rPr>
+        <w:t>Raspberry</w:t>
+      </w:r>
+      <w:proofErr w:type="spellEnd"/>
+      <w:r>
+        <w:rPr>
+          <w:rFonts w:ascii="Times New Roman" w:hAnsi="Times New Roman" w:cs="Times New Roman"/>
+        </w:rPr>
+        <w:t xml:space="preserve"> Pi, zie figuur)</w:t>
+      </w:r>
+      <w:r>
+        <w:rPr>
+          <w:rFonts w:ascii="Times New Roman" w:hAnsi="Times New Roman" w:cs="Times New Roman"/>
+        </w:rPr>
+        <w:t xml:space="preserve"> de nodige stroom en is aangesloten aan de grond.</w:t>
+      </w:r>
+      <w:r>
+        <w:rPr>
+          <w:rFonts w:ascii="Times New Roman" w:hAnsi="Times New Roman" w:cs="Times New Roman"/>
+        </w:rPr>
+        <w:t xml:space="preserve"> De drukknop st</w:t>
+      </w:r>
+      <w:r>
+        <w:rPr>
+          <w:rFonts w:ascii="Times New Roman" w:hAnsi="Times New Roman" w:cs="Times New Roman"/>
+        </w:rPr>
+        <w:t xml:space="preserve">uurt een signaal naar de </w:t>
+      </w:r>
+      <w:proofErr w:type="spellStart"/>
+      <w:r>
+        <w:rPr>
+          <w:rFonts w:ascii="Times New Roman" w:hAnsi="Times New Roman" w:cs="Times New Roman"/>
+        </w:rPr>
+        <w:t>Raspberry</w:t>
+      </w:r>
+      <w:proofErr w:type="spellEnd"/>
+      <w:r>
+        <w:rPr>
+          <w:rFonts w:ascii="Times New Roman" w:hAnsi="Times New Roman" w:cs="Times New Roman"/>
+        </w:rPr>
+        <w:t xml:space="preserve"> Pi</w:t>
+      </w:r>
+      <w:r>
+        <w:rPr>
+          <w:rFonts w:ascii="Times New Roman" w:hAnsi="Times New Roman" w:cs="Times New Roman"/>
+        </w:rPr>
+        <w:t xml:space="preserve"> door een verbinding </w:t>
+      </w:r>
+      <w:r>
+        <w:rPr>
+          <w:rFonts w:ascii="Times New Roman" w:hAnsi="Times New Roman" w:cs="Times New Roman"/>
+        </w:rPr>
+        <w:t xml:space="preserve">via een digitale pin. De </w:t>
+      </w:r>
+      <w:proofErr w:type="spellStart"/>
+      <w:r>
+        <w:rPr>
+          <w:rFonts w:ascii="Times New Roman" w:hAnsi="Times New Roman" w:cs="Times New Roman"/>
+        </w:rPr>
+        <w:t>Raspberry</w:t>
+      </w:r>
+      <w:proofErr w:type="spellEnd"/>
+      <w:r>
+        <w:rPr>
+          <w:rFonts w:ascii="Times New Roman" w:hAnsi="Times New Roman" w:cs="Times New Roman"/>
+        </w:rPr>
+        <w:t xml:space="preserve"> Pi</w:t>
+      </w:r>
+      <w:r>
+        <w:rPr>
+          <w:rFonts w:ascii="Times New Roman" w:hAnsi="Times New Roman" w:cs="Times New Roman"/>
+        </w:rPr>
+        <w:t xml:space="preserve"> is zo geprogrammeerd dat wanneer de drukknop wordt ingedrukt, de LED op groen springt. Zolang de LED groen is, worden er om de vijf seconden foto’s getrokken door de camera. </w:t>
+      </w:r>
+      <w:r>
+        <w:rPr>
+          <w:rFonts w:ascii="Times New Roman" w:hAnsi="Times New Roman" w:cs="Times New Roman"/>
+        </w:rPr>
+        <w:t xml:space="preserve">Het tweede </w:t>
+      </w:r>
+      <w:proofErr w:type="spellStart"/>
+      <w:r>
+        <w:rPr>
+          <w:rFonts w:ascii="Times New Roman" w:hAnsi="Times New Roman" w:cs="Times New Roman"/>
+        </w:rPr>
+        <w:t>LED’je</w:t>
+      </w:r>
+      <w:proofErr w:type="spellEnd"/>
+      <w:r>
+        <w:rPr>
+          <w:rFonts w:ascii="Times New Roman" w:hAnsi="Times New Roman" w:cs="Times New Roman"/>
+        </w:rPr>
+        <w:t xml:space="preserve"> werkt op een analoge manie</w:t>
+      </w:r>
+      <w:r>
+        <w:rPr>
+          <w:rFonts w:ascii="Times New Roman" w:hAnsi="Times New Roman" w:cs="Times New Roman"/>
+        </w:rPr>
+        <w:t>r als beschreven voor de eerste LED</w:t>
+      </w:r>
+      <w:r>
+        <w:rPr>
+          <w:rFonts w:ascii="Times New Roman" w:hAnsi="Times New Roman" w:cs="Times New Roman"/>
+        </w:rPr>
+        <w:t xml:space="preserve">. De </w:t>
+      </w:r>
+      <w:proofErr w:type="spellStart"/>
+      <w:r>
+        <w:rPr>
+          <w:rFonts w:ascii="Times New Roman" w:hAnsi="Times New Roman" w:cs="Times New Roman"/>
+        </w:rPr>
+        <w:t>Raspberry</w:t>
+      </w:r>
+      <w:proofErr w:type="spellEnd"/>
+      <w:r>
+        <w:rPr>
+          <w:rFonts w:ascii="Times New Roman" w:hAnsi="Times New Roman" w:cs="Times New Roman"/>
+        </w:rPr>
+        <w:t xml:space="preserve"> Pi vergelijkt de huidige snelheid met een gemiddelde snelheid, die wordt bijgehouden en na elke trip wordt </w:t>
+      </w:r>
+      <w:proofErr w:type="spellStart"/>
+      <w:r>
+        <w:rPr>
+          <w:rFonts w:ascii="Times New Roman" w:hAnsi="Times New Roman" w:cs="Times New Roman"/>
+        </w:rPr>
+        <w:t>geupdatet</w:t>
+      </w:r>
+      <w:proofErr w:type="spellEnd"/>
+      <w:r>
+        <w:rPr>
+          <w:rFonts w:ascii="Times New Roman" w:hAnsi="Times New Roman" w:cs="Times New Roman"/>
+        </w:rPr>
+        <w:t>. Wanneer de huidige snelheid hoger ligt dan de gemiddelde wordt de LED groen, ander</w:t>
+      </w:r>
+      <w:r>
+        <w:rPr>
+          <w:rFonts w:ascii="Times New Roman" w:hAnsi="Times New Roman" w:cs="Times New Roman"/>
+        </w:rPr>
+        <w:t>s</w:t>
+      </w:r>
+      <w:r>
+        <w:rPr>
+          <w:rFonts w:ascii="Times New Roman" w:hAnsi="Times New Roman" w:cs="Times New Roman"/>
+        </w:rPr>
+        <w:t xml:space="preserve"> wordt hij rood.</w:t>
+      </w:r>
+      <w:r>
+        <w:rPr>
+          <w:rFonts w:ascii="Times New Roman" w:hAnsi="Times New Roman" w:cs="Times New Roman"/>
+        </w:rPr>
+        <w:t xml:space="preserve"> </w:t>
+      </w:r>
+      <w:r>
+        <w:rPr>
+          <w:rFonts w:ascii="Times New Roman" w:hAnsi="Times New Roman" w:cs="Times New Roman"/>
+        </w:rPr>
+        <w:t xml:space="preserve">Wanneer de drukknop opnieuw wordt ingedrukt, wordt de LED rood en stopt de camera met foto’s te trekken. De </w:t>
+      </w:r>
+      <w:proofErr w:type="spellStart"/>
+      <w:r>
+        <w:rPr>
+          <w:rFonts w:ascii="Times New Roman" w:hAnsi="Times New Roman" w:cs="Times New Roman"/>
+        </w:rPr>
+        <w:t>Raspberry</w:t>
+      </w:r>
+      <w:proofErr w:type="spellEnd"/>
+      <w:r>
+        <w:rPr>
+          <w:rFonts w:ascii="Times New Roman" w:hAnsi="Times New Roman" w:cs="Times New Roman"/>
+        </w:rPr>
+        <w:t xml:space="preserve"> Pi stuurt de getrokken foto</w:t>
+      </w:r>
+      <w:r>
+        <w:rPr>
+          <w:rFonts w:ascii="Times New Roman" w:hAnsi="Times New Roman" w:cs="Times New Roman"/>
+        </w:rPr>
+        <w:t>’</w:t>
+      </w:r>
+      <w:r>
+        <w:rPr>
+          <w:rFonts w:ascii="Times New Roman" w:hAnsi="Times New Roman" w:cs="Times New Roman"/>
+        </w:rPr>
+        <w:t>s</w:t>
+      </w:r>
+      <w:r>
+        <w:rPr>
+          <w:rFonts w:ascii="Times New Roman" w:hAnsi="Times New Roman" w:cs="Times New Roman"/>
+        </w:rPr>
+        <w:t xml:space="preserve"> en de verkregen data van de barometer en de gps-sensor</w:t>
+      </w:r>
+      <w:r>
+        <w:rPr>
+          <w:rFonts w:ascii="Times New Roman" w:hAnsi="Times New Roman" w:cs="Times New Roman"/>
+        </w:rPr>
+        <w:t xml:space="preserve"> naar de server, waarna deze kunnen weergegeven worden op de site.</w:t>
+      </w:r>
+    </w:p>
+    <w:p>
+      <w:pPr>
+        <w:keepNext/>
+      </w:pPr>
+      <w:r>
+        <w:rPr>
+          <w:noProof/>
+          <w:lang w:eastAsia="nl-BE"/>
+        </w:rPr>
         <w:lastRenderedPageBreak/>
-        <w:t>webtoepassing</w:t>
+        <w:drawing>
+          <wp:inline distT="0" distB="0" distL="0" distR="0" wp14:anchorId="4746017A" wp14:editId="63B38E4B">
+            <wp:extent cx="5760720" cy="2747645"/>
+            <wp:effectExtent l="0" t="0" r="0" b="0"/>
+            <wp:docPr id="5" name="Afbeelding 5"/>
+            <wp:cNvGraphicFramePr>
+              <a:graphicFrameLocks xmlns:a="http://schemas.openxmlformats.org/drawingml/2006/main" noChangeAspect="1"/>
+            </wp:cNvGraphicFramePr>
+            <a:graphic xmlns:a="http://schemas.openxmlformats.org/drawingml/2006/main">
+              <a:graphicData uri="http://schemas.openxmlformats.org/drawingml/2006/picture">
+                <pic:pic xmlns:pic="http://schemas.openxmlformats.org/drawingml/2006/picture">
+                  <pic:nvPicPr>
+                    <pic:cNvPr id="0" name="Schema.PNG"/>
+                    <pic:cNvPicPr/>
+                  </pic:nvPicPr>
+                  <pic:blipFill>
+                    <a:blip r:embed="rId14">
+                      <a:extLst>
+                        <a:ext uri="{28A0092B-C50C-407E-A947-70E740481C1C}">
+                          <a14:useLocalDpi xmlns:a14="http://schemas.microsoft.com/office/drawing/2010/main" val="0"/>
+                        </a:ext>
+                      </a:extLst>
+                    </a:blip>
+                    <a:stretch>
+                      <a:fillRect/>
+                    </a:stretch>
+                  </pic:blipFill>
+                  <pic:spPr>
+                    <a:xfrm>
+                      <a:off x="0" y="0"/>
+                      <a:ext cx="5760720" cy="2747645"/>
+                    </a:xfrm>
+                    <a:prstGeom prst="rect">
+                      <a:avLst/>
+                    </a:prstGeom>
+                  </pic:spPr>
+                </pic:pic>
+              </a:graphicData>
+            </a:graphic>
+          </wp:inline>
+        </w:drawing>
+      </w:r>
+    </w:p>
+    <w:p>
+      <w:pPr>
+        <w:pStyle w:val="Bijschrift"/>
+      </w:pPr>
+      <w:r>
+        <w:t xml:space="preserve">Figuur </w:t>
+      </w:r>
+      <w:fldSimple w:instr=" SEQ Figuur \* ARABIC ">
+        <w:r>
+          <w:rPr>
+            <w:noProof/>
+          </w:rPr>
+          <w:t>1</w:t>
+        </w:r>
+      </w:fldSimple>
+      <w:r>
+        <w:t>: Elektrisch schema</w:t>
+      </w:r>
+    </w:p>
+    <w:p/>
+    <w:p>
+      <w:r>
+        <w:t xml:space="preserve">Er zijn verschillende redenen waarom er voor deze architectuur is gekozen. In het begin waren de LED en de drukknop beiden ook aan de </w:t>
+      </w:r>
+      <w:proofErr w:type="spellStart"/>
+      <w:r>
+        <w:t>arduino</w:t>
       </w:r>
       <w:proofErr w:type="spellEnd"/>
       <w:r>
-        <w:rPr>
-          <w:rFonts w:ascii="Times New Roman" w:hAnsi="Times New Roman" w:cs="Times New Roman"/>
-          <w:lang w:val="nl-NL" w:eastAsia="nl-BE"/>
-        </w:rPr>
-        <w:t>. Vanaf nu kan hij op een gestructureerde manier data van voorbije trips opvragen, zonder dat hij uren verliest aan zelf alles bij te houden.</w:t>
-      </w:r>
-    </w:p>
-    <w:p>
-      <w:pPr>
-        <w:pStyle w:val="Kop1"/>
-        <w:rPr>
-          <w:rFonts w:ascii="Times New Roman" w:eastAsia="Times New Roman" w:hAnsi="Times New Roman" w:cs="Times New Roman"/>
+        <w:t xml:space="preserve"> verbonden. Wanneer dan de GPS-sensor en de altimeter werden bijgevoegd, leverde dit problemen op. Er trad namelijk interferentie op tussen de data. In de huidige architectuur is dit geen probleem meer. De tweede LED heeft informatie nodig die wordt opgeslagen op de </w:t>
+      </w:r>
+      <w:proofErr w:type="spellStart"/>
+      <w:r>
+        <w:t>Raspberry</w:t>
+      </w:r>
+      <w:proofErr w:type="spellEnd"/>
+      <w:r>
+        <w:t xml:space="preserve"> Pi. Daarom bestaat er geen twijfel dat deze LED op de </w:t>
+      </w:r>
+      <w:proofErr w:type="spellStart"/>
+      <w:r>
+        <w:t>Raspberry</w:t>
+      </w:r>
+      <w:proofErr w:type="spellEnd"/>
+      <w:r>
+        <w:t xml:space="preserve"> Pi moet aangesloten worden.</w:t>
+      </w:r>
+    </w:p>
+    <w:p/>
+    <w:p>
+      <w:pPr>
+        <w:pStyle w:val="Kop2"/>
+        <w:rPr>
+          <w:rFonts w:ascii="Times New Roman" w:hAnsi="Times New Roman" w:cs="Times New Roman"/>
           <w:lang w:eastAsia="nl-BE"/>
         </w:rPr>
       </w:pPr>
-      <w:bookmarkStart w:id="11" w:name="_Toc404958786"/>
-      <w:r>
-        <w:rPr>
-          <w:rFonts w:ascii="Times New Roman" w:eastAsia="Times New Roman" w:hAnsi="Times New Roman" w:cs="Times New Roman"/>
+      <w:bookmarkStart w:id="14" w:name="_Toc405300740"/>
+      <w:r>
+        <w:rPr>
+          <w:rFonts w:ascii="Times New Roman" w:hAnsi="Times New Roman" w:cs="Times New Roman"/>
           <w:lang w:eastAsia="nl-BE"/>
         </w:rPr>
-        <w:t xml:space="preserve">4. </w:t>
-      </w:r>
-      <w:proofErr w:type="spellStart"/>
-      <w:r>
-        <w:rPr>
-          <w:rFonts w:ascii="Times New Roman" w:eastAsia="Times New Roman" w:hAnsi="Times New Roman" w:cs="Times New Roman"/>
-          <w:lang w:eastAsia="nl-BE"/>
-        </w:rPr>
-        <w:t>Use</w:t>
-      </w:r>
-      <w:proofErr w:type="spellEnd"/>
-      <w:r>
-        <w:rPr>
-          <w:rFonts w:ascii="Times New Roman" w:eastAsia="Times New Roman" w:hAnsi="Times New Roman" w:cs="Times New Roman"/>
-          <w:lang w:eastAsia="nl-BE"/>
-        </w:rPr>
-        <w:t xml:space="preserve"> cases</w:t>
-      </w:r>
-      <w:bookmarkEnd w:id="11"/>
+        <w:t>Softwarearchitectuur</w:t>
+      </w:r>
+      <w:bookmarkEnd w:id="14"/>
     </w:p>
     <w:p>
       <w:pPr>
         <w:numPr>
           <w:ilvl w:val="0"/>
-          <w:numId w:val="4"/>
+          <w:numId w:val="14"/>
         </w:numPr>
         <w:shd w:val="clear" w:color="auto" w:fill="FFFFFF"/>
         <w:spacing w:before="100" w:beforeAutospacing="1" w:after="24" w:line="288" w:lineRule="atLeast"/>
         <w:ind w:left="384"/>
         <w:rPr>
-          <w:rFonts w:ascii="Times New Roman" w:eastAsia="Times New Roman" w:hAnsi="Times New Roman" w:cs="Times New Roman"/>
+          <w:rFonts w:ascii="Arial" w:eastAsia="Times New Roman" w:hAnsi="Arial" w:cs="Arial"/>
           <w:color w:val="000000"/>
           <w:sz w:val="20"/>
           <w:szCs w:val="20"/>
@@ -4129,1423 +5132,119 @@
       </w:pPr>
       <w:r>
         <w:rPr>
-          <w:rFonts w:ascii="Times New Roman" w:eastAsia="Times New Roman" w:hAnsi="Times New Roman" w:cs="Times New Roman"/>
+          <w:rFonts w:ascii="Arial" w:eastAsia="Times New Roman" w:hAnsi="Arial" w:cs="Arial"/>
           <w:color w:val="000000"/>
           <w:sz w:val="20"/>
           <w:szCs w:val="20"/>
           <w:lang w:eastAsia="nl-BE"/>
         </w:rPr>
-        <w:t xml:space="preserve">(In lijstvorm) Lijst elke </w:t>
-      </w:r>
-      <w:proofErr w:type="spellStart"/>
-      <w:r>
-        <w:rPr>
-          <w:rFonts w:ascii="Times New Roman" w:eastAsia="Times New Roman" w:hAnsi="Times New Roman" w:cs="Times New Roman"/>
+        <w:t>Bespreek, afzonderlijk, de fysieke en softwarearchitectuur van je applicatie.</w:t>
+      </w:r>
+    </w:p>
+    <w:p>
+      <w:pPr>
+        <w:numPr>
+          <w:ilvl w:val="0"/>
+          <w:numId w:val="14"/>
+        </w:numPr>
+        <w:shd w:val="clear" w:color="auto" w:fill="FFFFFF"/>
+        <w:spacing w:before="100" w:beforeAutospacing="1" w:after="24" w:line="288" w:lineRule="atLeast"/>
+        <w:ind w:left="384"/>
+        <w:rPr>
+          <w:rFonts w:ascii="Arial" w:eastAsia="Times New Roman" w:hAnsi="Arial" w:cs="Arial"/>
           <w:color w:val="000000"/>
           <w:sz w:val="20"/>
           <w:szCs w:val="20"/>
           <w:lang w:eastAsia="nl-BE"/>
         </w:rPr>
-        <w:t>use</w:t>
-      </w:r>
-      <w:proofErr w:type="spellEnd"/>
-      <w:r>
-        <w:rPr>
-          <w:rFonts w:ascii="Times New Roman" w:eastAsia="Times New Roman" w:hAnsi="Times New Roman" w:cs="Times New Roman"/>
+      </w:pPr>
+      <w:r>
+        <w:rPr>
+          <w:rFonts w:ascii="Arial" w:eastAsia="Times New Roman" w:hAnsi="Arial" w:cs="Arial"/>
           <w:color w:val="000000"/>
           <w:sz w:val="20"/>
           <w:szCs w:val="20"/>
           <w:lang w:eastAsia="nl-BE"/>
         </w:rPr>
-        <w:t xml:space="preserve"> case, inclusief korte samenvatting in max. 2 zinnen, op. Deze lijst is een ideale en complete weergave van de functionaliteit van je applicatie; d.w.z. dat ook alle </w:t>
-      </w:r>
-      <w:proofErr w:type="spellStart"/>
-      <w:r>
-        <w:rPr>
-          <w:rFonts w:ascii="Times New Roman" w:eastAsia="Times New Roman" w:hAnsi="Times New Roman" w:cs="Times New Roman"/>
+        <w:t>Wat zijn de voor- en nadelen van de voorgestelde architectuur?</w:t>
+      </w:r>
+    </w:p>
+    <w:p>
+      <w:pPr>
+        <w:numPr>
+          <w:ilvl w:val="0"/>
+          <w:numId w:val="14"/>
+        </w:numPr>
+        <w:shd w:val="clear" w:color="auto" w:fill="FFFFFF"/>
+        <w:spacing w:before="100" w:beforeAutospacing="1" w:after="24" w:line="288" w:lineRule="atLeast"/>
+        <w:ind w:left="384"/>
+        <w:rPr>
+          <w:rFonts w:ascii="Arial" w:eastAsia="Times New Roman" w:hAnsi="Arial" w:cs="Arial"/>
           <w:color w:val="000000"/>
           <w:sz w:val="20"/>
           <w:szCs w:val="20"/>
           <w:lang w:eastAsia="nl-BE"/>
         </w:rPr>
-        <w:t>use</w:t>
-      </w:r>
-      <w:proofErr w:type="spellEnd"/>
-      <w:r>
-        <w:rPr>
-          <w:rFonts w:ascii="Times New Roman" w:eastAsia="Times New Roman" w:hAnsi="Times New Roman" w:cs="Times New Roman"/>
+      </w:pPr>
+      <w:r>
+        <w:rPr>
+          <w:rFonts w:ascii="Arial" w:eastAsia="Times New Roman" w:hAnsi="Arial" w:cs="Arial"/>
           <w:color w:val="000000"/>
           <w:sz w:val="20"/>
           <w:szCs w:val="20"/>
           <w:lang w:eastAsia="nl-BE"/>
         </w:rPr>
-        <w:t xml:space="preserve"> cases die wegens tijdbeperkingen niet </w:t>
-      </w:r>
+        <w:t>Gebruik duidelijk schema's die jullie architectuur duidelijker maken</w:t>
+      </w:r>
+    </w:p>
+    <w:p>
+      <w:pPr>
+        <w:pStyle w:val="Kop1"/>
+        <w:rPr>
+          <w:rFonts w:ascii="Times New Roman" w:eastAsia="Times New Roman" w:hAnsi="Times New Roman" w:cs="Times New Roman"/>
+          <w:lang w:val="fr-BE" w:eastAsia="nl-BE"/>
+        </w:rPr>
+      </w:pPr>
+      <w:bookmarkStart w:id="15" w:name="_Toc405300741"/>
+      <w:r>
+        <w:rPr>
+          <w:rFonts w:ascii="Times New Roman" w:eastAsia="Times New Roman" w:hAnsi="Times New Roman" w:cs="Times New Roman"/>
+          <w:lang w:val="fr-BE" w:eastAsia="nl-BE"/>
+        </w:rPr>
+        <w:t>5</w:t>
+      </w:r>
+      <w:r>
+        <w:rPr>
+          <w:rFonts w:ascii="Times New Roman" w:eastAsia="Times New Roman" w:hAnsi="Times New Roman" w:cs="Times New Roman"/>
+          <w:lang w:val="fr-BE" w:eastAsia="nl-BE"/>
+        </w:rPr>
+        <w:t>. Technologie:</w:t>
+      </w:r>
+      <w:bookmarkEnd w:id="15"/>
+      <w:r>
+        <w:rPr>
+          <w:rFonts w:ascii="Times New Roman" w:eastAsia="Times New Roman" w:hAnsi="Times New Roman" w:cs="Times New Roman"/>
+          <w:lang w:val="fr-BE" w:eastAsia="nl-BE"/>
+        </w:rPr>
+        <w:t xml:space="preserve"> </w:t>
+      </w:r>
+    </w:p>
+    <w:p>
+      <w:pPr>
+        <w:pStyle w:val="Kop2"/>
+      </w:pPr>
+      <w:bookmarkStart w:id="16" w:name="_Toc401935204"/>
+      <w:bookmarkStart w:id="17" w:name="_Toc405300742"/>
       <w:proofErr w:type="spellStart"/>
       <w:r>
-        <w:rPr>
-          <w:rFonts w:ascii="Times New Roman" w:eastAsia="Times New Roman" w:hAnsi="Times New Roman" w:cs="Times New Roman"/>
-          <w:color w:val="000000"/>
-          <w:sz w:val="20"/>
-          <w:szCs w:val="20"/>
-          <w:lang w:eastAsia="nl-BE"/>
-        </w:rPr>
-        <w:t>geimplementeerd</w:t>
+        <w:t>Raspberry</w:t>
       </w:r>
       <w:proofErr w:type="spellEnd"/>
       <w:r>
-        <w:rPr>
-          <w:rFonts w:ascii="Times New Roman" w:eastAsia="Times New Roman" w:hAnsi="Times New Roman" w:cs="Times New Roman"/>
-          <w:color w:val="000000"/>
-          <w:sz w:val="20"/>
-          <w:szCs w:val="20"/>
-          <w:lang w:eastAsia="nl-BE"/>
-        </w:rPr>
-        <w:t xml:space="preserve"> werden hierin worden </w:t>
-      </w:r>
-      <w:proofErr w:type="spellStart"/>
-      <w:r>
-        <w:rPr>
-          <w:rFonts w:ascii="Times New Roman" w:eastAsia="Times New Roman" w:hAnsi="Times New Roman" w:cs="Times New Roman"/>
-          <w:color w:val="000000"/>
-          <w:sz w:val="20"/>
-          <w:szCs w:val="20"/>
-          <w:lang w:eastAsia="nl-BE"/>
-        </w:rPr>
-        <w:t>opgelijst</w:t>
-      </w:r>
-      <w:proofErr w:type="spellEnd"/>
-      <w:r>
-        <w:rPr>
-          <w:rFonts w:ascii="Times New Roman" w:eastAsia="Times New Roman" w:hAnsi="Times New Roman" w:cs="Times New Roman"/>
-          <w:color w:val="000000"/>
-          <w:sz w:val="20"/>
-          <w:szCs w:val="20"/>
-          <w:lang w:eastAsia="nl-BE"/>
-        </w:rPr>
-        <w:t xml:space="preserve"> (incl. korte samenvatting).</w:t>
-      </w:r>
-    </w:p>
-    <w:p>
-      <w:pPr>
-        <w:numPr>
-          <w:ilvl w:val="0"/>
-          <w:numId w:val="4"/>
-        </w:numPr>
-        <w:shd w:val="clear" w:color="auto" w:fill="FFFFFF"/>
-        <w:spacing w:before="100" w:beforeAutospacing="1" w:after="24" w:line="288" w:lineRule="atLeast"/>
-        <w:ind w:left="384"/>
-        <w:rPr>
-          <w:rFonts w:ascii="Times New Roman" w:eastAsia="Times New Roman" w:hAnsi="Times New Roman" w:cs="Times New Roman"/>
-          <w:color w:val="000000"/>
-          <w:sz w:val="20"/>
-          <w:szCs w:val="20"/>
-          <w:lang w:eastAsia="nl-BE"/>
-        </w:rPr>
-      </w:pPr>
-      <w:r>
-        <w:rPr>
-          <w:rFonts w:ascii="Times New Roman" w:eastAsia="Times New Roman" w:hAnsi="Times New Roman" w:cs="Times New Roman"/>
-          <w:color w:val="000000"/>
-          <w:sz w:val="20"/>
-          <w:szCs w:val="20"/>
-          <w:lang w:eastAsia="nl-BE"/>
-        </w:rPr>
-        <w:t xml:space="preserve">(In lijstvorm) Benoem de drie belangrijkste </w:t>
-      </w:r>
-      <w:proofErr w:type="spellStart"/>
-      <w:r>
-        <w:rPr>
-          <w:rFonts w:ascii="Times New Roman" w:eastAsia="Times New Roman" w:hAnsi="Times New Roman" w:cs="Times New Roman"/>
-          <w:color w:val="000000"/>
-          <w:sz w:val="20"/>
-          <w:szCs w:val="20"/>
-          <w:lang w:eastAsia="nl-BE"/>
-        </w:rPr>
-        <w:t>use</w:t>
-      </w:r>
-      <w:proofErr w:type="spellEnd"/>
-      <w:r>
-        <w:rPr>
-          <w:rFonts w:ascii="Times New Roman" w:eastAsia="Times New Roman" w:hAnsi="Times New Roman" w:cs="Times New Roman"/>
-          <w:color w:val="000000"/>
-          <w:sz w:val="20"/>
-          <w:szCs w:val="20"/>
-          <w:lang w:eastAsia="nl-BE"/>
-        </w:rPr>
-        <w:t xml:space="preserve"> cases van je applicatie en</w:t>
-      </w:r>
-      <w:r>
-        <w:rPr>
-          <w:rFonts w:ascii="Times New Roman" w:eastAsia="Times New Roman" w:hAnsi="Times New Roman" w:cs="Times New Roman"/>
-          <w:color w:val="000000"/>
-          <w:sz w:val="20"/>
-          <w:szCs w:val="20"/>
-          <w:lang w:eastAsia="nl-BE"/>
-        </w:rPr>
-        <w:t> </w:t>
-      </w:r>
-      <w:r>
-        <w:rPr>
-          <w:rFonts w:ascii="Times New Roman" w:eastAsia="Times New Roman" w:hAnsi="Times New Roman" w:cs="Times New Roman"/>
-          <w:b/>
-          <w:bCs/>
-          <w:color w:val="000000"/>
-          <w:sz w:val="20"/>
-          <w:szCs w:val="20"/>
-          <w:lang w:eastAsia="nl-BE"/>
-        </w:rPr>
-        <w:t>motiveer</w:t>
-      </w:r>
-      <w:r>
-        <w:rPr>
-          <w:rFonts w:ascii="Times New Roman" w:eastAsia="Times New Roman" w:hAnsi="Times New Roman" w:cs="Times New Roman"/>
-          <w:color w:val="000000"/>
-          <w:sz w:val="20"/>
-          <w:szCs w:val="20"/>
-          <w:lang w:eastAsia="nl-BE"/>
-        </w:rPr>
-        <w:t> </w:t>
-      </w:r>
-      <w:r>
-        <w:rPr>
-          <w:rFonts w:ascii="Times New Roman" w:eastAsia="Times New Roman" w:hAnsi="Times New Roman" w:cs="Times New Roman"/>
-          <w:color w:val="000000"/>
-          <w:sz w:val="20"/>
-          <w:szCs w:val="20"/>
-          <w:lang w:eastAsia="nl-BE"/>
-        </w:rPr>
-        <w:t>grondig.</w:t>
-      </w:r>
-    </w:p>
-    <w:p>
-      <w:pPr>
-        <w:numPr>
-          <w:ilvl w:val="0"/>
-          <w:numId w:val="4"/>
-        </w:numPr>
-        <w:shd w:val="clear" w:color="auto" w:fill="FFFFFF"/>
-        <w:spacing w:before="100" w:beforeAutospacing="1" w:after="24" w:line="288" w:lineRule="atLeast"/>
-        <w:ind w:left="384"/>
-        <w:rPr>
-          <w:rFonts w:ascii="Times New Roman" w:eastAsia="Times New Roman" w:hAnsi="Times New Roman" w:cs="Times New Roman"/>
-          <w:color w:val="000000"/>
-          <w:sz w:val="20"/>
-          <w:szCs w:val="20"/>
-          <w:lang w:eastAsia="nl-BE"/>
-        </w:rPr>
-      </w:pPr>
-      <w:r>
-        <w:rPr>
-          <w:rFonts w:ascii="Times New Roman" w:eastAsia="Times New Roman" w:hAnsi="Times New Roman" w:cs="Times New Roman"/>
-          <w:color w:val="000000"/>
-          <w:sz w:val="20"/>
-          <w:szCs w:val="20"/>
-          <w:lang w:eastAsia="nl-BE"/>
-        </w:rPr>
-        <w:t xml:space="preserve">Werk deze drie belangrijkste </w:t>
-      </w:r>
-      <w:proofErr w:type="spellStart"/>
-      <w:r>
-        <w:rPr>
-          <w:rFonts w:ascii="Times New Roman" w:eastAsia="Times New Roman" w:hAnsi="Times New Roman" w:cs="Times New Roman"/>
-          <w:color w:val="000000"/>
-          <w:sz w:val="20"/>
-          <w:szCs w:val="20"/>
-          <w:lang w:eastAsia="nl-BE"/>
-        </w:rPr>
-        <w:t>use</w:t>
-      </w:r>
-      <w:proofErr w:type="spellEnd"/>
-      <w:r>
-        <w:rPr>
-          <w:rFonts w:ascii="Times New Roman" w:eastAsia="Times New Roman" w:hAnsi="Times New Roman" w:cs="Times New Roman"/>
-          <w:color w:val="000000"/>
-          <w:sz w:val="20"/>
-          <w:szCs w:val="20"/>
-          <w:lang w:eastAsia="nl-BE"/>
-        </w:rPr>
-        <w:t xml:space="preserve"> case volledig uit.</w:t>
-      </w:r>
-      <w:r>
-        <w:rPr>
-          <w:rFonts w:ascii="Times New Roman" w:eastAsia="Times New Roman" w:hAnsi="Times New Roman" w:cs="Times New Roman"/>
-          <w:color w:val="000000"/>
-          <w:sz w:val="20"/>
-          <w:szCs w:val="20"/>
-          <w:lang w:eastAsia="nl-BE"/>
-        </w:rPr>
-        <w:t> </w:t>
-      </w:r>
-      <w:r>
-        <w:rPr>
-          <w:rFonts w:ascii="Times New Roman" w:eastAsia="Times New Roman" w:hAnsi="Times New Roman" w:cs="Times New Roman"/>
-          <w:b/>
-          <w:bCs/>
-          <w:color w:val="000000"/>
-          <w:sz w:val="20"/>
-          <w:szCs w:val="20"/>
-          <w:lang w:eastAsia="nl-BE"/>
-        </w:rPr>
-        <w:t xml:space="preserve">De begeleiders zullen deze </w:t>
-      </w:r>
-      <w:proofErr w:type="spellStart"/>
-      <w:r>
-        <w:rPr>
-          <w:rFonts w:ascii="Times New Roman" w:eastAsia="Times New Roman" w:hAnsi="Times New Roman" w:cs="Times New Roman"/>
-          <w:b/>
-          <w:bCs/>
-          <w:color w:val="000000"/>
-          <w:sz w:val="20"/>
-          <w:szCs w:val="20"/>
-          <w:lang w:eastAsia="nl-BE"/>
-        </w:rPr>
-        <w:t>use</w:t>
-      </w:r>
-      <w:proofErr w:type="spellEnd"/>
-      <w:r>
-        <w:rPr>
-          <w:rFonts w:ascii="Times New Roman" w:eastAsia="Times New Roman" w:hAnsi="Times New Roman" w:cs="Times New Roman"/>
-          <w:b/>
-          <w:bCs/>
-          <w:color w:val="000000"/>
-          <w:sz w:val="20"/>
-          <w:szCs w:val="20"/>
-          <w:lang w:eastAsia="nl-BE"/>
-        </w:rPr>
-        <w:t xml:space="preserve"> case-beschrijvingen gebruiken om de implementatie van je applicatie te evalueren.</w:t>
-      </w:r>
-    </w:p>
-    <w:p>
-      <w:pPr>
-        <w:numPr>
-          <w:ilvl w:val="0"/>
-          <w:numId w:val="4"/>
-        </w:numPr>
-        <w:shd w:val="clear" w:color="auto" w:fill="FFFFFF"/>
-        <w:spacing w:before="100" w:beforeAutospacing="1" w:after="24" w:line="288" w:lineRule="atLeast"/>
-        <w:ind w:left="384"/>
-        <w:rPr>
-          <w:rFonts w:ascii="Times New Roman" w:eastAsia="Times New Roman" w:hAnsi="Times New Roman" w:cs="Times New Roman"/>
-          <w:color w:val="000000"/>
-          <w:sz w:val="20"/>
-          <w:szCs w:val="20"/>
-          <w:lang w:val="en-US" w:eastAsia="nl-BE"/>
-        </w:rPr>
-      </w:pPr>
-      <w:proofErr w:type="spellStart"/>
-      <w:r>
-        <w:rPr>
-          <w:rFonts w:ascii="Times New Roman" w:eastAsia="Times New Roman" w:hAnsi="Times New Roman" w:cs="Times New Roman"/>
-          <w:color w:val="000000"/>
-          <w:sz w:val="20"/>
-          <w:szCs w:val="20"/>
-          <w:lang w:val="en-US" w:eastAsia="nl-BE"/>
-        </w:rPr>
-        <w:t>Minstens</w:t>
-      </w:r>
-      <w:proofErr w:type="spellEnd"/>
-      <w:r>
-        <w:rPr>
-          <w:rFonts w:ascii="Times New Roman" w:eastAsia="Times New Roman" w:hAnsi="Times New Roman" w:cs="Times New Roman"/>
-          <w:color w:val="000000"/>
-          <w:sz w:val="20"/>
-          <w:szCs w:val="20"/>
-          <w:lang w:val="en-US" w:eastAsia="nl-BE"/>
-        </w:rPr>
-        <w:t xml:space="preserve"> 1.5blz</w:t>
-      </w:r>
-      <w:r>
-        <w:rPr>
-          <w:rFonts w:ascii="Times New Roman" w:eastAsia="Times New Roman" w:hAnsi="Times New Roman" w:cs="Times New Roman"/>
-          <w:color w:val="000000"/>
-          <w:sz w:val="20"/>
-          <w:szCs w:val="20"/>
-          <w:lang w:val="en-US" w:eastAsia="nl-BE"/>
-        </w:rPr>
-        <w:t> </w:t>
-      </w:r>
-      <w:r>
-        <w:rPr>
-          <w:rFonts w:ascii="Times New Roman" w:eastAsia="Times New Roman" w:hAnsi="Times New Roman" w:cs="Times New Roman"/>
-          <w:b/>
-          <w:bCs/>
-          <w:color w:val="000000"/>
-          <w:sz w:val="20"/>
-          <w:szCs w:val="20"/>
-          <w:lang w:val="en-US" w:eastAsia="nl-BE"/>
-        </w:rPr>
-        <w:t>per use case</w:t>
-      </w:r>
-      <w:r>
-        <w:rPr>
-          <w:rFonts w:ascii="Times New Roman" w:eastAsia="Times New Roman" w:hAnsi="Times New Roman" w:cs="Times New Roman"/>
-          <w:color w:val="000000"/>
-          <w:sz w:val="20"/>
-          <w:szCs w:val="20"/>
-          <w:lang w:val="en-US" w:eastAsia="nl-BE"/>
-        </w:rPr>
-        <w:t>.</w:t>
-      </w:r>
-    </w:p>
-    <w:p>
-      <w:pPr>
-        <w:numPr>
-          <w:ilvl w:val="0"/>
-          <w:numId w:val="4"/>
-        </w:numPr>
-        <w:shd w:val="clear" w:color="auto" w:fill="FFFFFF"/>
-        <w:spacing w:before="100" w:beforeAutospacing="1" w:after="24" w:line="288" w:lineRule="atLeast"/>
-        <w:ind w:left="384"/>
-        <w:rPr>
-          <w:rFonts w:ascii="Times New Roman" w:eastAsia="Times New Roman" w:hAnsi="Times New Roman" w:cs="Times New Roman"/>
-          <w:color w:val="000000"/>
-          <w:sz w:val="20"/>
-          <w:szCs w:val="20"/>
-          <w:lang w:eastAsia="nl-BE"/>
-        </w:rPr>
-      </w:pPr>
-      <w:r>
-        <w:rPr>
-          <w:rFonts w:ascii="Times New Roman" w:eastAsia="Times New Roman" w:hAnsi="Times New Roman" w:cs="Times New Roman"/>
-          <w:color w:val="000000"/>
-          <w:sz w:val="20"/>
-          <w:szCs w:val="20"/>
-          <w:lang w:eastAsia="nl-BE"/>
-        </w:rPr>
-        <w:t>Maximaal 10blz.</w:t>
-      </w:r>
-    </w:p>
-    <w:p>
-      <w:pPr>
-        <w:pStyle w:val="Kop1"/>
-        <w:rPr>
-          <w:rFonts w:ascii="Times New Roman" w:eastAsia="Times New Roman" w:hAnsi="Times New Roman" w:cs="Times New Roman"/>
-          <w:lang w:eastAsia="nl-BE"/>
-        </w:rPr>
-      </w:pPr>
-      <w:bookmarkStart w:id="12" w:name="_Toc404958787"/>
-      <w:r>
-        <w:rPr>
-          <w:rFonts w:ascii="Times New Roman" w:eastAsia="Times New Roman" w:hAnsi="Times New Roman" w:cs="Times New Roman"/>
-          <w:lang w:eastAsia="nl-BE"/>
-        </w:rPr>
-        <w:t>5. Architectuur</w:t>
-      </w:r>
-      <w:bookmarkEnd w:id="12"/>
-    </w:p>
-    <w:p>
-      <w:pPr>
-        <w:rPr>
-          <w:rFonts w:ascii="Times New Roman" w:hAnsi="Times New Roman" w:cs="Times New Roman"/>
-          <w:lang w:eastAsia="nl-BE"/>
-        </w:rPr>
-      </w:pPr>
-    </w:p>
-    <w:p>
-      <w:pPr>
-        <w:rPr>
-          <w:rFonts w:ascii="Times New Roman" w:hAnsi="Times New Roman" w:cs="Times New Roman"/>
-          <w:lang w:eastAsia="nl-BE"/>
-        </w:rPr>
-      </w:pPr>
-      <w:r>
-        <w:rPr>
-          <w:rFonts w:ascii="Times New Roman" w:hAnsi="Times New Roman" w:cs="Times New Roman"/>
-          <w:lang w:eastAsia="nl-BE"/>
-        </w:rPr>
-        <w:t>In deze sectie geven we een overzicht van de fysieke en de softwarearchitectuur van de applicatie. We beginnen met het bespreken van de fysieke architectuur, dit is een overzicht van welke componenten op welke manier met elkaar verbonden interageren om de applicatie te laten werken.</w:t>
-      </w:r>
-    </w:p>
-    <w:p>
-      <w:pPr>
-        <w:pStyle w:val="Kop2"/>
-        <w:rPr>
-          <w:rFonts w:ascii="Times New Roman" w:eastAsia="Times New Roman" w:hAnsi="Times New Roman" w:cs="Times New Roman"/>
-          <w:lang w:eastAsia="nl-BE"/>
-        </w:rPr>
-      </w:pPr>
-    </w:p>
-    <w:p>
-      <w:pPr>
-        <w:pStyle w:val="Kop2"/>
-        <w:rPr>
-          <w:rFonts w:ascii="Times New Roman" w:eastAsia="Times New Roman" w:hAnsi="Times New Roman" w:cs="Times New Roman"/>
-          <w:lang w:eastAsia="nl-BE"/>
-        </w:rPr>
-      </w:pPr>
-      <w:bookmarkStart w:id="13" w:name="_Toc404958788"/>
-      <w:r>
-        <w:rPr>
-          <w:rFonts w:ascii="Times New Roman" w:eastAsia="Times New Roman" w:hAnsi="Times New Roman" w:cs="Times New Roman"/>
-          <w:lang w:eastAsia="nl-BE"/>
-        </w:rPr>
-        <w:t>Fysieke architectuur</w:t>
-      </w:r>
-      <w:bookmarkEnd w:id="13"/>
-    </w:p>
-    <w:p>
-      <w:pPr>
-        <w:rPr>
-          <w:rFonts w:ascii="Times New Roman" w:hAnsi="Times New Roman" w:cs="Times New Roman"/>
-          <w:lang w:eastAsia="nl-BE"/>
-        </w:rPr>
-      </w:pPr>
-    </w:p>
-    <w:p>
-      <w:pPr>
-        <w:rPr>
-          <w:rFonts w:ascii="Times New Roman" w:hAnsi="Times New Roman" w:cs="Times New Roman"/>
-        </w:rPr>
-      </w:pPr>
-      <w:r>
-        <w:rPr>
-          <w:rFonts w:ascii="Times New Roman" w:hAnsi="Times New Roman" w:cs="Times New Roman"/>
-        </w:rPr>
-        <w:t xml:space="preserve">Voor dit project hebben we </w:t>
-      </w:r>
-      <w:r>
-        <w:rPr>
-          <w:rFonts w:ascii="Times New Roman" w:hAnsi="Times New Roman" w:cs="Times New Roman"/>
-        </w:rPr>
-        <w:t xml:space="preserve">twee </w:t>
-      </w:r>
-      <w:r>
-        <w:rPr>
-          <w:rFonts w:ascii="Times New Roman" w:hAnsi="Times New Roman" w:cs="Times New Roman"/>
-          <w:bCs/>
-          <w:color w:val="252525"/>
-          <w:shd w:val="clear" w:color="auto" w:fill="FFFFFF"/>
-        </w:rPr>
-        <w:t xml:space="preserve">single-board </w:t>
-      </w:r>
-      <w:r>
-        <w:rPr>
-          <w:rFonts w:ascii="Times New Roman" w:hAnsi="Times New Roman" w:cs="Times New Roman"/>
-          <w:bCs/>
-          <w:color w:val="252525"/>
-          <w:shd w:val="clear" w:color="auto" w:fill="FFFFFF"/>
-        </w:rPr>
-        <w:t>compu</w:t>
-      </w:r>
-      <w:r>
-        <w:rPr>
-          <w:rFonts w:ascii="Times New Roman" w:hAnsi="Times New Roman" w:cs="Times New Roman"/>
-        </w:rPr>
-        <w:t>ter</w:t>
-      </w:r>
-      <w:r>
-        <w:rPr>
-          <w:rFonts w:ascii="Times New Roman" w:hAnsi="Times New Roman" w:cs="Times New Roman"/>
-        </w:rPr>
-        <w:t xml:space="preserve">s ter beschikking gekregen, een </w:t>
-      </w:r>
-      <w:proofErr w:type="spellStart"/>
-      <w:r>
-        <w:rPr>
-          <w:rFonts w:ascii="Times New Roman" w:hAnsi="Times New Roman" w:cs="Times New Roman"/>
-        </w:rPr>
-        <w:t>Arduino</w:t>
-      </w:r>
-      <w:proofErr w:type="spellEnd"/>
-      <w:r>
-        <w:rPr>
-          <w:rFonts w:ascii="Times New Roman" w:hAnsi="Times New Roman" w:cs="Times New Roman"/>
-        </w:rPr>
-        <w:t xml:space="preserve"> Nano en een </w:t>
-      </w:r>
-      <w:proofErr w:type="spellStart"/>
-      <w:r>
-        <w:rPr>
-          <w:rFonts w:ascii="Times New Roman" w:hAnsi="Times New Roman" w:cs="Times New Roman"/>
-        </w:rPr>
-        <w:t>raspberry</w:t>
-      </w:r>
-      <w:proofErr w:type="spellEnd"/>
-      <w:r>
-        <w:rPr>
-          <w:rFonts w:ascii="Times New Roman" w:hAnsi="Times New Roman" w:cs="Times New Roman"/>
-        </w:rPr>
-        <w:t xml:space="preserve"> Pi. Voor een </w:t>
-      </w:r>
-      <w:r>
-        <w:rPr>
-          <w:rFonts w:ascii="Times New Roman" w:hAnsi="Times New Roman" w:cs="Times New Roman"/>
-        </w:rPr>
-        <w:t xml:space="preserve">beschrijving van deze computers, zie sectie 7. De </w:t>
-      </w:r>
-      <w:proofErr w:type="spellStart"/>
-      <w:r>
-        <w:rPr>
-          <w:rFonts w:ascii="Times New Roman" w:hAnsi="Times New Roman" w:cs="Times New Roman"/>
-        </w:rPr>
-        <w:t>Arduino</w:t>
-      </w:r>
-      <w:proofErr w:type="spellEnd"/>
-      <w:r>
-        <w:rPr>
-          <w:rFonts w:ascii="Times New Roman" w:hAnsi="Times New Roman" w:cs="Times New Roman"/>
-        </w:rPr>
-        <w:t xml:space="preserve"> wordt aangesloten op de </w:t>
-      </w:r>
-      <w:proofErr w:type="spellStart"/>
-      <w:r>
-        <w:rPr>
-          <w:rFonts w:ascii="Times New Roman" w:hAnsi="Times New Roman" w:cs="Times New Roman"/>
-        </w:rPr>
-        <w:t>Raspberry</w:t>
-      </w:r>
-      <w:proofErr w:type="spellEnd"/>
-      <w:r>
-        <w:rPr>
-          <w:rFonts w:ascii="Times New Roman" w:hAnsi="Times New Roman" w:cs="Times New Roman"/>
-        </w:rPr>
-        <w:t xml:space="preserve"> Pi via een USB-kabel. Op de </w:t>
-      </w:r>
-      <w:proofErr w:type="spellStart"/>
-      <w:r>
-        <w:rPr>
-          <w:rFonts w:ascii="Times New Roman" w:hAnsi="Times New Roman" w:cs="Times New Roman"/>
-        </w:rPr>
-        <w:t>Arduino</w:t>
-      </w:r>
-      <w:proofErr w:type="spellEnd"/>
-      <w:r>
-        <w:rPr>
-          <w:rFonts w:ascii="Times New Roman" w:hAnsi="Times New Roman" w:cs="Times New Roman"/>
-        </w:rPr>
-        <w:t xml:space="preserve"> zelf worden de gps-sensor en de barometer </w:t>
-      </w:r>
-      <w:proofErr w:type="spellStart"/>
-      <w:r>
-        <w:rPr>
-          <w:rFonts w:ascii="Times New Roman" w:hAnsi="Times New Roman" w:cs="Times New Roman"/>
-        </w:rPr>
-        <w:t>aangesleten</w:t>
-      </w:r>
-      <w:proofErr w:type="spellEnd"/>
-      <w:r>
-        <w:rPr>
-          <w:rFonts w:ascii="Times New Roman" w:hAnsi="Times New Roman" w:cs="Times New Roman"/>
-        </w:rPr>
-        <w:t xml:space="preserve">. De </w:t>
-      </w:r>
-      <w:proofErr w:type="spellStart"/>
-      <w:r>
-        <w:rPr>
-          <w:rFonts w:ascii="Times New Roman" w:hAnsi="Times New Roman" w:cs="Times New Roman"/>
-        </w:rPr>
-        <w:t>Arduino</w:t>
-      </w:r>
-      <w:proofErr w:type="spellEnd"/>
-      <w:r>
-        <w:rPr>
-          <w:rFonts w:ascii="Times New Roman" w:hAnsi="Times New Roman" w:cs="Times New Roman"/>
-        </w:rPr>
-        <w:t xml:space="preserve"> leest data van de sensors en stuurt deze door naar de </w:t>
-      </w:r>
-      <w:proofErr w:type="spellStart"/>
-      <w:r>
-        <w:rPr>
-          <w:rFonts w:ascii="Times New Roman" w:hAnsi="Times New Roman" w:cs="Times New Roman"/>
-        </w:rPr>
-        <w:t>Raspberry</w:t>
-      </w:r>
-      <w:proofErr w:type="spellEnd"/>
-      <w:r>
-        <w:rPr>
-          <w:rFonts w:ascii="Times New Roman" w:hAnsi="Times New Roman" w:cs="Times New Roman"/>
-        </w:rPr>
-        <w:t xml:space="preserve"> Pi. </w:t>
-      </w:r>
-      <w:r>
-        <w:rPr>
-          <w:rFonts w:ascii="Times New Roman" w:hAnsi="Times New Roman" w:cs="Times New Roman"/>
-          <w:highlight w:val="green"/>
-        </w:rPr>
-        <w:t>(PINNNEN NOG AANDUIDEN)</w:t>
-      </w:r>
-      <w:r>
-        <w:rPr>
-          <w:rFonts w:ascii="Times New Roman" w:hAnsi="Times New Roman" w:cs="Times New Roman"/>
-        </w:rPr>
-        <w:t xml:space="preserve">. Op de </w:t>
-      </w:r>
-      <w:proofErr w:type="spellStart"/>
-      <w:r>
-        <w:rPr>
-          <w:rFonts w:ascii="Times New Roman" w:hAnsi="Times New Roman" w:cs="Times New Roman"/>
-        </w:rPr>
-        <w:t>raspberry</w:t>
-      </w:r>
-      <w:proofErr w:type="spellEnd"/>
-      <w:r>
-        <w:rPr>
-          <w:rFonts w:ascii="Times New Roman" w:hAnsi="Times New Roman" w:cs="Times New Roman"/>
-        </w:rPr>
-        <w:t xml:space="preserve"> Pi zitten een druksensor, twee </w:t>
-      </w:r>
-      <w:r>
-        <w:rPr>
-          <w:rFonts w:ascii="Times New Roman" w:hAnsi="Times New Roman" w:cs="Times New Roman"/>
-        </w:rPr>
-        <w:t xml:space="preserve">driekleurige </w:t>
-      </w:r>
-      <w:proofErr w:type="spellStart"/>
-      <w:r>
-        <w:rPr>
-          <w:rFonts w:ascii="Times New Roman" w:hAnsi="Times New Roman" w:cs="Times New Roman"/>
-        </w:rPr>
-        <w:t>LED’jes</w:t>
-      </w:r>
-      <w:proofErr w:type="spellEnd"/>
-      <w:r>
-        <w:rPr>
-          <w:rFonts w:ascii="Times New Roman" w:hAnsi="Times New Roman" w:cs="Times New Roman"/>
-        </w:rPr>
-        <w:t xml:space="preserve"> en de cameramodule</w:t>
-      </w:r>
-      <w:r>
-        <w:rPr>
-          <w:rFonts w:ascii="Times New Roman" w:hAnsi="Times New Roman" w:cs="Times New Roman"/>
-        </w:rPr>
-        <w:t xml:space="preserve">. Deze laatste </w:t>
-      </w:r>
-      <w:r>
-        <w:rPr>
-          <w:rFonts w:ascii="Times New Roman" w:hAnsi="Times New Roman" w:cs="Times New Roman"/>
-        </w:rPr>
-        <w:t xml:space="preserve">staat op de CSI-poort van de </w:t>
-      </w:r>
-      <w:proofErr w:type="spellStart"/>
-      <w:r>
-        <w:rPr>
-          <w:rFonts w:ascii="Times New Roman" w:hAnsi="Times New Roman" w:cs="Times New Roman"/>
-        </w:rPr>
-        <w:t>Raspberry</w:t>
-      </w:r>
-      <w:proofErr w:type="spellEnd"/>
-      <w:r>
-        <w:rPr>
-          <w:rFonts w:ascii="Times New Roman" w:hAnsi="Times New Roman" w:cs="Times New Roman"/>
-        </w:rPr>
         <w:t xml:space="preserve"> Pi</w:t>
       </w:r>
-      <w:r>
-        <w:rPr>
-          <w:rFonts w:ascii="Times New Roman" w:hAnsi="Times New Roman" w:cs="Times New Roman"/>
-        </w:rPr>
-        <w:t xml:space="preserve">. </w:t>
-      </w:r>
-      <w:r>
-        <w:rPr>
-          <w:rFonts w:ascii="Times New Roman" w:hAnsi="Times New Roman" w:cs="Times New Roman"/>
-        </w:rPr>
-        <w:t xml:space="preserve">De </w:t>
-      </w:r>
-      <w:proofErr w:type="spellStart"/>
-      <w:r>
-        <w:rPr>
-          <w:rFonts w:ascii="Times New Roman" w:hAnsi="Times New Roman" w:cs="Times New Roman"/>
-        </w:rPr>
-        <w:t>LED’jes</w:t>
-      </w:r>
-      <w:proofErr w:type="spellEnd"/>
-      <w:r>
-        <w:rPr>
-          <w:rFonts w:ascii="Times New Roman" w:hAnsi="Times New Roman" w:cs="Times New Roman"/>
-        </w:rPr>
-        <w:t xml:space="preserve">  zijn </w:t>
-      </w:r>
-      <w:r>
-        <w:rPr>
-          <w:rFonts w:ascii="Times New Roman" w:hAnsi="Times New Roman" w:cs="Times New Roman"/>
-        </w:rPr>
-        <w:t xml:space="preserve">verbonden via drie digitale pinnen, die tevens voor stroomtoevoer zorgen. Elke pin vertegenwoordigt een ander kleurtje van de </w:t>
-      </w:r>
-      <w:proofErr w:type="spellStart"/>
-      <w:r>
-        <w:rPr>
-          <w:rFonts w:ascii="Times New Roman" w:hAnsi="Times New Roman" w:cs="Times New Roman"/>
-        </w:rPr>
-        <w:t>LED</w:t>
-      </w:r>
-      <w:r>
-        <w:rPr>
-          <w:rFonts w:ascii="Times New Roman" w:hAnsi="Times New Roman" w:cs="Times New Roman"/>
-        </w:rPr>
-        <w:t>’jes</w:t>
-      </w:r>
-      <w:proofErr w:type="spellEnd"/>
-      <w:r>
-        <w:rPr>
-          <w:rFonts w:ascii="Times New Roman" w:hAnsi="Times New Roman" w:cs="Times New Roman"/>
-        </w:rPr>
-        <w:t>.  De drie mogelijke kleuren zijn blauw, rood en groen, maar de blauwe component</w:t>
-      </w:r>
-      <w:r>
-        <w:rPr>
-          <w:rFonts w:ascii="Times New Roman" w:hAnsi="Times New Roman" w:cs="Times New Roman"/>
-        </w:rPr>
-        <w:t xml:space="preserve"> van beide </w:t>
-      </w:r>
-      <w:proofErr w:type="spellStart"/>
-      <w:r>
-        <w:rPr>
-          <w:rFonts w:ascii="Times New Roman" w:hAnsi="Times New Roman" w:cs="Times New Roman"/>
-        </w:rPr>
-        <w:t>LED’jes</w:t>
-      </w:r>
-      <w:proofErr w:type="spellEnd"/>
-      <w:r>
-        <w:rPr>
-          <w:rFonts w:ascii="Times New Roman" w:hAnsi="Times New Roman" w:cs="Times New Roman"/>
-        </w:rPr>
-        <w:t xml:space="preserve"> zijn</w:t>
-      </w:r>
-      <w:r>
-        <w:rPr>
-          <w:rFonts w:ascii="Times New Roman" w:hAnsi="Times New Roman" w:cs="Times New Roman"/>
-        </w:rPr>
-        <w:t xml:space="preserve"> in deze opstelling niet in gebruik. </w:t>
-      </w:r>
-      <w:r>
-        <w:rPr>
-          <w:rFonts w:ascii="Times New Roman" w:hAnsi="Times New Roman" w:cs="Times New Roman"/>
-          <w:highlight w:val="green"/>
-        </w:rPr>
-        <w:t xml:space="preserve">De drukknop </w:t>
-      </w:r>
-      <w:r>
-        <w:rPr>
-          <w:rFonts w:ascii="Times New Roman" w:hAnsi="Times New Roman" w:cs="Times New Roman"/>
-          <w:highlight w:val="green"/>
-        </w:rPr>
-        <w:t xml:space="preserve">krijgt rechtstreeks van de </w:t>
-      </w:r>
-      <w:proofErr w:type="spellStart"/>
-      <w:r>
-        <w:rPr>
-          <w:rFonts w:ascii="Times New Roman" w:hAnsi="Times New Roman" w:cs="Times New Roman"/>
-          <w:highlight w:val="green"/>
-        </w:rPr>
-        <w:t>Raspberry</w:t>
-      </w:r>
-      <w:proofErr w:type="spellEnd"/>
-      <w:r>
-        <w:rPr>
-          <w:rFonts w:ascii="Times New Roman" w:hAnsi="Times New Roman" w:cs="Times New Roman"/>
-          <w:highlight w:val="green"/>
-        </w:rPr>
-        <w:t xml:space="preserve"> Pi</w:t>
-      </w:r>
-      <w:r>
-        <w:rPr>
-          <w:rFonts w:ascii="Times New Roman" w:hAnsi="Times New Roman" w:cs="Times New Roman"/>
-          <w:highlight w:val="green"/>
-        </w:rPr>
-        <w:t xml:space="preserve"> de nodige stroom en is aangesloten aan de grond.</w:t>
-      </w:r>
-      <w:r>
-        <w:rPr>
-          <w:rFonts w:ascii="Times New Roman" w:hAnsi="Times New Roman" w:cs="Times New Roman"/>
-        </w:rPr>
-        <w:t xml:space="preserve"> De drukknop st</w:t>
-      </w:r>
-      <w:r>
-        <w:rPr>
-          <w:rFonts w:ascii="Times New Roman" w:hAnsi="Times New Roman" w:cs="Times New Roman"/>
-        </w:rPr>
-        <w:t xml:space="preserve">uurt een signaal naar de </w:t>
-      </w:r>
-      <w:proofErr w:type="spellStart"/>
-      <w:r>
-        <w:rPr>
-          <w:rFonts w:ascii="Times New Roman" w:hAnsi="Times New Roman" w:cs="Times New Roman"/>
-        </w:rPr>
-        <w:t>Raspberry</w:t>
-      </w:r>
-      <w:proofErr w:type="spellEnd"/>
-      <w:r>
-        <w:rPr>
-          <w:rFonts w:ascii="Times New Roman" w:hAnsi="Times New Roman" w:cs="Times New Roman"/>
-        </w:rPr>
-        <w:t xml:space="preserve"> Pi</w:t>
-      </w:r>
-      <w:r>
-        <w:rPr>
-          <w:rFonts w:ascii="Times New Roman" w:hAnsi="Times New Roman" w:cs="Times New Roman"/>
-        </w:rPr>
-        <w:t xml:space="preserve"> door een verbinding </w:t>
-      </w:r>
-      <w:r>
-        <w:rPr>
-          <w:rFonts w:ascii="Times New Roman" w:hAnsi="Times New Roman" w:cs="Times New Roman"/>
-        </w:rPr>
-        <w:t xml:space="preserve">via een digitale pin. De </w:t>
-      </w:r>
-      <w:proofErr w:type="spellStart"/>
-      <w:r>
-        <w:rPr>
-          <w:rFonts w:ascii="Times New Roman" w:hAnsi="Times New Roman" w:cs="Times New Roman"/>
-        </w:rPr>
-        <w:t>Raspberry</w:t>
-      </w:r>
-      <w:proofErr w:type="spellEnd"/>
-      <w:r>
-        <w:rPr>
-          <w:rFonts w:ascii="Times New Roman" w:hAnsi="Times New Roman" w:cs="Times New Roman"/>
-        </w:rPr>
-        <w:t xml:space="preserve"> Pi</w:t>
-      </w:r>
-      <w:r>
-        <w:rPr>
-          <w:rFonts w:ascii="Times New Roman" w:hAnsi="Times New Roman" w:cs="Times New Roman"/>
-        </w:rPr>
-        <w:t xml:space="preserve"> is zo geprogrammeerd dat wanneer de drukknop wordt ingedrukt, de LED op groen springt. Zolang de LED groen is, worden er om de vijf seconden foto’s getrokken door de camera. Wanneer de drukknop opnieuw wordt ingedrukt, wordt de LED rood en stopt de camera met foto’s te trekken. De </w:t>
-      </w:r>
-      <w:proofErr w:type="spellStart"/>
-      <w:r>
-        <w:rPr>
-          <w:rFonts w:ascii="Times New Roman" w:hAnsi="Times New Roman" w:cs="Times New Roman"/>
-        </w:rPr>
-        <w:t>Raspberry</w:t>
-      </w:r>
-      <w:proofErr w:type="spellEnd"/>
-      <w:r>
-        <w:rPr>
-          <w:rFonts w:ascii="Times New Roman" w:hAnsi="Times New Roman" w:cs="Times New Roman"/>
-        </w:rPr>
-        <w:t xml:space="preserve"> Pi stuurt de getrokken foto</w:t>
-      </w:r>
-      <w:r>
-        <w:rPr>
-          <w:rFonts w:ascii="Times New Roman" w:hAnsi="Times New Roman" w:cs="Times New Roman"/>
-        </w:rPr>
-        <w:t>’</w:t>
-      </w:r>
-      <w:r>
-        <w:rPr>
-          <w:rFonts w:ascii="Times New Roman" w:hAnsi="Times New Roman" w:cs="Times New Roman"/>
-        </w:rPr>
-        <w:t>s</w:t>
-      </w:r>
-      <w:r>
-        <w:rPr>
-          <w:rFonts w:ascii="Times New Roman" w:hAnsi="Times New Roman" w:cs="Times New Roman"/>
-        </w:rPr>
-        <w:t xml:space="preserve"> en de verkregen data van de barometer en de gps-sensor</w:t>
-      </w:r>
-      <w:r>
-        <w:rPr>
-          <w:rFonts w:ascii="Times New Roman" w:hAnsi="Times New Roman" w:cs="Times New Roman"/>
-        </w:rPr>
-        <w:t xml:space="preserve"> naar de server, waarna deze kunnen weergegeven worden op de site.</w:t>
-      </w:r>
-      <w:r>
-        <w:rPr>
-          <w:rFonts w:ascii="Times New Roman" w:hAnsi="Times New Roman" w:cs="Times New Roman"/>
-        </w:rPr>
-        <w:t xml:space="preserve"> Het tweede </w:t>
-      </w:r>
-      <w:proofErr w:type="spellStart"/>
-      <w:r>
-        <w:rPr>
-          <w:rFonts w:ascii="Times New Roman" w:hAnsi="Times New Roman" w:cs="Times New Roman"/>
-        </w:rPr>
-        <w:t>LED’je</w:t>
-      </w:r>
-      <w:proofErr w:type="spellEnd"/>
-      <w:r>
-        <w:rPr>
-          <w:rFonts w:ascii="Times New Roman" w:hAnsi="Times New Roman" w:cs="Times New Roman"/>
-        </w:rPr>
-        <w:t xml:space="preserve"> werkt op een analoge manier als beschreven voor het andere </w:t>
-      </w:r>
-      <w:proofErr w:type="spellStart"/>
-      <w:r>
-        <w:rPr>
-          <w:rFonts w:ascii="Times New Roman" w:hAnsi="Times New Roman" w:cs="Times New Roman"/>
-        </w:rPr>
-        <w:t>LED’je</w:t>
-      </w:r>
-      <w:proofErr w:type="spellEnd"/>
-      <w:r>
-        <w:rPr>
-          <w:rFonts w:ascii="Times New Roman" w:hAnsi="Times New Roman" w:cs="Times New Roman"/>
-        </w:rPr>
-        <w:t xml:space="preserve">. De </w:t>
-      </w:r>
-      <w:proofErr w:type="spellStart"/>
-      <w:r>
-        <w:rPr>
-          <w:rFonts w:ascii="Times New Roman" w:hAnsi="Times New Roman" w:cs="Times New Roman"/>
-        </w:rPr>
-        <w:t>Raspberry</w:t>
-      </w:r>
-      <w:proofErr w:type="spellEnd"/>
-      <w:r>
-        <w:rPr>
-          <w:rFonts w:ascii="Times New Roman" w:hAnsi="Times New Roman" w:cs="Times New Roman"/>
-        </w:rPr>
-        <w:t xml:space="preserve"> Pi vergelijkt de huidige snelheid met een gemiddelde snelheid, die wordt bijgehouden en na elke trip wordt </w:t>
-      </w:r>
-      <w:proofErr w:type="spellStart"/>
-      <w:r>
-        <w:rPr>
-          <w:rFonts w:ascii="Times New Roman" w:hAnsi="Times New Roman" w:cs="Times New Roman"/>
-        </w:rPr>
-        <w:t>geupdatet</w:t>
-      </w:r>
-      <w:proofErr w:type="spellEnd"/>
-      <w:r>
-        <w:rPr>
-          <w:rFonts w:ascii="Times New Roman" w:hAnsi="Times New Roman" w:cs="Times New Roman"/>
-        </w:rPr>
-        <w:t>. Wanneer de huidige snelheid hoger ligt dan de gemiddelde wordt de LED groen, ander wordt hij rood.</w:t>
-      </w:r>
-    </w:p>
-    <w:p>
-      <w:r>
-        <w:rPr>
-          <w:highlight w:val="green"/>
-        </w:rPr>
-        <w:lastRenderedPageBreak/>
-        <w:t>Afbeelding X</w:t>
-      </w:r>
-      <w:r>
-        <w:t xml:space="preserve"> geeft een overzicht van de verbindingen tussen </w:t>
-      </w:r>
-      <w:proofErr w:type="spellStart"/>
-      <w:r>
-        <w:t>Raspberry</w:t>
-      </w:r>
-      <w:proofErr w:type="spellEnd"/>
-      <w:r>
-        <w:t xml:space="preserve"> Pi , de  </w:t>
-      </w:r>
-      <w:proofErr w:type="spellStart"/>
-      <w:r>
-        <w:t>Arduino</w:t>
-      </w:r>
-      <w:proofErr w:type="spellEnd"/>
-      <w:r>
-        <w:t xml:space="preserve"> en de componenten.</w:t>
-      </w:r>
-    </w:p>
-    <w:p/>
-    <w:p>
-      <w:pPr>
-        <w:rPr>
-          <w:rFonts w:ascii="Times New Roman" w:hAnsi="Times New Roman" w:cs="Times New Roman"/>
-          <w:lang w:eastAsia="nl-BE"/>
-        </w:rPr>
-      </w:pPr>
-      <w:r>
-        <w:rPr>
-          <w:highlight w:val="green"/>
-        </w:rPr>
-        <w:t>AFBEELDING VAN VERBINDINGEN</w:t>
-      </w:r>
-    </w:p>
-    <w:p>
-      <w:pPr>
-        <w:pStyle w:val="Kop2"/>
-        <w:rPr>
-          <w:rFonts w:ascii="Times New Roman" w:hAnsi="Times New Roman" w:cs="Times New Roman"/>
-          <w:lang w:eastAsia="nl-BE"/>
-        </w:rPr>
-      </w:pPr>
-      <w:bookmarkStart w:id="14" w:name="_Toc404958789"/>
-      <w:r>
-        <w:rPr>
-          <w:rFonts w:ascii="Times New Roman" w:hAnsi="Times New Roman" w:cs="Times New Roman"/>
-          <w:lang w:eastAsia="nl-BE"/>
-        </w:rPr>
-        <w:t>Softwarearchitectuur</w:t>
-      </w:r>
-      <w:bookmarkEnd w:id="14"/>
-    </w:p>
-    <w:p>
-      <w:pPr>
-        <w:shd w:val="clear" w:color="auto" w:fill="FFFFFF"/>
-        <w:spacing w:before="100" w:beforeAutospacing="1" w:after="24" w:line="288" w:lineRule="atLeast"/>
-        <w:rPr>
-          <w:rFonts w:ascii="Times New Roman" w:eastAsia="Times New Roman" w:hAnsi="Times New Roman" w:cs="Times New Roman"/>
-          <w:color w:val="000000"/>
-          <w:sz w:val="20"/>
-          <w:szCs w:val="20"/>
-          <w:lang w:eastAsia="nl-BE"/>
-        </w:rPr>
-      </w:pPr>
-      <w:r>
-        <w:rPr>
-          <w:rFonts w:ascii="Times New Roman" w:eastAsia="Times New Roman" w:hAnsi="Times New Roman" w:cs="Times New Roman"/>
-          <w:color w:val="000000"/>
-          <w:sz w:val="20"/>
-          <w:szCs w:val="20"/>
-          <w:lang w:eastAsia="nl-BE"/>
-        </w:rPr>
-        <w:t>Bespreek, afzonderlijk, de fysieke en softwarearchitectuur van je applicatie. Voor inspiratie zie</w:t>
-      </w:r>
-      <w:r>
-        <w:rPr>
-          <w:rFonts w:ascii="Times New Roman" w:eastAsia="Times New Roman" w:hAnsi="Times New Roman" w:cs="Times New Roman"/>
-          <w:color w:val="000000"/>
-          <w:sz w:val="20"/>
-          <w:szCs w:val="20"/>
-          <w:lang w:eastAsia="nl-BE"/>
-        </w:rPr>
-        <w:t> </w:t>
-      </w:r>
-      <w:hyperlink r:id="rId12" w:history="1">
-        <w:r>
-          <w:rPr>
-            <w:rFonts w:ascii="Times New Roman" w:eastAsia="Times New Roman" w:hAnsi="Times New Roman" w:cs="Times New Roman"/>
-            <w:color w:val="663366"/>
-            <w:sz w:val="20"/>
-            <w:szCs w:val="20"/>
-            <w:lang w:eastAsia="nl-BE"/>
-          </w:rPr>
-          <w:t>Domeinmodellen en klassendiagrammen</w:t>
-        </w:r>
-      </w:hyperlink>
-      <w:r>
-        <w:rPr>
-          <w:rFonts w:ascii="Times New Roman" w:eastAsia="Times New Roman" w:hAnsi="Times New Roman" w:cs="Times New Roman"/>
-          <w:color w:val="000000"/>
-          <w:sz w:val="20"/>
-          <w:szCs w:val="20"/>
-          <w:lang w:eastAsia="nl-BE"/>
-        </w:rPr>
-        <w:t> </w:t>
-      </w:r>
-      <w:r>
-        <w:rPr>
-          <w:rFonts w:ascii="Times New Roman" w:eastAsia="Times New Roman" w:hAnsi="Times New Roman" w:cs="Times New Roman"/>
-          <w:color w:val="000000"/>
-          <w:sz w:val="20"/>
-          <w:szCs w:val="20"/>
-          <w:lang w:eastAsia="nl-BE"/>
-        </w:rPr>
-        <w:t>slide 7 en 8.</w:t>
-      </w:r>
-    </w:p>
-    <w:p>
-      <w:pPr>
-        <w:numPr>
-          <w:ilvl w:val="0"/>
-          <w:numId w:val="5"/>
-        </w:numPr>
-        <w:shd w:val="clear" w:color="auto" w:fill="FFFFFF"/>
-        <w:spacing w:before="100" w:beforeAutospacing="1" w:after="24" w:line="288" w:lineRule="atLeast"/>
-        <w:ind w:left="384"/>
-        <w:rPr>
-          <w:rFonts w:ascii="Times New Roman" w:eastAsia="Times New Roman" w:hAnsi="Times New Roman" w:cs="Times New Roman"/>
-          <w:color w:val="000000"/>
-          <w:sz w:val="20"/>
-          <w:szCs w:val="20"/>
-          <w:lang w:eastAsia="nl-BE"/>
-        </w:rPr>
-      </w:pPr>
-      <w:r>
-        <w:rPr>
-          <w:rFonts w:ascii="Times New Roman" w:eastAsia="Times New Roman" w:hAnsi="Times New Roman" w:cs="Times New Roman"/>
-          <w:color w:val="000000"/>
-          <w:sz w:val="20"/>
-          <w:szCs w:val="20"/>
-          <w:lang w:eastAsia="nl-BE"/>
-        </w:rPr>
-        <w:t>Verklaar hoe je de gelaagde softwarearchitectuur concreet hebt gerealiseerd.</w:t>
-      </w:r>
-    </w:p>
-    <w:p>
-      <w:pPr>
-        <w:numPr>
-          <w:ilvl w:val="0"/>
-          <w:numId w:val="5"/>
-        </w:numPr>
-        <w:shd w:val="clear" w:color="auto" w:fill="FFFFFF"/>
-        <w:spacing w:before="100" w:beforeAutospacing="1" w:after="24" w:line="288" w:lineRule="atLeast"/>
-        <w:ind w:left="384"/>
-        <w:rPr>
-          <w:rFonts w:ascii="Times New Roman" w:eastAsia="Times New Roman" w:hAnsi="Times New Roman" w:cs="Times New Roman"/>
-          <w:color w:val="000000"/>
-          <w:sz w:val="20"/>
-          <w:szCs w:val="20"/>
-          <w:lang w:eastAsia="nl-BE"/>
-        </w:rPr>
-      </w:pPr>
-      <w:r>
-        <w:rPr>
-          <w:rFonts w:ascii="Times New Roman" w:eastAsia="Times New Roman" w:hAnsi="Times New Roman" w:cs="Times New Roman"/>
-          <w:color w:val="000000"/>
-          <w:sz w:val="20"/>
-          <w:szCs w:val="20"/>
-          <w:lang w:eastAsia="nl-BE"/>
-        </w:rPr>
-        <w:t>Wat zijn de voordelen van de voorgestelde softwarearchitectuur?</w:t>
-      </w:r>
-    </w:p>
-    <w:p>
-      <w:pPr>
-        <w:numPr>
-          <w:ilvl w:val="0"/>
-          <w:numId w:val="5"/>
-        </w:numPr>
-        <w:shd w:val="clear" w:color="auto" w:fill="FFFFFF"/>
-        <w:spacing w:before="100" w:beforeAutospacing="1" w:after="24" w:line="288" w:lineRule="atLeast"/>
-        <w:ind w:left="384"/>
-        <w:rPr>
-          <w:rFonts w:ascii="Times New Roman" w:eastAsia="Times New Roman" w:hAnsi="Times New Roman" w:cs="Times New Roman"/>
-          <w:color w:val="000000"/>
-          <w:sz w:val="20"/>
-          <w:szCs w:val="20"/>
-          <w:lang w:eastAsia="nl-BE"/>
-        </w:rPr>
-      </w:pPr>
-      <w:r>
-        <w:rPr>
-          <w:rFonts w:ascii="Times New Roman" w:eastAsia="Times New Roman" w:hAnsi="Times New Roman" w:cs="Times New Roman"/>
-          <w:color w:val="000000"/>
-          <w:sz w:val="20"/>
-          <w:szCs w:val="20"/>
-          <w:lang w:eastAsia="nl-BE"/>
-        </w:rPr>
-        <w:t>Maximaal 1blz.</w:t>
-      </w:r>
-    </w:p>
-    <w:p>
-      <w:pPr>
-        <w:pStyle w:val="Kop1"/>
-        <w:rPr>
-          <w:rFonts w:ascii="Times New Roman" w:eastAsia="Times New Roman" w:hAnsi="Times New Roman" w:cs="Times New Roman"/>
-          <w:lang w:eastAsia="nl-BE"/>
-        </w:rPr>
-      </w:pPr>
-      <w:bookmarkStart w:id="15" w:name="_Toc404958790"/>
-      <w:r>
-        <w:rPr>
-          <w:rFonts w:ascii="Times New Roman" w:eastAsia="Times New Roman" w:hAnsi="Times New Roman" w:cs="Times New Roman"/>
-          <w:lang w:eastAsia="nl-BE"/>
-        </w:rPr>
-        <w:t>6. Klassendiagram</w:t>
-      </w:r>
-      <w:bookmarkEnd w:id="15"/>
-    </w:p>
-    <w:p>
-      <w:pPr>
-        <w:numPr>
-          <w:ilvl w:val="0"/>
-          <w:numId w:val="6"/>
-        </w:numPr>
-        <w:shd w:val="clear" w:color="auto" w:fill="FFFFFF"/>
-        <w:spacing w:before="100" w:beforeAutospacing="1" w:after="24" w:line="288" w:lineRule="atLeast"/>
-        <w:ind w:left="384"/>
-        <w:rPr>
-          <w:rFonts w:ascii="Times New Roman" w:eastAsia="Times New Roman" w:hAnsi="Times New Roman" w:cs="Times New Roman"/>
-          <w:color w:val="000000"/>
-          <w:sz w:val="20"/>
-          <w:szCs w:val="20"/>
-          <w:lang w:eastAsia="nl-BE"/>
-        </w:rPr>
-      </w:pPr>
-      <w:r>
-        <w:rPr>
-          <w:rFonts w:ascii="Times New Roman" w:eastAsia="Times New Roman" w:hAnsi="Times New Roman" w:cs="Times New Roman"/>
-          <w:color w:val="000000"/>
-          <w:sz w:val="20"/>
-          <w:szCs w:val="20"/>
-          <w:lang w:eastAsia="nl-BE"/>
-        </w:rPr>
-        <w:t xml:space="preserve">(In appendix) Overzichtelijke en leesbare grafische weergave van het klassendiagram (het volgen van de UML standaard wordt aanbevolen), waarbij de klassen in vier duidelijk te onderscheiden lagen worden opgedeeld. Deze lagen zijn: </w:t>
-      </w:r>
-      <w:proofErr w:type="spellStart"/>
-      <w:r>
-        <w:rPr>
-          <w:rFonts w:ascii="Times New Roman" w:eastAsia="Times New Roman" w:hAnsi="Times New Roman" w:cs="Times New Roman"/>
-          <w:color w:val="000000"/>
-          <w:sz w:val="20"/>
-          <w:szCs w:val="20"/>
-          <w:lang w:eastAsia="nl-BE"/>
-        </w:rPr>
-        <w:t>Interfacelaag</w:t>
-      </w:r>
-      <w:proofErr w:type="spellEnd"/>
-      <w:r>
-        <w:rPr>
-          <w:rFonts w:ascii="Times New Roman" w:eastAsia="Times New Roman" w:hAnsi="Times New Roman" w:cs="Times New Roman"/>
-          <w:color w:val="000000"/>
-          <w:sz w:val="20"/>
-          <w:szCs w:val="20"/>
-          <w:lang w:eastAsia="nl-BE"/>
-        </w:rPr>
-        <w:t xml:space="preserve">, </w:t>
-      </w:r>
-      <w:proofErr w:type="spellStart"/>
-      <w:r>
-        <w:rPr>
-          <w:rFonts w:ascii="Times New Roman" w:eastAsia="Times New Roman" w:hAnsi="Times New Roman" w:cs="Times New Roman"/>
-          <w:color w:val="000000"/>
-          <w:sz w:val="20"/>
-          <w:szCs w:val="20"/>
-          <w:lang w:eastAsia="nl-BE"/>
-        </w:rPr>
-        <w:t>Controllerlaag</w:t>
-      </w:r>
-      <w:proofErr w:type="spellEnd"/>
-      <w:r>
-        <w:rPr>
-          <w:rFonts w:ascii="Times New Roman" w:eastAsia="Times New Roman" w:hAnsi="Times New Roman" w:cs="Times New Roman"/>
-          <w:color w:val="000000"/>
-          <w:sz w:val="20"/>
-          <w:szCs w:val="20"/>
-          <w:lang w:eastAsia="nl-BE"/>
-        </w:rPr>
-        <w:t xml:space="preserve">, </w:t>
-      </w:r>
-      <w:proofErr w:type="spellStart"/>
-      <w:r>
-        <w:rPr>
-          <w:rFonts w:ascii="Times New Roman" w:eastAsia="Times New Roman" w:hAnsi="Times New Roman" w:cs="Times New Roman"/>
-          <w:color w:val="000000"/>
-          <w:sz w:val="20"/>
-          <w:szCs w:val="20"/>
-          <w:lang w:eastAsia="nl-BE"/>
-        </w:rPr>
-        <w:t>Modellaag</w:t>
-      </w:r>
-      <w:proofErr w:type="spellEnd"/>
-      <w:r>
-        <w:rPr>
-          <w:rFonts w:ascii="Times New Roman" w:eastAsia="Times New Roman" w:hAnsi="Times New Roman" w:cs="Times New Roman"/>
-          <w:color w:val="000000"/>
-          <w:sz w:val="20"/>
-          <w:szCs w:val="20"/>
-          <w:lang w:eastAsia="nl-BE"/>
-        </w:rPr>
-        <w:t xml:space="preserve"> en </w:t>
-      </w:r>
-      <w:proofErr w:type="spellStart"/>
-      <w:r>
-        <w:rPr>
-          <w:rFonts w:ascii="Times New Roman" w:eastAsia="Times New Roman" w:hAnsi="Times New Roman" w:cs="Times New Roman"/>
-          <w:color w:val="000000"/>
-          <w:sz w:val="20"/>
-          <w:szCs w:val="20"/>
-          <w:lang w:eastAsia="nl-BE"/>
-        </w:rPr>
-        <w:t>Persistentielaag</w:t>
-      </w:r>
-      <w:proofErr w:type="spellEnd"/>
-      <w:r>
-        <w:rPr>
-          <w:rFonts w:ascii="Times New Roman" w:eastAsia="Times New Roman" w:hAnsi="Times New Roman" w:cs="Times New Roman"/>
-          <w:color w:val="000000"/>
-          <w:sz w:val="20"/>
-          <w:szCs w:val="20"/>
-          <w:lang w:eastAsia="nl-BE"/>
-        </w:rPr>
-        <w:t>.</w:t>
-      </w:r>
-    </w:p>
-    <w:p>
-      <w:pPr>
-        <w:numPr>
-          <w:ilvl w:val="0"/>
-          <w:numId w:val="6"/>
-        </w:numPr>
-        <w:shd w:val="clear" w:color="auto" w:fill="FFFFFF"/>
-        <w:spacing w:before="100" w:beforeAutospacing="1" w:after="24" w:line="288" w:lineRule="atLeast"/>
-        <w:ind w:left="384"/>
-        <w:rPr>
-          <w:rFonts w:ascii="Times New Roman" w:eastAsia="Times New Roman" w:hAnsi="Times New Roman" w:cs="Times New Roman"/>
-          <w:color w:val="000000"/>
-          <w:sz w:val="20"/>
-          <w:szCs w:val="20"/>
-          <w:lang w:eastAsia="nl-BE"/>
-        </w:rPr>
-      </w:pPr>
-      <w:r>
-        <w:rPr>
-          <w:rFonts w:ascii="Times New Roman" w:eastAsia="Times New Roman" w:hAnsi="Times New Roman" w:cs="Times New Roman"/>
-          <w:color w:val="000000"/>
-          <w:sz w:val="20"/>
-          <w:szCs w:val="20"/>
-          <w:lang w:eastAsia="nl-BE"/>
-        </w:rPr>
-        <w:t>(In lijstvorm) Beschrijf alle klassen, hun verantwoordelijkheden en onderlinge relaties.</w:t>
-      </w:r>
-    </w:p>
-    <w:p>
-      <w:pPr>
-        <w:numPr>
-          <w:ilvl w:val="0"/>
-          <w:numId w:val="6"/>
-        </w:numPr>
-        <w:shd w:val="clear" w:color="auto" w:fill="FFFFFF"/>
-        <w:spacing w:before="100" w:beforeAutospacing="1" w:after="24" w:line="288" w:lineRule="atLeast"/>
-        <w:ind w:left="384"/>
-        <w:rPr>
-          <w:rFonts w:ascii="Times New Roman" w:eastAsia="Times New Roman" w:hAnsi="Times New Roman" w:cs="Times New Roman"/>
-          <w:color w:val="000000"/>
-          <w:sz w:val="20"/>
-          <w:szCs w:val="20"/>
-          <w:lang w:eastAsia="nl-BE"/>
-        </w:rPr>
-      </w:pPr>
-      <w:r>
-        <w:rPr>
-          <w:rFonts w:ascii="Times New Roman" w:eastAsia="Times New Roman" w:hAnsi="Times New Roman" w:cs="Times New Roman"/>
-          <w:color w:val="000000"/>
-          <w:sz w:val="20"/>
-          <w:szCs w:val="20"/>
-          <w:lang w:eastAsia="nl-BE"/>
-        </w:rPr>
-        <w:t>Maximaal 5blz (zonder appendix).</w:t>
-      </w:r>
-    </w:p>
-    <w:p>
-      <w:pPr>
-        <w:pStyle w:val="Kop1"/>
-        <w:rPr>
-          <w:rFonts w:ascii="Times New Roman" w:eastAsia="Times New Roman" w:hAnsi="Times New Roman" w:cs="Times New Roman"/>
-          <w:lang w:val="fr-BE" w:eastAsia="nl-BE"/>
-        </w:rPr>
-      </w:pPr>
-      <w:bookmarkStart w:id="16" w:name="_Toc404958791"/>
-      <w:r>
-        <w:rPr>
-          <w:rFonts w:ascii="Times New Roman" w:eastAsia="Times New Roman" w:hAnsi="Times New Roman" w:cs="Times New Roman"/>
-          <w:lang w:val="fr-BE" w:eastAsia="nl-BE"/>
-        </w:rPr>
-        <w:t>7. Technologie:</w:t>
-      </w:r>
       <w:bookmarkEnd w:id="16"/>
-      <w:r>
-        <w:rPr>
-          <w:rFonts w:ascii="Times New Roman" w:eastAsia="Times New Roman" w:hAnsi="Times New Roman" w:cs="Times New Roman"/>
-          <w:lang w:val="fr-BE" w:eastAsia="nl-BE"/>
-        </w:rPr>
-        <w:t xml:space="preserve"> </w:t>
-      </w:r>
-    </w:p>
-    <w:p>
-      <w:pPr>
-        <w:pStyle w:val="Kop2"/>
-      </w:pPr>
-      <w:bookmarkStart w:id="17" w:name="_Toc401935204"/>
-      <w:bookmarkStart w:id="18" w:name="_Toc404958792"/>
-      <w:proofErr w:type="spellStart"/>
-      <w:r>
-        <w:t>Raspberry</w:t>
-      </w:r>
-      <w:proofErr w:type="spellEnd"/>
-      <w:r>
-        <w:t xml:space="preserve"> Pi</w:t>
-      </w:r>
       <w:bookmarkEnd w:id="17"/>
-      <w:bookmarkEnd w:id="18"/>
     </w:p>
     <w:p>
       <w:pPr>
@@ -5603,14 +5302,27 @@
                             <w:r>
                               <w:t xml:space="preserve">              Figuur </w:t>
                             </w:r>
-                            <w:fldSimple w:instr=" SEQ Figuur \* ARABIC ">
-                              <w:r>
-                                <w:rPr>
-                                  <w:noProof/>
-                                </w:rPr>
-                                <w:t>1</w:t>
-                              </w:r>
-                            </w:fldSimple>
+                            <w:r>
+                              <w:fldChar w:fldCharType="begin"/>
+                            </w:r>
+                            <w:r>
+                              <w:instrText xml:space="preserve"> SEQ Figuur \* ARABIC </w:instrText>
+                            </w:r>
+                            <w:r>
+                              <w:fldChar w:fldCharType="separate"/>
+                            </w:r>
+                            <w:r>
+                              <w:rPr>
+                                <w:noProof/>
+                              </w:rPr>
+                              <w:t>2</w:t>
+                            </w:r>
+                            <w:r>
+                              <w:rPr>
+                                <w:noProof/>
+                              </w:rPr>
+                              <w:fldChar w:fldCharType="end"/>
+                            </w:r>
                             <w:r>
                               <w:t xml:space="preserve">: </w:t>
                             </w:r>
@@ -5662,9 +5374,12 @@
                         <w:rPr>
                           <w:noProof/>
                         </w:rPr>
-                        <w:t>1</w:t>
+                        <w:t>2</w:t>
                       </w:r>
                       <w:r>
+                        <w:rPr>
+                          <w:noProof/>
+                        </w:rPr>
                         <w:fldChar w:fldCharType="end"/>
                       </w:r>
                       <w:r>
@@ -5718,7 +5433,7 @@
                     </pic:cNvPicPr>
                   </pic:nvPicPr>
                   <pic:blipFill>
-                    <a:blip r:embed="rId13">
+                    <a:blip r:embed="rId15">
                       <a:extLst>
                         <a:ext uri="{28A0092B-C50C-407E-A947-70E740481C1C}">
                           <a14:useLocalDpi xmlns:a14="http://schemas.microsoft.com/office/drawing/2010/main" val="0"/>
@@ -5835,7 +5550,15 @@
           <w:rFonts w:ascii="Times New Roman" w:hAnsi="Times New Roman" w:cs="Times New Roman"/>
           <w:lang w:val="nl-NL" w:eastAsia="nl-BE"/>
         </w:rPr>
-        <w:t xml:space="preserve"> Pi heeft vele aansluitmogelijkheden: niet alleen de “basis” aansluitingen zoals USB, HDMI en Ethernet zijn aa</w:t>
+        <w:t xml:space="preserve"> Pi heeft vele aansluitmogelijkheden: niet alleen de “basis” </w:t>
+      </w:r>
+      <w:r>
+        <w:rPr>
+          <w:rFonts w:ascii="Times New Roman" w:hAnsi="Times New Roman" w:cs="Times New Roman"/>
+          <w:lang w:val="nl-NL" w:eastAsia="nl-BE"/>
+        </w:rPr>
+        <w:lastRenderedPageBreak/>
+        <w:t>aansluitingen zoals USB, HDMI en Ethernet zijn aa</w:t>
       </w:r>
       <w:r>
         <w:rPr>
@@ -5899,15 +5622,7 @@
           <w:rFonts w:ascii="Times New Roman" w:hAnsi="Times New Roman" w:cs="Times New Roman"/>
           <w:lang w:val="nl-NL" w:eastAsia="nl-BE"/>
         </w:rPr>
-        <w:t xml:space="preserve"> Pi tijden het fietsen, is er enorm veel geheugen </w:t>
-      </w:r>
-      <w:r>
-        <w:rPr>
-          <w:rFonts w:ascii="Times New Roman" w:hAnsi="Times New Roman" w:cs="Times New Roman"/>
-          <w:lang w:val="nl-NL" w:eastAsia="nl-BE"/>
-        </w:rPr>
-        <w:lastRenderedPageBreak/>
-        <w:t xml:space="preserve">nodig. De </w:t>
+        <w:t xml:space="preserve"> Pi tijden het fietsen, is er enorm veel geheugen nodig. De </w:t>
       </w:r>
       <w:proofErr w:type="spellStart"/>
       <w:r>
@@ -5944,12 +5659,12 @@
       <w:pPr>
         <w:pStyle w:val="Kop2"/>
       </w:pPr>
-      <w:bookmarkStart w:id="19" w:name="_Toc404958793"/>
+      <w:bookmarkStart w:id="18" w:name="_Toc405300743"/>
       <w:proofErr w:type="spellStart"/>
       <w:r>
         <w:t>Arduino</w:t>
       </w:r>
-      <w:bookmarkEnd w:id="19"/>
+      <w:bookmarkEnd w:id="18"/>
       <w:proofErr w:type="spellEnd"/>
     </w:p>
     <w:p/>
@@ -6020,14 +5735,27 @@
                             <w:r>
                               <w:t xml:space="preserve">                            Figuur </w:t>
                             </w:r>
-                            <w:fldSimple w:instr=" SEQ Figuur \* ARABIC ">
-                              <w:r>
-                                <w:rPr>
-                                  <w:noProof/>
-                                </w:rPr>
-                                <w:t>2</w:t>
-                              </w:r>
-                            </w:fldSimple>
+                            <w:r>
+                              <w:fldChar w:fldCharType="begin"/>
+                            </w:r>
+                            <w:r>
+                              <w:instrText xml:space="preserve"> SEQ Figuur \* ARABIC </w:instrText>
+                            </w:r>
+                            <w:r>
+                              <w:fldChar w:fldCharType="separate"/>
+                            </w:r>
+                            <w:r>
+                              <w:rPr>
+                                <w:noProof/>
+                              </w:rPr>
+                              <w:t>3</w:t>
+                            </w:r>
+                            <w:r>
+                              <w:rPr>
+                                <w:noProof/>
+                              </w:rPr>
+                              <w:fldChar w:fldCharType="end"/>
+                            </w:r>
                             <w:r>
                               <w:t xml:space="preserve">: </w:t>
                             </w:r>
@@ -6079,9 +5807,12 @@
                         <w:rPr>
                           <w:noProof/>
                         </w:rPr>
-                        <w:t>2</w:t>
+                        <w:t>3</w:t>
                       </w:r>
                       <w:r>
+                        <w:rPr>
+                          <w:noProof/>
+                        </w:rPr>
                         <w:fldChar w:fldCharType="end"/>
                       </w:r>
                       <w:r>
@@ -6140,7 +5871,7 @@
                     </pic:cNvPicPr>
                   </pic:nvPicPr>
                   <pic:blipFill>
-                    <a:blip r:embed="rId14">
+                    <a:blip r:embed="rId16">
                       <a:extLst>
                         <a:ext uri="{28A0092B-C50C-407E-A947-70E740481C1C}">
                           <a14:useLocalDpi xmlns:a14="http://schemas.microsoft.com/office/drawing/2010/main" val="0"/>
@@ -6462,29 +6193,388 @@
       <w:pPr>
         <w:pStyle w:val="Kop2"/>
       </w:pPr>
-      <w:bookmarkStart w:id="20" w:name="_Toc404958794"/>
+      <w:bookmarkStart w:id="19" w:name="_Toc405300744"/>
       <w:proofErr w:type="spellStart"/>
       <w:r>
         <w:t>JavaScript</w:t>
       </w:r>
+      <w:bookmarkEnd w:id="19"/>
+      <w:proofErr w:type="spellEnd"/>
+    </w:p>
+    <w:p/>
+    <w:p>
+      <w:pPr>
+        <w:rPr>
+          <w:rFonts w:ascii="Times New Roman" w:hAnsi="Times New Roman" w:cs="Times New Roman"/>
+          <w:lang w:val="nl-NL" w:eastAsia="nl-BE"/>
+        </w:rPr>
+      </w:pPr>
+      <w:proofErr w:type="spellStart"/>
+      <w:r>
+        <w:rPr>
+          <w:rFonts w:ascii="Times New Roman" w:hAnsi="Times New Roman" w:cs="Times New Roman"/>
+          <w:lang w:val="nl-NL" w:eastAsia="nl-BE"/>
+        </w:rPr>
+        <w:t>JavaScript</w:t>
+      </w:r>
+      <w:proofErr w:type="spellEnd"/>
+      <w:r>
+        <w:rPr>
+          <w:rFonts w:ascii="Times New Roman" w:hAnsi="Times New Roman" w:cs="Times New Roman"/>
+          <w:lang w:val="nl-NL" w:eastAsia="nl-BE"/>
+        </w:rPr>
+        <w:t xml:space="preserve"> wordt gebruikt in combinatie met HTML en CSS om websites te bouwen. </w:t>
+      </w:r>
+      <w:proofErr w:type="spellStart"/>
+      <w:r>
+        <w:rPr>
+          <w:rFonts w:ascii="Times New Roman" w:hAnsi="Times New Roman" w:cs="Times New Roman"/>
+          <w:lang w:val="nl-NL" w:eastAsia="nl-BE"/>
+        </w:rPr>
+        <w:t>JavaScript</w:t>
+      </w:r>
+      <w:proofErr w:type="spellEnd"/>
+      <w:r>
+        <w:rPr>
+          <w:rFonts w:ascii="Times New Roman" w:hAnsi="Times New Roman" w:cs="Times New Roman"/>
+          <w:lang w:val="nl-NL" w:eastAsia="nl-BE"/>
+        </w:rPr>
+        <w:t xml:space="preserve"> maakt webpagina’s interactief en dynamisch. Het grote voordeel van </w:t>
+      </w:r>
+      <w:proofErr w:type="spellStart"/>
+      <w:r>
+        <w:rPr>
+          <w:rFonts w:ascii="Times New Roman" w:hAnsi="Times New Roman" w:cs="Times New Roman"/>
+          <w:lang w:val="nl-NL" w:eastAsia="nl-BE"/>
+        </w:rPr>
+        <w:t>JavaScript</w:t>
+      </w:r>
+      <w:proofErr w:type="spellEnd"/>
+      <w:r>
+        <w:rPr>
+          <w:rFonts w:ascii="Times New Roman" w:hAnsi="Times New Roman" w:cs="Times New Roman"/>
+          <w:lang w:val="nl-NL" w:eastAsia="nl-BE"/>
+        </w:rPr>
+        <w:t xml:space="preserve"> is dat elke browser het ondersteunt en iedereen het gebruikt, aangezien er weinig alternatieven zijn. De alternatieven die bestaan werken via een compiler in </w:t>
+      </w:r>
+      <w:proofErr w:type="spellStart"/>
+      <w:r>
+        <w:rPr>
+          <w:rFonts w:ascii="Times New Roman" w:hAnsi="Times New Roman" w:cs="Times New Roman"/>
+          <w:lang w:val="nl-NL" w:eastAsia="nl-BE"/>
+        </w:rPr>
+        <w:t>JavaScript</w:t>
+      </w:r>
+      <w:proofErr w:type="spellEnd"/>
+      <w:r>
+        <w:rPr>
+          <w:rFonts w:ascii="Times New Roman" w:hAnsi="Times New Roman" w:cs="Times New Roman"/>
+          <w:lang w:val="nl-NL" w:eastAsia="nl-BE"/>
+        </w:rPr>
+        <w:t xml:space="preserve">. </w:t>
+      </w:r>
+      <w:r>
+        <w:rPr>
+          <w:rFonts w:ascii="Times New Roman" w:hAnsi="Times New Roman" w:cs="Times New Roman"/>
+          <w:lang w:val="nl-NL" w:eastAsia="nl-BE"/>
+        </w:rPr>
+        <w:t xml:space="preserve">Op internet vindt men vele </w:t>
+      </w:r>
+      <w:proofErr w:type="spellStart"/>
+      <w:r>
+        <w:rPr>
+          <w:rFonts w:ascii="Times New Roman" w:hAnsi="Times New Roman" w:cs="Times New Roman"/>
+          <w:lang w:val="nl-NL" w:eastAsia="nl-BE"/>
+        </w:rPr>
+        <w:t>tutorials</w:t>
+      </w:r>
+      <w:proofErr w:type="spellEnd"/>
+      <w:r>
+        <w:rPr>
+          <w:rFonts w:ascii="Times New Roman" w:hAnsi="Times New Roman" w:cs="Times New Roman"/>
+          <w:lang w:val="nl-NL" w:eastAsia="nl-BE"/>
+        </w:rPr>
+        <w:t xml:space="preserve"> en voorbeelden </w:t>
+      </w:r>
+      <w:r>
+        <w:rPr>
+          <w:rFonts w:ascii="Times New Roman" w:hAnsi="Times New Roman" w:cs="Times New Roman"/>
+          <w:lang w:val="nl-NL" w:eastAsia="nl-BE"/>
+        </w:rPr>
+        <w:lastRenderedPageBreak/>
+        <w:t xml:space="preserve">waardoor het relatief gemakkelijk is om met </w:t>
+      </w:r>
+      <w:proofErr w:type="spellStart"/>
+      <w:r>
+        <w:rPr>
+          <w:rFonts w:ascii="Times New Roman" w:hAnsi="Times New Roman" w:cs="Times New Roman"/>
+          <w:lang w:val="nl-NL" w:eastAsia="nl-BE"/>
+        </w:rPr>
+        <w:t>JavaScript</w:t>
+      </w:r>
+      <w:proofErr w:type="spellEnd"/>
+      <w:r>
+        <w:rPr>
+          <w:rFonts w:ascii="Times New Roman" w:hAnsi="Times New Roman" w:cs="Times New Roman"/>
+          <w:lang w:val="nl-NL" w:eastAsia="nl-BE"/>
+        </w:rPr>
+        <w:t xml:space="preserve"> te leren werken. Een nadeel is dat een functionaliteit vrij veel code vergt.</w:t>
+      </w:r>
+    </w:p>
+    <w:p>
+      <w:pPr>
+        <w:rPr>
+          <w:rFonts w:ascii="Times New Roman" w:hAnsi="Times New Roman" w:cs="Times New Roman"/>
+          <w:lang w:val="nl-NL" w:eastAsia="nl-BE"/>
+        </w:rPr>
+      </w:pPr>
+      <w:r>
+        <w:rPr>
+          <w:rFonts w:ascii="Times New Roman" w:hAnsi="Times New Roman" w:cs="Times New Roman"/>
+          <w:highlight w:val="green"/>
+          <w:lang w:val="nl-NL" w:eastAsia="nl-BE"/>
+        </w:rPr>
+        <w:t>PROBLEMEN DIE TEGENGEKOMEN ZIJN …</w:t>
+      </w:r>
+    </w:p>
+    <w:p>
+      <w:pPr>
+        <w:pStyle w:val="Kop2"/>
+      </w:pPr>
+      <w:bookmarkStart w:id="20" w:name="_Toc401935207"/>
+      <w:bookmarkStart w:id="21" w:name="_Toc405300745"/>
+      <w:proofErr w:type="spellStart"/>
+      <w:r>
+        <w:t>jQuery</w:t>
+      </w:r>
       <w:bookmarkEnd w:id="20"/>
+      <w:bookmarkEnd w:id="21"/>
       <w:proofErr w:type="spellEnd"/>
     </w:p>
+    <w:p>
+      <w:pPr>
+        <w:rPr>
+          <w:lang w:val="nl-NL" w:eastAsia="nl-BE"/>
+        </w:rPr>
+      </w:pPr>
+    </w:p>
+    <w:p>
+      <w:pPr>
+        <w:rPr>
+          <w:rFonts w:ascii="Times New Roman" w:hAnsi="Times New Roman" w:cs="Times New Roman"/>
+          <w:lang w:val="nl-NL" w:eastAsia="nl-BE"/>
+        </w:rPr>
+      </w:pPr>
+      <w:proofErr w:type="spellStart"/>
+      <w:r>
+        <w:rPr>
+          <w:rFonts w:ascii="Times New Roman" w:hAnsi="Times New Roman" w:cs="Times New Roman"/>
+          <w:lang w:val="nl-NL" w:eastAsia="nl-BE"/>
+        </w:rPr>
+        <w:t>jQuery</w:t>
+      </w:r>
+      <w:proofErr w:type="spellEnd"/>
+      <w:r>
+        <w:rPr>
+          <w:rFonts w:ascii="Times New Roman" w:hAnsi="Times New Roman" w:cs="Times New Roman"/>
+          <w:lang w:val="nl-NL" w:eastAsia="nl-BE"/>
+        </w:rPr>
+        <w:t xml:space="preserve"> is een bibliotheek voor </w:t>
+      </w:r>
+      <w:proofErr w:type="spellStart"/>
+      <w:r>
+        <w:rPr>
+          <w:rFonts w:ascii="Times New Roman" w:hAnsi="Times New Roman" w:cs="Times New Roman"/>
+          <w:lang w:val="nl-NL" w:eastAsia="nl-BE"/>
+        </w:rPr>
+        <w:t>JavaScript</w:t>
+      </w:r>
+      <w:proofErr w:type="spellEnd"/>
+      <w:r>
+        <w:rPr>
+          <w:rFonts w:ascii="Times New Roman" w:hAnsi="Times New Roman" w:cs="Times New Roman"/>
+          <w:lang w:val="nl-NL" w:eastAsia="nl-BE"/>
+        </w:rPr>
+        <w:t xml:space="preserve"> die browseronafhankelijk is. </w:t>
+      </w:r>
+      <w:proofErr w:type="spellStart"/>
+      <w:r>
+        <w:rPr>
+          <w:rFonts w:ascii="Times New Roman" w:hAnsi="Times New Roman" w:cs="Times New Roman"/>
+          <w:lang w:val="nl-NL" w:eastAsia="nl-BE"/>
+        </w:rPr>
+        <w:t>jQuery</w:t>
+      </w:r>
+      <w:proofErr w:type="spellEnd"/>
+      <w:r>
+        <w:rPr>
+          <w:rFonts w:ascii="Times New Roman" w:hAnsi="Times New Roman" w:cs="Times New Roman"/>
+          <w:lang w:val="nl-NL" w:eastAsia="nl-BE"/>
+        </w:rPr>
+        <w:t xml:space="preserve"> zorgt ervoor dat vele commando’s makkelijk opgeroepen kunnen worden, bijvoorbeeld het selecteren van HTML-elementen. Bovendien maakt </w:t>
+      </w:r>
+      <w:proofErr w:type="spellStart"/>
+      <w:r>
+        <w:rPr>
+          <w:rFonts w:ascii="Times New Roman" w:hAnsi="Times New Roman" w:cs="Times New Roman"/>
+          <w:lang w:val="nl-NL" w:eastAsia="nl-BE"/>
+        </w:rPr>
+        <w:t>jQuery</w:t>
+      </w:r>
+      <w:proofErr w:type="spellEnd"/>
+      <w:r>
+        <w:rPr>
+          <w:rFonts w:ascii="Times New Roman" w:hAnsi="Times New Roman" w:cs="Times New Roman"/>
+          <w:lang w:val="nl-NL" w:eastAsia="nl-BE"/>
+        </w:rPr>
+        <w:t xml:space="preserve"> code veel compacter en makkelijker te lezen. Een nadeel is dat het niet altijd even goed werkt wanneer er </w:t>
+      </w:r>
+      <w:proofErr w:type="spellStart"/>
+      <w:r>
+        <w:rPr>
+          <w:rFonts w:ascii="Times New Roman" w:hAnsi="Times New Roman" w:cs="Times New Roman"/>
+          <w:lang w:val="nl-NL" w:eastAsia="nl-BE"/>
+        </w:rPr>
+        <w:t>frameworks</w:t>
+      </w:r>
+      <w:proofErr w:type="spellEnd"/>
+      <w:r>
+        <w:rPr>
+          <w:rFonts w:ascii="Times New Roman" w:hAnsi="Times New Roman" w:cs="Times New Roman"/>
+          <w:lang w:val="nl-NL" w:eastAsia="nl-BE"/>
+        </w:rPr>
+        <w:t xml:space="preserve"> zoals Bootstrap worden gebruikt. Voor de niet-werkende commando’s is vaak wel een alternatief</w:t>
+      </w:r>
+      <w:r>
+        <w:rPr>
+          <w:rFonts w:ascii="Times New Roman" w:hAnsi="Times New Roman" w:cs="Times New Roman"/>
+          <w:lang w:val="nl-NL" w:eastAsia="nl-BE"/>
+        </w:rPr>
+        <w:t xml:space="preserve"> voorzien binnen het </w:t>
+      </w:r>
+      <w:proofErr w:type="spellStart"/>
+      <w:r>
+        <w:rPr>
+          <w:rFonts w:ascii="Times New Roman" w:hAnsi="Times New Roman" w:cs="Times New Roman"/>
+          <w:lang w:val="nl-NL" w:eastAsia="nl-BE"/>
+        </w:rPr>
+        <w:t>framework</w:t>
+      </w:r>
+      <w:proofErr w:type="spellEnd"/>
+      <w:r>
+        <w:rPr>
+          <w:rFonts w:ascii="Times New Roman" w:hAnsi="Times New Roman" w:cs="Times New Roman"/>
+          <w:lang w:val="nl-NL" w:eastAsia="nl-BE"/>
+        </w:rPr>
+        <w:t>.</w:t>
+      </w:r>
+    </w:p>
+    <w:p>
+      <w:pPr>
+        <w:rPr>
+          <w:rFonts w:ascii="Times New Roman" w:hAnsi="Times New Roman" w:cs="Times New Roman"/>
+          <w:lang w:val="nl-NL" w:eastAsia="nl-BE"/>
+        </w:rPr>
+      </w:pPr>
+      <w:r>
+        <w:rPr>
+          <w:rFonts w:ascii="Times New Roman" w:hAnsi="Times New Roman" w:cs="Times New Roman"/>
+          <w:highlight w:val="green"/>
+          <w:lang w:val="nl-NL" w:eastAsia="nl-BE"/>
+        </w:rPr>
+        <w:t>PROBLEMEN DIE TEGENGEKOMEN ZIJN</w:t>
+      </w:r>
+    </w:p>
+    <w:p>
+      <w:pPr>
+        <w:pStyle w:val="Kop2"/>
+      </w:pPr>
+      <w:bookmarkStart w:id="22" w:name="_Toc401935208"/>
+      <w:bookmarkStart w:id="23" w:name="_Toc405300746"/>
+      <w:r>
+        <w:t>JSON</w:t>
+      </w:r>
+      <w:bookmarkEnd w:id="22"/>
+      <w:bookmarkEnd w:id="23"/>
+    </w:p>
     <w:p/>
     <w:p>
       <w:pPr>
         <w:rPr>
           <w:rFonts w:ascii="Times New Roman" w:hAnsi="Times New Roman" w:cs="Times New Roman"/>
-          <w:lang w:val="nl-NL" w:eastAsia="nl-BE"/>
-        </w:rPr>
-      </w:pPr>
+          <w:lang w:val="nl-NL"/>
+        </w:rPr>
+      </w:pPr>
+      <w:r>
+        <w:rPr>
+          <w:rFonts w:ascii="Times New Roman" w:hAnsi="Times New Roman" w:cs="Times New Roman"/>
+          <w:lang w:val="nl-NL"/>
+        </w:rPr>
+        <w:t>JSON is een gestructureerd formaat voor het versturen en het opvragen van data via een server. Het voordeel van JSON is dat het goed leesbaar is, beter dan XML. Het is mogelijk om data van anderen op te vragen en te gebruiken wanneer iedereen dezelfde structuur gebruikt. Zo is men niet beperkt tot het gebruik van enkel onze eigen gegevens. Een ander voordeel van JSON is dat het onafhankelijk is van programmeertalen: het kan met andere woorden over verschillende talen heen gebruikt worden.</w:t>
+      </w:r>
+    </w:p>
+    <w:p>
+      <w:pPr>
+        <w:rPr>
+          <w:rFonts w:ascii="Times New Roman" w:hAnsi="Times New Roman" w:cs="Times New Roman"/>
+          <w:lang w:val="nl-NL" w:eastAsia="nl-BE"/>
+        </w:rPr>
+      </w:pPr>
+      <w:r>
+        <w:rPr>
+          <w:rFonts w:ascii="Times New Roman" w:hAnsi="Times New Roman" w:cs="Times New Roman"/>
+          <w:highlight w:val="green"/>
+          <w:lang w:val="nl-NL" w:eastAsia="nl-BE"/>
+        </w:rPr>
+        <w:t>PROBLEMEN DIE TEGENGEKOMEN ZIJN</w:t>
+      </w:r>
+    </w:p>
+    <w:p>
+      <w:pPr>
+        <w:pStyle w:val="Kop2"/>
+      </w:pPr>
+      <w:bookmarkStart w:id="24" w:name="_Toc405300747"/>
+      <w:r>
+        <w:t>Visualisatie Bibliotheken</w:t>
+      </w:r>
+      <w:bookmarkEnd w:id="24"/>
+    </w:p>
+    <w:p>
+      <w:pPr>
+        <w:rPr>
+          <w:rFonts w:ascii="Times New Roman" w:hAnsi="Times New Roman" w:cs="Times New Roman"/>
+          <w:lang w:val="nl-NL" w:eastAsia="nl-BE"/>
+        </w:rPr>
+      </w:pPr>
+    </w:p>
+    <w:p>
+      <w:pPr>
+        <w:rPr>
+          <w:rFonts w:ascii="Times New Roman" w:hAnsi="Times New Roman" w:cs="Times New Roman"/>
+          <w:lang w:val="nl-NL" w:eastAsia="nl-BE"/>
+        </w:rPr>
+      </w:pPr>
+      <w:r>
+        <w:rPr>
+          <w:rFonts w:ascii="Times New Roman" w:hAnsi="Times New Roman" w:cs="Times New Roman"/>
+          <w:lang w:val="nl-NL" w:eastAsia="nl-BE"/>
+        </w:rPr>
+        <w:t xml:space="preserve">Als visualisatie bibliotheek gebruiken we Google </w:t>
+      </w:r>
+      <w:r>
+        <w:rPr>
+          <w:rFonts w:ascii="Times New Roman" w:hAnsi="Times New Roman" w:cs="Times New Roman"/>
+          <w:lang w:val="nl-NL" w:eastAsia="nl-BE"/>
+        </w:rPr>
+        <w:t xml:space="preserve">tezamen met een bibliotheek van </w:t>
+      </w:r>
       <w:proofErr w:type="spellStart"/>
       <w:r>
         <w:rPr>
           <w:rFonts w:ascii="Times New Roman" w:hAnsi="Times New Roman" w:cs="Times New Roman"/>
           <w:lang w:val="nl-NL" w:eastAsia="nl-BE"/>
         </w:rPr>
-        <w:t>JavaScript</w:t>
+        <w:t>JQuery</w:t>
       </w:r>
       <w:proofErr w:type="spellEnd"/>
       <w:r>
@@ -6492,7 +6582,7 @@
           <w:rFonts w:ascii="Times New Roman" w:hAnsi="Times New Roman" w:cs="Times New Roman"/>
           <w:lang w:val="nl-NL" w:eastAsia="nl-BE"/>
         </w:rPr>
-        <w:t xml:space="preserve"> wordt gebruikt in combinatie met HTML en CSS om websites te bouwen. </w:t>
+        <w:t xml:space="preserve">: </w:t>
       </w:r>
       <w:proofErr w:type="spellStart"/>
       <w:r>
@@ -6500,7 +6590,7 @@
           <w:rFonts w:ascii="Times New Roman" w:hAnsi="Times New Roman" w:cs="Times New Roman"/>
           <w:lang w:val="nl-NL" w:eastAsia="nl-BE"/>
         </w:rPr>
-        <w:t>JavaScript</w:t>
+        <w:t>JQRangeSlider</w:t>
       </w:r>
       <w:proofErr w:type="spellEnd"/>
       <w:r>
@@ -6508,7 +6598,7 @@
           <w:rFonts w:ascii="Times New Roman" w:hAnsi="Times New Roman" w:cs="Times New Roman"/>
           <w:lang w:val="nl-NL" w:eastAsia="nl-BE"/>
         </w:rPr>
-        <w:t xml:space="preserve"> maakt webpagina’s interactief en dynamisch. Het grote voordeel van </w:t>
+        <w:t xml:space="preserve">. Google biedt veel gemakkelijk toegankelijke en aanpasbare templates aan waar veel gebruik van is gemaakt. Een voorbeeld hiervan is Google </w:t>
       </w:r>
       <w:proofErr w:type="spellStart"/>
       <w:r>
@@ -6516,7 +6606,7 @@
           <w:rFonts w:ascii="Times New Roman" w:hAnsi="Times New Roman" w:cs="Times New Roman"/>
           <w:lang w:val="nl-NL" w:eastAsia="nl-BE"/>
         </w:rPr>
-        <w:t>JavaScript</w:t>
+        <w:t>Maps</w:t>
       </w:r>
       <w:proofErr w:type="spellEnd"/>
       <w:r>
@@ -6524,7 +6614,7 @@
           <w:rFonts w:ascii="Times New Roman" w:hAnsi="Times New Roman" w:cs="Times New Roman"/>
           <w:lang w:val="nl-NL" w:eastAsia="nl-BE"/>
         </w:rPr>
-        <w:t xml:space="preserve"> is dat elke browser het ondersteunt en iedereen het gebruikt, aangezien er weinig alternatieven zijn. De alternatieven die bestaan werken via een compiler in </w:t>
+        <w:t xml:space="preserve">: dit wordt gebruikt om de coördinaten afkomstig van de GPS om te zetten in een route op een kaart. Een tweede voorbeeld is Google </w:t>
       </w:r>
       <w:proofErr w:type="spellStart"/>
       <w:r>
@@ -6532,7 +6622,7 @@
           <w:rFonts w:ascii="Times New Roman" w:hAnsi="Times New Roman" w:cs="Times New Roman"/>
           <w:lang w:val="nl-NL" w:eastAsia="nl-BE"/>
         </w:rPr>
-        <w:t>JavaScript</w:t>
+        <w:t>Charts</w:t>
       </w:r>
       <w:proofErr w:type="spellEnd"/>
       <w:r>
@@ -6540,22 +6630,45 @@
           <w:rFonts w:ascii="Times New Roman" w:hAnsi="Times New Roman" w:cs="Times New Roman"/>
           <w:lang w:val="nl-NL" w:eastAsia="nl-BE"/>
         </w:rPr>
+        <w:t>: dit bevat een groot aantal grafieken</w:t>
+      </w:r>
+      <w:r>
+        <w:rPr>
+          <w:rFonts w:ascii="Times New Roman" w:hAnsi="Times New Roman" w:cs="Times New Roman"/>
+          <w:lang w:val="nl-NL" w:eastAsia="nl-BE"/>
+        </w:rPr>
+        <w:t>, die makkelijke te bewerken zijn</w:t>
+      </w:r>
+      <w:r>
+        <w:rPr>
+          <w:rFonts w:ascii="Times New Roman" w:hAnsi="Times New Roman" w:cs="Times New Roman"/>
+          <w:lang w:val="nl-NL" w:eastAsia="nl-BE"/>
+        </w:rPr>
+        <w:t xml:space="preserve">. Er moet enkel gelet worden op de structuur van de data die wordt gegeven. Met een beperkte hoeveelheid code is het mogelijk om uitgebreide grafieken weer te geven en alle data goed te visualiseren. Google biedt ook een mogelijkheid aan om in een grafiek te scrollen maar dit werkt niet op een </w:t>
+      </w:r>
+      <w:proofErr w:type="spellStart"/>
+      <w:r>
+        <w:rPr>
+          <w:rFonts w:ascii="Times New Roman" w:hAnsi="Times New Roman" w:cs="Times New Roman"/>
+          <w:lang w:val="nl-NL" w:eastAsia="nl-BE"/>
+        </w:rPr>
+        <w:t>touchscreen</w:t>
+      </w:r>
+      <w:proofErr w:type="spellEnd"/>
+      <w:r>
+        <w:rPr>
+          <w:rFonts w:ascii="Times New Roman" w:hAnsi="Times New Roman" w:cs="Times New Roman"/>
+          <w:lang w:val="nl-NL" w:eastAsia="nl-BE"/>
+        </w:rPr>
         <w:t xml:space="preserve">. </w:t>
       </w:r>
-      <w:r>
-        <w:rPr>
-          <w:rFonts w:ascii="Times New Roman" w:hAnsi="Times New Roman" w:cs="Times New Roman"/>
-          <w:lang w:val="nl-NL" w:eastAsia="nl-BE"/>
-        </w:rPr>
-        <w:t xml:space="preserve">Op internet vindt men vele </w:t>
-      </w:r>
       <w:proofErr w:type="spellStart"/>
       <w:r>
         <w:rPr>
           <w:rFonts w:ascii="Times New Roman" w:hAnsi="Times New Roman" w:cs="Times New Roman"/>
           <w:lang w:val="nl-NL" w:eastAsia="nl-BE"/>
         </w:rPr>
-        <w:t>tutorials</w:t>
+        <w:t>JQuery</w:t>
       </w:r>
       <w:proofErr w:type="spellEnd"/>
       <w:r>
@@ -6563,7 +6676,7 @@
           <w:rFonts w:ascii="Times New Roman" w:hAnsi="Times New Roman" w:cs="Times New Roman"/>
           <w:lang w:val="nl-NL" w:eastAsia="nl-BE"/>
         </w:rPr>
-        <w:t xml:space="preserve"> en voorbeelden waardoor het relatief gemakkelijk is om met </w:t>
+        <w:t xml:space="preserve"> kan hier een oplossing voor bieden in de vorm van een slider die wel op een </w:t>
       </w:r>
       <w:proofErr w:type="spellStart"/>
       <w:r>
@@ -6571,7 +6684,7 @@
           <w:rFonts w:ascii="Times New Roman" w:hAnsi="Times New Roman" w:cs="Times New Roman"/>
           <w:lang w:val="nl-NL" w:eastAsia="nl-BE"/>
         </w:rPr>
-        <w:t>JavaScript</w:t>
+        <w:t>touchscreen</w:t>
       </w:r>
       <w:proofErr w:type="spellEnd"/>
       <w:r>
@@ -6579,7 +6692,39 @@
           <w:rFonts w:ascii="Times New Roman" w:hAnsi="Times New Roman" w:cs="Times New Roman"/>
           <w:lang w:val="nl-NL" w:eastAsia="nl-BE"/>
         </w:rPr>
-        <w:t xml:space="preserve"> te leren werken. Een nadeel is dat een functionaliteit vrij veel code vergt.</w:t>
+        <w:t xml:space="preserve"> werkt: </w:t>
+      </w:r>
+      <w:proofErr w:type="spellStart"/>
+      <w:r>
+        <w:rPr>
+          <w:rFonts w:ascii="Times New Roman" w:hAnsi="Times New Roman" w:cs="Times New Roman"/>
+          <w:lang w:val="nl-NL" w:eastAsia="nl-BE"/>
+        </w:rPr>
+        <w:t>JQRangeSlider</w:t>
+      </w:r>
+      <w:proofErr w:type="spellEnd"/>
+      <w:r>
+        <w:rPr>
+          <w:rFonts w:ascii="Times New Roman" w:hAnsi="Times New Roman" w:cs="Times New Roman"/>
+          <w:lang w:val="nl-NL" w:eastAsia="nl-BE"/>
+        </w:rPr>
+        <w:t xml:space="preserve">. Hierdoor kan de site ook op een </w:t>
+      </w:r>
+      <w:proofErr w:type="spellStart"/>
+      <w:r>
+        <w:rPr>
+          <w:rFonts w:ascii="Times New Roman" w:hAnsi="Times New Roman" w:cs="Times New Roman"/>
+          <w:lang w:val="nl-NL" w:eastAsia="nl-BE"/>
+        </w:rPr>
+        <w:t>smartphone</w:t>
+      </w:r>
+      <w:proofErr w:type="spellEnd"/>
+      <w:r>
+        <w:rPr>
+          <w:rFonts w:ascii="Times New Roman" w:hAnsi="Times New Roman" w:cs="Times New Roman"/>
+          <w:lang w:val="nl-NL" w:eastAsia="nl-BE"/>
+        </w:rPr>
+        <w:t xml:space="preserve"> gebruikt worden.</w:t>
       </w:r>
     </w:p>
     <w:p>
@@ -6595,140 +6740,7 @@
           <w:highlight w:val="green"/>
           <w:lang w:val="nl-NL" w:eastAsia="nl-BE"/>
         </w:rPr>
-        <w:t>PROBLEMEN DIE TEGENGEKOMEN ZIJN …</w:t>
-      </w:r>
-    </w:p>
-    <w:p>
-      <w:pPr>
-        <w:pStyle w:val="Kop2"/>
-      </w:pPr>
-      <w:bookmarkStart w:id="21" w:name="_Toc401935207"/>
-      <w:bookmarkStart w:id="22" w:name="_Toc404958795"/>
-      <w:proofErr w:type="spellStart"/>
-      <w:r>
-        <w:t>jQuery</w:t>
-      </w:r>
-      <w:bookmarkEnd w:id="21"/>
-      <w:bookmarkEnd w:id="22"/>
-      <w:proofErr w:type="spellEnd"/>
-    </w:p>
-    <w:p>
-      <w:pPr>
-        <w:rPr>
-          <w:lang w:val="nl-NL" w:eastAsia="nl-BE"/>
-        </w:rPr>
-      </w:pPr>
-    </w:p>
-    <w:p>
-      <w:pPr>
-        <w:rPr>
-          <w:rFonts w:ascii="Times New Roman" w:hAnsi="Times New Roman" w:cs="Times New Roman"/>
-          <w:lang w:val="nl-NL" w:eastAsia="nl-BE"/>
-        </w:rPr>
-      </w:pPr>
-      <w:proofErr w:type="spellStart"/>
-      <w:r>
-        <w:rPr>
-          <w:rFonts w:ascii="Times New Roman" w:hAnsi="Times New Roman" w:cs="Times New Roman"/>
-          <w:lang w:val="nl-NL" w:eastAsia="nl-BE"/>
-        </w:rPr>
-        <w:lastRenderedPageBreak/>
-        <w:t>jQuery</w:t>
-      </w:r>
-      <w:proofErr w:type="spellEnd"/>
-      <w:r>
-        <w:rPr>
-          <w:rFonts w:ascii="Times New Roman" w:hAnsi="Times New Roman" w:cs="Times New Roman"/>
-          <w:lang w:val="nl-NL" w:eastAsia="nl-BE"/>
-        </w:rPr>
-        <w:t xml:space="preserve"> is een bibliotheek voor </w:t>
-      </w:r>
-      <w:proofErr w:type="spellStart"/>
-      <w:r>
-        <w:rPr>
-          <w:rFonts w:ascii="Times New Roman" w:hAnsi="Times New Roman" w:cs="Times New Roman"/>
-          <w:lang w:val="nl-NL" w:eastAsia="nl-BE"/>
-        </w:rPr>
-        <w:t>JavaScript</w:t>
-      </w:r>
-      <w:proofErr w:type="spellEnd"/>
-      <w:r>
-        <w:rPr>
-          <w:rFonts w:ascii="Times New Roman" w:hAnsi="Times New Roman" w:cs="Times New Roman"/>
-          <w:lang w:val="nl-NL" w:eastAsia="nl-BE"/>
-        </w:rPr>
-        <w:t xml:space="preserve"> die browseronafhankelijk is. </w:t>
-      </w:r>
-      <w:proofErr w:type="spellStart"/>
-      <w:r>
-        <w:rPr>
-          <w:rFonts w:ascii="Times New Roman" w:hAnsi="Times New Roman" w:cs="Times New Roman"/>
-          <w:lang w:val="nl-NL" w:eastAsia="nl-BE"/>
-        </w:rPr>
-        <w:t>jQuery</w:t>
-      </w:r>
-      <w:proofErr w:type="spellEnd"/>
-      <w:r>
-        <w:rPr>
-          <w:rFonts w:ascii="Times New Roman" w:hAnsi="Times New Roman" w:cs="Times New Roman"/>
-          <w:lang w:val="nl-NL" w:eastAsia="nl-BE"/>
-        </w:rPr>
-        <w:t xml:space="preserve"> zorgt ervoor dat vele commando’s makkelijk opgeroepen kunnen worden, bijvoorbeeld het selecteren van HTML-elementen. Bovendien maakt </w:t>
-      </w:r>
-      <w:proofErr w:type="spellStart"/>
-      <w:r>
-        <w:rPr>
-          <w:rFonts w:ascii="Times New Roman" w:hAnsi="Times New Roman" w:cs="Times New Roman"/>
-          <w:lang w:val="nl-NL" w:eastAsia="nl-BE"/>
-        </w:rPr>
-        <w:t>jQuery</w:t>
-      </w:r>
-      <w:proofErr w:type="spellEnd"/>
-      <w:r>
-        <w:rPr>
-          <w:rFonts w:ascii="Times New Roman" w:hAnsi="Times New Roman" w:cs="Times New Roman"/>
-          <w:lang w:val="nl-NL" w:eastAsia="nl-BE"/>
-        </w:rPr>
-        <w:t xml:space="preserve"> code veel compacter en makkelijker te lezen. Een nadeel is dat het niet altijd even goed werkt wanneer er </w:t>
-      </w:r>
-      <w:proofErr w:type="spellStart"/>
-      <w:r>
-        <w:rPr>
-          <w:rFonts w:ascii="Times New Roman" w:hAnsi="Times New Roman" w:cs="Times New Roman"/>
-          <w:lang w:val="nl-NL" w:eastAsia="nl-BE"/>
-        </w:rPr>
-        <w:t>frameworks</w:t>
-      </w:r>
-      <w:proofErr w:type="spellEnd"/>
-      <w:r>
-        <w:rPr>
-          <w:rFonts w:ascii="Times New Roman" w:hAnsi="Times New Roman" w:cs="Times New Roman"/>
-          <w:lang w:val="nl-NL" w:eastAsia="nl-BE"/>
-        </w:rPr>
-        <w:t xml:space="preserve"> zoals Bootstrap worden gebruikt. Voor de niet-werkende commando’s is vaak wel een alternatief</w:t>
-      </w:r>
-      <w:r>
-        <w:rPr>
-          <w:rFonts w:ascii="Times New Roman" w:hAnsi="Times New Roman" w:cs="Times New Roman"/>
-          <w:lang w:val="nl-NL" w:eastAsia="nl-BE"/>
-        </w:rPr>
-        <w:t xml:space="preserve"> voorzien binnen het </w:t>
-      </w:r>
-      <w:proofErr w:type="spellStart"/>
-      <w:r>
-        <w:rPr>
-          <w:rFonts w:ascii="Times New Roman" w:hAnsi="Times New Roman" w:cs="Times New Roman"/>
-          <w:lang w:val="nl-NL" w:eastAsia="nl-BE"/>
-        </w:rPr>
-        <w:t>framework</w:t>
-      </w:r>
-      <w:proofErr w:type="spellEnd"/>
-      <w:r>
-        <w:rPr>
-          <w:rFonts w:ascii="Times New Roman" w:hAnsi="Times New Roman" w:cs="Times New Roman"/>
-          <w:lang w:val="nl-NL" w:eastAsia="nl-BE"/>
-        </w:rPr>
-        <w:t>.</w:t>
+        <w:t>UITGEBREIDER, PROBLEMEN DIE TEGENGEKOMEN ZIJN</w:t>
       </w:r>
     </w:p>
     <w:p>
@@ -6744,422 +6756,38 @@
           <w:highlight w:val="green"/>
           <w:lang w:val="nl-NL" w:eastAsia="nl-BE"/>
         </w:rPr>
-        <w:t>PROBLEMEN DIE TEGENGEKOMEN ZIJN</w:t>
-      </w:r>
-    </w:p>
-    <w:p>
-      <w:pPr>
-        <w:pStyle w:val="Kop2"/>
-      </w:pPr>
-      <w:bookmarkStart w:id="23" w:name="_Toc401935208"/>
-      <w:bookmarkStart w:id="24" w:name="_Toc404958796"/>
-      <w:r>
-        <w:t>JSON</w:t>
-      </w:r>
-      <w:bookmarkEnd w:id="23"/>
-      <w:bookmarkEnd w:id="24"/>
-    </w:p>
-    <w:p/>
-    <w:p>
-      <w:pPr>
-        <w:rPr>
-          <w:rFonts w:ascii="Times New Roman" w:hAnsi="Times New Roman" w:cs="Times New Roman"/>
-          <w:lang w:val="nl-NL"/>
-        </w:rPr>
-      </w:pPr>
-      <w:r>
-        <w:rPr>
-          <w:rFonts w:ascii="Times New Roman" w:hAnsi="Times New Roman" w:cs="Times New Roman"/>
-          <w:lang w:val="nl-NL"/>
-        </w:rPr>
-        <w:t>JSON is een gestructureerd formaat voor het versturen en het opvragen van data via een server. Het voordeel van JSON is dat het goed leesbaar is, beter dan XML. Het is mogelijk om data van anderen op te vragen en te gebruiken wanneer iedereen dezelfde structuur gebruikt. Zo is men niet beperkt tot het gebruik van enkel onze eigen gegevens. Een ander voordeel van JSON is dat het onafhankelijk is van programmeertalen: het kan met andere woorden over verschillende talen heen gebruikt worden.</w:t>
-      </w:r>
-    </w:p>
-    <w:p>
-      <w:pPr>
-        <w:rPr>
-          <w:rFonts w:ascii="Times New Roman" w:hAnsi="Times New Roman" w:cs="Times New Roman"/>
-          <w:lang w:val="nl-NL" w:eastAsia="nl-BE"/>
-        </w:rPr>
-      </w:pPr>
-      <w:r>
-        <w:rPr>
-          <w:rFonts w:ascii="Times New Roman" w:hAnsi="Times New Roman" w:cs="Times New Roman"/>
-          <w:highlight w:val="green"/>
-          <w:lang w:val="nl-NL" w:eastAsia="nl-BE"/>
-        </w:rPr>
-        <w:t>PROBLEMEN DIE TEGENGEKOMEN ZIJN</w:t>
-      </w:r>
-    </w:p>
-    <w:p>
-      <w:pPr>
-        <w:pStyle w:val="Kop2"/>
-      </w:pPr>
-      <w:bookmarkStart w:id="25" w:name="_Toc404958797"/>
-      <w:r>
-        <w:t>Visualisatie Bibliotheken</w:t>
+        <w:t>MOET NOG HALF PAPIER MINDER ZIJN</w:t>
+      </w:r>
+    </w:p>
+    <w:p>
+      <w:pPr>
+        <w:pStyle w:val="Kop1"/>
+        <w:rPr>
+          <w:rFonts w:ascii="Times New Roman" w:eastAsia="Times New Roman" w:hAnsi="Times New Roman" w:cs="Times New Roman"/>
+          <w:lang w:eastAsia="nl-BE"/>
+        </w:rPr>
+      </w:pPr>
+      <w:bookmarkStart w:id="25" w:name="_Toc405300748"/>
+      <w:r>
+        <w:rPr>
+          <w:rFonts w:ascii="Times New Roman" w:eastAsia="Times New Roman" w:hAnsi="Times New Roman" w:cs="Times New Roman"/>
+          <w:lang w:eastAsia="nl-BE"/>
+        </w:rPr>
+        <w:t>6. Ontwikkelingsproces</w:t>
       </w:r>
       <w:bookmarkEnd w:id="25"/>
-    </w:p>
-    <w:p>
-      <w:pPr>
-        <w:rPr>
-          <w:rFonts w:ascii="Times New Roman" w:hAnsi="Times New Roman" w:cs="Times New Roman"/>
-          <w:lang w:val="nl-NL" w:eastAsia="nl-BE"/>
-        </w:rPr>
-      </w:pPr>
-    </w:p>
-    <w:p>
-      <w:pPr>
-        <w:rPr>
-          <w:rFonts w:ascii="Times New Roman" w:hAnsi="Times New Roman" w:cs="Times New Roman"/>
-          <w:lang w:val="nl-NL" w:eastAsia="nl-BE"/>
-        </w:rPr>
-      </w:pPr>
-      <w:r>
-        <w:rPr>
-          <w:rFonts w:ascii="Times New Roman" w:hAnsi="Times New Roman" w:cs="Times New Roman"/>
-          <w:lang w:val="nl-NL" w:eastAsia="nl-BE"/>
-        </w:rPr>
-        <w:t xml:space="preserve">Als visualisatie bibliotheek gebruiken we Google </w:t>
-      </w:r>
-      <w:r>
-        <w:rPr>
-          <w:rFonts w:ascii="Times New Roman" w:hAnsi="Times New Roman" w:cs="Times New Roman"/>
-          <w:lang w:val="nl-NL" w:eastAsia="nl-BE"/>
-        </w:rPr>
-        <w:t xml:space="preserve">tezamen met een bibliotheek van </w:t>
-      </w:r>
-      <w:proofErr w:type="spellStart"/>
-      <w:r>
-        <w:rPr>
-          <w:rFonts w:ascii="Times New Roman" w:hAnsi="Times New Roman" w:cs="Times New Roman"/>
-          <w:lang w:val="nl-NL" w:eastAsia="nl-BE"/>
-        </w:rPr>
-        <w:t>JQuery</w:t>
-      </w:r>
-      <w:proofErr w:type="spellEnd"/>
-      <w:r>
-        <w:rPr>
-          <w:rFonts w:ascii="Times New Roman" w:hAnsi="Times New Roman" w:cs="Times New Roman"/>
-          <w:lang w:val="nl-NL" w:eastAsia="nl-BE"/>
-        </w:rPr>
-        <w:t xml:space="preserve">: </w:t>
-      </w:r>
-      <w:proofErr w:type="spellStart"/>
-      <w:r>
-        <w:rPr>
-          <w:rFonts w:ascii="Times New Roman" w:hAnsi="Times New Roman" w:cs="Times New Roman"/>
-          <w:lang w:val="nl-NL" w:eastAsia="nl-BE"/>
-        </w:rPr>
-        <w:t>JQRangeSlider</w:t>
-      </w:r>
-      <w:proofErr w:type="spellEnd"/>
-      <w:r>
-        <w:rPr>
-          <w:rFonts w:ascii="Times New Roman" w:hAnsi="Times New Roman" w:cs="Times New Roman"/>
-          <w:lang w:val="nl-NL" w:eastAsia="nl-BE"/>
-        </w:rPr>
-        <w:t xml:space="preserve">. Google biedt veel gemakkelijk toegankelijke en aanpasbare templates aan waar veel gebruik van is gemaakt. Een voorbeeld hiervan is Google </w:t>
-      </w:r>
-      <w:proofErr w:type="spellStart"/>
-      <w:r>
-        <w:rPr>
-          <w:rFonts w:ascii="Times New Roman" w:hAnsi="Times New Roman" w:cs="Times New Roman"/>
-          <w:lang w:val="nl-NL" w:eastAsia="nl-BE"/>
-        </w:rPr>
-        <w:t>Maps</w:t>
-      </w:r>
-      <w:proofErr w:type="spellEnd"/>
-      <w:r>
-        <w:rPr>
-          <w:rFonts w:ascii="Times New Roman" w:hAnsi="Times New Roman" w:cs="Times New Roman"/>
-          <w:lang w:val="nl-NL" w:eastAsia="nl-BE"/>
-        </w:rPr>
-        <w:t xml:space="preserve">: dit wordt gebruikt om de coördinaten afkomstig van de GPS om te zetten in een route op een kaart. Een tweede voorbeeld is Google </w:t>
-      </w:r>
-      <w:proofErr w:type="spellStart"/>
-      <w:r>
-        <w:rPr>
-          <w:rFonts w:ascii="Times New Roman" w:hAnsi="Times New Roman" w:cs="Times New Roman"/>
-          <w:lang w:val="nl-NL" w:eastAsia="nl-BE"/>
-        </w:rPr>
-        <w:t>Charts</w:t>
-      </w:r>
-      <w:proofErr w:type="spellEnd"/>
-      <w:r>
-        <w:rPr>
-          <w:rFonts w:ascii="Times New Roman" w:hAnsi="Times New Roman" w:cs="Times New Roman"/>
-          <w:lang w:val="nl-NL" w:eastAsia="nl-BE"/>
-        </w:rPr>
-        <w:t>: dit bevat een groot aantal grafieken</w:t>
-      </w:r>
-      <w:r>
-        <w:rPr>
-          <w:rFonts w:ascii="Times New Roman" w:hAnsi="Times New Roman" w:cs="Times New Roman"/>
-          <w:lang w:val="nl-NL" w:eastAsia="nl-BE"/>
-        </w:rPr>
-        <w:t>, die makkelijke te bewerken zijn</w:t>
-      </w:r>
-      <w:r>
-        <w:rPr>
-          <w:rFonts w:ascii="Times New Roman" w:hAnsi="Times New Roman" w:cs="Times New Roman"/>
-          <w:lang w:val="nl-NL" w:eastAsia="nl-BE"/>
-        </w:rPr>
-        <w:t xml:space="preserve">. Er moet enkel gelet worden op de structuur van de data die wordt gegeven. Met een beperkte hoeveelheid code is het mogelijk om uitgebreide grafieken weer te geven en alle data goed te visualiseren. Google biedt ook een mogelijkheid aan om in een grafiek te scrollen maar dit werkt niet op een </w:t>
-      </w:r>
-      <w:proofErr w:type="spellStart"/>
-      <w:r>
-        <w:rPr>
-          <w:rFonts w:ascii="Times New Roman" w:hAnsi="Times New Roman" w:cs="Times New Roman"/>
-          <w:lang w:val="nl-NL" w:eastAsia="nl-BE"/>
-        </w:rPr>
-        <w:t>touchscreen</w:t>
-      </w:r>
-      <w:proofErr w:type="spellEnd"/>
-      <w:r>
-        <w:rPr>
-          <w:rFonts w:ascii="Times New Roman" w:hAnsi="Times New Roman" w:cs="Times New Roman"/>
-          <w:lang w:val="nl-NL" w:eastAsia="nl-BE"/>
-        </w:rPr>
-        <w:t xml:space="preserve">. </w:t>
-      </w:r>
-      <w:proofErr w:type="spellStart"/>
-      <w:r>
-        <w:rPr>
-          <w:rFonts w:ascii="Times New Roman" w:hAnsi="Times New Roman" w:cs="Times New Roman"/>
-          <w:lang w:val="nl-NL" w:eastAsia="nl-BE"/>
-        </w:rPr>
-        <w:t>JQuery</w:t>
-      </w:r>
-      <w:proofErr w:type="spellEnd"/>
-      <w:r>
-        <w:rPr>
-          <w:rFonts w:ascii="Times New Roman" w:hAnsi="Times New Roman" w:cs="Times New Roman"/>
-          <w:lang w:val="nl-NL" w:eastAsia="nl-BE"/>
-        </w:rPr>
-        <w:t xml:space="preserve"> kan hier een oplossing voor bieden in de vorm van een slider die wel op een </w:t>
-      </w:r>
-      <w:proofErr w:type="spellStart"/>
-      <w:r>
-        <w:rPr>
-          <w:rFonts w:ascii="Times New Roman" w:hAnsi="Times New Roman" w:cs="Times New Roman"/>
-          <w:lang w:val="nl-NL" w:eastAsia="nl-BE"/>
-        </w:rPr>
-        <w:t>touchscreen</w:t>
-      </w:r>
-      <w:proofErr w:type="spellEnd"/>
-      <w:r>
-        <w:rPr>
-          <w:rFonts w:ascii="Times New Roman" w:hAnsi="Times New Roman" w:cs="Times New Roman"/>
-          <w:lang w:val="nl-NL" w:eastAsia="nl-BE"/>
-        </w:rPr>
-        <w:t xml:space="preserve"> werkt: </w:t>
-      </w:r>
-      <w:proofErr w:type="spellStart"/>
-      <w:r>
-        <w:rPr>
-          <w:rFonts w:ascii="Times New Roman" w:hAnsi="Times New Roman" w:cs="Times New Roman"/>
-          <w:lang w:val="nl-NL" w:eastAsia="nl-BE"/>
-        </w:rPr>
-        <w:t>JQRangeSlider</w:t>
-      </w:r>
-      <w:proofErr w:type="spellEnd"/>
-      <w:r>
-        <w:rPr>
-          <w:rFonts w:ascii="Times New Roman" w:hAnsi="Times New Roman" w:cs="Times New Roman"/>
-          <w:lang w:val="nl-NL" w:eastAsia="nl-BE"/>
-        </w:rPr>
-        <w:t xml:space="preserve">. Hierdoor kan de site ook op een </w:t>
-      </w:r>
-      <w:proofErr w:type="spellStart"/>
-      <w:r>
-        <w:rPr>
-          <w:rFonts w:ascii="Times New Roman" w:hAnsi="Times New Roman" w:cs="Times New Roman"/>
-          <w:lang w:val="nl-NL" w:eastAsia="nl-BE"/>
-        </w:rPr>
-        <w:t>smartphone</w:t>
-      </w:r>
-      <w:proofErr w:type="spellEnd"/>
-      <w:r>
-        <w:rPr>
-          <w:rFonts w:ascii="Times New Roman" w:hAnsi="Times New Roman" w:cs="Times New Roman"/>
-          <w:lang w:val="nl-NL" w:eastAsia="nl-BE"/>
-        </w:rPr>
-        <w:t xml:space="preserve"> gebruikt worden.</w:t>
-      </w:r>
-    </w:p>
-    <w:p>
-      <w:pPr>
-        <w:rPr>
-          <w:rFonts w:ascii="Times New Roman" w:hAnsi="Times New Roman" w:cs="Times New Roman"/>
-          <w:lang w:val="nl-NL" w:eastAsia="nl-BE"/>
-        </w:rPr>
-      </w:pPr>
-      <w:r>
-        <w:rPr>
-          <w:rFonts w:ascii="Times New Roman" w:hAnsi="Times New Roman" w:cs="Times New Roman"/>
-          <w:highlight w:val="green"/>
-          <w:lang w:val="nl-NL" w:eastAsia="nl-BE"/>
-        </w:rPr>
-        <w:t>UITGEBREIDER, PROBLEMEN DIE TEGENGEKOMEN ZIJN</w:t>
-      </w:r>
-    </w:p>
-    <w:p>
-      <w:pPr>
-        <w:rPr>
-          <w:rFonts w:ascii="Times New Roman" w:hAnsi="Times New Roman" w:cs="Times New Roman"/>
-          <w:lang w:val="nl-NL" w:eastAsia="nl-BE"/>
-        </w:rPr>
-      </w:pPr>
-      <w:r>
-        <w:rPr>
-          <w:rFonts w:ascii="Times New Roman" w:hAnsi="Times New Roman" w:cs="Times New Roman"/>
-          <w:highlight w:val="green"/>
-          <w:lang w:val="nl-NL" w:eastAsia="nl-BE"/>
-        </w:rPr>
-        <w:t>MOET NOG HALF PAPIER MINDER ZIJN</w:t>
-      </w:r>
-    </w:p>
-    <w:p>
-      <w:pPr>
-        <w:pStyle w:val="Kop1"/>
-        <w:rPr>
-          <w:rFonts w:ascii="Times New Roman" w:eastAsia="Times New Roman" w:hAnsi="Times New Roman" w:cs="Times New Roman"/>
-          <w:lang w:eastAsia="nl-BE"/>
-        </w:rPr>
-      </w:pPr>
-      <w:bookmarkStart w:id="26" w:name="_Toc404958798"/>
-      <w:r>
-        <w:rPr>
-          <w:rFonts w:ascii="Times New Roman" w:eastAsia="Times New Roman" w:hAnsi="Times New Roman" w:cs="Times New Roman"/>
-          <w:lang w:eastAsia="nl-BE"/>
-        </w:rPr>
-        <w:t xml:space="preserve">8. </w:t>
-      </w:r>
-      <w:proofErr w:type="spellStart"/>
-      <w:r>
-        <w:rPr>
-          <w:rFonts w:ascii="Times New Roman" w:eastAsia="Times New Roman" w:hAnsi="Times New Roman" w:cs="Times New Roman"/>
-          <w:lang w:eastAsia="nl-BE"/>
-        </w:rPr>
-        <w:t>Vakintegratie</w:t>
-      </w:r>
-      <w:bookmarkEnd w:id="26"/>
-      <w:proofErr w:type="spellEnd"/>
-    </w:p>
-    <w:p>
-      <w:pPr>
-        <w:rPr>
-          <w:lang w:eastAsia="nl-BE"/>
-        </w:rPr>
-      </w:pPr>
-    </w:p>
-    <w:p>
-      <w:pPr>
-        <w:rPr>
-          <w:rFonts w:ascii="Times New Roman" w:hAnsi="Times New Roman" w:cs="Times New Roman"/>
-          <w:lang w:val="nl-NL" w:eastAsia="nl-BE"/>
-        </w:rPr>
-      </w:pPr>
-      <w:r>
-        <w:rPr>
-          <w:rFonts w:ascii="Times New Roman" w:hAnsi="Times New Roman" w:cs="Times New Roman"/>
-          <w:lang w:val="nl-NL" w:eastAsia="nl-BE"/>
-        </w:rPr>
-        <w:t>In eerste in</w:t>
-      </w:r>
-      <w:r>
-        <w:rPr>
-          <w:rFonts w:ascii="Times New Roman" w:hAnsi="Times New Roman" w:cs="Times New Roman"/>
-          <w:lang w:val="nl-NL" w:eastAsia="nl-BE"/>
-        </w:rPr>
-        <w:t xml:space="preserve">stantie sluit het project </w:t>
-      </w:r>
-      <w:r>
-        <w:rPr>
-          <w:rFonts w:ascii="Times New Roman" w:hAnsi="Times New Roman" w:cs="Times New Roman"/>
-          <w:lang w:val="nl-NL" w:eastAsia="nl-BE"/>
-        </w:rPr>
-        <w:t xml:space="preserve">aan bij het vak </w:t>
-      </w:r>
-      <w:r>
-        <w:rPr>
-          <w:rFonts w:ascii="Times New Roman" w:hAnsi="Times New Roman" w:cs="Times New Roman"/>
-          <w:i/>
-          <w:lang w:val="nl-NL" w:eastAsia="nl-BE"/>
-        </w:rPr>
-        <w:t xml:space="preserve">Methodiek van de informatica (Informatie) </w:t>
-      </w:r>
-      <w:r>
-        <w:rPr>
-          <w:rFonts w:ascii="Times New Roman" w:hAnsi="Times New Roman" w:cs="Times New Roman"/>
-          <w:lang w:val="nl-NL" w:eastAsia="nl-BE"/>
-        </w:rPr>
-        <w:t xml:space="preserve">uit het tweede semester van het eerste jaar, aangezien daar de basisbeginselen van programmeren werden aangeleerd. Bovendien wordt alles met betrekking tot de </w:t>
-      </w:r>
-      <w:proofErr w:type="spellStart"/>
-      <w:r>
-        <w:rPr>
-          <w:rFonts w:ascii="Times New Roman" w:hAnsi="Times New Roman" w:cs="Times New Roman"/>
-          <w:lang w:val="nl-NL" w:eastAsia="nl-BE"/>
-        </w:rPr>
-        <w:t>Raspberry</w:t>
-      </w:r>
-      <w:proofErr w:type="spellEnd"/>
-      <w:r>
-        <w:rPr>
-          <w:rFonts w:ascii="Times New Roman" w:hAnsi="Times New Roman" w:cs="Times New Roman"/>
-          <w:lang w:val="nl-NL" w:eastAsia="nl-BE"/>
-        </w:rPr>
-        <w:t xml:space="preserve"> Pi in Python geschreven, de taal die in dat vak werd gebruikt. Verder komen ook enkele belangrijke principes uit de vakken horend bij </w:t>
-      </w:r>
-      <w:r>
-        <w:rPr>
-          <w:rFonts w:ascii="Times New Roman" w:hAnsi="Times New Roman" w:cs="Times New Roman"/>
-          <w:i/>
-          <w:lang w:val="nl-NL" w:eastAsia="nl-BE"/>
-        </w:rPr>
-        <w:t>Wiskunde</w:t>
-      </w:r>
-      <w:r>
-        <w:rPr>
-          <w:rFonts w:ascii="Times New Roman" w:hAnsi="Times New Roman" w:cs="Times New Roman"/>
-          <w:lang w:val="nl-NL" w:eastAsia="nl-BE"/>
-        </w:rPr>
-        <w:t xml:space="preserve"> aan bod voor de snelheids- en versnellingsbepaling en voor de statistieken die bij de gegevens horen.</w:t>
-      </w:r>
-    </w:p>
-    <w:p>
-      <w:pPr>
-        <w:pStyle w:val="Kop1"/>
-        <w:rPr>
-          <w:rFonts w:ascii="Times New Roman" w:eastAsia="Times New Roman" w:hAnsi="Times New Roman" w:cs="Times New Roman"/>
-          <w:lang w:eastAsia="nl-BE"/>
-        </w:rPr>
-      </w:pPr>
-      <w:bookmarkStart w:id="27" w:name="_Toc404958799"/>
-      <w:r>
-        <w:rPr>
-          <w:rFonts w:ascii="Times New Roman" w:eastAsia="Times New Roman" w:hAnsi="Times New Roman" w:cs="Times New Roman"/>
-          <w:lang w:eastAsia="nl-BE"/>
-        </w:rPr>
-        <w:lastRenderedPageBreak/>
-        <w:t>9. Besluit</w:t>
-      </w:r>
-      <w:bookmarkEnd w:id="27"/>
     </w:p>
     <w:p>
       <w:pPr>
         <w:numPr>
           <w:ilvl w:val="0"/>
-          <w:numId w:val="9"/>
+          <w:numId w:val="15"/>
         </w:numPr>
         <w:shd w:val="clear" w:color="auto" w:fill="FFFFFF"/>
         <w:spacing w:before="100" w:beforeAutospacing="1" w:after="24" w:line="288" w:lineRule="atLeast"/>
         <w:ind w:left="384"/>
         <w:rPr>
-          <w:rFonts w:ascii="Times New Roman" w:eastAsia="Times New Roman" w:hAnsi="Times New Roman" w:cs="Times New Roman"/>
+          <w:rFonts w:ascii="Arial" w:eastAsia="Times New Roman" w:hAnsi="Arial" w:cs="Arial"/>
           <w:color w:val="000000"/>
           <w:sz w:val="20"/>
           <w:szCs w:val="20"/>
@@ -7168,26 +6796,261 @@
       </w:pPr>
       <w:r>
         <w:rPr>
-          <w:rFonts w:ascii="Times New Roman" w:eastAsia="Times New Roman" w:hAnsi="Times New Roman" w:cs="Times New Roman"/>
+          <w:rFonts w:ascii="Arial" w:eastAsia="Times New Roman" w:hAnsi="Arial" w:cs="Arial"/>
           <w:color w:val="000000"/>
           <w:sz w:val="20"/>
           <w:szCs w:val="20"/>
           <w:lang w:eastAsia="nl-BE"/>
         </w:rPr>
-        <w:t>Licht minstens de volgende items toe:</w:t>
+        <w:t>Bespreek hoe jullie de data verzamelen en met welke sensoren. Hoe passen deze sensoren in jullie user story?</w:t>
+      </w:r>
+    </w:p>
+    <w:p>
+      <w:pPr>
+        <w:numPr>
+          <w:ilvl w:val="0"/>
+          <w:numId w:val="15"/>
+        </w:numPr>
+        <w:shd w:val="clear" w:color="auto" w:fill="FFFFFF"/>
+        <w:spacing w:before="100" w:beforeAutospacing="1" w:after="24" w:line="288" w:lineRule="atLeast"/>
+        <w:ind w:left="384"/>
+        <w:rPr>
+          <w:rFonts w:ascii="Arial" w:eastAsia="Times New Roman" w:hAnsi="Arial" w:cs="Arial"/>
+          <w:color w:val="000000"/>
+          <w:sz w:val="20"/>
+          <w:szCs w:val="20"/>
+          <w:lang w:eastAsia="nl-BE"/>
+        </w:rPr>
+      </w:pPr>
+      <w:r>
+        <w:rPr>
+          <w:rFonts w:ascii="Arial" w:eastAsia="Times New Roman" w:hAnsi="Arial" w:cs="Arial"/>
+          <w:color w:val="000000"/>
+          <w:sz w:val="20"/>
+          <w:szCs w:val="20"/>
+          <w:lang w:eastAsia="nl-BE"/>
+        </w:rPr>
+        <w:lastRenderedPageBreak/>
+        <w:t>Bespreek hoe jullie de verzamelde data weergeven en leg uit waarom jullie voor dit soort visualisaties gekozen hebben.</w:t>
+      </w:r>
+    </w:p>
+    <w:p>
+      <w:pPr>
+        <w:pStyle w:val="Kop1"/>
+        <w:rPr>
+          <w:rFonts w:ascii="Times New Roman" w:eastAsia="Times New Roman" w:hAnsi="Times New Roman" w:cs="Times New Roman"/>
+          <w:lang w:eastAsia="nl-BE"/>
+        </w:rPr>
+      </w:pPr>
+    </w:p>
+    <w:p>
+      <w:pPr>
+        <w:pStyle w:val="Kop1"/>
+        <w:rPr>
+          <w:rFonts w:ascii="Times New Roman" w:eastAsia="Times New Roman" w:hAnsi="Times New Roman" w:cs="Times New Roman"/>
+          <w:lang w:eastAsia="nl-BE"/>
+        </w:rPr>
+      </w:pPr>
+      <w:bookmarkStart w:id="26" w:name="_Toc405300749"/>
+      <w:r>
+        <w:rPr>
+          <w:rFonts w:ascii="Times New Roman" w:eastAsia="Times New Roman" w:hAnsi="Times New Roman" w:cs="Times New Roman"/>
+          <w:lang w:eastAsia="nl-BE"/>
+        </w:rPr>
+        <w:t>7</w:t>
+      </w:r>
+      <w:r>
+        <w:rPr>
+          <w:rFonts w:ascii="Times New Roman" w:eastAsia="Times New Roman" w:hAnsi="Times New Roman" w:cs="Times New Roman"/>
+          <w:lang w:eastAsia="nl-BE"/>
+        </w:rPr>
+        <w:t xml:space="preserve">. </w:t>
+      </w:r>
+      <w:proofErr w:type="spellStart"/>
+      <w:r>
+        <w:rPr>
+          <w:rFonts w:ascii="Times New Roman" w:eastAsia="Times New Roman" w:hAnsi="Times New Roman" w:cs="Times New Roman"/>
+          <w:lang w:eastAsia="nl-BE"/>
+        </w:rPr>
+        <w:t>Vakintegratie</w:t>
+      </w:r>
+      <w:bookmarkEnd w:id="26"/>
+      <w:proofErr w:type="spellEnd"/>
+    </w:p>
+    <w:p>
+      <w:pPr>
+        <w:rPr>
+          <w:lang w:eastAsia="nl-BE"/>
+        </w:rPr>
+      </w:pPr>
+    </w:p>
+    <w:p>
+      <w:pPr>
+        <w:rPr>
+          <w:rFonts w:ascii="Times New Roman" w:hAnsi="Times New Roman" w:cs="Times New Roman"/>
+          <w:lang w:val="nl-NL" w:eastAsia="nl-BE"/>
+        </w:rPr>
+      </w:pPr>
+      <w:r>
+        <w:rPr>
+          <w:rFonts w:ascii="Times New Roman" w:hAnsi="Times New Roman" w:cs="Times New Roman"/>
+          <w:lang w:val="nl-NL" w:eastAsia="nl-BE"/>
+        </w:rPr>
+        <w:t>In eerste in</w:t>
+      </w:r>
+      <w:r>
+        <w:rPr>
+          <w:rFonts w:ascii="Times New Roman" w:hAnsi="Times New Roman" w:cs="Times New Roman"/>
+          <w:lang w:val="nl-NL" w:eastAsia="nl-BE"/>
+        </w:rPr>
+        <w:t xml:space="preserve">stantie sluit het project </w:t>
+      </w:r>
+      <w:r>
+        <w:rPr>
+          <w:rFonts w:ascii="Times New Roman" w:hAnsi="Times New Roman" w:cs="Times New Roman"/>
+          <w:lang w:val="nl-NL" w:eastAsia="nl-BE"/>
+        </w:rPr>
+        <w:t xml:space="preserve">aan bij het vak </w:t>
+      </w:r>
+      <w:r>
+        <w:rPr>
+          <w:rFonts w:ascii="Times New Roman" w:hAnsi="Times New Roman" w:cs="Times New Roman"/>
+          <w:i/>
+          <w:lang w:val="nl-NL" w:eastAsia="nl-BE"/>
+        </w:rPr>
+        <w:t xml:space="preserve">Methodiek van de informatica (Informatie) </w:t>
+      </w:r>
+      <w:r>
+        <w:rPr>
+          <w:rFonts w:ascii="Times New Roman" w:hAnsi="Times New Roman" w:cs="Times New Roman"/>
+          <w:lang w:val="nl-NL" w:eastAsia="nl-BE"/>
+        </w:rPr>
+        <w:t xml:space="preserve">uit het tweede semester van het eerste jaar, aangezien daar de basisbeginselen van programmeren werden aangeleerd. Bovendien wordt alles met betrekking tot de </w:t>
+      </w:r>
+      <w:proofErr w:type="spellStart"/>
+      <w:r>
+        <w:rPr>
+          <w:rFonts w:ascii="Times New Roman" w:hAnsi="Times New Roman" w:cs="Times New Roman"/>
+          <w:lang w:val="nl-NL" w:eastAsia="nl-BE"/>
+        </w:rPr>
+        <w:t>Raspberry</w:t>
+      </w:r>
+      <w:proofErr w:type="spellEnd"/>
+      <w:r>
+        <w:rPr>
+          <w:rFonts w:ascii="Times New Roman" w:hAnsi="Times New Roman" w:cs="Times New Roman"/>
+          <w:lang w:val="nl-NL" w:eastAsia="nl-BE"/>
+        </w:rPr>
+        <w:t xml:space="preserve"> Pi in Python geschreven, de taal die in dat vak werd gebruikt. Verder komen ook enkele belangrijke principes uit de vakken horend bij </w:t>
+      </w:r>
+      <w:r>
+        <w:rPr>
+          <w:rFonts w:ascii="Times New Roman" w:hAnsi="Times New Roman" w:cs="Times New Roman"/>
+          <w:i/>
+          <w:lang w:val="nl-NL" w:eastAsia="nl-BE"/>
+        </w:rPr>
+        <w:t>Wiskunde</w:t>
+      </w:r>
+      <w:r>
+        <w:rPr>
+          <w:rFonts w:ascii="Times New Roman" w:hAnsi="Times New Roman" w:cs="Times New Roman"/>
+          <w:lang w:val="nl-NL" w:eastAsia="nl-BE"/>
+        </w:rPr>
+        <w:t xml:space="preserve"> aan bod voor de snelheids- en versnellingsbepaling en voor de statistieken die bij de gegevens horen.</w:t>
+      </w:r>
+    </w:p>
+    <w:p>
+      <w:pPr>
+        <w:pStyle w:val="Kop1"/>
+        <w:rPr>
+          <w:rFonts w:ascii="Times New Roman" w:eastAsia="Times New Roman" w:hAnsi="Times New Roman" w:cs="Times New Roman"/>
+          <w:lang w:eastAsia="nl-BE"/>
+        </w:rPr>
+      </w:pPr>
+      <w:bookmarkStart w:id="27" w:name="_Toc405300750"/>
+      <w:r>
+        <w:rPr>
+          <w:rFonts w:ascii="Times New Roman" w:eastAsia="Times New Roman" w:hAnsi="Times New Roman" w:cs="Times New Roman"/>
+          <w:lang w:eastAsia="nl-BE"/>
+        </w:rPr>
+        <w:t>8</w:t>
+      </w:r>
+      <w:r>
+        <w:rPr>
+          <w:rFonts w:ascii="Times New Roman" w:eastAsia="Times New Roman" w:hAnsi="Times New Roman" w:cs="Times New Roman"/>
+          <w:lang w:eastAsia="nl-BE"/>
+        </w:rPr>
+        <w:t>. Besluit</w:t>
+      </w:r>
+      <w:bookmarkEnd w:id="27"/>
+    </w:p>
+    <w:p>
+      <w:pPr>
+        <w:numPr>
+          <w:ilvl w:val="0"/>
+          <w:numId w:val="16"/>
+        </w:numPr>
+        <w:shd w:val="clear" w:color="auto" w:fill="FFFFFF"/>
+        <w:spacing w:before="100" w:beforeAutospacing="1" w:after="24" w:line="288" w:lineRule="atLeast"/>
+        <w:ind w:left="384"/>
+        <w:rPr>
+          <w:rFonts w:ascii="Arial" w:eastAsia="Times New Roman" w:hAnsi="Arial" w:cs="Arial"/>
+          <w:color w:val="000000"/>
+          <w:sz w:val="20"/>
+          <w:szCs w:val="20"/>
+          <w:lang w:eastAsia="nl-BE"/>
+        </w:rPr>
+      </w:pPr>
+      <w:r>
+        <w:rPr>
+          <w:rFonts w:ascii="Arial" w:eastAsia="Times New Roman" w:hAnsi="Arial" w:cs="Arial"/>
+          <w:color w:val="000000"/>
+          <w:sz w:val="20"/>
+          <w:szCs w:val="20"/>
+          <w:lang w:eastAsia="nl-BE"/>
+        </w:rPr>
+        <w:t>Wat zijn de sterke en zwakke punten van jullie oplossing?</w:t>
+      </w:r>
+    </w:p>
+    <w:p>
+      <w:pPr>
+        <w:numPr>
+          <w:ilvl w:val="0"/>
+          <w:numId w:val="16"/>
+        </w:numPr>
+        <w:shd w:val="clear" w:color="auto" w:fill="FFFFFF"/>
+        <w:spacing w:before="100" w:beforeAutospacing="1" w:after="24" w:line="288" w:lineRule="atLeast"/>
+        <w:ind w:left="384"/>
+        <w:rPr>
+          <w:rFonts w:ascii="Arial" w:eastAsia="Times New Roman" w:hAnsi="Arial" w:cs="Arial"/>
+          <w:color w:val="000000"/>
+          <w:sz w:val="20"/>
+          <w:szCs w:val="20"/>
+          <w:lang w:eastAsia="nl-BE"/>
+        </w:rPr>
+      </w:pPr>
+      <w:r>
+        <w:rPr>
+          <w:rFonts w:ascii="Arial" w:eastAsia="Times New Roman" w:hAnsi="Arial" w:cs="Arial"/>
+          <w:color w:val="000000"/>
+          <w:sz w:val="20"/>
+          <w:szCs w:val="20"/>
+          <w:lang w:eastAsia="nl-BE"/>
+        </w:rPr>
+        <w:t>Licht ook minstens de volgende items toe:</w:t>
       </w:r>
     </w:p>
     <w:p>
       <w:pPr>
         <w:numPr>
           <w:ilvl w:val="1"/>
-          <w:numId w:val="9"/>
+          <w:numId w:val="16"/>
         </w:numPr>
         <w:shd w:val="clear" w:color="auto" w:fill="FFFFFF"/>
         <w:spacing w:before="100" w:beforeAutospacing="1" w:after="24" w:line="360" w:lineRule="atLeast"/>
         <w:ind w:left="768"/>
         <w:rPr>
-          <w:rFonts w:ascii="Times New Roman" w:eastAsia="Times New Roman" w:hAnsi="Times New Roman" w:cs="Times New Roman"/>
+          <w:rFonts w:ascii="Arial" w:eastAsia="Times New Roman" w:hAnsi="Arial" w:cs="Arial"/>
           <w:color w:val="000000"/>
           <w:sz w:val="20"/>
           <w:szCs w:val="20"/>
@@ -7196,7 +7059,7 @@
       </w:pPr>
       <w:r>
         <w:rPr>
-          <w:rFonts w:ascii="Times New Roman" w:eastAsia="Times New Roman" w:hAnsi="Times New Roman" w:cs="Times New Roman"/>
+          <w:rFonts w:ascii="Arial" w:eastAsia="Times New Roman" w:hAnsi="Arial" w:cs="Arial"/>
           <w:color w:val="000000"/>
           <w:sz w:val="20"/>
           <w:szCs w:val="20"/>
@@ -7209,13 +7072,13 @@
       <w:pPr>
         <w:numPr>
           <w:ilvl w:val="1"/>
-          <w:numId w:val="9"/>
+          <w:numId w:val="16"/>
         </w:numPr>
         <w:shd w:val="clear" w:color="auto" w:fill="FFFFFF"/>
         <w:spacing w:before="100" w:beforeAutospacing="1" w:after="24" w:line="360" w:lineRule="atLeast"/>
         <w:ind w:left="768"/>
         <w:rPr>
-          <w:rFonts w:ascii="Times New Roman" w:eastAsia="Times New Roman" w:hAnsi="Times New Roman" w:cs="Times New Roman"/>
+          <w:rFonts w:ascii="Arial" w:eastAsia="Times New Roman" w:hAnsi="Arial" w:cs="Arial"/>
           <w:color w:val="000000"/>
           <w:sz w:val="20"/>
           <w:szCs w:val="20"/>
@@ -7224,26 +7087,48 @@
       </w:pPr>
       <w:r>
         <w:rPr>
-          <w:rFonts w:ascii="Times New Roman" w:eastAsia="Times New Roman" w:hAnsi="Times New Roman" w:cs="Times New Roman"/>
+          <w:rFonts w:ascii="Arial" w:eastAsia="Times New Roman" w:hAnsi="Arial" w:cs="Arial"/>
           <w:color w:val="000000"/>
           <w:sz w:val="20"/>
           <w:szCs w:val="20"/>
           <w:lang w:eastAsia="nl-BE"/>
         </w:rPr>
-        <w:t>Welke ontwerpfasen vond je onmisbaar?</w:t>
+        <w:t xml:space="preserve">Welke </w:t>
+      </w:r>
+      <w:proofErr w:type="spellStart"/>
+      <w:r>
+        <w:rPr>
+          <w:rFonts w:ascii="Arial" w:eastAsia="Times New Roman" w:hAnsi="Arial" w:cs="Arial"/>
+          <w:color w:val="000000"/>
+          <w:sz w:val="20"/>
+          <w:szCs w:val="20"/>
+          <w:lang w:eastAsia="nl-BE"/>
+        </w:rPr>
+        <w:t>ontwerp-fasen</w:t>
+      </w:r>
+      <w:proofErr w:type="spellEnd"/>
+      <w:r>
+        <w:rPr>
+          <w:rFonts w:ascii="Arial" w:eastAsia="Times New Roman" w:hAnsi="Arial" w:cs="Arial"/>
+          <w:color w:val="000000"/>
+          <w:sz w:val="20"/>
+          <w:szCs w:val="20"/>
+          <w:lang w:eastAsia="nl-BE"/>
+        </w:rPr>
+        <w:t xml:space="preserve"> vond je onmisbaar?</w:t>
       </w:r>
     </w:p>
     <w:p>
       <w:pPr>
         <w:numPr>
           <w:ilvl w:val="1"/>
-          <w:numId w:val="9"/>
+          <w:numId w:val="16"/>
         </w:numPr>
         <w:shd w:val="clear" w:color="auto" w:fill="FFFFFF"/>
         <w:spacing w:before="100" w:beforeAutospacing="1" w:after="24" w:line="360" w:lineRule="atLeast"/>
         <w:ind w:left="768"/>
         <w:rPr>
-          <w:rFonts w:ascii="Times New Roman" w:eastAsia="Times New Roman" w:hAnsi="Times New Roman" w:cs="Times New Roman"/>
+          <w:rFonts w:ascii="Arial" w:eastAsia="Times New Roman" w:hAnsi="Arial" w:cs="Arial"/>
           <w:color w:val="000000"/>
           <w:sz w:val="20"/>
           <w:szCs w:val="20"/>
@@ -7252,7 +7137,7 @@
       </w:pPr>
       <w:r>
         <w:rPr>
-          <w:rFonts w:ascii="Times New Roman" w:eastAsia="Times New Roman" w:hAnsi="Times New Roman" w:cs="Times New Roman"/>
+          <w:rFonts w:ascii="Arial" w:eastAsia="Times New Roman" w:hAnsi="Arial" w:cs="Arial"/>
           <w:color w:val="000000"/>
           <w:sz w:val="20"/>
           <w:szCs w:val="20"/>
@@ -7265,13 +7150,13 @@
       <w:pPr>
         <w:numPr>
           <w:ilvl w:val="1"/>
-          <w:numId w:val="9"/>
+          <w:numId w:val="16"/>
         </w:numPr>
         <w:shd w:val="clear" w:color="auto" w:fill="FFFFFF"/>
         <w:spacing w:before="100" w:beforeAutospacing="1" w:after="24" w:line="360" w:lineRule="atLeast"/>
         <w:ind w:left="768"/>
         <w:rPr>
-          <w:rFonts w:ascii="Times New Roman" w:eastAsia="Times New Roman" w:hAnsi="Times New Roman" w:cs="Times New Roman"/>
+          <w:rFonts w:ascii="Arial" w:eastAsia="Times New Roman" w:hAnsi="Arial" w:cs="Arial"/>
           <w:color w:val="000000"/>
           <w:sz w:val="20"/>
           <w:szCs w:val="20"/>
@@ -7280,56 +7165,78 @@
       </w:pPr>
       <w:r>
         <w:rPr>
-          <w:rFonts w:ascii="Times New Roman" w:eastAsia="Times New Roman" w:hAnsi="Times New Roman" w:cs="Times New Roman"/>
+          <w:rFonts w:ascii="Arial" w:eastAsia="Times New Roman" w:hAnsi="Arial" w:cs="Arial"/>
           <w:color w:val="000000"/>
           <w:sz w:val="20"/>
           <w:szCs w:val="20"/>
           <w:lang w:eastAsia="nl-BE"/>
         </w:rPr>
-        <w:t xml:space="preserve">Wat vond je van de indeling van het project in ontwerpfasen (technische introductie, brainstorm, user </w:t>
+        <w:t xml:space="preserve">Wat vond je van de indeling van het project in </w:t>
       </w:r>
       <w:proofErr w:type="spellStart"/>
       <w:r>
         <w:rPr>
-          <w:rFonts w:ascii="Times New Roman" w:eastAsia="Times New Roman" w:hAnsi="Times New Roman" w:cs="Times New Roman"/>
+          <w:rFonts w:ascii="Arial" w:eastAsia="Times New Roman" w:hAnsi="Arial" w:cs="Arial"/>
           <w:color w:val="000000"/>
           <w:sz w:val="20"/>
           <w:szCs w:val="20"/>
           <w:lang w:eastAsia="nl-BE"/>
         </w:rPr>
-        <w:t>stories</w:t>
+        <w:t>ontwerp-fasen</w:t>
       </w:r>
       <w:proofErr w:type="spellEnd"/>
       <w:r>
         <w:rPr>
-          <w:rFonts w:ascii="Times New Roman" w:eastAsia="Times New Roman" w:hAnsi="Times New Roman" w:cs="Times New Roman"/>
+          <w:rFonts w:ascii="Arial" w:eastAsia="Times New Roman" w:hAnsi="Arial" w:cs="Arial"/>
           <w:color w:val="000000"/>
           <w:sz w:val="20"/>
           <w:szCs w:val="20"/>
           <w:lang w:eastAsia="nl-BE"/>
         </w:rPr>
-        <w:t xml:space="preserve">, </w:t>
+        <w:t xml:space="preserve"> (technische introductie, brainstorm, user </w:t>
       </w:r>
       <w:proofErr w:type="spellStart"/>
       <w:r>
         <w:rPr>
-          <w:rFonts w:ascii="Times New Roman" w:eastAsia="Times New Roman" w:hAnsi="Times New Roman" w:cs="Times New Roman"/>
+          <w:rFonts w:ascii="Arial" w:eastAsia="Times New Roman" w:hAnsi="Arial" w:cs="Arial"/>
           <w:color w:val="000000"/>
           <w:sz w:val="20"/>
           <w:szCs w:val="20"/>
           <w:lang w:eastAsia="nl-BE"/>
         </w:rPr>
-        <w:t>use</w:t>
+        <w:t>stories</w:t>
       </w:r>
       <w:proofErr w:type="spellEnd"/>
       <w:r>
         <w:rPr>
-          <w:rFonts w:ascii="Times New Roman" w:eastAsia="Times New Roman" w:hAnsi="Times New Roman" w:cs="Times New Roman"/>
+          <w:rFonts w:ascii="Arial" w:eastAsia="Times New Roman" w:hAnsi="Arial" w:cs="Arial"/>
           <w:color w:val="000000"/>
           <w:sz w:val="20"/>
           <w:szCs w:val="20"/>
           <w:lang w:eastAsia="nl-BE"/>
         </w:rPr>
+        <w:t xml:space="preserve">, </w:t>
+      </w:r>
+      <w:proofErr w:type="spellStart"/>
+      <w:r>
+        <w:rPr>
+          <w:rFonts w:ascii="Arial" w:eastAsia="Times New Roman" w:hAnsi="Arial" w:cs="Arial"/>
+          <w:color w:val="000000"/>
+          <w:sz w:val="20"/>
+          <w:szCs w:val="20"/>
+          <w:lang w:eastAsia="nl-BE"/>
+        </w:rPr>
+        <w:t>use</w:t>
+      </w:r>
+      <w:proofErr w:type="spellEnd"/>
+      <w:r>
+        <w:rPr>
+          <w:rFonts w:ascii="Arial" w:eastAsia="Times New Roman" w:hAnsi="Arial" w:cs="Arial"/>
+          <w:color w:val="000000"/>
+          <w:sz w:val="20"/>
+          <w:szCs w:val="20"/>
+          <w:lang w:eastAsia="nl-BE"/>
+        </w:rPr>
         <w:t xml:space="preserve"> cases, klassendiagram)?</w:t>
       </w:r>
     </w:p>
@@ -7337,13 +7244,13 @@
       <w:pPr>
         <w:numPr>
           <w:ilvl w:val="1"/>
-          <w:numId w:val="9"/>
+          <w:numId w:val="16"/>
         </w:numPr>
         <w:shd w:val="clear" w:color="auto" w:fill="FFFFFF"/>
         <w:spacing w:before="100" w:beforeAutospacing="1" w:after="24" w:line="360" w:lineRule="atLeast"/>
         <w:ind w:left="768"/>
         <w:rPr>
-          <w:rFonts w:ascii="Times New Roman" w:eastAsia="Times New Roman" w:hAnsi="Times New Roman" w:cs="Times New Roman"/>
+          <w:rFonts w:ascii="Arial" w:eastAsia="Times New Roman" w:hAnsi="Arial" w:cs="Arial"/>
           <w:color w:val="000000"/>
           <w:sz w:val="20"/>
           <w:szCs w:val="20"/>
@@ -7352,7 +7259,7 @@
       </w:pPr>
       <w:r>
         <w:rPr>
-          <w:rFonts w:ascii="Times New Roman" w:eastAsia="Times New Roman" w:hAnsi="Times New Roman" w:cs="Times New Roman"/>
+          <w:rFonts w:ascii="Arial" w:eastAsia="Times New Roman" w:hAnsi="Arial" w:cs="Arial"/>
           <w:color w:val="000000"/>
           <w:sz w:val="20"/>
           <w:szCs w:val="20"/>
@@ -7365,13 +7272,13 @@
       <w:pPr>
         <w:numPr>
           <w:ilvl w:val="1"/>
-          <w:numId w:val="9"/>
+          <w:numId w:val="16"/>
         </w:numPr>
         <w:shd w:val="clear" w:color="auto" w:fill="FFFFFF"/>
         <w:spacing w:before="100" w:beforeAutospacing="1" w:after="24" w:line="360" w:lineRule="atLeast"/>
         <w:ind w:left="768"/>
         <w:rPr>
-          <w:rFonts w:ascii="Times New Roman" w:eastAsia="Times New Roman" w:hAnsi="Times New Roman" w:cs="Times New Roman"/>
+          <w:rFonts w:ascii="Arial" w:eastAsia="Times New Roman" w:hAnsi="Arial" w:cs="Arial"/>
           <w:color w:val="000000"/>
           <w:sz w:val="20"/>
           <w:szCs w:val="20"/>
@@ -7380,7 +7287,7 @@
       </w:pPr>
       <w:r>
         <w:rPr>
-          <w:rFonts w:ascii="Times New Roman" w:eastAsia="Times New Roman" w:hAnsi="Times New Roman" w:cs="Times New Roman"/>
+          <w:rFonts w:ascii="Arial" w:eastAsia="Times New Roman" w:hAnsi="Arial" w:cs="Arial"/>
           <w:color w:val="000000"/>
           <w:sz w:val="20"/>
           <w:szCs w:val="20"/>
@@ -7393,13 +7300,13 @@
       <w:pPr>
         <w:numPr>
           <w:ilvl w:val="1"/>
-          <w:numId w:val="9"/>
+          <w:numId w:val="16"/>
         </w:numPr>
         <w:shd w:val="clear" w:color="auto" w:fill="FFFFFF"/>
         <w:spacing w:before="100" w:beforeAutospacing="1" w:after="24" w:line="360" w:lineRule="atLeast"/>
         <w:ind w:left="768"/>
         <w:rPr>
-          <w:rFonts w:ascii="Times New Roman" w:eastAsia="Times New Roman" w:hAnsi="Times New Roman" w:cs="Times New Roman"/>
+          <w:rFonts w:ascii="Arial" w:eastAsia="Times New Roman" w:hAnsi="Arial" w:cs="Arial"/>
           <w:color w:val="000000"/>
           <w:sz w:val="20"/>
           <w:szCs w:val="20"/>
@@ -7408,48 +7315,54 @@
       </w:pPr>
       <w:r>
         <w:rPr>
-          <w:rFonts w:ascii="Times New Roman" w:eastAsia="Times New Roman" w:hAnsi="Times New Roman" w:cs="Times New Roman"/>
+          <w:rFonts w:ascii="Arial" w:eastAsia="Times New Roman" w:hAnsi="Arial" w:cs="Arial"/>
           <w:color w:val="000000"/>
           <w:sz w:val="20"/>
           <w:szCs w:val="20"/>
           <w:lang w:eastAsia="nl-BE"/>
         </w:rPr>
-        <w:t xml:space="preserve">Wat vond je van de opdracht? Was de keuze te ruim of te </w:t>
-      </w:r>
-      <w:proofErr w:type="spellStart"/>
-      <w:r>
-        <w:rPr>
-          <w:rFonts w:ascii="Times New Roman" w:eastAsia="Times New Roman" w:hAnsi="Times New Roman" w:cs="Times New Roman"/>
+        <w:t>Wat vond je van de opdracht? Was de keuze te ruim of te gefocust?</w:t>
+      </w:r>
+    </w:p>
+    <w:p>
+      <w:pPr>
+        <w:numPr>
+          <w:ilvl w:val="1"/>
+          <w:numId w:val="16"/>
+        </w:numPr>
+        <w:shd w:val="clear" w:color="auto" w:fill="FFFFFF"/>
+        <w:spacing w:before="100" w:beforeAutospacing="1" w:after="24" w:line="360" w:lineRule="atLeast"/>
+        <w:ind w:left="768"/>
+        <w:rPr>
+          <w:rFonts w:ascii="Arial" w:eastAsia="Times New Roman" w:hAnsi="Arial" w:cs="Arial"/>
           <w:color w:val="000000"/>
           <w:sz w:val="20"/>
           <w:szCs w:val="20"/>
           <w:lang w:eastAsia="nl-BE"/>
         </w:rPr>
-        <w:t>gefocussed</w:t>
-      </w:r>
-      <w:proofErr w:type="spellEnd"/>
-      <w:r>
-        <w:rPr>
-          <w:rFonts w:ascii="Times New Roman" w:eastAsia="Times New Roman" w:hAnsi="Times New Roman" w:cs="Times New Roman"/>
+      </w:pPr>
+      <w:r>
+        <w:rPr>
+          <w:rFonts w:ascii="Arial" w:eastAsia="Times New Roman" w:hAnsi="Arial" w:cs="Arial"/>
           <w:color w:val="000000"/>
           <w:sz w:val="20"/>
           <w:szCs w:val="20"/>
           <w:lang w:eastAsia="nl-BE"/>
         </w:rPr>
-        <w:t>?</w:t>
+        <w:t>Wat vond je van het gebruik van de pi?</w:t>
       </w:r>
     </w:p>
     <w:p>
       <w:pPr>
         <w:numPr>
           <w:ilvl w:val="1"/>
-          <w:numId w:val="9"/>
+          <w:numId w:val="16"/>
         </w:numPr>
         <w:shd w:val="clear" w:color="auto" w:fill="FFFFFF"/>
         <w:spacing w:before="100" w:beforeAutospacing="1" w:after="24" w:line="360" w:lineRule="atLeast"/>
         <w:ind w:left="768"/>
         <w:rPr>
-          <w:rFonts w:ascii="Times New Roman" w:eastAsia="Times New Roman" w:hAnsi="Times New Roman" w:cs="Times New Roman"/>
+          <w:rFonts w:ascii="Arial" w:eastAsia="Times New Roman" w:hAnsi="Arial" w:cs="Arial"/>
           <w:color w:val="000000"/>
           <w:sz w:val="20"/>
           <w:szCs w:val="20"/>
@@ -7458,26 +7371,92 @@
       </w:pPr>
       <w:r>
         <w:rPr>
-          <w:rFonts w:ascii="Times New Roman" w:eastAsia="Times New Roman" w:hAnsi="Times New Roman" w:cs="Times New Roman"/>
+          <w:rFonts w:ascii="Arial" w:eastAsia="Times New Roman" w:hAnsi="Arial" w:cs="Arial"/>
           <w:color w:val="000000"/>
           <w:sz w:val="20"/>
           <w:szCs w:val="20"/>
           <w:lang w:eastAsia="nl-BE"/>
         </w:rPr>
-        <w:t>Wat vond je van het gebruik van de pi?</w:t>
-      </w:r>
+        <w:t>Indien je zelf het P&amp;O3-project zou mogen inrichten, wat zou je veranderen?</w:t>
+      </w:r>
+    </w:p>
+    <w:p>
+      <w:pPr>
+        <w:pStyle w:val="Kop1"/>
+        <w:rPr>
+          <w:rFonts w:ascii="Times New Roman" w:eastAsia="Times New Roman" w:hAnsi="Times New Roman" w:cs="Times New Roman"/>
+          <w:lang w:eastAsia="nl-BE"/>
+        </w:rPr>
+      </w:pPr>
+      <w:bookmarkStart w:id="28" w:name="_Toc405300751"/>
+      <w:r>
+        <w:rPr>
+          <w:rFonts w:ascii="Times New Roman" w:eastAsia="Times New Roman" w:hAnsi="Times New Roman" w:cs="Times New Roman"/>
+          <w:lang w:eastAsia="nl-BE"/>
+        </w:rPr>
+        <w:t xml:space="preserve">10. </w:t>
+      </w:r>
+      <w:proofErr w:type="spellStart"/>
+      <w:r>
+        <w:rPr>
+          <w:rFonts w:ascii="Times New Roman" w:eastAsia="Times New Roman" w:hAnsi="Times New Roman" w:cs="Times New Roman"/>
+          <w:lang w:eastAsia="nl-BE"/>
+        </w:rPr>
+        <w:t>Appendixen</w:t>
+      </w:r>
+      <w:bookmarkEnd w:id="28"/>
+      <w:proofErr w:type="spellEnd"/>
+    </w:p>
+    <w:p>
+      <w:pPr>
+        <w:pStyle w:val="Kop2"/>
+        <w:rPr>
+          <w:rFonts w:ascii="Times New Roman" w:eastAsia="Times New Roman" w:hAnsi="Times New Roman" w:cs="Times New Roman"/>
+          <w:lang w:eastAsia="nl-BE"/>
+        </w:rPr>
+      </w:pPr>
+      <w:bookmarkStart w:id="29" w:name="_Toc405300752"/>
+      <w:r>
+        <w:rPr>
+          <w:rFonts w:ascii="Times New Roman" w:eastAsia="Times New Roman" w:hAnsi="Times New Roman" w:cs="Times New Roman"/>
+          <w:lang w:eastAsia="nl-BE"/>
+        </w:rPr>
+        <w:t>Appendix</w:t>
+      </w:r>
+      <w:r>
+        <w:rPr>
+          <w:rFonts w:ascii="Times New Roman" w:eastAsia="Times New Roman" w:hAnsi="Times New Roman" w:cs="Times New Roman"/>
+          <w:lang w:eastAsia="nl-BE"/>
+        </w:rPr>
+        <w:t xml:space="preserve"> 1</w:t>
+      </w:r>
+      <w:r>
+        <w:rPr>
+          <w:rFonts w:ascii="Times New Roman" w:eastAsia="Times New Roman" w:hAnsi="Times New Roman" w:cs="Times New Roman"/>
+          <w:lang w:eastAsia="nl-BE"/>
+        </w:rPr>
+        <w:t>: G</w:t>
+      </w:r>
+      <w:r>
+        <w:rPr>
+          <w:rFonts w:ascii="Times New Roman" w:eastAsia="Times New Roman" w:hAnsi="Times New Roman" w:cs="Times New Roman"/>
+          <w:lang w:eastAsia="nl-BE"/>
+        </w:rPr>
+        <w:t>eleverde werk</w:t>
+      </w:r>
+      <w:bookmarkEnd w:id="29"/>
     </w:p>
     <w:p>
       <w:pPr>
         <w:numPr>
-          <w:ilvl w:val="1"/>
-          <w:numId w:val="9"/>
+          <w:ilvl w:val="0"/>
+          <w:numId w:val="17"/>
         </w:numPr>
         <w:shd w:val="clear" w:color="auto" w:fill="FFFFFF"/>
-        <w:spacing w:before="100" w:beforeAutospacing="1" w:after="24" w:line="360" w:lineRule="atLeast"/>
-        <w:ind w:left="768"/>
-        <w:rPr>
-          <w:rFonts w:ascii="Times New Roman" w:eastAsia="Times New Roman" w:hAnsi="Times New Roman" w:cs="Times New Roman"/>
+        <w:spacing w:before="100" w:beforeAutospacing="1" w:after="24" w:line="288" w:lineRule="atLeast"/>
+        <w:ind w:left="384"/>
+        <w:rPr>
+          <w:rFonts w:ascii="Arial" w:eastAsia="Times New Roman" w:hAnsi="Arial" w:cs="Arial"/>
           <w:color w:val="000000"/>
           <w:sz w:val="20"/>
           <w:szCs w:val="20"/>
@@ -7486,26 +7465,26 @@
       </w:pPr>
       <w:r>
         <w:rPr>
-          <w:rFonts w:ascii="Times New Roman" w:eastAsia="Times New Roman" w:hAnsi="Times New Roman" w:cs="Times New Roman"/>
+          <w:rFonts w:ascii="Arial" w:eastAsia="Times New Roman" w:hAnsi="Arial" w:cs="Arial"/>
           <w:color w:val="000000"/>
           <w:sz w:val="20"/>
           <w:szCs w:val="20"/>
           <w:lang w:eastAsia="nl-BE"/>
         </w:rPr>
-        <w:t>Indien je zelf het P&amp;O3-project zou mogen inrichten, wat zou je veranderen?</w:t>
+        <w:t>(In tabelvorm) Per teamlid (kolom) een nauwkeurige indicatie hoe lang (in uren) er aan elke fase (rij) werd besteed.</w:t>
       </w:r>
     </w:p>
     <w:p>
       <w:pPr>
         <w:numPr>
           <w:ilvl w:val="0"/>
-          <w:numId w:val="9"/>
+          <w:numId w:val="17"/>
         </w:numPr>
         <w:shd w:val="clear" w:color="auto" w:fill="FFFFFF"/>
         <w:spacing w:before="100" w:beforeAutospacing="1" w:after="24" w:line="288" w:lineRule="atLeast"/>
         <w:ind w:left="384"/>
         <w:rPr>
-          <w:rFonts w:ascii="Times New Roman" w:eastAsia="Times New Roman" w:hAnsi="Times New Roman" w:cs="Times New Roman"/>
+          <w:rFonts w:ascii="Arial" w:eastAsia="Times New Roman" w:hAnsi="Arial" w:cs="Arial"/>
           <w:color w:val="000000"/>
           <w:sz w:val="20"/>
           <w:szCs w:val="20"/>
@@ -7514,190 +7493,24 @@
       </w:pPr>
       <w:r>
         <w:rPr>
-          <w:rFonts w:ascii="Times New Roman" w:eastAsia="Times New Roman" w:hAnsi="Times New Roman" w:cs="Times New Roman"/>
+          <w:rFonts w:ascii="Arial" w:eastAsia="Times New Roman" w:hAnsi="Arial" w:cs="Arial"/>
           <w:color w:val="000000"/>
           <w:sz w:val="20"/>
           <w:szCs w:val="20"/>
           <w:lang w:eastAsia="nl-BE"/>
         </w:rPr>
-        <w:t>Minstens 1blz.</w:t>
-      </w:r>
-    </w:p>
-    <w:p>
-      <w:pPr>
-        <w:pStyle w:val="Kop1"/>
+        <w:t>Geef ook de totalen aan per teamlid (extra kolom) en per fase (extra rij).</w:t>
+      </w:r>
+    </w:p>
+    <w:p>
+      <w:pPr>
+        <w:pStyle w:val="Kop2"/>
         <w:rPr>
           <w:rFonts w:ascii="Times New Roman" w:eastAsia="Times New Roman" w:hAnsi="Times New Roman" w:cs="Times New Roman"/>
           <w:lang w:eastAsia="nl-BE"/>
         </w:rPr>
       </w:pPr>
-      <w:bookmarkStart w:id="28" w:name="_Toc404958800"/>
-      <w:r>
-        <w:rPr>
-          <w:rFonts w:ascii="Times New Roman" w:eastAsia="Times New Roman" w:hAnsi="Times New Roman" w:cs="Times New Roman"/>
-          <w:lang w:eastAsia="nl-BE"/>
-        </w:rPr>
-        <w:t xml:space="preserve">10. </w:t>
-      </w:r>
-      <w:proofErr w:type="spellStart"/>
-      <w:r>
-        <w:rPr>
-          <w:rFonts w:ascii="Times New Roman" w:eastAsia="Times New Roman" w:hAnsi="Times New Roman" w:cs="Times New Roman"/>
-          <w:lang w:eastAsia="nl-BE"/>
-        </w:rPr>
-        <w:t>Appendixen</w:t>
-      </w:r>
-      <w:bookmarkEnd w:id="28"/>
-      <w:proofErr w:type="spellEnd"/>
-    </w:p>
-    <w:p>
-      <w:pPr>
-        <w:pStyle w:val="Kop2"/>
-        <w:rPr>
-          <w:rFonts w:ascii="Times New Roman" w:eastAsia="Times New Roman" w:hAnsi="Times New Roman" w:cs="Times New Roman"/>
-          <w:lang w:eastAsia="nl-BE"/>
-        </w:rPr>
-      </w:pPr>
-      <w:bookmarkStart w:id="29" w:name="_Toc404958801"/>
-      <w:r>
-        <w:rPr>
-          <w:rFonts w:ascii="Times New Roman" w:eastAsia="Times New Roman" w:hAnsi="Times New Roman" w:cs="Times New Roman"/>
-          <w:lang w:eastAsia="nl-BE"/>
-        </w:rPr>
-        <w:t>Appendix</w:t>
-      </w:r>
-      <w:r>
-        <w:rPr>
-          <w:rFonts w:ascii="Times New Roman" w:eastAsia="Times New Roman" w:hAnsi="Times New Roman" w:cs="Times New Roman"/>
-          <w:lang w:eastAsia="nl-BE"/>
-        </w:rPr>
-        <w:t xml:space="preserve"> 1</w:t>
-      </w:r>
-      <w:r>
-        <w:rPr>
-          <w:rFonts w:ascii="Times New Roman" w:eastAsia="Times New Roman" w:hAnsi="Times New Roman" w:cs="Times New Roman"/>
-          <w:lang w:eastAsia="nl-BE"/>
-        </w:rPr>
-        <w:t>: G</w:t>
-      </w:r>
-      <w:r>
-        <w:rPr>
-          <w:rFonts w:ascii="Times New Roman" w:eastAsia="Times New Roman" w:hAnsi="Times New Roman" w:cs="Times New Roman"/>
-          <w:lang w:eastAsia="nl-BE"/>
-        </w:rPr>
-        <w:t>eleverde werk</w:t>
-      </w:r>
-      <w:bookmarkEnd w:id="29"/>
-    </w:p>
-    <w:p>
-      <w:pPr>
-        <w:numPr>
-          <w:ilvl w:val="0"/>
-          <w:numId w:val="10"/>
-        </w:numPr>
-        <w:shd w:val="clear" w:color="auto" w:fill="FFFFFF"/>
-        <w:spacing w:before="100" w:beforeAutospacing="1" w:after="24" w:line="288" w:lineRule="atLeast"/>
-        <w:ind w:left="384"/>
-        <w:rPr>
-          <w:rFonts w:ascii="Times New Roman" w:eastAsia="Times New Roman" w:hAnsi="Times New Roman" w:cs="Times New Roman"/>
-          <w:color w:val="000000"/>
-          <w:sz w:val="20"/>
-          <w:szCs w:val="20"/>
-          <w:lang w:eastAsia="nl-BE"/>
-        </w:rPr>
-      </w:pPr>
-      <w:r>
-        <w:rPr>
-          <w:rFonts w:ascii="Times New Roman" w:eastAsia="Times New Roman" w:hAnsi="Times New Roman" w:cs="Times New Roman"/>
-          <w:color w:val="000000"/>
-          <w:sz w:val="20"/>
-          <w:szCs w:val="20"/>
-          <w:lang w:eastAsia="nl-BE"/>
-        </w:rPr>
-        <w:t xml:space="preserve">(In tabelvorm) Per teamlid (kolom) een nauwkeurige indicatie hoe lang (in uren) er aan elke fase (rij) (technische introductie, brainstorm, user </w:t>
-      </w:r>
-      <w:proofErr w:type="spellStart"/>
-      <w:r>
-        <w:rPr>
-          <w:rFonts w:ascii="Times New Roman" w:eastAsia="Times New Roman" w:hAnsi="Times New Roman" w:cs="Times New Roman"/>
-          <w:color w:val="000000"/>
-          <w:sz w:val="20"/>
-          <w:szCs w:val="20"/>
-          <w:lang w:eastAsia="nl-BE"/>
-        </w:rPr>
-        <w:t>stories</w:t>
-      </w:r>
-      <w:proofErr w:type="spellEnd"/>
-      <w:r>
-        <w:rPr>
-          <w:rFonts w:ascii="Times New Roman" w:eastAsia="Times New Roman" w:hAnsi="Times New Roman" w:cs="Times New Roman"/>
-          <w:color w:val="000000"/>
-          <w:sz w:val="20"/>
-          <w:szCs w:val="20"/>
-          <w:lang w:eastAsia="nl-BE"/>
-        </w:rPr>
-        <w:t xml:space="preserve">, </w:t>
-      </w:r>
-      <w:proofErr w:type="spellStart"/>
-      <w:r>
-        <w:rPr>
-          <w:rFonts w:ascii="Times New Roman" w:eastAsia="Times New Roman" w:hAnsi="Times New Roman" w:cs="Times New Roman"/>
-          <w:color w:val="000000"/>
-          <w:sz w:val="20"/>
-          <w:szCs w:val="20"/>
-          <w:lang w:eastAsia="nl-BE"/>
-        </w:rPr>
-        <w:t>use</w:t>
-      </w:r>
-      <w:proofErr w:type="spellEnd"/>
-      <w:r>
-        <w:rPr>
-          <w:rFonts w:ascii="Times New Roman" w:eastAsia="Times New Roman" w:hAnsi="Times New Roman" w:cs="Times New Roman"/>
-          <w:color w:val="000000"/>
-          <w:sz w:val="20"/>
-          <w:szCs w:val="20"/>
-          <w:lang w:eastAsia="nl-BE"/>
-        </w:rPr>
-        <w:t xml:space="preserve"> cases, klassendiagram, implementatie) werd besteed.</w:t>
-      </w:r>
-    </w:p>
-    <w:p>
-      <w:pPr>
-        <w:numPr>
-          <w:ilvl w:val="0"/>
-          <w:numId w:val="10"/>
-        </w:numPr>
-        <w:shd w:val="clear" w:color="auto" w:fill="FFFFFF"/>
-        <w:spacing w:before="100" w:beforeAutospacing="1" w:after="24" w:line="288" w:lineRule="atLeast"/>
-        <w:ind w:left="384"/>
-        <w:rPr>
-          <w:rFonts w:ascii="Times New Roman" w:eastAsia="Times New Roman" w:hAnsi="Times New Roman" w:cs="Times New Roman"/>
-          <w:color w:val="000000"/>
-          <w:sz w:val="20"/>
-          <w:szCs w:val="20"/>
-          <w:lang w:eastAsia="nl-BE"/>
-        </w:rPr>
-      </w:pPr>
-      <w:r>
-        <w:rPr>
-          <w:rFonts w:ascii="Times New Roman" w:eastAsia="Times New Roman" w:hAnsi="Times New Roman" w:cs="Times New Roman"/>
-          <w:color w:val="000000"/>
-          <w:sz w:val="20"/>
-          <w:szCs w:val="20"/>
-          <w:lang w:eastAsia="nl-BE"/>
-        </w:rPr>
-        <w:t>Geef ook de totalen aan per teamlid (extra kolom) en per fase (extra rij).</w:t>
-      </w:r>
-    </w:p>
-    <w:p>
-      <w:pPr>
-        <w:pStyle w:val="Kop2"/>
-        <w:rPr>
-          <w:rFonts w:ascii="Times New Roman" w:eastAsia="Times New Roman" w:hAnsi="Times New Roman" w:cs="Times New Roman"/>
-          <w:lang w:eastAsia="nl-BE"/>
-        </w:rPr>
-      </w:pPr>
-      <w:bookmarkStart w:id="30" w:name="_Toc404958802"/>
+      <w:bookmarkStart w:id="30" w:name="_Toc405300753"/>
       <w:r>
         <w:rPr>
           <w:rFonts w:ascii="Times New Roman" w:eastAsia="Times New Roman" w:hAnsi="Times New Roman" w:cs="Times New Roman"/>
@@ -7751,13 +7564,8 @@
     </w:p>
     <w:p>
       <w:pPr>
-        <w:numPr>
-          <w:ilvl w:val="0"/>
-          <w:numId w:val="11"/>
-        </w:numPr>
         <w:shd w:val="clear" w:color="auto" w:fill="FFFFFF"/>
         <w:spacing w:before="100" w:beforeAutospacing="1" w:after="24" w:line="288" w:lineRule="atLeast"/>
-        <w:ind w:left="384"/>
         <w:rPr>
           <w:rFonts w:ascii="Times New Roman" w:eastAsia="Times New Roman" w:hAnsi="Times New Roman" w:cs="Times New Roman"/>
           <w:color w:val="000000"/>
@@ -7766,176 +7574,6 @@
           <w:lang w:eastAsia="nl-BE"/>
         </w:rPr>
       </w:pPr>
-      <w:r>
-        <w:rPr>
-          <w:rFonts w:ascii="Times New Roman" w:eastAsia="Times New Roman" w:hAnsi="Times New Roman" w:cs="Times New Roman"/>
-          <w:color w:val="000000"/>
-          <w:sz w:val="20"/>
-          <w:szCs w:val="20"/>
-          <w:lang w:eastAsia="nl-BE"/>
-        </w:rPr>
-        <w:t>Geef duidelijk de twee iteraties aan.</w:t>
-      </w:r>
-    </w:p>
-    <w:p>
-      <w:pPr>
-        <w:pStyle w:val="Kop2"/>
-        <w:rPr>
-          <w:rFonts w:ascii="Times New Roman" w:eastAsia="Times New Roman" w:hAnsi="Times New Roman" w:cs="Times New Roman"/>
-          <w:lang w:eastAsia="nl-BE"/>
-        </w:rPr>
-      </w:pPr>
-      <w:bookmarkStart w:id="31" w:name="_Toc404958803"/>
-      <w:r>
-        <w:rPr>
-          <w:rFonts w:ascii="Times New Roman" w:eastAsia="Times New Roman" w:hAnsi="Times New Roman" w:cs="Times New Roman"/>
-          <w:lang w:eastAsia="nl-BE"/>
-        </w:rPr>
-        <w:t>Appendix</w:t>
-      </w:r>
-      <w:r>
-        <w:rPr>
-          <w:rFonts w:ascii="Times New Roman" w:eastAsia="Times New Roman" w:hAnsi="Times New Roman" w:cs="Times New Roman"/>
-          <w:lang w:eastAsia="nl-BE"/>
-        </w:rPr>
-        <w:t xml:space="preserve"> 3</w:t>
-      </w:r>
-      <w:r>
-        <w:rPr>
-          <w:rFonts w:ascii="Times New Roman" w:eastAsia="Times New Roman" w:hAnsi="Times New Roman" w:cs="Times New Roman"/>
-          <w:lang w:eastAsia="nl-BE"/>
-        </w:rPr>
-        <w:t>: Gedocumenteerde klasse</w:t>
-      </w:r>
-      <w:bookmarkEnd w:id="31"/>
-    </w:p>
-    <w:p>
-      <w:pPr>
-        <w:numPr>
-          <w:ilvl w:val="0"/>
-          <w:numId w:val="12"/>
-        </w:numPr>
-        <w:shd w:val="clear" w:color="auto" w:fill="FFFFFF"/>
-        <w:spacing w:before="100" w:beforeAutospacing="1" w:after="24" w:line="288" w:lineRule="atLeast"/>
-        <w:ind w:left="384"/>
-        <w:rPr>
-          <w:rFonts w:ascii="Times New Roman" w:eastAsia="Times New Roman" w:hAnsi="Times New Roman" w:cs="Times New Roman"/>
-          <w:color w:val="000000"/>
-          <w:sz w:val="20"/>
-          <w:szCs w:val="20"/>
-          <w:lang w:eastAsia="nl-BE"/>
-        </w:rPr>
-      </w:pPr>
-      <w:r>
-        <w:rPr>
-          <w:rFonts w:ascii="Times New Roman" w:eastAsia="Times New Roman" w:hAnsi="Times New Roman" w:cs="Times New Roman"/>
-          <w:color w:val="000000"/>
-          <w:sz w:val="20"/>
-          <w:szCs w:val="20"/>
-          <w:lang w:eastAsia="nl-BE"/>
-        </w:rPr>
-        <w:t xml:space="preserve">Een volledig gedocumenteerde klasse bestaande uit minstens 3 niet-triviale methodes. Gebruik (bijvoorbeeld) </w:t>
-      </w:r>
-      <w:proofErr w:type="spellStart"/>
-      <w:r>
-        <w:rPr>
-          <w:rFonts w:ascii="Times New Roman" w:eastAsia="Times New Roman" w:hAnsi="Times New Roman" w:cs="Times New Roman"/>
-          <w:color w:val="000000"/>
-          <w:sz w:val="20"/>
-          <w:szCs w:val="20"/>
-          <w:lang w:eastAsia="nl-BE"/>
-        </w:rPr>
-        <w:t>Eclipse</w:t>
-      </w:r>
-      <w:proofErr w:type="spellEnd"/>
-      <w:r>
-        <w:rPr>
-          <w:rFonts w:ascii="Times New Roman" w:eastAsia="Times New Roman" w:hAnsi="Times New Roman" w:cs="Times New Roman"/>
-          <w:color w:val="000000"/>
-          <w:sz w:val="20"/>
-          <w:szCs w:val="20"/>
-          <w:lang w:eastAsia="nl-BE"/>
-        </w:rPr>
-        <w:t xml:space="preserve"> om deze klasse af te drukken. Als printer kies je een PDF-documentprinter, dewelke jou code</w:t>
-      </w:r>
-      <w:r>
-        <w:rPr>
-          <w:rFonts w:ascii="Times New Roman" w:eastAsia="Times New Roman" w:hAnsi="Times New Roman" w:cs="Times New Roman"/>
-          <w:color w:val="000000"/>
-          <w:sz w:val="20"/>
-          <w:szCs w:val="20"/>
-          <w:lang w:eastAsia="nl-BE"/>
-        </w:rPr>
-        <w:t> </w:t>
-      </w:r>
-      <w:r>
-        <w:rPr>
-          <w:rFonts w:ascii="Times New Roman" w:eastAsia="Times New Roman" w:hAnsi="Times New Roman" w:cs="Times New Roman"/>
-          <w:b/>
-          <w:bCs/>
-          <w:color w:val="000000"/>
-          <w:sz w:val="20"/>
-          <w:szCs w:val="20"/>
-          <w:lang w:eastAsia="nl-BE"/>
-        </w:rPr>
-        <w:t xml:space="preserve">met syntax </w:t>
-      </w:r>
-      <w:proofErr w:type="spellStart"/>
-      <w:r>
-        <w:rPr>
-          <w:rFonts w:ascii="Times New Roman" w:eastAsia="Times New Roman" w:hAnsi="Times New Roman" w:cs="Times New Roman"/>
-          <w:b/>
-          <w:bCs/>
-          <w:color w:val="000000"/>
-          <w:sz w:val="20"/>
-          <w:szCs w:val="20"/>
-          <w:lang w:eastAsia="nl-BE"/>
-        </w:rPr>
-        <w:t>highlighting</w:t>
-      </w:r>
-      <w:proofErr w:type="spellEnd"/>
-      <w:r>
-        <w:rPr>
-          <w:rFonts w:ascii="Times New Roman" w:eastAsia="Times New Roman" w:hAnsi="Times New Roman" w:cs="Times New Roman"/>
-          <w:color w:val="000000"/>
-          <w:sz w:val="20"/>
-          <w:szCs w:val="20"/>
-          <w:lang w:eastAsia="nl-BE"/>
-        </w:rPr>
-        <w:t> </w:t>
-      </w:r>
-      <w:r>
-        <w:rPr>
-          <w:rFonts w:ascii="Times New Roman" w:eastAsia="Times New Roman" w:hAnsi="Times New Roman" w:cs="Times New Roman"/>
-          <w:color w:val="000000"/>
-          <w:sz w:val="20"/>
-          <w:szCs w:val="20"/>
-          <w:lang w:eastAsia="nl-BE"/>
-        </w:rPr>
-        <w:t xml:space="preserve">exporteert naar een </w:t>
-      </w:r>
-      <w:proofErr w:type="spellStart"/>
-      <w:r>
-        <w:rPr>
-          <w:rFonts w:ascii="Times New Roman" w:eastAsia="Times New Roman" w:hAnsi="Times New Roman" w:cs="Times New Roman"/>
-          <w:color w:val="000000"/>
-          <w:sz w:val="20"/>
-          <w:szCs w:val="20"/>
-          <w:lang w:eastAsia="nl-BE"/>
-        </w:rPr>
-        <w:t>PDF-bestand</w:t>
-      </w:r>
-      <w:proofErr w:type="spellEnd"/>
-      <w:r>
-        <w:rPr>
-          <w:rFonts w:ascii="Times New Roman" w:eastAsia="Times New Roman" w:hAnsi="Times New Roman" w:cs="Times New Roman"/>
-          <w:color w:val="000000"/>
-          <w:sz w:val="20"/>
-          <w:szCs w:val="20"/>
-          <w:lang w:eastAsia="nl-BE"/>
-        </w:rPr>
-        <w:t>.</w:t>
-      </w:r>
     </w:p>
     <w:p>
       <w:pPr>
@@ -7945,13 +7583,22 @@
           <w:lang w:eastAsia="nl-BE"/>
         </w:rPr>
       </w:pPr>
+      <w:bookmarkStart w:id="31" w:name="_Toc405300754"/>
       <w:r>
         <w:rPr>
           <w:rFonts w:eastAsia="Times New Roman"/>
           <w:lang w:eastAsia="nl-BE"/>
         </w:rPr>
-        <w:t>Appendix 4: Mind map brainstorm</w:t>
-      </w:r>
+        <w:t>Appendix 3</w:t>
+      </w:r>
+      <w:r>
+        <w:rPr>
+          <w:rFonts w:eastAsia="Times New Roman"/>
+          <w:lang w:eastAsia="nl-BE"/>
+        </w:rPr>
+        <w:t>: Mind map brainstorm</w:t>
+      </w:r>
+      <w:bookmarkEnd w:id="31"/>
     </w:p>
     <w:p>
       <w:pPr>
@@ -7994,7 +7641,7 @@
                     <pic:cNvPicPr/>
                   </pic:nvPicPr>
                   <pic:blipFill rotWithShape="1">
-                    <a:blip r:embed="rId15">
+                    <a:blip r:embed="rId17">
                       <a:extLst>
                         <a:ext uri="{28A0092B-C50C-407E-A947-70E740481C1C}">
                           <a14:useLocalDpi xmlns:a14="http://schemas.microsoft.com/office/drawing/2010/main" val="0"/>
@@ -8032,7 +7679,7 @@
       <w:pPr>
         <w:pStyle w:val="Kop2"/>
       </w:pPr>
-      <w:bookmarkStart w:id="32" w:name="_Toc404958804"/>
+      <w:bookmarkStart w:id="32" w:name="_Toc405300755"/>
       <w:r>
         <w:lastRenderedPageBreak/>
         <w:t>Bronvermelding</w:t>
@@ -8040,7 +7687,7 @@
       <w:bookmarkEnd w:id="32"/>
     </w:p>
     <w:p>
-      <w:hyperlink r:id="rId16" w:history="1">
+      <w:hyperlink r:id="rId18" w:history="1">
         <w:r>
           <w:rPr>
             <w:rStyle w:val="Hyperlink"/>
@@ -8050,7 +7697,7 @@
       </w:hyperlink>
     </w:p>
     <w:p>
-      <w:hyperlink r:id="rId17" w:history="1">
+      <w:hyperlink r:id="rId19" w:history="1">
         <w:r>
           <w:rPr>
             <w:rStyle w:val="Hyperlink"/>
@@ -8061,8 +7708,8 @@
     </w:p>
     <w:p/>
     <w:sectPr>
-      <w:headerReference w:type="default" r:id="rId18"/>
-      <w:footerReference w:type="default" r:id="rId19"/>
+      <w:headerReference w:type="default" r:id="rId20"/>
+      <w:footerReference w:type="default" r:id="rId21"/>
       <w:pgSz w:w="11906" w:h="16838"/>
       <w:pgMar w:top="1417" w:right="1417" w:bottom="1417" w:left="1417" w:header="708" w:footer="708" w:gutter="0"/>
       <w:cols w:space="708"/>
@@ -8129,7 +7776,7 @@
             <w:noProof/>
             <w:lang w:val="nl-NL"/>
           </w:rPr>
-          <w:t>5</w:t>
+          <w:t>8</w:t>
         </w:r>
         <w:r>
           <w:fldChar w:fldCharType="end"/>
@@ -8192,6 +7839,394 @@
 <file path=word/numbering.xml><?xml version="1.0" encoding="utf-8"?>
 <w:numbering xmlns:wpc="http://schemas.microsoft.com/office/word/2010/wordprocessingCanvas" xmlns:mc="http://schemas.openxmlformats.org/markup-compatibility/2006" xmlns:o="urn:schemas-microsoft-com:office:office" xmlns:r="http://schemas.openxmlformats.org/officeDocument/2006/relationships" xmlns:m="http://schemas.openxmlformats.org/officeDocument/2006/math" xmlns:v="urn:schemas-microsoft-com:vml" xmlns:wp14="http://schemas.microsoft.com/office/word/2010/wordprocessingDrawing" xmlns:wp="http://schemas.openxmlformats.org/drawingml/2006/wordprocessingDrawing" xmlns:w10="urn:schemas-microsoft-com:office:word" xmlns:w="http://schemas.openxmlformats.org/wordprocessingml/2006/main" xmlns:w14="http://schemas.microsoft.com/office/word/2010/wordml" xmlns:wpg="http://schemas.microsoft.com/office/word/2010/wordprocessingGroup" xmlns:wpi="http://schemas.microsoft.com/office/word/2010/wordprocessingInk" xmlns:wne="http://schemas.microsoft.com/office/word/2006/wordml" xmlns:wps="http://schemas.microsoft.com/office/word/2010/wordprocessingShape" mc:Ignorable="w14 wp14">
   <w:abstractNum w:abstractNumId="0">
+    <w:nsid w:val="058C0C2F"/>
+    <w:multiLevelType w:val="multilevel"/>
+    <w:tmpl w:val="139CA980"/>
+    <w:lvl w:ilvl="0">
+      <w:start w:val="1"/>
+      <w:numFmt w:val="bullet"/>
+      <w:lvlText w:val=""/>
+      <w:lvlJc w:val="left"/>
+      <w:pPr>
+        <w:tabs>
+          <w:tab w:val="num" w:pos="720"/>
+        </w:tabs>
+        <w:ind w:left="720" w:hanging="360"/>
+      </w:pPr>
+      <w:rPr>
+        <w:rFonts w:ascii="Wingdings" w:hAnsi="Wingdings" w:hint="default"/>
+        <w:sz w:val="20"/>
+      </w:rPr>
+    </w:lvl>
+    <w:lvl w:ilvl="1" w:tentative="1">
+      <w:start w:val="1"/>
+      <w:numFmt w:val="bullet"/>
+      <w:lvlText w:val=""/>
+      <w:lvlJc w:val="left"/>
+      <w:pPr>
+        <w:tabs>
+          <w:tab w:val="num" w:pos="1440"/>
+        </w:tabs>
+        <w:ind w:left="1440" w:hanging="360"/>
+      </w:pPr>
+      <w:rPr>
+        <w:rFonts w:ascii="Wingdings" w:hAnsi="Wingdings" w:hint="default"/>
+        <w:sz w:val="20"/>
+      </w:rPr>
+    </w:lvl>
+    <w:lvl w:ilvl="2" w:tentative="1">
+      <w:start w:val="1"/>
+      <w:numFmt w:val="bullet"/>
+      <w:lvlText w:val=""/>
+      <w:lvlJc w:val="left"/>
+      <w:pPr>
+        <w:tabs>
+          <w:tab w:val="num" w:pos="2160"/>
+        </w:tabs>
+        <w:ind w:left="2160" w:hanging="360"/>
+      </w:pPr>
+      <w:rPr>
+        <w:rFonts w:ascii="Wingdings" w:hAnsi="Wingdings" w:hint="default"/>
+        <w:sz w:val="20"/>
+      </w:rPr>
+    </w:lvl>
+    <w:lvl w:ilvl="3" w:tentative="1">
+      <w:start w:val="1"/>
+      <w:numFmt w:val="bullet"/>
+      <w:lvlText w:val=""/>
+      <w:lvlJc w:val="left"/>
+      <w:pPr>
+        <w:tabs>
+          <w:tab w:val="num" w:pos="2880"/>
+        </w:tabs>
+        <w:ind w:left="2880" w:hanging="360"/>
+      </w:pPr>
+      <w:rPr>
+        <w:rFonts w:ascii="Wingdings" w:hAnsi="Wingdings" w:hint="default"/>
+        <w:sz w:val="20"/>
+      </w:rPr>
+    </w:lvl>
+    <w:lvl w:ilvl="4" w:tentative="1">
+      <w:start w:val="1"/>
+      <w:numFmt w:val="bullet"/>
+      <w:lvlText w:val=""/>
+      <w:lvlJc w:val="left"/>
+      <w:pPr>
+        <w:tabs>
+          <w:tab w:val="num" w:pos="3600"/>
+        </w:tabs>
+        <w:ind w:left="3600" w:hanging="360"/>
+      </w:pPr>
+      <w:rPr>
+        <w:rFonts w:ascii="Wingdings" w:hAnsi="Wingdings" w:hint="default"/>
+        <w:sz w:val="20"/>
+      </w:rPr>
+    </w:lvl>
+    <w:lvl w:ilvl="5" w:tentative="1">
+      <w:start w:val="1"/>
+      <w:numFmt w:val="bullet"/>
+      <w:lvlText w:val=""/>
+      <w:lvlJc w:val="left"/>
+      <w:pPr>
+        <w:tabs>
+          <w:tab w:val="num" w:pos="4320"/>
+        </w:tabs>
+        <w:ind w:left="4320" w:hanging="360"/>
+      </w:pPr>
+      <w:rPr>
+        <w:rFonts w:ascii="Wingdings" w:hAnsi="Wingdings" w:hint="default"/>
+        <w:sz w:val="20"/>
+      </w:rPr>
+    </w:lvl>
+    <w:lvl w:ilvl="6" w:tentative="1">
+      <w:start w:val="1"/>
+      <w:numFmt w:val="bullet"/>
+      <w:lvlText w:val=""/>
+      <w:lvlJc w:val="left"/>
+      <w:pPr>
+        <w:tabs>
+          <w:tab w:val="num" w:pos="5040"/>
+        </w:tabs>
+        <w:ind w:left="5040" w:hanging="360"/>
+      </w:pPr>
+      <w:rPr>
+        <w:rFonts w:ascii="Wingdings" w:hAnsi="Wingdings" w:hint="default"/>
+        <w:sz w:val="20"/>
+      </w:rPr>
+    </w:lvl>
+    <w:lvl w:ilvl="7" w:tentative="1">
+      <w:start w:val="1"/>
+      <w:numFmt w:val="bullet"/>
+      <w:lvlText w:val=""/>
+      <w:lvlJc w:val="left"/>
+      <w:pPr>
+        <w:tabs>
+          <w:tab w:val="num" w:pos="5760"/>
+        </w:tabs>
+        <w:ind w:left="5760" w:hanging="360"/>
+      </w:pPr>
+      <w:rPr>
+        <w:rFonts w:ascii="Wingdings" w:hAnsi="Wingdings" w:hint="default"/>
+        <w:sz w:val="20"/>
+      </w:rPr>
+    </w:lvl>
+    <w:lvl w:ilvl="8" w:tentative="1">
+      <w:start w:val="1"/>
+      <w:numFmt w:val="bullet"/>
+      <w:lvlText w:val=""/>
+      <w:lvlJc w:val="left"/>
+      <w:pPr>
+        <w:tabs>
+          <w:tab w:val="num" w:pos="6480"/>
+        </w:tabs>
+        <w:ind w:left="6480" w:hanging="360"/>
+      </w:pPr>
+      <w:rPr>
+        <w:rFonts w:ascii="Wingdings" w:hAnsi="Wingdings" w:hint="default"/>
+        <w:sz w:val="20"/>
+      </w:rPr>
+    </w:lvl>
+  </w:abstractNum>
+  <w:abstractNum w:abstractNumId="1">
+    <w:nsid w:val="150E6DBF"/>
+    <w:multiLevelType w:val="multilevel"/>
+    <w:tmpl w:val="0EE233FE"/>
+    <w:lvl w:ilvl="0">
+      <w:start w:val="1"/>
+      <w:numFmt w:val="bullet"/>
+      <w:lvlText w:val=""/>
+      <w:lvlJc w:val="left"/>
+      <w:pPr>
+        <w:tabs>
+          <w:tab w:val="num" w:pos="720"/>
+        </w:tabs>
+        <w:ind w:left="720" w:hanging="360"/>
+      </w:pPr>
+      <w:rPr>
+        <w:rFonts w:ascii="Wingdings" w:hAnsi="Wingdings" w:hint="default"/>
+        <w:sz w:val="20"/>
+      </w:rPr>
+    </w:lvl>
+    <w:lvl w:ilvl="1">
+      <w:start w:val="1"/>
+      <w:numFmt w:val="bullet"/>
+      <w:lvlText w:val=""/>
+      <w:lvlJc w:val="left"/>
+      <w:pPr>
+        <w:tabs>
+          <w:tab w:val="num" w:pos="1440"/>
+        </w:tabs>
+        <w:ind w:left="1440" w:hanging="360"/>
+      </w:pPr>
+      <w:rPr>
+        <w:rFonts w:ascii="Wingdings" w:hAnsi="Wingdings" w:hint="default"/>
+        <w:sz w:val="20"/>
+      </w:rPr>
+    </w:lvl>
+    <w:lvl w:ilvl="2" w:tentative="1">
+      <w:start w:val="1"/>
+      <w:numFmt w:val="bullet"/>
+      <w:lvlText w:val=""/>
+      <w:lvlJc w:val="left"/>
+      <w:pPr>
+        <w:tabs>
+          <w:tab w:val="num" w:pos="2160"/>
+        </w:tabs>
+        <w:ind w:left="2160" w:hanging="360"/>
+      </w:pPr>
+      <w:rPr>
+        <w:rFonts w:ascii="Wingdings" w:hAnsi="Wingdings" w:hint="default"/>
+        <w:sz w:val="20"/>
+      </w:rPr>
+    </w:lvl>
+    <w:lvl w:ilvl="3" w:tentative="1">
+      <w:start w:val="1"/>
+      <w:numFmt w:val="bullet"/>
+      <w:lvlText w:val=""/>
+      <w:lvlJc w:val="left"/>
+      <w:pPr>
+        <w:tabs>
+          <w:tab w:val="num" w:pos="2880"/>
+        </w:tabs>
+        <w:ind w:left="2880" w:hanging="360"/>
+      </w:pPr>
+      <w:rPr>
+        <w:rFonts w:ascii="Wingdings" w:hAnsi="Wingdings" w:hint="default"/>
+        <w:sz w:val="20"/>
+      </w:rPr>
+    </w:lvl>
+    <w:lvl w:ilvl="4" w:tentative="1">
+      <w:start w:val="1"/>
+      <w:numFmt w:val="bullet"/>
+      <w:lvlText w:val=""/>
+      <w:lvlJc w:val="left"/>
+      <w:pPr>
+        <w:tabs>
+          <w:tab w:val="num" w:pos="3600"/>
+        </w:tabs>
+        <w:ind w:left="3600" w:hanging="360"/>
+      </w:pPr>
+      <w:rPr>
+        <w:rFonts w:ascii="Wingdings" w:hAnsi="Wingdings" w:hint="default"/>
+        <w:sz w:val="20"/>
+      </w:rPr>
+    </w:lvl>
+    <w:lvl w:ilvl="5" w:tentative="1">
+      <w:start w:val="1"/>
+      <w:numFmt w:val="bullet"/>
+      <w:lvlText w:val=""/>
+      <w:lvlJc w:val="left"/>
+      <w:pPr>
+        <w:tabs>
+          <w:tab w:val="num" w:pos="4320"/>
+        </w:tabs>
+        <w:ind w:left="4320" w:hanging="360"/>
+      </w:pPr>
+      <w:rPr>
+        <w:rFonts w:ascii="Wingdings" w:hAnsi="Wingdings" w:hint="default"/>
+        <w:sz w:val="20"/>
+      </w:rPr>
+    </w:lvl>
+    <w:lvl w:ilvl="6" w:tentative="1">
+      <w:start w:val="1"/>
+      <w:numFmt w:val="bullet"/>
+      <w:lvlText w:val=""/>
+      <w:lvlJc w:val="left"/>
+      <w:pPr>
+        <w:tabs>
+          <w:tab w:val="num" w:pos="5040"/>
+        </w:tabs>
+        <w:ind w:left="5040" w:hanging="360"/>
+      </w:pPr>
+      <w:rPr>
+        <w:rFonts w:ascii="Wingdings" w:hAnsi="Wingdings" w:hint="default"/>
+        <w:sz w:val="20"/>
+      </w:rPr>
+    </w:lvl>
+    <w:lvl w:ilvl="7" w:tentative="1">
+      <w:start w:val="1"/>
+      <w:numFmt w:val="bullet"/>
+      <w:lvlText w:val=""/>
+      <w:lvlJc w:val="left"/>
+      <w:pPr>
+        <w:tabs>
+          <w:tab w:val="num" w:pos="5760"/>
+        </w:tabs>
+        <w:ind w:left="5760" w:hanging="360"/>
+      </w:pPr>
+      <w:rPr>
+        <w:rFonts w:ascii="Wingdings" w:hAnsi="Wingdings" w:hint="default"/>
+        <w:sz w:val="20"/>
+      </w:rPr>
+    </w:lvl>
+    <w:lvl w:ilvl="8" w:tentative="1">
+      <w:start w:val="1"/>
+      <w:numFmt w:val="bullet"/>
+      <w:lvlText w:val=""/>
+      <w:lvlJc w:val="left"/>
+      <w:pPr>
+        <w:tabs>
+          <w:tab w:val="num" w:pos="6480"/>
+        </w:tabs>
+        <w:ind w:left="6480" w:hanging="360"/>
+      </w:pPr>
+      <w:rPr>
+        <w:rFonts w:ascii="Wingdings" w:hAnsi="Wingdings" w:hint="default"/>
+        <w:sz w:val="20"/>
+      </w:rPr>
+    </w:lvl>
+  </w:abstractNum>
+  <w:abstractNum w:abstractNumId="2">
+    <w:nsid w:val="269B48DC"/>
+    <w:multiLevelType w:val="hybridMultilevel"/>
+    <w:tmpl w:val="3E082C0E"/>
+    <w:lvl w:ilvl="0" w:tplc="71C63754">
+      <w:start w:val="1"/>
+      <w:numFmt w:val="decimal"/>
+      <w:lvlText w:val="%1."/>
+      <w:lvlJc w:val="left"/>
+      <w:pPr>
+        <w:ind w:left="720" w:hanging="360"/>
+      </w:pPr>
+      <w:rPr>
+        <w:rFonts w:ascii="Times New Roman" w:eastAsia="Times New Roman" w:hAnsi="Times New Roman" w:cs="Times New Roman" w:hint="default"/>
+        <w:color w:val="000000" w:themeColor="text1"/>
+      </w:rPr>
+    </w:lvl>
+    <w:lvl w:ilvl="1" w:tplc="08130019" w:tentative="1">
+      <w:start w:val="1"/>
+      <w:numFmt w:val="lowerLetter"/>
+      <w:lvlText w:val="%2."/>
+      <w:lvlJc w:val="left"/>
+      <w:pPr>
+        <w:ind w:left="1440" w:hanging="360"/>
+      </w:pPr>
+    </w:lvl>
+    <w:lvl w:ilvl="2" w:tplc="0813001B" w:tentative="1">
+      <w:start w:val="1"/>
+      <w:numFmt w:val="lowerRoman"/>
+      <w:lvlText w:val="%3."/>
+      <w:lvlJc w:val="right"/>
+      <w:pPr>
+        <w:ind w:left="2160" w:hanging="180"/>
+      </w:pPr>
+    </w:lvl>
+    <w:lvl w:ilvl="3" w:tplc="0813000F" w:tentative="1">
+      <w:start w:val="1"/>
+      <w:numFmt w:val="decimal"/>
+      <w:lvlText w:val="%4."/>
+      <w:lvlJc w:val="left"/>
+      <w:pPr>
+        <w:ind w:left="2880" w:hanging="360"/>
+      </w:pPr>
+    </w:lvl>
+    <w:lvl w:ilvl="4" w:tplc="08130019" w:tentative="1">
+      <w:start w:val="1"/>
+      <w:numFmt w:val="lowerLetter"/>
+      <w:lvlText w:val="%5."/>
+      <w:lvlJc w:val="left"/>
+      <w:pPr>
+        <w:ind w:left="3600" w:hanging="360"/>
+      </w:pPr>
+    </w:lvl>
+    <w:lvl w:ilvl="5" w:tplc="0813001B" w:tentative="1">
+      <w:start w:val="1"/>
+      <w:numFmt w:val="lowerRoman"/>
+      <w:lvlText w:val="%6."/>
+      <w:lvlJc w:val="right"/>
+      <w:pPr>
+        <w:ind w:left="4320" w:hanging="180"/>
+      </w:pPr>
+    </w:lvl>
+    <w:lvl w:ilvl="6" w:tplc="0813000F" w:tentative="1">
+      <w:start w:val="1"/>
+      <w:numFmt w:val="decimal"/>
+      <w:lvlText w:val="%7."/>
+      <w:lvlJc w:val="left"/>
+      <w:pPr>
+        <w:ind w:left="5040" w:hanging="360"/>
+      </w:pPr>
+    </w:lvl>
+    <w:lvl w:ilvl="7" w:tplc="08130019" w:tentative="1">
+      <w:start w:val="1"/>
+      <w:numFmt w:val="lowerLetter"/>
+      <w:lvlText w:val="%8."/>
+      <w:lvlJc w:val="left"/>
+      <w:pPr>
+        <w:ind w:left="5760" w:hanging="360"/>
+      </w:pPr>
+    </w:lvl>
+    <w:lvl w:ilvl="8" w:tplc="0813001B" w:tentative="1">
+      <w:start w:val="1"/>
+      <w:numFmt w:val="lowerRoman"/>
+      <w:lvlText w:val="%9."/>
+      <w:lvlJc w:val="right"/>
+      <w:pPr>
+        <w:ind w:left="6480" w:hanging="180"/>
+      </w:pPr>
+    </w:lvl>
+  </w:abstractNum>
+  <w:abstractNum w:abstractNumId="3">
     <w:nsid w:val="27FD52EA"/>
     <w:multiLevelType w:val="multilevel"/>
     <w:tmpl w:val="208CE264"/>
@@ -8340,7 +8375,7 @@
       </w:rPr>
     </w:lvl>
   </w:abstractNum>
-  <w:abstractNum w:abstractNumId="1">
+  <w:abstractNum w:abstractNumId="4">
     <w:nsid w:val="2DE908CE"/>
     <w:multiLevelType w:val="multilevel"/>
     <w:tmpl w:val="CA86F812"/>
@@ -8489,7 +8524,7 @@
       </w:rPr>
     </w:lvl>
   </w:abstractNum>
-  <w:abstractNum w:abstractNumId="2">
+  <w:abstractNum w:abstractNumId="5">
     <w:nsid w:val="357E6C84"/>
     <w:multiLevelType w:val="multilevel"/>
     <w:tmpl w:val="B9FA41F8"/>
@@ -8638,7 +8673,7 @@
       </w:rPr>
     </w:lvl>
   </w:abstractNum>
-  <w:abstractNum w:abstractNumId="3">
+  <w:abstractNum w:abstractNumId="6">
     <w:nsid w:val="435E312B"/>
     <w:multiLevelType w:val="multilevel"/>
     <w:tmpl w:val="149602E6"/>
@@ -8787,7 +8822,7 @@
       </w:rPr>
     </w:lvl>
   </w:abstractNum>
-  <w:abstractNum w:abstractNumId="4">
+  <w:abstractNum w:abstractNumId="7">
     <w:nsid w:val="452D1BAF"/>
     <w:multiLevelType w:val="multilevel"/>
     <w:tmpl w:val="7736E472"/>
@@ -8936,7 +8971,7 @@
       </w:rPr>
     </w:lvl>
   </w:abstractNum>
-  <w:abstractNum w:abstractNumId="5">
+  <w:abstractNum w:abstractNumId="8">
     <w:nsid w:val="45CA1C72"/>
     <w:multiLevelType w:val="multilevel"/>
     <w:tmpl w:val="15BE9A32"/>
@@ -9085,7 +9120,7 @@
       </w:rPr>
     </w:lvl>
   </w:abstractNum>
-  <w:abstractNum w:abstractNumId="6">
+  <w:abstractNum w:abstractNumId="9">
     <w:nsid w:val="4758314D"/>
     <w:multiLevelType w:val="multilevel"/>
     <w:tmpl w:val="2D8498F0"/>
@@ -9234,7 +9269,156 @@
       </w:rPr>
     </w:lvl>
   </w:abstractNum>
-  <w:abstractNum w:abstractNumId="7">
+  <w:abstractNum w:abstractNumId="10">
+    <w:nsid w:val="4BF40FCA"/>
+    <w:multiLevelType w:val="multilevel"/>
+    <w:tmpl w:val="B992924C"/>
+    <w:lvl w:ilvl="0">
+      <w:start w:val="1"/>
+      <w:numFmt w:val="bullet"/>
+      <w:lvlText w:val=""/>
+      <w:lvlJc w:val="left"/>
+      <w:pPr>
+        <w:tabs>
+          <w:tab w:val="num" w:pos="720"/>
+        </w:tabs>
+        <w:ind w:left="720" w:hanging="360"/>
+      </w:pPr>
+      <w:rPr>
+        <w:rFonts w:ascii="Wingdings" w:hAnsi="Wingdings" w:hint="default"/>
+        <w:sz w:val="20"/>
+      </w:rPr>
+    </w:lvl>
+    <w:lvl w:ilvl="1" w:tentative="1">
+      <w:start w:val="1"/>
+      <w:numFmt w:val="bullet"/>
+      <w:lvlText w:val=""/>
+      <w:lvlJc w:val="left"/>
+      <w:pPr>
+        <w:tabs>
+          <w:tab w:val="num" w:pos="1440"/>
+        </w:tabs>
+        <w:ind w:left="1440" w:hanging="360"/>
+      </w:pPr>
+      <w:rPr>
+        <w:rFonts w:ascii="Wingdings" w:hAnsi="Wingdings" w:hint="default"/>
+        <w:sz w:val="20"/>
+      </w:rPr>
+    </w:lvl>
+    <w:lvl w:ilvl="2" w:tentative="1">
+      <w:start w:val="1"/>
+      <w:numFmt w:val="bullet"/>
+      <w:lvlText w:val=""/>
+      <w:lvlJc w:val="left"/>
+      <w:pPr>
+        <w:tabs>
+          <w:tab w:val="num" w:pos="2160"/>
+        </w:tabs>
+        <w:ind w:left="2160" w:hanging="360"/>
+      </w:pPr>
+      <w:rPr>
+        <w:rFonts w:ascii="Wingdings" w:hAnsi="Wingdings" w:hint="default"/>
+        <w:sz w:val="20"/>
+      </w:rPr>
+    </w:lvl>
+    <w:lvl w:ilvl="3" w:tentative="1">
+      <w:start w:val="1"/>
+      <w:numFmt w:val="bullet"/>
+      <w:lvlText w:val=""/>
+      <w:lvlJc w:val="left"/>
+      <w:pPr>
+        <w:tabs>
+          <w:tab w:val="num" w:pos="2880"/>
+        </w:tabs>
+        <w:ind w:left="2880" w:hanging="360"/>
+      </w:pPr>
+      <w:rPr>
+        <w:rFonts w:ascii="Wingdings" w:hAnsi="Wingdings" w:hint="default"/>
+        <w:sz w:val="20"/>
+      </w:rPr>
+    </w:lvl>
+    <w:lvl w:ilvl="4" w:tentative="1">
+      <w:start w:val="1"/>
+      <w:numFmt w:val="bullet"/>
+      <w:lvlText w:val=""/>
+      <w:lvlJc w:val="left"/>
+      <w:pPr>
+        <w:tabs>
+          <w:tab w:val="num" w:pos="3600"/>
+        </w:tabs>
+        <w:ind w:left="3600" w:hanging="360"/>
+      </w:pPr>
+      <w:rPr>
+        <w:rFonts w:ascii="Wingdings" w:hAnsi="Wingdings" w:hint="default"/>
+        <w:sz w:val="20"/>
+      </w:rPr>
+    </w:lvl>
+    <w:lvl w:ilvl="5" w:tentative="1">
+      <w:start w:val="1"/>
+      <w:numFmt w:val="bullet"/>
+      <w:lvlText w:val=""/>
+      <w:lvlJc w:val="left"/>
+      <w:pPr>
+        <w:tabs>
+          <w:tab w:val="num" w:pos="4320"/>
+        </w:tabs>
+        <w:ind w:left="4320" w:hanging="360"/>
+      </w:pPr>
+      <w:rPr>
+        <w:rFonts w:ascii="Wingdings" w:hAnsi="Wingdings" w:hint="default"/>
+        <w:sz w:val="20"/>
+      </w:rPr>
+    </w:lvl>
+    <w:lvl w:ilvl="6" w:tentative="1">
+      <w:start w:val="1"/>
+      <w:numFmt w:val="bullet"/>
+      <w:lvlText w:val=""/>
+      <w:lvlJc w:val="left"/>
+      <w:pPr>
+        <w:tabs>
+          <w:tab w:val="num" w:pos="5040"/>
+        </w:tabs>
+        <w:ind w:left="5040" w:hanging="360"/>
+      </w:pPr>
+      <w:rPr>
+        <w:rFonts w:ascii="Wingdings" w:hAnsi="Wingdings" w:hint="default"/>
+        <w:sz w:val="20"/>
+      </w:rPr>
+    </w:lvl>
+    <w:lvl w:ilvl="7" w:tentative="1">
+      <w:start w:val="1"/>
+      <w:numFmt w:val="bullet"/>
+      <w:lvlText w:val=""/>
+      <w:lvlJc w:val="left"/>
+      <w:pPr>
+        <w:tabs>
+          <w:tab w:val="num" w:pos="5760"/>
+        </w:tabs>
+        <w:ind w:left="5760" w:hanging="360"/>
+      </w:pPr>
+      <w:rPr>
+        <w:rFonts w:ascii="Wingdings" w:hAnsi="Wingdings" w:hint="default"/>
+        <w:sz w:val="20"/>
+      </w:rPr>
+    </w:lvl>
+    <w:lvl w:ilvl="8" w:tentative="1">
+      <w:start w:val="1"/>
+      <w:numFmt w:val="bullet"/>
+      <w:lvlText w:val=""/>
+      <w:lvlJc w:val="left"/>
+      <w:pPr>
+        <w:tabs>
+          <w:tab w:val="num" w:pos="6480"/>
+        </w:tabs>
+        <w:ind w:left="6480" w:hanging="360"/>
+      </w:pPr>
+      <w:rPr>
+        <w:rFonts w:ascii="Wingdings" w:hAnsi="Wingdings" w:hint="default"/>
+        <w:sz w:val="20"/>
+      </w:rPr>
+    </w:lvl>
+  </w:abstractNum>
+  <w:abstractNum w:abstractNumId="11">
     <w:nsid w:val="4F400BF0"/>
     <w:multiLevelType w:val="multilevel"/>
     <w:tmpl w:val="71F07442"/>
@@ -9383,7 +9567,156 @@
       </w:rPr>
     </w:lvl>
   </w:abstractNum>
-  <w:abstractNum w:abstractNumId="8">
+  <w:abstractNum w:abstractNumId="12">
+    <w:nsid w:val="509771F1"/>
+    <w:multiLevelType w:val="multilevel"/>
+    <w:tmpl w:val="EFB6BF40"/>
+    <w:lvl w:ilvl="0">
+      <w:start w:val="1"/>
+      <w:numFmt w:val="bullet"/>
+      <w:lvlText w:val=""/>
+      <w:lvlJc w:val="left"/>
+      <w:pPr>
+        <w:tabs>
+          <w:tab w:val="num" w:pos="720"/>
+        </w:tabs>
+        <w:ind w:left="720" w:hanging="360"/>
+      </w:pPr>
+      <w:rPr>
+        <w:rFonts w:ascii="Wingdings" w:hAnsi="Wingdings" w:hint="default"/>
+        <w:sz w:val="20"/>
+      </w:rPr>
+    </w:lvl>
+    <w:lvl w:ilvl="1" w:tentative="1">
+      <w:start w:val="1"/>
+      <w:numFmt w:val="bullet"/>
+      <w:lvlText w:val=""/>
+      <w:lvlJc w:val="left"/>
+      <w:pPr>
+        <w:tabs>
+          <w:tab w:val="num" w:pos="1440"/>
+        </w:tabs>
+        <w:ind w:left="1440" w:hanging="360"/>
+      </w:pPr>
+      <w:rPr>
+        <w:rFonts w:ascii="Wingdings" w:hAnsi="Wingdings" w:hint="default"/>
+        <w:sz w:val="20"/>
+      </w:rPr>
+    </w:lvl>
+    <w:lvl w:ilvl="2" w:tentative="1">
+      <w:start w:val="1"/>
+      <w:numFmt w:val="bullet"/>
+      <w:lvlText w:val=""/>
+      <w:lvlJc w:val="left"/>
+      <w:pPr>
+        <w:tabs>
+          <w:tab w:val="num" w:pos="2160"/>
+        </w:tabs>
+        <w:ind w:left="2160" w:hanging="360"/>
+      </w:pPr>
+      <w:rPr>
+        <w:rFonts w:ascii="Wingdings" w:hAnsi="Wingdings" w:hint="default"/>
+        <w:sz w:val="20"/>
+      </w:rPr>
+    </w:lvl>
+    <w:lvl w:ilvl="3" w:tentative="1">
+      <w:start w:val="1"/>
+      <w:numFmt w:val="bullet"/>
+      <w:lvlText w:val=""/>
+      <w:lvlJc w:val="left"/>
+      <w:pPr>
+        <w:tabs>
+          <w:tab w:val="num" w:pos="2880"/>
+        </w:tabs>
+        <w:ind w:left="2880" w:hanging="360"/>
+      </w:pPr>
+      <w:rPr>
+        <w:rFonts w:ascii="Wingdings" w:hAnsi="Wingdings" w:hint="default"/>
+        <w:sz w:val="20"/>
+      </w:rPr>
+    </w:lvl>
+    <w:lvl w:ilvl="4" w:tentative="1">
+      <w:start w:val="1"/>
+      <w:numFmt w:val="bullet"/>
+      <w:lvlText w:val=""/>
+      <w:lvlJc w:val="left"/>
+      <w:pPr>
+        <w:tabs>
+          <w:tab w:val="num" w:pos="3600"/>
+        </w:tabs>
+        <w:ind w:left="3600" w:hanging="360"/>
+      </w:pPr>
+      <w:rPr>
+        <w:rFonts w:ascii="Wingdings" w:hAnsi="Wingdings" w:hint="default"/>
+        <w:sz w:val="20"/>
+      </w:rPr>
+    </w:lvl>
+    <w:lvl w:ilvl="5" w:tentative="1">
+      <w:start w:val="1"/>
+      <w:numFmt w:val="bullet"/>
+      <w:lvlText w:val=""/>
+      <w:lvlJc w:val="left"/>
+      <w:pPr>
+        <w:tabs>
+          <w:tab w:val="num" w:pos="4320"/>
+        </w:tabs>
+        <w:ind w:left="4320" w:hanging="360"/>
+      </w:pPr>
+      <w:rPr>
+        <w:rFonts w:ascii="Wingdings" w:hAnsi="Wingdings" w:hint="default"/>
+        <w:sz w:val="20"/>
+      </w:rPr>
+    </w:lvl>
+    <w:lvl w:ilvl="6" w:tentative="1">
+      <w:start w:val="1"/>
+      <w:numFmt w:val="bullet"/>
+      <w:lvlText w:val=""/>
+      <w:lvlJc w:val="left"/>
+      <w:pPr>
+        <w:tabs>
+          <w:tab w:val="num" w:pos="5040"/>
+        </w:tabs>
+        <w:ind w:left="5040" w:hanging="360"/>
+      </w:pPr>
+      <w:rPr>
+        <w:rFonts w:ascii="Wingdings" w:hAnsi="Wingdings" w:hint="default"/>
+        <w:sz w:val="20"/>
+      </w:rPr>
+    </w:lvl>
+    <w:lvl w:ilvl="7" w:tentative="1">
+      <w:start w:val="1"/>
+      <w:numFmt w:val="bullet"/>
+      <w:lvlText w:val=""/>
+      <w:lvlJc w:val="left"/>
+      <w:pPr>
+        <w:tabs>
+          <w:tab w:val="num" w:pos="5760"/>
+        </w:tabs>
+        <w:ind w:left="5760" w:hanging="360"/>
+      </w:pPr>
+      <w:rPr>
+        <w:rFonts w:ascii="Wingdings" w:hAnsi="Wingdings" w:hint="default"/>
+        <w:sz w:val="20"/>
+      </w:rPr>
+    </w:lvl>
+    <w:lvl w:ilvl="8" w:tentative="1">
+      <w:start w:val="1"/>
+      <w:numFmt w:val="bullet"/>
+      <w:lvlText w:val=""/>
+      <w:lvlJc w:val="left"/>
+      <w:pPr>
+        <w:tabs>
+          <w:tab w:val="num" w:pos="6480"/>
+        </w:tabs>
+        <w:ind w:left="6480" w:hanging="360"/>
+      </w:pPr>
+      <w:rPr>
+        <w:rFonts w:ascii="Wingdings" w:hAnsi="Wingdings" w:hint="default"/>
+        <w:sz w:val="20"/>
+      </w:rPr>
+    </w:lvl>
+  </w:abstractNum>
+  <w:abstractNum w:abstractNumId="13">
     <w:nsid w:val="65D147D4"/>
     <w:multiLevelType w:val="multilevel"/>
     <w:tmpl w:val="ADBED13E"/>
@@ -9532,7 +9865,7 @@
       </w:rPr>
     </w:lvl>
   </w:abstractNum>
-  <w:abstractNum w:abstractNumId="9">
+  <w:abstractNum w:abstractNumId="14">
     <w:nsid w:val="67144867"/>
     <w:multiLevelType w:val="multilevel"/>
     <w:tmpl w:val="A3A223DE"/>
@@ -9681,7 +10014,7 @@
       </w:rPr>
     </w:lvl>
   </w:abstractNum>
-  <w:abstractNum w:abstractNumId="10">
+  <w:abstractNum w:abstractNumId="15">
     <w:nsid w:val="6AFF0D53"/>
     <w:multiLevelType w:val="multilevel"/>
     <w:tmpl w:val="9502FB8A"/>
@@ -9830,7 +10163,7 @@
       </w:rPr>
     </w:lvl>
   </w:abstractNum>
-  <w:abstractNum w:abstractNumId="11">
+  <w:abstractNum w:abstractNumId="16">
     <w:nsid w:val="6CC3351D"/>
     <w:multiLevelType w:val="multilevel"/>
     <w:tmpl w:val="A028C718"/>
@@ -9980,40 +10313,55 @@
     </w:lvl>
   </w:abstractNum>
   <w:num w:numId="1">
+    <w:abstractNumId w:val="13"/>
+  </w:num>
+  <w:num w:numId="2">
+    <w:abstractNumId w:val="16"/>
+  </w:num>
+  <w:num w:numId="3">
     <w:abstractNumId w:val="8"/>
   </w:num>
-  <w:num w:numId="2">
+  <w:num w:numId="4">
+    <w:abstractNumId w:val="15"/>
+  </w:num>
+  <w:num w:numId="5">
+    <w:abstractNumId w:val="9"/>
+  </w:num>
+  <w:num w:numId="6">
     <w:abstractNumId w:val="11"/>
   </w:num>
-  <w:num w:numId="3">
+  <w:num w:numId="7">
     <w:abstractNumId w:val="5"/>
   </w:num>
-  <w:num w:numId="4">
+  <w:num w:numId="8">
+    <w:abstractNumId w:val="4"/>
+  </w:num>
+  <w:num w:numId="9">
+    <w:abstractNumId w:val="3"/>
+  </w:num>
+  <w:num w:numId="10">
+    <w:abstractNumId w:val="14"/>
+  </w:num>
+  <w:num w:numId="11">
+    <w:abstractNumId w:val="6"/>
+  </w:num>
+  <w:num w:numId="12">
+    <w:abstractNumId w:val="7"/>
+  </w:num>
+  <w:num w:numId="13">
+    <w:abstractNumId w:val="2"/>
+  </w:num>
+  <w:num w:numId="14">
+    <w:abstractNumId w:val="0"/>
+  </w:num>
+  <w:num w:numId="15">
     <w:abstractNumId w:val="10"/>
   </w:num>
-  <w:num w:numId="5">
-    <w:abstractNumId w:val="6"/>
-  </w:num>
-  <w:num w:numId="6">
-    <w:abstractNumId w:val="7"/>
-  </w:num>
-  <w:num w:numId="7">
-    <w:abstractNumId w:val="2"/>
-  </w:num>
-  <w:num w:numId="8">
+  <w:num w:numId="16">
     <w:abstractNumId w:val="1"/>
   </w:num>
-  <w:num w:numId="9">
-    <w:abstractNumId w:val="0"/>
-  </w:num>
-  <w:num w:numId="10">
-    <w:abstractNumId w:val="9"/>
-  </w:num>
-  <w:num w:numId="11">
-    <w:abstractNumId w:val="3"/>
-  </w:num>
-  <w:num w:numId="12">
-    <w:abstractNumId w:val="4"/>
+  <w:num w:numId="17">
+    <w:abstractNumId w:val="12"/>
   </w:num>
 </w:numbering>
 </file>
@@ -10493,6 +10841,17 @@
       <w:u w:val="single"/>
     </w:rPr>
   </w:style>
+  <w:style w:type="paragraph" w:styleId="Lijstalinea">
+    <w:name w:val="List Paragraph"/>
+    <w:basedOn w:val="Standaard"/>
+    <w:uiPriority w:val="34"/>
+    <w:qFormat/>
+    <w:rsid w:val="00C91A1D"/>
+    <w:pPr>
+      <w:ind w:left="720"/>
+      <w:contextualSpacing/>
+    </w:pPr>
+  </w:style>
 </w:styles>
 </file>
 
@@ -10971,6 +11330,17 @@
       <w:u w:val="single"/>
     </w:rPr>
   </w:style>
+  <w:style w:type="paragraph" w:styleId="Lijstalinea">
+    <w:name w:val="List Paragraph"/>
+    <w:basedOn w:val="Standaard"/>
+    <w:uiPriority w:val="34"/>
+    <w:qFormat/>
+    <w:rsid w:val="00C91A1D"/>
+    <w:pPr>
+      <w:ind w:left="720"/>
+      <w:contextualSpacing/>
+    </w:pPr>
+  </w:style>
 </w:styles>
 </file>
 
@@ -11288,7 +11658,7 @@
 </file>
 
 <file path=customXml/itemProps1.xml><?xml version="1.0" encoding="utf-8"?>
-<ds:datastoreItem xmlns:ds="http://schemas.openxmlformats.org/officeDocument/2006/customXml" ds:itemID="{60596E1F-493C-48F8-AEAF-FA8BEDE214F2}">
+<ds:datastoreItem xmlns:ds="http://schemas.openxmlformats.org/officeDocument/2006/customXml" ds:itemID="{E123B106-12A8-4979-B8A4-E8F43C23948F}">
   <ds:schemaRefs>
     <ds:schemaRef ds:uri="http://schemas.openxmlformats.org/officeDocument/2006/bibliography"/>
   </ds:schemaRefs>
